--- a/Responsive-Web-Design.docx
+++ b/Responsive-Web-Design.docx
@@ -113,6 +113,127 @@
         </w:rPr>
         <w:t>Etiquetas de Apertura</w:t>
       </w:r>
+    </w:p>
+    <w:p>
+      <w:pPr>
+        <w:rPr>
+          <w:b/>
+          <w:sz w:val="32"/>
+        </w:rPr>
+      </w:pPr>
+      <w:r>
+        <w:rPr>
+          <w:b/>
+          <w:sz w:val="32"/>
+        </w:rPr>
+        <w:t>&lt;h1&gt;</w:t>
+      </w:r>
+    </w:p>
+    <w:p>
+      <w:pPr>
+        <w:rPr>
+          <w:b/>
+          <w:sz w:val="32"/>
+        </w:rPr>
+      </w:pPr>
+      <w:r>
+        <w:rPr>
+          <w:b/>
+          <w:sz w:val="32"/>
+        </w:rPr>
+        <w:t>Etiquetas de cierre</w:t>
+      </w:r>
+    </w:p>
+    <w:p>
+      <w:pPr>
+        <w:rPr>
+          <w:b/>
+          <w:sz w:val="32"/>
+        </w:rPr>
+      </w:pPr>
+      <w:r>
+        <w:rPr>
+          <w:b/>
+          <w:sz w:val="32"/>
+        </w:rPr>
+        <w:t>&lt;/h1&gt;</w:t>
+      </w:r>
+    </w:p>
+    <w:p>
+      <w:pPr>
+        <w:rPr>
+          <w:sz w:val="32"/>
+        </w:rPr>
+      </w:pPr>
+      <w:r>
+        <w:rPr>
+          <w:sz w:val="32"/>
+        </w:rPr>
+        <w:t>Ejemplo</w:t>
+      </w:r>
+    </w:p>
+    <w:p>
+      <w:pPr>
+        <w:rPr>
+          <w:b/>
+          <w:sz w:val="32"/>
+        </w:rPr>
+      </w:pPr>
+      <w:r>
+        <w:rPr>
+          <w:b/>
+          <w:sz w:val="32"/>
+        </w:rPr>
+        <w:t>&lt;h1&gt;</w:t>
+      </w:r>
+      <w:proofErr w:type="spellStart"/>
+      <w:r>
+        <w:rPr>
+          <w:b/>
+          <w:sz w:val="32"/>
+        </w:rPr>
+        <w:t>Hellou</w:t>
+      </w:r>
+      <w:proofErr w:type="spellEnd"/>
+      <w:r>
+        <w:rPr>
+          <w:b/>
+          <w:sz w:val="32"/>
+        </w:rPr>
+        <w:t xml:space="preserve"> </w:t>
+      </w:r>
+      <w:proofErr w:type="spellStart"/>
+      <w:r>
+        <w:rPr>
+          <w:b/>
+          <w:sz w:val="32"/>
+        </w:rPr>
+        <w:t>World</w:t>
+      </w:r>
+      <w:proofErr w:type="spellEnd"/>
+      <w:r>
+        <w:rPr>
+          <w:b/>
+          <w:sz w:val="32"/>
+        </w:rPr>
+        <w:t>&lt;/h1&gt;</w:t>
+      </w:r>
+    </w:p>
+    <w:p>
+      <w:pPr>
+        <w:rPr>
+          <w:b/>
+          <w:sz w:val="32"/>
+        </w:rPr>
+      </w:pPr>
+    </w:p>
+    <w:p>
+      <w:pPr>
+        <w:rPr>
+          <w:b/>
+          <w:sz w:val="32"/>
+        </w:rPr>
+      </w:pPr>
       <w:bookmarkStart w:id="0" w:name="_GoBack"/>
       <w:bookmarkEnd w:id="0"/>
     </w:p>
@@ -123,43 +244,30 @@
           <w:sz w:val="32"/>
         </w:rPr>
       </w:pPr>
-      <w:r>
-        <w:rPr>
-          <w:b/>
-          <w:sz w:val="32"/>
-        </w:rPr>
-        <w:t>&lt;h1&gt;</w:t>
-      </w:r>
-    </w:p>
-    <w:p>
-      <w:pPr>
-        <w:rPr>
-          <w:b/>
-          <w:sz w:val="32"/>
-        </w:rPr>
-      </w:pPr>
-      <w:r>
-        <w:rPr>
-          <w:b/>
-          <w:sz w:val="32"/>
-        </w:rPr>
-        <w:t>Etiquetas de cierre</w:t>
-      </w:r>
-    </w:p>
-    <w:p>
-      <w:pPr>
-        <w:rPr>
-          <w:b/>
-          <w:sz w:val="32"/>
-        </w:rPr>
-      </w:pPr>
-      <w:r>
-        <w:rPr>
-          <w:b/>
-          <w:sz w:val="32"/>
-        </w:rPr>
-        <w:t>&lt;/h1&gt;</w:t>
-      </w:r>
+    </w:p>
+    <w:p>
+      <w:pPr>
+        <w:rPr>
+          <w:b/>
+          <w:sz w:val="32"/>
+        </w:rPr>
+      </w:pPr>
+    </w:p>
+    <w:p>
+      <w:pPr>
+        <w:rPr>
+          <w:b/>
+          <w:sz w:val="32"/>
+        </w:rPr>
+      </w:pPr>
+    </w:p>
+    <w:p>
+      <w:pPr>
+        <w:rPr>
+          <w:b/>
+          <w:sz w:val="32"/>
+        </w:rPr>
+      </w:pPr>
     </w:p>
     <w:p>
       <w:pPr>

--- a/Responsive-Web-Design.docx
+++ b/Responsive-Web-Design.docx
@@ -4,115 +4,240 @@
   <w:body>
     <w:p>
       <w:pPr>
+        <w:pStyle w:val="Ttulo1"/>
         <w:jc w:val="center"/>
         <w:rPr>
+          <w:shd w:val="clear" w:color="auto" w:fill="FAFBFC"/>
+        </w:rPr>
+      </w:pPr>
+      <w:r>
+        <w:rPr>
+          <w:shd w:val="clear" w:color="auto" w:fill="FAFBFC"/>
+        </w:rPr>
+        <w:t>Responsive-Web-Design</w:t>
+      </w:r>
+    </w:p>
+    <w:p>
+      <w:pPr>
+        <w:jc w:val="center"/>
+        <w:rPr>
           <w:rFonts w:ascii="Segoe UI" w:hAnsi="Segoe UI" w:cs="Segoe UI"/>
           <w:b/>
           <w:bCs/>
-          <w:sz w:val="30"/>
           <w:szCs w:val="30"/>
+          <w:shd w:val="clear" w:color="auto" w:fill="FAFBFC"/>
+        </w:rPr>
+      </w:pPr>
+      <w:r>
+        <w:rPr>
+          <w:rFonts w:ascii="Segoe UI" w:hAnsi="Segoe UI" w:cs="Segoe UI"/>
+          <w:b/>
+          <w:bCs/>
+          <w:szCs w:val="30"/>
+          <w:shd w:val="clear" w:color="auto" w:fill="FAFBFC"/>
+        </w:rPr>
+        <w:t>(</w:t>
+      </w:r>
+      <w:r>
+        <w:rPr>
+          <w:rFonts w:ascii="Segoe UI" w:hAnsi="Segoe UI" w:cs="Segoe UI"/>
+          <w:b/>
+          <w:bCs/>
+          <w:szCs w:val="30"/>
+          <w:shd w:val="clear" w:color="auto" w:fill="FAFBFC"/>
+        </w:rPr>
+        <w:t>Resumen de Estudio</w:t>
+      </w:r>
+      <w:r>
+        <w:rPr>
+          <w:rFonts w:ascii="Segoe UI" w:hAnsi="Segoe UI" w:cs="Segoe UI"/>
+          <w:b/>
+          <w:bCs/>
+          <w:szCs w:val="30"/>
+          <w:shd w:val="clear" w:color="auto" w:fill="FAFBFC"/>
+        </w:rPr>
+        <w:t>)</w:t>
+      </w:r>
+    </w:p>
+    <w:p>
+      <w:pPr>
+        <w:jc w:val="center"/>
+        <w:rPr>
+          <w:b/>
+          <w:sz w:val="32"/>
           <w:u w:val="single"/>
-          <w:shd w:val="clear" w:color="auto" w:fill="FAFBFC"/>
-        </w:rPr>
-      </w:pPr>
-      <w:r>
-        <w:rPr>
-          <w:rFonts w:ascii="Segoe UI" w:hAnsi="Segoe UI" w:cs="Segoe UI"/>
-          <w:b/>
-          <w:bCs/>
-          <w:sz w:val="30"/>
-          <w:szCs w:val="30"/>
+        </w:rPr>
+      </w:pPr>
+    </w:p>
+    <w:p>
+      <w:pPr>
+        <w:pStyle w:val="Ttulo2"/>
+        <w:rPr>
+          <w:b w:val="0"/>
+          <w:i/>
+          <w:color w:val="FF0000"/>
           <w:u w:val="single"/>
-          <w:shd w:val="clear" w:color="auto" w:fill="FAFBFC"/>
-        </w:rPr>
-        <w:t>Responsive-Web-Design</w:t>
-      </w:r>
-    </w:p>
-    <w:p>
-      <w:pPr>
-        <w:jc w:val="center"/>
-        <w:rPr>
-          <w:rFonts w:ascii="Segoe UI" w:hAnsi="Segoe UI" w:cs="Segoe UI"/>
-          <w:b/>
-          <w:bCs/>
-          <w:sz w:val="30"/>
-          <w:szCs w:val="30"/>
+        </w:rPr>
+      </w:pPr>
+      <w:r>
+        <w:rPr>
+          <w:rStyle w:val="Ttulo2Car"/>
+          <w:b/>
           <w:u w:val="single"/>
-          <w:shd w:val="clear" w:color="auto" w:fill="FAFBFC"/>
-        </w:rPr>
-      </w:pPr>
-      <w:r>
-        <w:rPr>
-          <w:rFonts w:ascii="Segoe UI" w:hAnsi="Segoe UI" w:cs="Segoe UI"/>
-          <w:b/>
-          <w:bCs/>
-          <w:sz w:val="30"/>
-          <w:szCs w:val="30"/>
+        </w:rPr>
+        <w:t>Elementos HTML</w:t>
+      </w:r>
+    </w:p>
+    <w:p>
+      <w:r>
+        <w:t>Los códigos son Elementos.</w:t>
+      </w:r>
+    </w:p>
+    <w:p>
+      <w:pPr>
+        <w:rPr>
+          <w:b/>
+          <w:i/>
+          <w:sz w:val="24"/>
           <w:u w:val="single"/>
-          <w:shd w:val="clear" w:color="auto" w:fill="FAFBFC"/>
-        </w:rPr>
-        <w:t>Resumen de Estudio</w:t>
-      </w:r>
-    </w:p>
-    <w:p>
-      <w:pPr>
-        <w:jc w:val="center"/>
-        <w:rPr>
-          <w:b/>
-          <w:sz w:val="32"/>
+        </w:rPr>
+      </w:pPr>
+      <w:r>
+        <w:rPr>
+          <w:b/>
+          <w:i/>
+          <w:sz w:val="24"/>
           <w:u w:val="single"/>
         </w:rPr>
-      </w:pPr>
-    </w:p>
-    <w:p>
-      <w:pPr>
-        <w:pStyle w:val="Ttulo1"/>
-      </w:pPr>
-      <w:r>
-        <w:t>CLASE: Elementos HTML</w:t>
-      </w:r>
-    </w:p>
-    <w:p>
-      <w:pPr>
-        <w:rPr>
-          <w:b/>
-          <w:sz w:val="32"/>
+        <w:t>Ejemplo</w:t>
+      </w:r>
+      <w:r>
+        <w:rPr>
+          <w:b/>
+          <w:i/>
+          <w:sz w:val="24"/>
           <w:u w:val="single"/>
         </w:rPr>
-      </w:pPr>
+        <w:t>:</w:t>
+      </w:r>
+    </w:p>
+    <w:p>
+      <w:pPr>
+        <w:rPr>
+          <w:b/>
+          <w:sz w:val="32"/>
+        </w:rPr>
+      </w:pPr>
+      <w:r>
+        <w:rPr>
+          <w:b/>
+          <w:sz w:val="32"/>
+        </w:rPr>
+        <w:t xml:space="preserve">&lt;h1&gt;Hellou </w:t>
+      </w:r>
+      <w:r>
+        <w:rPr>
+          <w:b/>
+          <w:sz w:val="32"/>
+        </w:rPr>
+        <w:t>World&lt;/h1&gt;</w:t>
+      </w:r>
+    </w:p>
+    <w:p>
+      <w:pPr>
+        <w:rPr>
+          <w:sz w:val="24"/>
+        </w:rPr>
+      </w:pPr>
+      <w:r>
+        <w:rPr>
+          <w:sz w:val="24"/>
+        </w:rPr>
+        <w:t>El ejemplo anterior corresponde a un elemento HMTL.</w:t>
+      </w:r>
     </w:p>
     <w:p>
       <w:pPr>
         <w:pStyle w:val="Ttulo2"/>
       </w:pPr>
       <w:r>
-        <w:t>Etiquetas de Apertura y de cierre</w:t>
-      </w:r>
-    </w:p>
-    <w:p>
-      <w:pPr>
-        <w:jc w:val="center"/>
-        <w:rPr>
-          <w:b/>
-          <w:sz w:val="32"/>
-          <w:u w:val="single"/>
-        </w:rPr>
-      </w:pPr>
-    </w:p>
-    <w:p>
-      <w:pPr>
-        <w:rPr>
-          <w:b/>
-          <w:sz w:val="32"/>
-        </w:rPr>
-      </w:pPr>
-      <w:r>
-        <w:rPr>
-          <w:b/>
-          <w:sz w:val="32"/>
+        <w:t>Etiquetas</w:t>
+      </w:r>
+      <w:r>
+        <w:t xml:space="preserve"> de (Apertura /</w:t>
+      </w:r>
+      <w:r>
+        <w:t xml:space="preserve"> cierre</w:t>
+      </w:r>
+      <w:r>
+        <w:t>)</w:t>
+      </w:r>
+    </w:p>
+    <w:p>
+      <w:pPr>
+        <w:rPr>
+          <w:sz w:val="24"/>
+        </w:rPr>
+      </w:pPr>
+      <w:r>
+        <w:rPr>
+          <w:sz w:val="24"/>
+        </w:rPr>
+        <w:t xml:space="preserve">Los elementos poseen </w:t>
+      </w:r>
+      <w:r>
+        <w:rPr>
+          <w:sz w:val="24"/>
+        </w:rPr>
+        <w:t xml:space="preserve">una </w:t>
+      </w:r>
+      <w:r>
+        <w:rPr>
+          <w:b/>
+          <w:sz w:val="24"/>
+        </w:rPr>
+        <w:t xml:space="preserve">etiqueta </w:t>
+      </w:r>
+      <w:r>
+        <w:rPr>
+          <w:sz w:val="24"/>
+        </w:rPr>
+        <w:t>de apertura y de cierre.</w:t>
+      </w:r>
+    </w:p>
+    <w:p>
+      <w:pPr>
+        <w:pStyle w:val="Ttulo2"/>
+      </w:pPr>
+      <w:r>
+        <w:t>Aspecto de las Etiquetas</w:t>
+      </w:r>
+      <w:r>
+        <w:t>:</w:t>
+      </w:r>
+    </w:p>
+    <w:p>
+      <w:pPr>
+        <w:pStyle w:val="Ttulo3"/>
+        <w:rPr>
+          <w:b w:val="0"/>
+          <w:color w:val="000000" w:themeColor="text1"/>
+        </w:rPr>
+      </w:pPr>
+      <w:r>
+        <w:rPr>
+          <w:b w:val="0"/>
+          <w:color w:val="000000" w:themeColor="text1"/>
         </w:rPr>
         <w:t>Etiquetas de Apertura</w:t>
       </w:r>
+      <w:r>
+        <w:rPr>
+          <w:b w:val="0"/>
+          <w:color w:val="000000" w:themeColor="text1"/>
+        </w:rPr>
+        <w:t>:</w:t>
+      </w:r>
     </w:p>
     <w:p>
       <w:pPr>
@@ -131,18 +256,26 @@
     </w:p>
     <w:p>
       <w:pPr>
-        <w:rPr>
-          <w:b/>
-          <w:sz w:val="32"/>
-        </w:rPr>
-      </w:pPr>
-      <w:r>
-        <w:rPr>
-          <w:b/>
-          <w:sz w:val="32"/>
+        <w:pStyle w:val="Ttulo3"/>
+        <w:rPr>
+          <w:b w:val="0"/>
+          <w:color w:val="000000" w:themeColor="text1"/>
+        </w:rPr>
+      </w:pPr>
+      <w:r>
+        <w:rPr>
+          <w:b w:val="0"/>
+          <w:color w:val="000000" w:themeColor="text1"/>
         </w:rPr>
         <w:t>Etiquetas de cierre</w:t>
       </w:r>
+      <w:r>
+        <w:rPr>
+          <w:b w:val="0"/>
+          <w:color w:val="000000" w:themeColor="text1"/>
+        </w:rPr>
+        <w:t>:</w:t>
+      </w:r>
     </w:p>
     <w:p>
       <w:pPr>
@@ -161,16 +294,14 @@
     </w:p>
     <w:p>
       <w:pPr>
-        <w:rPr>
-          <w:sz w:val="32"/>
-        </w:rPr>
-      </w:pPr>
-      <w:r>
-        <w:rPr>
-          <w:sz w:val="32"/>
-        </w:rPr>
+        <w:pStyle w:val="Ttulo4"/>
+      </w:pPr>
+      <w:r>
         <w:t>Ejemplo</w:t>
       </w:r>
+      <w:r>
+        <w:t>:</w:t>
+      </w:r>
     </w:p>
     <w:p>
       <w:pPr>
@@ -200,6 +331,79 @@
           <w:b/>
           <w:sz w:val="32"/>
         </w:rPr>
+        <w:t xml:space="preserve"> World&lt;/h1&gt;</w:t>
+      </w:r>
+    </w:p>
+    <w:p>
+      <w:pPr>
+        <w:rPr>
+          <w:sz w:val="24"/>
+        </w:rPr>
+      </w:pPr>
+      <w:r>
+        <w:rPr>
+          <w:sz w:val="24"/>
+        </w:rPr>
+        <w:t>En el caso anterior “</w:t>
+      </w:r>
+      <w:proofErr w:type="spellStart"/>
+      <w:r>
+        <w:rPr>
+          <w:sz w:val="24"/>
+        </w:rPr>
+        <w:t>Hellou</w:t>
+      </w:r>
+      <w:proofErr w:type="spellEnd"/>
+      <w:r>
+        <w:rPr>
+          <w:sz w:val="24"/>
+        </w:rPr>
+        <w:t xml:space="preserve"> World</w:t>
+      </w:r>
+      <w:r>
+        <w:rPr>
+          <w:sz w:val="24"/>
+        </w:rPr>
+        <w:t>”</w:t>
+      </w:r>
+    </w:p>
+    <w:p>
+      <w:pPr>
+        <w:rPr>
+          <w:b/>
+          <w:sz w:val="32"/>
+        </w:rPr>
+      </w:pPr>
+    </w:p>
+    <w:p>
+      <w:pPr>
+        <w:pStyle w:val="Ttulo2"/>
+      </w:pPr>
+      <w:r>
+        <w:t>Actualización de Resumen o estudio Diario en la “consola”</w:t>
+      </w:r>
+    </w:p>
+    <w:p>
+      <w:pPr>
+        <w:rPr>
+          <w:b/>
+          <w:sz w:val="32"/>
+        </w:rPr>
+      </w:pPr>
+      <w:proofErr w:type="spellStart"/>
+      <w:r>
+        <w:rPr>
+          <w:b/>
+          <w:sz w:val="32"/>
+        </w:rPr>
+        <w:t>git</w:t>
+      </w:r>
+      <w:proofErr w:type="spellEnd"/>
+      <w:r>
+        <w:rPr>
+          <w:b/>
+          <w:sz w:val="32"/>
+        </w:rPr>
         <w:t xml:space="preserve"> </w:t>
       </w:r>
       <w:proofErr w:type="spellStart"/>
@@ -208,7 +412,7 @@
           <w:b/>
           <w:sz w:val="32"/>
         </w:rPr>
-        <w:t>World</w:t>
+        <w:t>add</w:t>
       </w:r>
       <w:proofErr w:type="spellEnd"/>
       <w:r>
@@ -216,16 +420,8 @@
           <w:b/>
           <w:sz w:val="32"/>
         </w:rPr>
-        <w:t>&lt;/h1&gt;</w:t>
-      </w:r>
-    </w:p>
-    <w:p>
-      <w:pPr>
-        <w:rPr>
-          <w:b/>
-          <w:sz w:val="32"/>
-        </w:rPr>
-      </w:pPr>
+        <w:t xml:space="preserve"> .      //Este comando se aplica para añadir una actualización de mi repositorio (estudios).</w:t>
+      </w:r>
     </w:p>
     <w:p>
       <w:pPr>
@@ -236,38 +432,6 @@
       </w:pPr>
       <w:bookmarkStart w:id="0" w:name="_GoBack"/>
       <w:bookmarkEnd w:id="0"/>
-    </w:p>
-    <w:p>
-      <w:pPr>
-        <w:rPr>
-          <w:b/>
-          <w:sz w:val="32"/>
-        </w:rPr>
-      </w:pPr>
-    </w:p>
-    <w:p>
-      <w:pPr>
-        <w:rPr>
-          <w:b/>
-          <w:sz w:val="32"/>
-        </w:rPr>
-      </w:pPr>
-    </w:p>
-    <w:p>
-      <w:pPr>
-        <w:rPr>
-          <w:b/>
-          <w:sz w:val="32"/>
-        </w:rPr>
-      </w:pPr>
-    </w:p>
-    <w:p>
-      <w:pPr>
-        <w:rPr>
-          <w:b/>
-          <w:sz w:val="32"/>
-        </w:rPr>
-      </w:pPr>
     </w:p>
     <w:p>
       <w:pPr>
@@ -285,6 +449,56 @@
     </w:sectPr>
   </w:body>
 </w:document>
+</file>
+
+<file path=word/endnotes.xml><?xml version="1.0" encoding="utf-8"?>
+<w:endnotes xmlns:wpc="http://schemas.microsoft.com/office/word/2010/wordprocessingCanvas" xmlns:mc="http://schemas.openxmlformats.org/markup-compatibility/2006" xmlns:o="urn:schemas-microsoft-com:office:office" xmlns:r="http://schemas.openxmlformats.org/officeDocument/2006/relationships" xmlns:m="http://schemas.openxmlformats.org/officeDocument/2006/math" xmlns:v="urn:schemas-microsoft-com:vml" xmlns:wp14="http://schemas.microsoft.com/office/word/2010/wordprocessingDrawing" xmlns:wp="http://schemas.openxmlformats.org/drawingml/2006/wordprocessingDrawing" xmlns:w10="urn:schemas-microsoft-com:office:word" xmlns:w="http://schemas.openxmlformats.org/wordprocessingml/2006/main" xmlns:w14="http://schemas.microsoft.com/office/word/2010/wordml" xmlns:wpg="http://schemas.microsoft.com/office/word/2010/wordprocessingGroup" xmlns:wpi="http://schemas.microsoft.com/office/word/2010/wordprocessingInk" xmlns:wne="http://schemas.microsoft.com/office/word/2006/wordml" xmlns:wps="http://schemas.microsoft.com/office/word/2010/wordprocessingShape" mc:Ignorable="w14 wp14">
+  <w:endnote w:type="separator" w:id="-1">
+    <w:p>
+      <w:pPr>
+        <w:spacing w:after="0" w:line="240" w:lineRule="auto"/>
+      </w:pPr>
+      <w:r>
+        <w:separator/>
+      </w:r>
+    </w:p>
+  </w:endnote>
+  <w:endnote w:type="continuationSeparator" w:id="0">
+    <w:p>
+      <w:pPr>
+        <w:spacing w:after="0" w:line="240" w:lineRule="auto"/>
+      </w:pPr>
+      <w:r>
+        <w:continuationSeparator/>
+      </w:r>
+    </w:p>
+  </w:endnote>
+</w:endnotes>
+</file>
+
+<file path=word/footnotes.xml><?xml version="1.0" encoding="utf-8"?>
+<w:footnotes xmlns:wpc="http://schemas.microsoft.com/office/word/2010/wordprocessingCanvas" xmlns:mc="http://schemas.openxmlformats.org/markup-compatibility/2006" xmlns:o="urn:schemas-microsoft-com:office:office" xmlns:r="http://schemas.openxmlformats.org/officeDocument/2006/relationships" xmlns:m="http://schemas.openxmlformats.org/officeDocument/2006/math" xmlns:v="urn:schemas-microsoft-com:vml" xmlns:wp14="http://schemas.microsoft.com/office/word/2010/wordprocessingDrawing" xmlns:wp="http://schemas.openxmlformats.org/drawingml/2006/wordprocessingDrawing" xmlns:w10="urn:schemas-microsoft-com:office:word" xmlns:w="http://schemas.openxmlformats.org/wordprocessingml/2006/main" xmlns:w14="http://schemas.microsoft.com/office/word/2010/wordml" xmlns:wpg="http://schemas.microsoft.com/office/word/2010/wordprocessingGroup" xmlns:wpi="http://schemas.microsoft.com/office/word/2010/wordprocessingInk" xmlns:wne="http://schemas.microsoft.com/office/word/2006/wordml" xmlns:wps="http://schemas.microsoft.com/office/word/2010/wordprocessingShape" mc:Ignorable="w14 wp14">
+  <w:footnote w:type="separator" w:id="-1">
+    <w:p>
+      <w:pPr>
+        <w:spacing w:after="0" w:line="240" w:lineRule="auto"/>
+      </w:pPr>
+      <w:r>
+        <w:separator/>
+      </w:r>
+    </w:p>
+  </w:footnote>
+  <w:footnote w:type="continuationSeparator" w:id="0">
+    <w:p>
+      <w:pPr>
+        <w:spacing w:after="0" w:line="240" w:lineRule="auto"/>
+      </w:pPr>
+      <w:r>
+        <w:continuationSeparator/>
+      </w:r>
+    </w:p>
+  </w:footnote>
+</w:footnotes>
 </file>
 
 <file path=word/styles.xml><?xml version="1.0" encoding="utf-8"?>
@@ -494,6 +708,52 @@
       <w:szCs w:val="26"/>
     </w:rPr>
   </w:style>
+  <w:style w:type="paragraph" w:styleId="Ttulo3">
+    <w:name w:val="heading 3"/>
+    <w:basedOn w:val="Normal"/>
+    <w:next w:val="Normal"/>
+    <w:link w:val="Ttulo3Car"/>
+    <w:uiPriority w:val="9"/>
+    <w:unhideWhenUsed/>
+    <w:qFormat/>
+    <w:rsid w:val="009A452D"/>
+    <w:pPr>
+      <w:keepNext/>
+      <w:keepLines/>
+      <w:spacing w:before="200" w:after="0"/>
+      <w:outlineLvl w:val="2"/>
+    </w:pPr>
+    <w:rPr>
+      <w:rFonts w:asciiTheme="majorHAnsi" w:eastAsiaTheme="majorEastAsia" w:hAnsiTheme="majorHAnsi" w:cstheme="majorBidi"/>
+      <w:b/>
+      <w:bCs/>
+      <w:color w:val="4F81BD" w:themeColor="accent1"/>
+    </w:rPr>
+  </w:style>
+  <w:style w:type="paragraph" w:styleId="Ttulo4">
+    <w:name w:val="heading 4"/>
+    <w:basedOn w:val="Normal"/>
+    <w:next w:val="Normal"/>
+    <w:link w:val="Ttulo4Car"/>
+    <w:uiPriority w:val="9"/>
+    <w:unhideWhenUsed/>
+    <w:qFormat/>
+    <w:rsid w:val="0035106A"/>
+    <w:pPr>
+      <w:keepNext/>
+      <w:keepLines/>
+      <w:spacing w:before="200" w:after="0"/>
+      <w:outlineLvl w:val="3"/>
+    </w:pPr>
+    <w:rPr>
+      <w:rFonts w:asciiTheme="majorHAnsi" w:eastAsiaTheme="majorEastAsia" w:hAnsiTheme="majorHAnsi" w:cstheme="majorBidi"/>
+      <w:b/>
+      <w:bCs/>
+      <w:i/>
+      <w:iCs/>
+      <w:color w:val="4F81BD" w:themeColor="accent1"/>
+    </w:rPr>
+  </w:style>
   <w:style w:type="character" w:default="1" w:styleId="Fuentedeprrafopredeter">
     <w:name w:val="Default Paragraph Font"/>
     <w:uiPriority w:val="1"/>
@@ -561,6 +821,87 @@
       <w:color w:val="4F81BD" w:themeColor="accent1"/>
       <w:sz w:val="26"/>
       <w:szCs w:val="26"/>
+    </w:rPr>
+  </w:style>
+  <w:style w:type="paragraph" w:styleId="Sinespaciado">
+    <w:name w:val="No Spacing"/>
+    <w:uiPriority w:val="1"/>
+    <w:qFormat/>
+    <w:rsid w:val="00725E21"/>
+    <w:pPr>
+      <w:spacing w:after="0" w:line="240" w:lineRule="auto"/>
+    </w:pPr>
+  </w:style>
+  <w:style w:type="paragraph" w:styleId="Encabezado">
+    <w:name w:val="header"/>
+    <w:basedOn w:val="Normal"/>
+    <w:link w:val="EncabezadoCar"/>
+    <w:uiPriority w:val="99"/>
+    <w:unhideWhenUsed/>
+    <w:rsid w:val="00362935"/>
+    <w:pPr>
+      <w:tabs>
+        <w:tab w:val="center" w:pos="4419"/>
+        <w:tab w:val="right" w:pos="8838"/>
+      </w:tabs>
+      <w:spacing w:after="0" w:line="240" w:lineRule="auto"/>
+    </w:pPr>
+  </w:style>
+  <w:style w:type="character" w:customStyle="1" w:styleId="EncabezadoCar">
+    <w:name w:val="Encabezado Car"/>
+    <w:basedOn w:val="Fuentedeprrafopredeter"/>
+    <w:link w:val="Encabezado"/>
+    <w:uiPriority w:val="99"/>
+    <w:rsid w:val="00362935"/>
+  </w:style>
+  <w:style w:type="paragraph" w:styleId="Piedepgina">
+    <w:name w:val="footer"/>
+    <w:basedOn w:val="Normal"/>
+    <w:link w:val="PiedepginaCar"/>
+    <w:uiPriority w:val="99"/>
+    <w:unhideWhenUsed/>
+    <w:rsid w:val="00362935"/>
+    <w:pPr>
+      <w:tabs>
+        <w:tab w:val="center" w:pos="4419"/>
+        <w:tab w:val="right" w:pos="8838"/>
+      </w:tabs>
+      <w:spacing w:after="0" w:line="240" w:lineRule="auto"/>
+    </w:pPr>
+  </w:style>
+  <w:style w:type="character" w:customStyle="1" w:styleId="PiedepginaCar">
+    <w:name w:val="Pie de página Car"/>
+    <w:basedOn w:val="Fuentedeprrafopredeter"/>
+    <w:link w:val="Piedepgina"/>
+    <w:uiPriority w:val="99"/>
+    <w:rsid w:val="00362935"/>
+  </w:style>
+  <w:style w:type="character" w:customStyle="1" w:styleId="Ttulo3Car">
+    <w:name w:val="Título 3 Car"/>
+    <w:basedOn w:val="Fuentedeprrafopredeter"/>
+    <w:link w:val="Ttulo3"/>
+    <w:uiPriority w:val="9"/>
+    <w:rsid w:val="009A452D"/>
+    <w:rPr>
+      <w:rFonts w:asciiTheme="majorHAnsi" w:eastAsiaTheme="majorEastAsia" w:hAnsiTheme="majorHAnsi" w:cstheme="majorBidi"/>
+      <w:b/>
+      <w:bCs/>
+      <w:color w:val="4F81BD" w:themeColor="accent1"/>
+    </w:rPr>
+  </w:style>
+  <w:style w:type="character" w:customStyle="1" w:styleId="Ttulo4Car">
+    <w:name w:val="Título 4 Car"/>
+    <w:basedOn w:val="Fuentedeprrafopredeter"/>
+    <w:link w:val="Ttulo4"/>
+    <w:uiPriority w:val="9"/>
+    <w:rsid w:val="0035106A"/>
+    <w:rPr>
+      <w:rFonts w:asciiTheme="majorHAnsi" w:eastAsiaTheme="majorEastAsia" w:hAnsiTheme="majorHAnsi" w:cstheme="majorBidi"/>
+      <w:b/>
+      <w:bCs/>
+      <w:i/>
+      <w:iCs/>
+      <w:color w:val="4F81BD" w:themeColor="accent1"/>
     </w:rPr>
   </w:style>
 </w:styles>
@@ -773,6 +1114,52 @@
       <w:szCs w:val="26"/>
     </w:rPr>
   </w:style>
+  <w:style w:type="paragraph" w:styleId="Ttulo3">
+    <w:name w:val="heading 3"/>
+    <w:basedOn w:val="Normal"/>
+    <w:next w:val="Normal"/>
+    <w:link w:val="Ttulo3Car"/>
+    <w:uiPriority w:val="9"/>
+    <w:unhideWhenUsed/>
+    <w:qFormat/>
+    <w:rsid w:val="009A452D"/>
+    <w:pPr>
+      <w:keepNext/>
+      <w:keepLines/>
+      <w:spacing w:before="200" w:after="0"/>
+      <w:outlineLvl w:val="2"/>
+    </w:pPr>
+    <w:rPr>
+      <w:rFonts w:asciiTheme="majorHAnsi" w:eastAsiaTheme="majorEastAsia" w:hAnsiTheme="majorHAnsi" w:cstheme="majorBidi"/>
+      <w:b/>
+      <w:bCs/>
+      <w:color w:val="4F81BD" w:themeColor="accent1"/>
+    </w:rPr>
+  </w:style>
+  <w:style w:type="paragraph" w:styleId="Ttulo4">
+    <w:name w:val="heading 4"/>
+    <w:basedOn w:val="Normal"/>
+    <w:next w:val="Normal"/>
+    <w:link w:val="Ttulo4Car"/>
+    <w:uiPriority w:val="9"/>
+    <w:unhideWhenUsed/>
+    <w:qFormat/>
+    <w:rsid w:val="0035106A"/>
+    <w:pPr>
+      <w:keepNext/>
+      <w:keepLines/>
+      <w:spacing w:before="200" w:after="0"/>
+      <w:outlineLvl w:val="3"/>
+    </w:pPr>
+    <w:rPr>
+      <w:rFonts w:asciiTheme="majorHAnsi" w:eastAsiaTheme="majorEastAsia" w:hAnsiTheme="majorHAnsi" w:cstheme="majorBidi"/>
+      <w:b/>
+      <w:bCs/>
+      <w:i/>
+      <w:iCs/>
+      <w:color w:val="4F81BD" w:themeColor="accent1"/>
+    </w:rPr>
+  </w:style>
   <w:style w:type="character" w:default="1" w:styleId="Fuentedeprrafopredeter">
     <w:name w:val="Default Paragraph Font"/>
     <w:uiPriority w:val="1"/>
@@ -840,6 +1227,87 @@
       <w:color w:val="4F81BD" w:themeColor="accent1"/>
       <w:sz w:val="26"/>
       <w:szCs w:val="26"/>
+    </w:rPr>
+  </w:style>
+  <w:style w:type="paragraph" w:styleId="Sinespaciado">
+    <w:name w:val="No Spacing"/>
+    <w:uiPriority w:val="1"/>
+    <w:qFormat/>
+    <w:rsid w:val="00725E21"/>
+    <w:pPr>
+      <w:spacing w:after="0" w:line="240" w:lineRule="auto"/>
+    </w:pPr>
+  </w:style>
+  <w:style w:type="paragraph" w:styleId="Encabezado">
+    <w:name w:val="header"/>
+    <w:basedOn w:val="Normal"/>
+    <w:link w:val="EncabezadoCar"/>
+    <w:uiPriority w:val="99"/>
+    <w:unhideWhenUsed/>
+    <w:rsid w:val="00362935"/>
+    <w:pPr>
+      <w:tabs>
+        <w:tab w:val="center" w:pos="4419"/>
+        <w:tab w:val="right" w:pos="8838"/>
+      </w:tabs>
+      <w:spacing w:after="0" w:line="240" w:lineRule="auto"/>
+    </w:pPr>
+  </w:style>
+  <w:style w:type="character" w:customStyle="1" w:styleId="EncabezadoCar">
+    <w:name w:val="Encabezado Car"/>
+    <w:basedOn w:val="Fuentedeprrafopredeter"/>
+    <w:link w:val="Encabezado"/>
+    <w:uiPriority w:val="99"/>
+    <w:rsid w:val="00362935"/>
+  </w:style>
+  <w:style w:type="paragraph" w:styleId="Piedepgina">
+    <w:name w:val="footer"/>
+    <w:basedOn w:val="Normal"/>
+    <w:link w:val="PiedepginaCar"/>
+    <w:uiPriority w:val="99"/>
+    <w:unhideWhenUsed/>
+    <w:rsid w:val="00362935"/>
+    <w:pPr>
+      <w:tabs>
+        <w:tab w:val="center" w:pos="4419"/>
+        <w:tab w:val="right" w:pos="8838"/>
+      </w:tabs>
+      <w:spacing w:after="0" w:line="240" w:lineRule="auto"/>
+    </w:pPr>
+  </w:style>
+  <w:style w:type="character" w:customStyle="1" w:styleId="PiedepginaCar">
+    <w:name w:val="Pie de página Car"/>
+    <w:basedOn w:val="Fuentedeprrafopredeter"/>
+    <w:link w:val="Piedepgina"/>
+    <w:uiPriority w:val="99"/>
+    <w:rsid w:val="00362935"/>
+  </w:style>
+  <w:style w:type="character" w:customStyle="1" w:styleId="Ttulo3Car">
+    <w:name w:val="Título 3 Car"/>
+    <w:basedOn w:val="Fuentedeprrafopredeter"/>
+    <w:link w:val="Ttulo3"/>
+    <w:uiPriority w:val="9"/>
+    <w:rsid w:val="009A452D"/>
+    <w:rPr>
+      <w:rFonts w:asciiTheme="majorHAnsi" w:eastAsiaTheme="majorEastAsia" w:hAnsiTheme="majorHAnsi" w:cstheme="majorBidi"/>
+      <w:b/>
+      <w:bCs/>
+      <w:color w:val="4F81BD" w:themeColor="accent1"/>
+    </w:rPr>
+  </w:style>
+  <w:style w:type="character" w:customStyle="1" w:styleId="Ttulo4Car">
+    <w:name w:val="Título 4 Car"/>
+    <w:basedOn w:val="Fuentedeprrafopredeter"/>
+    <w:link w:val="Ttulo4"/>
+    <w:uiPriority w:val="9"/>
+    <w:rsid w:val="0035106A"/>
+    <w:rPr>
+      <w:rFonts w:asciiTheme="majorHAnsi" w:eastAsiaTheme="majorEastAsia" w:hAnsiTheme="majorHAnsi" w:cstheme="majorBidi"/>
+      <w:b/>
+      <w:bCs/>
+      <w:i/>
+      <w:iCs/>
+      <w:color w:val="4F81BD" w:themeColor="accent1"/>
     </w:rPr>
   </w:style>
 </w:styles>

--- a/Responsive-Web-Design.docx
+++ b/Responsive-Web-Design.docx
@@ -10,12 +10,28 @@
           <w:shd w:val="clear" w:color="auto" w:fill="FAFBFC"/>
         </w:rPr>
       </w:pPr>
+      <w:proofErr w:type="spellStart"/>
       <w:r>
         <w:rPr>
           <w:shd w:val="clear" w:color="auto" w:fill="FAFBFC"/>
         </w:rPr>
-        <w:t>Responsive-Web-Design</w:t>
-      </w:r>
+        <w:t>Responsive</w:t>
+      </w:r>
+      <w:proofErr w:type="spellEnd"/>
+      <w:r>
+        <w:rPr>
+          <w:shd w:val="clear" w:color="auto" w:fill="FAFBFC"/>
+        </w:rPr>
+        <w:t>-Web-</w:t>
+      </w:r>
+      <w:proofErr w:type="spellStart"/>
+      <w:r>
+        <w:rPr>
+          <w:shd w:val="clear" w:color="auto" w:fill="FAFBFC"/>
+        </w:rPr>
+        <w:t>Design</w:t>
+      </w:r>
+      <w:proofErr w:type="spellEnd"/>
     </w:p>
     <w:p>
       <w:pPr>
@@ -63,9 +79,11 @@
       <w:pPr>
         <w:jc w:val="center"/>
         <w:rPr>
+          <w:rFonts w:ascii="Segoe UI" w:hAnsi="Segoe UI" w:cs="Segoe UI"/>
           <w:b/>
-          <w:sz w:val="32"/>
-          <w:u w:val="single"/>
+          <w:bCs/>
+          <w:szCs w:val="30"/>
+          <w:shd w:val="clear" w:color="auto" w:fill="FAFBFC"/>
         </w:rPr>
       </w:pPr>
     </w:p>
@@ -109,338 +127,1529 @@
           <w:sz w:val="24"/>
           <w:u w:val="single"/>
         </w:rPr>
+        <w:t>Ejemplo:</w:t>
+      </w:r>
+    </w:p>
+    <w:p>
+      <w:pPr>
+        <w:rPr>
+          <w:b/>
+          <w:sz w:val="32"/>
+        </w:rPr>
+      </w:pPr>
+      <w:r>
+        <w:rPr>
+          <w:b/>
+          <w:sz w:val="32"/>
+        </w:rPr>
+        <w:t xml:space="preserve">&lt;h1&gt;Hellou </w:t>
+      </w:r>
+      <w:r>
+        <w:rPr>
+          <w:b/>
+          <w:sz w:val="32"/>
+        </w:rPr>
+        <w:t>World&lt;/h1&gt;</w:t>
+      </w:r>
+    </w:p>
+    <w:p>
+      <w:pPr>
+        <w:rPr>
+          <w:sz w:val="24"/>
+        </w:rPr>
+      </w:pPr>
+      <w:r>
+        <w:rPr>
+          <w:sz w:val="24"/>
+        </w:rPr>
+        <w:t>El ejemplo anterior corresponde a un elemento HMTL.</w:t>
+      </w:r>
+    </w:p>
+    <w:p>
+      <w:pPr>
+        <w:pStyle w:val="Ttulo2"/>
+      </w:pPr>
+      <w:r>
+        <w:t>Etiquetas</w:t>
+      </w:r>
+      <w:r>
+        <w:t xml:space="preserve"> de (Apertura /</w:t>
+      </w:r>
+      <w:r>
+        <w:t xml:space="preserve"> cierre</w:t>
+      </w:r>
+      <w:r>
+        <w:t>)</w:t>
+      </w:r>
+    </w:p>
+    <w:p>
+      <w:pPr>
+        <w:rPr>
+          <w:sz w:val="24"/>
+        </w:rPr>
+      </w:pPr>
+      <w:r>
+        <w:rPr>
+          <w:sz w:val="24"/>
+        </w:rPr>
+        <w:t xml:space="preserve">Los elementos poseen </w:t>
+      </w:r>
+      <w:r>
+        <w:rPr>
+          <w:sz w:val="24"/>
+        </w:rPr>
+        <w:t xml:space="preserve">una </w:t>
+      </w:r>
+      <w:r>
+        <w:rPr>
+          <w:b/>
+          <w:sz w:val="24"/>
+        </w:rPr>
+        <w:t xml:space="preserve">etiqueta </w:t>
+      </w:r>
+      <w:r>
+        <w:rPr>
+          <w:sz w:val="24"/>
+        </w:rPr>
+        <w:t>de apertura y de cierre.</w:t>
+      </w:r>
+    </w:p>
+    <w:p>
+      <w:pPr>
+        <w:pStyle w:val="Ttulo2"/>
+      </w:pPr>
+      <w:r>
+        <w:t>Aspecto de las Etiquetas:</w:t>
+      </w:r>
+    </w:p>
+    <w:p>
+      <w:pPr>
+        <w:pStyle w:val="Ttulo3"/>
+        <w:rPr>
+          <w:b w:val="0"/>
+          <w:color w:val="000000" w:themeColor="text1"/>
+        </w:rPr>
+      </w:pPr>
+      <w:r>
+        <w:rPr>
+          <w:b w:val="0"/>
+          <w:color w:val="000000" w:themeColor="text1"/>
+        </w:rPr>
+        <w:t>Etiquetas de Apertura</w:t>
+      </w:r>
+      <w:r>
+        <w:rPr>
+          <w:b w:val="0"/>
+          <w:color w:val="000000" w:themeColor="text1"/>
+        </w:rPr>
+        <w:t>:</w:t>
+      </w:r>
+    </w:p>
+    <w:p>
+      <w:pPr>
+        <w:rPr>
+          <w:b/>
+          <w:sz w:val="32"/>
+        </w:rPr>
+      </w:pPr>
+      <w:r>
+        <w:rPr>
+          <w:b/>
+          <w:sz w:val="32"/>
+        </w:rPr>
+        <w:t>&lt;h1&gt;</w:t>
+      </w:r>
+    </w:p>
+    <w:p>
+      <w:pPr>
+        <w:pStyle w:val="Ttulo3"/>
+        <w:rPr>
+          <w:b w:val="0"/>
+          <w:color w:val="000000" w:themeColor="text1"/>
+        </w:rPr>
+      </w:pPr>
+      <w:r>
+        <w:rPr>
+          <w:b w:val="0"/>
+          <w:color w:val="000000" w:themeColor="text1"/>
+        </w:rPr>
+        <w:t>Etiquetas de cierre</w:t>
+      </w:r>
+      <w:r>
+        <w:rPr>
+          <w:b w:val="0"/>
+          <w:color w:val="000000" w:themeColor="text1"/>
+        </w:rPr>
+        <w:t>:</w:t>
+      </w:r>
+    </w:p>
+    <w:p>
+      <w:pPr>
+        <w:rPr>
+          <w:b/>
+          <w:sz w:val="32"/>
+        </w:rPr>
+      </w:pPr>
+      <w:r>
+        <w:rPr>
+          <w:b/>
+          <w:sz w:val="32"/>
+        </w:rPr>
+        <w:t>&lt;/h1&gt;</w:t>
+      </w:r>
+    </w:p>
+    <w:p>
+      <w:pPr>
+        <w:pStyle w:val="Ttulo4"/>
+      </w:pPr>
+      <w:r>
         <w:t>Ejemplo</w:t>
       </w:r>
+      <w:r>
+        <w:t>:</w:t>
+      </w:r>
+    </w:p>
+    <w:p>
+      <w:pPr>
+        <w:rPr>
+          <w:b/>
+          <w:sz w:val="32"/>
+        </w:rPr>
+      </w:pPr>
+      <w:r>
+        <w:rPr>
+          <w:b/>
+          <w:sz w:val="32"/>
+        </w:rPr>
+        <w:t>&lt;h1&gt;</w:t>
+      </w:r>
+      <w:proofErr w:type="spellStart"/>
+      <w:r>
+        <w:rPr>
+          <w:b/>
+          <w:sz w:val="32"/>
+        </w:rPr>
+        <w:t>Hellou</w:t>
+      </w:r>
+      <w:proofErr w:type="spellEnd"/>
+      <w:r>
+        <w:rPr>
+          <w:b/>
+          <w:sz w:val="32"/>
+        </w:rPr>
+        <w:t xml:space="preserve"> </w:t>
+      </w:r>
+      <w:proofErr w:type="spellStart"/>
+      <w:r>
+        <w:rPr>
+          <w:b/>
+          <w:sz w:val="32"/>
+        </w:rPr>
+        <w:t>World</w:t>
+      </w:r>
+      <w:proofErr w:type="spellEnd"/>
+      <w:r>
+        <w:rPr>
+          <w:b/>
+          <w:sz w:val="32"/>
+        </w:rPr>
+        <w:t>&lt;/h1&gt;</w:t>
+      </w:r>
+    </w:p>
+    <w:p>
+      <w:pPr>
+        <w:rPr>
+          <w:sz w:val="24"/>
+        </w:rPr>
+      </w:pPr>
+      <w:r>
+        <w:rPr>
+          <w:sz w:val="24"/>
+        </w:rPr>
+        <w:t>En el caso anterior “</w:t>
+      </w:r>
+      <w:proofErr w:type="spellStart"/>
+      <w:r>
+        <w:rPr>
+          <w:sz w:val="24"/>
+        </w:rPr>
+        <w:t>Hellou</w:t>
+      </w:r>
+      <w:proofErr w:type="spellEnd"/>
+      <w:r>
+        <w:rPr>
+          <w:sz w:val="24"/>
+        </w:rPr>
+        <w:t xml:space="preserve"> </w:t>
+      </w:r>
+      <w:proofErr w:type="spellStart"/>
+      <w:r>
+        <w:rPr>
+          <w:sz w:val="24"/>
+        </w:rPr>
+        <w:t>World</w:t>
+      </w:r>
+      <w:proofErr w:type="spellEnd"/>
+      <w:r>
+        <w:rPr>
+          <w:sz w:val="24"/>
+        </w:rPr>
+        <w:t>”</w:t>
+      </w:r>
+    </w:p>
+    <w:p>
+      <w:pPr>
+        <w:rPr>
+          <w:sz w:val="24"/>
+        </w:rPr>
+      </w:pPr>
+    </w:p>
+    <w:p>
+      <w:pPr>
+        <w:pStyle w:val="Ttulo2"/>
+      </w:pPr>
+      <w:r>
+        <w:t>Título con el elemento h2</w:t>
+      </w:r>
+    </w:p>
+    <w:p>
+      <w:pPr>
+        <w:rPr>
+          <w:sz w:val="24"/>
+        </w:rPr>
+      </w:pPr>
+    </w:p>
+    <w:p>
+      <w:pPr>
+        <w:rPr>
+          <w:sz w:val="24"/>
+        </w:rPr>
+      </w:pPr>
+      <w:r>
+        <w:rPr>
+          <w:sz w:val="24"/>
+        </w:rPr>
+        <w:t xml:space="preserve">H2 es un elemento de encabezado de nivel 2  en la </w:t>
+      </w:r>
+      <w:r>
+        <w:rPr>
+          <w:sz w:val="24"/>
+        </w:rPr>
+        <w:t>página</w:t>
+      </w:r>
+      <w:r>
+        <w:rPr>
+          <w:sz w:val="24"/>
+        </w:rPr>
+        <w:t xml:space="preserve"> web el cual se utiliza como </w:t>
+      </w:r>
+      <w:r>
+        <w:rPr>
+          <w:sz w:val="24"/>
+        </w:rPr>
+        <w:t>subtítulo</w:t>
+      </w:r>
+      <w:r>
+        <w:rPr>
+          <w:sz w:val="24"/>
+        </w:rPr>
+        <w:t xml:space="preserve">. Mientras que el elemento h1 se usa como </w:t>
+      </w:r>
+      <w:r>
+        <w:rPr>
+          <w:sz w:val="24"/>
+        </w:rPr>
+        <w:t>título</w:t>
+      </w:r>
+      <w:r>
+        <w:rPr>
+          <w:sz w:val="24"/>
+        </w:rPr>
+        <w:t xml:space="preserve"> principal. </w:t>
+      </w:r>
+      <w:r>
+        <w:rPr>
+          <w:sz w:val="24"/>
+        </w:rPr>
+        <w:t>También</w:t>
+      </w:r>
+      <w:r>
+        <w:rPr>
+          <w:sz w:val="24"/>
+        </w:rPr>
+        <w:t xml:space="preserve"> existen los elementos h3, h4, h5, h6, los cuales constituyen diferentes niveles de </w:t>
+      </w:r>
+      <w:r>
+        <w:rPr>
+          <w:sz w:val="24"/>
+        </w:rPr>
+        <w:t>subtítulos</w:t>
+      </w:r>
+      <w:r>
+        <w:rPr>
+          <w:sz w:val="24"/>
+        </w:rPr>
+        <w:t xml:space="preserve"> dentro de la estructura HTML.</w:t>
+      </w:r>
+    </w:p>
+    <w:p>
+      <w:pPr>
+        <w:rPr>
+          <w:sz w:val="24"/>
+        </w:rPr>
+      </w:pPr>
+    </w:p>
+    <w:p>
+      <w:pPr>
+        <w:pStyle w:val="Ttulo2"/>
+        <w:rPr>
+          <w:sz w:val="24"/>
+        </w:rPr>
+      </w:pPr>
+      <w:r>
+        <w:lastRenderedPageBreak/>
+        <w:t>Informar con el elemento de párrafo</w:t>
+      </w:r>
+    </w:p>
+    <w:p>
+      <w:pPr>
+        <w:rPr>
+          <w:sz w:val="24"/>
+        </w:rPr>
+      </w:pPr>
+      <w:r>
+        <w:rPr>
+          <w:sz w:val="24"/>
+        </w:rPr>
+        <w:t>p es la abreviatura de "</w:t>
+      </w:r>
+      <w:r>
+        <w:rPr>
+          <w:sz w:val="24"/>
+        </w:rPr>
+        <w:t>párrafo</w:t>
+      </w:r>
+      <w:r>
+        <w:rPr>
+          <w:sz w:val="24"/>
+        </w:rPr>
+        <w:t xml:space="preserve">",  es un elemento de texto utilizado para </w:t>
+      </w:r>
+      <w:r>
+        <w:rPr>
+          <w:sz w:val="24"/>
+        </w:rPr>
+        <w:t>párrafos</w:t>
+      </w:r>
+      <w:r>
+        <w:rPr>
+          <w:sz w:val="24"/>
+        </w:rPr>
+        <w:t xml:space="preserve"> en las </w:t>
+      </w:r>
+      <w:r>
+        <w:rPr>
+          <w:sz w:val="24"/>
+        </w:rPr>
+        <w:t>páginas</w:t>
+      </w:r>
+      <w:r>
+        <w:rPr>
+          <w:sz w:val="24"/>
+        </w:rPr>
+        <w:t xml:space="preserve"> web.</w:t>
+      </w:r>
+    </w:p>
+    <w:p>
+      <w:pPr>
+        <w:rPr>
+          <w:sz w:val="24"/>
+        </w:rPr>
+      </w:pPr>
+      <w:r>
+        <w:rPr>
+          <w:b/>
+          <w:sz w:val="24"/>
+        </w:rPr>
+        <w:t>Ejemplo:</w:t>
+      </w:r>
+      <w:r>
+        <w:rPr>
+          <w:sz w:val="24"/>
+        </w:rPr>
+        <w:t xml:space="preserve"> &lt;p&gt;</w:t>
+      </w:r>
+      <w:proofErr w:type="spellStart"/>
+      <w:r>
+        <w:rPr>
+          <w:sz w:val="24"/>
+        </w:rPr>
+        <w:t>I´m</w:t>
+      </w:r>
+      <w:proofErr w:type="spellEnd"/>
+      <w:r>
+        <w:rPr>
+          <w:sz w:val="24"/>
+        </w:rPr>
+        <w:t xml:space="preserve"> a p </w:t>
+      </w:r>
+      <w:proofErr w:type="spellStart"/>
+      <w:r>
+        <w:rPr>
+          <w:sz w:val="24"/>
+        </w:rPr>
+        <w:t>tag</w:t>
+      </w:r>
+      <w:proofErr w:type="spellEnd"/>
+      <w:r>
+        <w:rPr>
+          <w:sz w:val="24"/>
+        </w:rPr>
+        <w:t>!&lt;/p&gt;</w:t>
+      </w:r>
+    </w:p>
+    <w:p>
+      <w:pPr>
+        <w:rPr>
+          <w:sz w:val="24"/>
+        </w:rPr>
+      </w:pPr>
+      <w:r>
+        <w:rPr>
+          <w:b/>
+          <w:sz w:val="24"/>
+        </w:rPr>
+        <w:t>Nota:</w:t>
+      </w:r>
+      <w:r>
+        <w:rPr>
+          <w:sz w:val="24"/>
+        </w:rPr>
+        <w:t xml:space="preserve"> como una norma, todas las etiquetas HTML se escriben en </w:t>
+      </w:r>
+      <w:r>
+        <w:rPr>
+          <w:sz w:val="24"/>
+        </w:rPr>
+        <w:t>minúsculas</w:t>
+      </w:r>
+      <w:r>
+        <w:rPr>
+          <w:sz w:val="24"/>
+        </w:rPr>
+        <w:t>, por ejemplo: &lt;p&gt; &lt;p/&gt; y no &lt;P&gt; &lt;/P&gt;.</w:t>
+      </w:r>
+    </w:p>
+    <w:p>
+      <w:pPr>
+        <w:pStyle w:val="Ttulo2"/>
+      </w:pPr>
+      <w:r>
+        <w:t>Rellenar</w:t>
+      </w:r>
+      <w:r>
+        <w:t xml:space="preserve"> el espacio en blanco con texto de marcador de posición</w:t>
+      </w:r>
+    </w:p>
+    <w:p/>
+    <w:p>
+      <w:r>
+        <w:t xml:space="preserve">LOREM IPSUM  </w:t>
+      </w:r>
+    </w:p>
+    <w:p>
+      <w:r>
+        <w:t xml:space="preserve">El texto </w:t>
+      </w:r>
+      <w:proofErr w:type="spellStart"/>
       <w:r>
         <w:rPr>
           <w:b/>
           <w:i/>
-          <w:sz w:val="24"/>
+        </w:rPr>
+        <w:t>lorem</w:t>
+      </w:r>
+      <w:proofErr w:type="spellEnd"/>
+      <w:r>
+        <w:rPr>
+          <w:b/>
+          <w:i/>
+        </w:rPr>
+        <w:t xml:space="preserve"> </w:t>
+      </w:r>
+      <w:proofErr w:type="spellStart"/>
+      <w:r>
+        <w:rPr>
+          <w:b/>
+          <w:i/>
+        </w:rPr>
+        <w:t>ipsum</w:t>
+      </w:r>
+      <w:proofErr w:type="spellEnd"/>
+      <w:r>
+        <w:rPr>
+          <w:b/>
+          <w:i/>
+        </w:rPr>
+        <w:t xml:space="preserve"> </w:t>
+      </w:r>
+      <w:r>
+        <w:t>es usado como texto de marcador de posición. El texto se extrajo de forma aleatoria de un pasaje famoso de Cicerón de la antigua Roma. Este texto ha sido utilizado desde el siglo XVI y la tradición continua.</w:t>
+      </w:r>
+    </w:p>
+    <w:p>
+      <w:r>
+        <w:rPr>
+          <w:b/>
+        </w:rPr>
+        <w:t>KITTY IPSUM TEXT</w:t>
+      </w:r>
+      <w:proofErr w:type="gramStart"/>
+      <w:r>
+        <w:rPr>
+          <w:b/>
+        </w:rPr>
+        <w:t>:</w:t>
+      </w:r>
+      <w:r>
+        <w:t xml:space="preserve"> </w:t>
+      </w:r>
+      <w:r>
+        <w:t xml:space="preserve"> “</w:t>
+      </w:r>
+      <w:proofErr w:type="spellStart"/>
+      <w:proofErr w:type="gramEnd"/>
+      <w:r>
+        <w:t>Kitty</w:t>
+      </w:r>
+      <w:proofErr w:type="spellEnd"/>
+      <w:r>
+        <w:t xml:space="preserve"> </w:t>
+      </w:r>
+      <w:proofErr w:type="spellStart"/>
+      <w:r>
+        <w:t>ipsum</w:t>
+      </w:r>
+      <w:proofErr w:type="spellEnd"/>
+      <w:r>
+        <w:t xml:space="preserve"> dolor </w:t>
+      </w:r>
+      <w:proofErr w:type="spellStart"/>
+      <w:r>
+        <w:t>sit</w:t>
+      </w:r>
+      <w:proofErr w:type="spellEnd"/>
+      <w:r>
+        <w:t xml:space="preserve"> </w:t>
+      </w:r>
+      <w:proofErr w:type="spellStart"/>
+      <w:r>
+        <w:t>amet</w:t>
+      </w:r>
+      <w:proofErr w:type="spellEnd"/>
+      <w:r>
+        <w:t xml:space="preserve">, </w:t>
+      </w:r>
+      <w:proofErr w:type="spellStart"/>
+      <w:r>
+        <w:t>shed</w:t>
+      </w:r>
+      <w:proofErr w:type="spellEnd"/>
+      <w:r>
+        <w:t xml:space="preserve"> </w:t>
+      </w:r>
+      <w:proofErr w:type="spellStart"/>
+      <w:r>
+        <w:t>everywhere</w:t>
+      </w:r>
+      <w:proofErr w:type="spellEnd"/>
+      <w:r>
+        <w:t xml:space="preserve"> </w:t>
+      </w:r>
+      <w:proofErr w:type="spellStart"/>
+      <w:r>
+        <w:t>shed</w:t>
+      </w:r>
+      <w:proofErr w:type="spellEnd"/>
+      <w:r>
+        <w:t xml:space="preserve"> </w:t>
+      </w:r>
+      <w:proofErr w:type="spellStart"/>
+      <w:r>
+        <w:t>everywhere</w:t>
+      </w:r>
+      <w:proofErr w:type="spellEnd"/>
+      <w:r>
+        <w:t xml:space="preserve"> </w:t>
+      </w:r>
+      <w:proofErr w:type="spellStart"/>
+      <w:r>
+        <w:t>stretching</w:t>
+      </w:r>
+      <w:proofErr w:type="spellEnd"/>
+      <w:r>
+        <w:t xml:space="preserve"> </w:t>
+      </w:r>
+      <w:proofErr w:type="spellStart"/>
+      <w:r>
+        <w:t>attack</w:t>
+      </w:r>
+      <w:proofErr w:type="spellEnd"/>
+      <w:r>
+        <w:t xml:space="preserve"> </w:t>
+      </w:r>
+      <w:proofErr w:type="spellStart"/>
+      <w:r>
+        <w:t>your</w:t>
+      </w:r>
+      <w:proofErr w:type="spellEnd"/>
+      <w:r>
+        <w:t xml:space="preserve"> </w:t>
+      </w:r>
+      <w:proofErr w:type="spellStart"/>
+      <w:r>
+        <w:t>ankles</w:t>
+      </w:r>
+      <w:proofErr w:type="spellEnd"/>
+      <w:r>
+        <w:t xml:space="preserve"> </w:t>
+      </w:r>
+      <w:proofErr w:type="spellStart"/>
+      <w:r>
+        <w:t>chase</w:t>
+      </w:r>
+      <w:proofErr w:type="spellEnd"/>
+      <w:r>
+        <w:t xml:space="preserve"> </w:t>
+      </w:r>
+      <w:proofErr w:type="spellStart"/>
+      <w:r>
+        <w:t>the</w:t>
+      </w:r>
+      <w:proofErr w:type="spellEnd"/>
+      <w:r>
+        <w:t xml:space="preserve"> red </w:t>
+      </w:r>
+      <w:proofErr w:type="spellStart"/>
+      <w:r>
+        <w:t>dot</w:t>
+      </w:r>
+      <w:proofErr w:type="spellEnd"/>
+      <w:r>
+        <w:t xml:space="preserve">, </w:t>
+      </w:r>
+      <w:proofErr w:type="spellStart"/>
+      <w:r>
+        <w:t>hairball</w:t>
+      </w:r>
+      <w:proofErr w:type="spellEnd"/>
+      <w:r>
+        <w:t xml:space="preserve"> </w:t>
+      </w:r>
+      <w:proofErr w:type="spellStart"/>
+      <w:r>
+        <w:t>run</w:t>
+      </w:r>
+      <w:proofErr w:type="spellEnd"/>
+      <w:r>
+        <w:t xml:space="preserve"> </w:t>
+      </w:r>
+      <w:proofErr w:type="spellStart"/>
+      <w:r>
+        <w:t>catnip</w:t>
+      </w:r>
+      <w:proofErr w:type="spellEnd"/>
+      <w:r>
+        <w:t xml:space="preserve"> </w:t>
+      </w:r>
+      <w:proofErr w:type="spellStart"/>
+      <w:r>
+        <w:t>eat</w:t>
+      </w:r>
+      <w:proofErr w:type="spellEnd"/>
+      <w:r>
+        <w:t xml:space="preserve"> </w:t>
+      </w:r>
+      <w:proofErr w:type="spellStart"/>
+      <w:r>
+        <w:t>the</w:t>
+      </w:r>
+      <w:proofErr w:type="spellEnd"/>
+      <w:r>
+        <w:t xml:space="preserve"> </w:t>
+      </w:r>
+      <w:proofErr w:type="spellStart"/>
+      <w:r>
+        <w:t>grass</w:t>
+      </w:r>
+      <w:proofErr w:type="spellEnd"/>
+      <w:r>
+        <w:t xml:space="preserve"> </w:t>
+      </w:r>
+      <w:proofErr w:type="spellStart"/>
+      <w:r>
+        <w:t>sniff</w:t>
+      </w:r>
+      <w:proofErr w:type="spellEnd"/>
+      <w:r>
+        <w:t>.</w:t>
+      </w:r>
+      <w:r>
+        <w:t>”</w:t>
+      </w:r>
+    </w:p>
+    <w:p/>
+    <w:p>
+      <w:pPr>
+        <w:pStyle w:val="Ttulo2"/>
+      </w:pPr>
+      <w:proofErr w:type="spellStart"/>
+      <w:r>
+        <w:t>Uncomment</w:t>
+      </w:r>
+      <w:proofErr w:type="spellEnd"/>
+      <w:r>
+        <w:t xml:space="preserve"> HTML</w:t>
+      </w:r>
+    </w:p>
+    <w:p/>
+    <w:p>
+      <w:r>
+        <w:t>Comentar es una forma de dejar comentarios a otros usuarios programadores, sin afectar el resulta</w:t>
+      </w:r>
+      <w:r>
+        <w:t xml:space="preserve">do que observa el usuario final; </w:t>
+      </w:r>
+      <w:proofErr w:type="spellStart"/>
+      <w:r>
+        <w:t>Asi</w:t>
+      </w:r>
+      <w:proofErr w:type="spellEnd"/>
+      <w:r>
+        <w:t xml:space="preserve"> mismo los comentarios son una forma de desactivar el código sin tener que eliminarlo.</w:t>
+      </w:r>
+    </w:p>
+    <w:p>
+      <w:r>
+        <w:t xml:space="preserve">Los comentarios en HTML comienzan </w:t>
+      </w:r>
+      <w:proofErr w:type="spellStart"/>
+      <w:r>
+        <w:t>asi</w:t>
+      </w:r>
+      <w:proofErr w:type="spellEnd"/>
+      <w:r>
+        <w:t>: &lt;</w:t>
+      </w:r>
+      <w:proofErr w:type="gramStart"/>
+      <w:r>
+        <w:t>!</w:t>
+      </w:r>
+      <w:proofErr w:type="gramEnd"/>
+      <w:r>
+        <w:t>-- con un --&gt; , para eliminar el comentario se elimina el elemento.</w:t>
+      </w:r>
+    </w:p>
+    <w:p/>
+    <w:p>
+      <w:pPr>
+        <w:pStyle w:val="Ttulo2"/>
+      </w:pPr>
+      <w:proofErr w:type="spellStart"/>
+      <w:r>
+        <w:t>Comment</w:t>
+      </w:r>
+      <w:proofErr w:type="spellEnd"/>
+      <w:r>
+        <w:t xml:space="preserve"> </w:t>
+      </w:r>
+      <w:proofErr w:type="spellStart"/>
+      <w:r>
+        <w:t>out</w:t>
+      </w:r>
+      <w:proofErr w:type="spellEnd"/>
+      <w:r>
+        <w:t xml:space="preserve"> HTML</w:t>
+      </w:r>
+      <w:r>
+        <w:t xml:space="preserve"> / </w:t>
+      </w:r>
+      <w:r>
+        <w:t>Comentar HTML</w:t>
+      </w:r>
+    </w:p>
+    <w:p/>
+    <w:p>
+      <w:r>
+        <w:t xml:space="preserve">Los comentarios en HTML comienzan </w:t>
+      </w:r>
+      <w:proofErr w:type="spellStart"/>
+      <w:r>
+        <w:t>asi</w:t>
+      </w:r>
+      <w:proofErr w:type="spellEnd"/>
+      <w:r>
+        <w:t>: &lt;</w:t>
+      </w:r>
+      <w:proofErr w:type="gramStart"/>
+      <w:r>
+        <w:t>!</w:t>
+      </w:r>
+      <w:proofErr w:type="gramEnd"/>
+      <w:r>
+        <w:t xml:space="preserve">-- con un --&gt; </w:t>
+      </w:r>
+    </w:p>
+    <w:p/>
+    <w:p>
+      <w:pPr>
+        <w:pStyle w:val="Ttulo2"/>
+      </w:pPr>
+      <w:proofErr w:type="spellStart"/>
+      <w:r>
+        <w:t>Delete</w:t>
+      </w:r>
+      <w:proofErr w:type="spellEnd"/>
+      <w:r>
+        <w:t xml:space="preserve"> HTML </w:t>
+      </w:r>
+      <w:proofErr w:type="spellStart"/>
+      <w:r>
+        <w:t>Elements</w:t>
+      </w:r>
+      <w:proofErr w:type="spellEnd"/>
+      <w:r>
+        <w:t xml:space="preserve"> / </w:t>
+      </w:r>
+      <w:r>
+        <w:t>Eliminar elementos HTML</w:t>
+      </w:r>
+    </w:p>
+    <w:p/>
+    <w:p>
+      <w:r>
+        <w:lastRenderedPageBreak/>
+        <w:t xml:space="preserve">Eliminar elementos para simplificar la vista, es sencillo, solo marcar el elemento que se desea borrar y </w:t>
+      </w:r>
+      <w:proofErr w:type="spellStart"/>
+      <w:r>
+        <w:t>elimarlo</w:t>
+      </w:r>
+      <w:proofErr w:type="spellEnd"/>
+      <w:r>
+        <w:t xml:space="preserve"> completamente.</w:t>
+      </w:r>
+    </w:p>
+    <w:p>
+      <w:pPr>
+        <w:pStyle w:val="Ttulo2"/>
+      </w:pPr>
+      <w:proofErr w:type="spellStart"/>
+      <w:r>
+        <w:t>Introduction</w:t>
+      </w:r>
+      <w:proofErr w:type="spellEnd"/>
+      <w:r>
+        <w:t xml:space="preserve"> </w:t>
+      </w:r>
+      <w:proofErr w:type="spellStart"/>
+      <w:r>
+        <w:t>to</w:t>
+      </w:r>
+      <w:proofErr w:type="spellEnd"/>
+      <w:r>
+        <w:t xml:space="preserve"> HTML5 </w:t>
+      </w:r>
+      <w:proofErr w:type="spellStart"/>
+      <w:r>
+        <w:t>Elements</w:t>
+      </w:r>
+      <w:proofErr w:type="spellEnd"/>
+      <w:r>
+        <w:t xml:space="preserve"> /</w:t>
+      </w:r>
+      <w:r>
+        <w:t xml:space="preserve"> Introducción a los elementos HTML5</w:t>
+      </w:r>
+    </w:p>
+    <w:p/>
+    <w:p>
+      <w:r>
+        <w:t>HTML5 posee etiquetas más descriptivas. Estos incluyen</w:t>
+      </w:r>
+      <w:r>
+        <w:t>:</w:t>
+      </w:r>
+    </w:p>
+    <w:p>
+      <w:pPr>
+        <w:pStyle w:val="Prrafodelista"/>
+        <w:numPr>
+          <w:ilvl w:val="0"/>
+          <w:numId w:val="1"/>
+        </w:numPr>
+        <w:spacing w:after="0"/>
+      </w:pPr>
+      <w:proofErr w:type="spellStart"/>
+      <w:r>
+        <w:t>main</w:t>
+      </w:r>
+      <w:proofErr w:type="spellEnd"/>
+    </w:p>
+    <w:p>
+      <w:pPr>
+        <w:pStyle w:val="Prrafodelista"/>
+        <w:numPr>
+          <w:ilvl w:val="0"/>
+          <w:numId w:val="1"/>
+        </w:numPr>
+        <w:spacing w:after="0"/>
+      </w:pPr>
+      <w:proofErr w:type="spellStart"/>
+      <w:r>
+        <w:t>header</w:t>
+      </w:r>
+      <w:proofErr w:type="spellEnd"/>
+    </w:p>
+    <w:p>
+      <w:pPr>
+        <w:pStyle w:val="Prrafodelista"/>
+        <w:numPr>
+          <w:ilvl w:val="0"/>
+          <w:numId w:val="1"/>
+        </w:numPr>
+        <w:spacing w:after="0"/>
+      </w:pPr>
+      <w:proofErr w:type="spellStart"/>
+      <w:r>
+        <w:t>footer</w:t>
+      </w:r>
+      <w:proofErr w:type="spellEnd"/>
+    </w:p>
+    <w:p>
+      <w:pPr>
+        <w:pStyle w:val="Prrafodelista"/>
+        <w:numPr>
+          <w:ilvl w:val="0"/>
+          <w:numId w:val="1"/>
+        </w:numPr>
+        <w:spacing w:after="0"/>
+      </w:pPr>
+      <w:proofErr w:type="spellStart"/>
+      <w:r>
+        <w:t>nav</w:t>
+      </w:r>
+      <w:proofErr w:type="spellEnd"/>
+    </w:p>
+    <w:p>
+      <w:pPr>
+        <w:pStyle w:val="Prrafodelista"/>
+        <w:numPr>
+          <w:ilvl w:val="0"/>
+          <w:numId w:val="1"/>
+        </w:numPr>
+        <w:spacing w:after="0"/>
+      </w:pPr>
+      <w:r>
+        <w:t>video</w:t>
+      </w:r>
+    </w:p>
+    <w:p>
+      <w:pPr>
+        <w:pStyle w:val="Prrafodelista"/>
+        <w:numPr>
+          <w:ilvl w:val="0"/>
+          <w:numId w:val="1"/>
+        </w:numPr>
+        <w:spacing w:after="0"/>
+      </w:pPr>
+      <w:proofErr w:type="spellStart"/>
+      <w:r>
+        <w:t>article</w:t>
+      </w:r>
+      <w:proofErr w:type="spellEnd"/>
+      <w:r>
+        <w:t xml:space="preserve"> </w:t>
+      </w:r>
+    </w:p>
+    <w:p>
+      <w:pPr>
+        <w:pStyle w:val="Prrafodelista"/>
+        <w:numPr>
+          <w:ilvl w:val="0"/>
+          <w:numId w:val="1"/>
+        </w:numPr>
+        <w:spacing w:after="0"/>
+      </w:pPr>
+      <w:proofErr w:type="spellStart"/>
+      <w:r>
+        <w:t>section</w:t>
+      </w:r>
+      <w:proofErr w:type="spellEnd"/>
+      <w:r>
+        <w:t xml:space="preserve"> </w:t>
+      </w:r>
+    </w:p>
+    <w:p>
+      <w:pPr>
+        <w:spacing w:after="0"/>
+      </w:pPr>
+    </w:p>
+    <w:p>
+      <w:pPr>
+        <w:spacing w:after="0"/>
+      </w:pPr>
+      <w:r>
+        <w:t xml:space="preserve">Estas etiquetas otorgan una estructura detallada al HTML, hace </w:t>
+      </w:r>
+      <w:proofErr w:type="spellStart"/>
+      <w:proofErr w:type="gramStart"/>
+      <w:r>
+        <w:t>mas</w:t>
+      </w:r>
+      <w:proofErr w:type="spellEnd"/>
+      <w:proofErr w:type="gramEnd"/>
+      <w:r>
+        <w:t xml:space="preserve"> fácil la lectura del contenido; </w:t>
+      </w:r>
+      <w:proofErr w:type="spellStart"/>
+      <w:r>
+        <w:t>asi</w:t>
+      </w:r>
+      <w:proofErr w:type="spellEnd"/>
+      <w:r>
+        <w:t xml:space="preserve"> mismo mejora la búsqueda y accesibilidad en motores de búsqueda de la web. </w:t>
+      </w:r>
+    </w:p>
+    <w:p>
+      <w:pPr>
+        <w:spacing w:after="0"/>
+      </w:pPr>
+    </w:p>
+    <w:p>
+      <w:pPr>
+        <w:spacing w:after="0"/>
+      </w:pPr>
+      <w:r>
+        <w:t xml:space="preserve">La </w:t>
+      </w:r>
+      <w:proofErr w:type="spellStart"/>
+      <w:r>
+        <w:rPr>
+          <w:highlight w:val="yellow"/>
+        </w:rPr>
+        <w:t>main</w:t>
+      </w:r>
+      <w:proofErr w:type="spellEnd"/>
+      <w:r>
+        <w:t xml:space="preserve"> etiqueta HTML5 ayuda a los motores de búsqueda y a otros desarrolladores a encontrar el contenido principal de su página.</w:t>
+      </w:r>
+    </w:p>
+    <w:p>
+      <w:pPr>
+        <w:spacing w:after="0"/>
+      </w:pPr>
+    </w:p>
+    <w:p>
+      <w:pPr>
+        <w:spacing w:after="0"/>
+        <w:rPr>
           <w:u w:val="single"/>
         </w:rPr>
-        <w:t>:</w:t>
-      </w:r>
-    </w:p>
-    <w:p>
-      <w:pPr>
-        <w:rPr>
-          <w:b/>
-          <w:sz w:val="32"/>
-        </w:rPr>
-      </w:pPr>
-      <w:r>
-        <w:rPr>
-          <w:b/>
-          <w:sz w:val="32"/>
-        </w:rPr>
-        <w:t xml:space="preserve">&lt;h1&gt;Hellou </w:t>
-      </w:r>
-      <w:r>
-        <w:rPr>
-          <w:b/>
-          <w:sz w:val="32"/>
-        </w:rPr>
-        <w:t>World&lt;/h1&gt;</w:t>
-      </w:r>
-    </w:p>
-    <w:p>
-      <w:pPr>
-        <w:rPr>
-          <w:sz w:val="24"/>
-        </w:rPr>
-      </w:pPr>
-      <w:r>
-        <w:rPr>
-          <w:sz w:val="24"/>
-        </w:rPr>
-        <w:t>El ejemplo anterior corresponde a un elemento HMTL.</w:t>
-      </w:r>
+      </w:pPr>
+      <w:r>
+        <w:rPr>
+          <w:u w:val="single"/>
+        </w:rPr>
+        <w:t>Ejemplo:</w:t>
+      </w:r>
+    </w:p>
+    <w:p>
+      <w:pPr>
+        <w:spacing w:after="0"/>
+      </w:pPr>
+    </w:p>
+    <w:p>
+      <w:pPr>
+        <w:spacing w:after="0"/>
+      </w:pPr>
+      <w:r>
+        <w:t>&lt;</w:t>
+      </w:r>
+      <w:proofErr w:type="spellStart"/>
+      <w:proofErr w:type="gramStart"/>
+      <w:r>
+        <w:t>main</w:t>
+      </w:r>
+      <w:proofErr w:type="spellEnd"/>
+      <w:proofErr w:type="gramEnd"/>
+      <w:r>
+        <w:t xml:space="preserve">&gt; </w:t>
+      </w:r>
+    </w:p>
+    <w:p>
+      <w:pPr>
+        <w:spacing w:after="0"/>
+      </w:pPr>
+      <w:r>
+        <w:t xml:space="preserve">  &lt;h1&gt;</w:t>
+      </w:r>
+      <w:proofErr w:type="spellStart"/>
+      <w:r>
+        <w:t>Hello</w:t>
+      </w:r>
+      <w:proofErr w:type="spellEnd"/>
+      <w:r>
+        <w:t xml:space="preserve"> </w:t>
+      </w:r>
+      <w:proofErr w:type="spellStart"/>
+      <w:r>
+        <w:t>World</w:t>
+      </w:r>
+      <w:proofErr w:type="spellEnd"/>
+      <w:r>
+        <w:t>&lt;/h1&gt;</w:t>
+      </w:r>
+    </w:p>
+    <w:p>
+      <w:pPr>
+        <w:spacing w:after="0"/>
+      </w:pPr>
+      <w:r>
+        <w:t xml:space="preserve">  &lt;p&gt;</w:t>
+      </w:r>
+      <w:proofErr w:type="spellStart"/>
+      <w:r>
+        <w:t>Hello</w:t>
+      </w:r>
+      <w:proofErr w:type="spellEnd"/>
+      <w:r>
+        <w:t xml:space="preserve"> </w:t>
+      </w:r>
+      <w:proofErr w:type="spellStart"/>
+      <w:r>
+        <w:t>Paragraph</w:t>
+      </w:r>
+      <w:proofErr w:type="spellEnd"/>
+      <w:r>
+        <w:t>&lt;/p&gt;</w:t>
+      </w:r>
+    </w:p>
+    <w:p>
+      <w:pPr>
+        <w:spacing w:after="0"/>
+      </w:pPr>
+      <w:r>
+        <w:t>&lt;/</w:t>
+      </w:r>
+      <w:proofErr w:type="spellStart"/>
+      <w:proofErr w:type="gramStart"/>
+      <w:r>
+        <w:t>main</w:t>
+      </w:r>
+      <w:proofErr w:type="spellEnd"/>
+      <w:proofErr w:type="gramEnd"/>
+      <w:r>
+        <w:t>&gt;</w:t>
+      </w:r>
+    </w:p>
+    <w:p>
+      <w:pPr>
+        <w:spacing w:after="0"/>
+      </w:pPr>
+    </w:p>
+    <w:p>
+      <w:pPr>
+        <w:spacing w:after="0"/>
+      </w:pPr>
     </w:p>
     <w:p>
       <w:pPr>
         <w:pStyle w:val="Ttulo2"/>
       </w:pPr>
       <w:r>
-        <w:t>Etiquetas</w:t>
-      </w:r>
-      <w:r>
-        <w:t xml:space="preserve"> de (Apertura /</w:t>
-      </w:r>
-      <w:r>
-        <w:t xml:space="preserve"> cierre</w:t>
-      </w:r>
-      <w:r>
-        <w:t>)</w:t>
-      </w:r>
-    </w:p>
-    <w:p>
-      <w:pPr>
-        <w:rPr>
-          <w:sz w:val="24"/>
-        </w:rPr>
-      </w:pPr>
-      <w:r>
-        <w:rPr>
-          <w:sz w:val="24"/>
-        </w:rPr>
-        <w:t xml:space="preserve">Los elementos poseen </w:t>
-      </w:r>
-      <w:r>
-        <w:rPr>
-          <w:sz w:val="24"/>
-        </w:rPr>
-        <w:t xml:space="preserve">una </w:t>
-      </w:r>
-      <w:r>
-        <w:rPr>
-          <w:b/>
-          <w:sz w:val="24"/>
-        </w:rPr>
-        <w:t xml:space="preserve">etiqueta </w:t>
-      </w:r>
-      <w:r>
-        <w:rPr>
-          <w:sz w:val="24"/>
-        </w:rPr>
-        <w:t>de apertura y de cierre.</w:t>
-      </w:r>
-    </w:p>
-    <w:p>
-      <w:pPr>
-        <w:pStyle w:val="Ttulo2"/>
-      </w:pPr>
-      <w:r>
-        <w:t>Aspecto de las Etiquetas</w:t>
-      </w:r>
-      <w:r>
-        <w:t>:</w:t>
-      </w:r>
-    </w:p>
-    <w:p>
-      <w:pPr>
-        <w:pStyle w:val="Ttulo3"/>
-        <w:rPr>
-          <w:b w:val="0"/>
-          <w:color w:val="000000" w:themeColor="text1"/>
-        </w:rPr>
-      </w:pPr>
-      <w:r>
-        <w:rPr>
-          <w:b w:val="0"/>
-          <w:color w:val="000000" w:themeColor="text1"/>
-        </w:rPr>
-        <w:t>Etiquetas de Apertura</w:t>
-      </w:r>
-      <w:r>
-        <w:rPr>
-          <w:b w:val="0"/>
-          <w:color w:val="000000" w:themeColor="text1"/>
-        </w:rPr>
-        <w:t>:</w:t>
-      </w:r>
-    </w:p>
-    <w:p>
-      <w:pPr>
-        <w:rPr>
-          <w:b/>
-          <w:sz w:val="32"/>
-        </w:rPr>
-      </w:pPr>
-      <w:r>
-        <w:rPr>
-          <w:b/>
-          <w:sz w:val="32"/>
-        </w:rPr>
-        <w:t>&lt;h1&gt;</w:t>
-      </w:r>
-    </w:p>
-    <w:p>
-      <w:pPr>
-        <w:pStyle w:val="Ttulo3"/>
-        <w:rPr>
-          <w:b w:val="0"/>
-          <w:color w:val="000000" w:themeColor="text1"/>
-        </w:rPr>
-      </w:pPr>
-      <w:r>
-        <w:rPr>
-          <w:b w:val="0"/>
-          <w:color w:val="000000" w:themeColor="text1"/>
-        </w:rPr>
-        <w:t>Etiquetas de cierre</w:t>
-      </w:r>
-      <w:r>
-        <w:rPr>
-          <w:b w:val="0"/>
-          <w:color w:val="000000" w:themeColor="text1"/>
-        </w:rPr>
-        <w:t>:</w:t>
-      </w:r>
-    </w:p>
-    <w:p>
-      <w:pPr>
-        <w:rPr>
-          <w:b/>
-          <w:sz w:val="32"/>
-        </w:rPr>
-      </w:pPr>
-      <w:r>
-        <w:rPr>
-          <w:b/>
-          <w:sz w:val="32"/>
-        </w:rPr>
-        <w:t>&lt;/h1&gt;</w:t>
-      </w:r>
-    </w:p>
-    <w:p>
-      <w:pPr>
-        <w:pStyle w:val="Ttulo4"/>
-      </w:pPr>
-      <w:r>
-        <w:t>Ejemplo</w:t>
-      </w:r>
-      <w:r>
-        <w:t>:</w:t>
-      </w:r>
-    </w:p>
-    <w:p>
-      <w:pPr>
-        <w:rPr>
-          <w:b/>
-          <w:sz w:val="32"/>
-        </w:rPr>
-      </w:pPr>
-      <w:r>
-        <w:rPr>
-          <w:b/>
-          <w:sz w:val="32"/>
-        </w:rPr>
-        <w:t>&lt;h1&gt;</w:t>
-      </w:r>
-      <w:proofErr w:type="spellStart"/>
-      <w:r>
-        <w:rPr>
-          <w:b/>
-          <w:sz w:val="32"/>
-        </w:rPr>
-        <w:t>Hellou</w:t>
-      </w:r>
-      <w:proofErr w:type="spellEnd"/>
-      <w:r>
-        <w:rPr>
-          <w:b/>
-          <w:sz w:val="32"/>
-        </w:rPr>
-        <w:t xml:space="preserve"> World&lt;/h1&gt;</w:t>
-      </w:r>
-    </w:p>
-    <w:p>
-      <w:pPr>
-        <w:rPr>
-          <w:sz w:val="24"/>
-        </w:rPr>
-      </w:pPr>
-      <w:r>
-        <w:rPr>
-          <w:sz w:val="24"/>
-        </w:rPr>
-        <w:t>En el caso anterior “</w:t>
-      </w:r>
-      <w:proofErr w:type="spellStart"/>
-      <w:r>
-        <w:rPr>
-          <w:sz w:val="24"/>
-        </w:rPr>
-        <w:t>Hellou</w:t>
-      </w:r>
-      <w:proofErr w:type="spellEnd"/>
-      <w:r>
-        <w:rPr>
-          <w:sz w:val="24"/>
-        </w:rPr>
-        <w:t xml:space="preserve"> World</w:t>
-      </w:r>
-      <w:r>
-        <w:rPr>
-          <w:sz w:val="24"/>
-        </w:rPr>
-        <w:t>”</w:t>
-      </w:r>
-    </w:p>
-    <w:p>
-      <w:pPr>
-        <w:rPr>
-          <w:b/>
-          <w:sz w:val="32"/>
-        </w:rPr>
-      </w:pPr>
-    </w:p>
-    <w:p>
-      <w:pPr>
-        <w:pStyle w:val="Ttulo2"/>
-      </w:pPr>
-      <w:r>
-        <w:t>Actualización de Resumen o estudio Diario en la “consola”</w:t>
-      </w:r>
-    </w:p>
-    <w:p>
-      <w:pPr>
-        <w:rPr>
-          <w:b/>
-          <w:sz w:val="32"/>
-        </w:rPr>
-      </w:pPr>
-      <w:proofErr w:type="spellStart"/>
-      <w:r>
-        <w:rPr>
-          <w:b/>
-          <w:sz w:val="32"/>
-        </w:rPr>
-        <w:t>git</w:t>
-      </w:r>
-      <w:proofErr w:type="spellEnd"/>
-      <w:r>
-        <w:rPr>
-          <w:b/>
-          <w:sz w:val="32"/>
-        </w:rPr>
-        <w:t xml:space="preserve"> </w:t>
-      </w:r>
-      <w:proofErr w:type="spellStart"/>
-      <w:r>
-        <w:rPr>
-          <w:b/>
-          <w:sz w:val="32"/>
-        </w:rPr>
-        <w:t>add</w:t>
-      </w:r>
-      <w:proofErr w:type="spellEnd"/>
-      <w:r>
-        <w:rPr>
-          <w:b/>
-          <w:sz w:val="32"/>
-        </w:rPr>
-        <w:t xml:space="preserve"> .      //Este comando se aplica para añadir una actualización de mi repositorio (estudios).</w:t>
-      </w:r>
-    </w:p>
-    <w:p>
-      <w:pPr>
-        <w:rPr>
-          <w:b/>
-          <w:sz w:val="32"/>
-        </w:rPr>
-      </w:pPr>
+        <w:t>Agregar imágenes a su sitio web</w:t>
+      </w:r>
+      <w:r>
+        <w:t xml:space="preserve"> /</w:t>
+      </w:r>
+      <w:proofErr w:type="spellStart"/>
+      <w:r>
+        <w:t>Add</w:t>
+      </w:r>
+      <w:proofErr w:type="spellEnd"/>
+      <w:r>
+        <w:t xml:space="preserve"> </w:t>
+      </w:r>
+      <w:proofErr w:type="spellStart"/>
+      <w:r>
+        <w:t>Images</w:t>
+      </w:r>
+      <w:proofErr w:type="spellEnd"/>
+      <w:r>
+        <w:t xml:space="preserve"> </w:t>
+      </w:r>
+      <w:proofErr w:type="spellStart"/>
+      <w:r>
+        <w:t>to</w:t>
+      </w:r>
+      <w:proofErr w:type="spellEnd"/>
+      <w:r>
+        <w:t xml:space="preserve"> </w:t>
+      </w:r>
+      <w:proofErr w:type="spellStart"/>
+      <w:r>
+        <w:t>Your</w:t>
+      </w:r>
+      <w:proofErr w:type="spellEnd"/>
+      <w:r>
+        <w:t xml:space="preserve"> </w:t>
+      </w:r>
+      <w:proofErr w:type="spellStart"/>
+      <w:r>
+        <w:t>Website</w:t>
+      </w:r>
+      <w:proofErr w:type="spellEnd"/>
+    </w:p>
+    <w:p/>
+    <w:p>
+      <w:r>
+        <w:t>El elemento para añadir una</w:t>
+      </w:r>
+      <w:r>
+        <w:t xml:space="preserve"> imagen es: </w:t>
+      </w:r>
+      <w:proofErr w:type="spellStart"/>
+      <w:r>
+        <w:rPr>
+          <w:highlight w:val="yellow"/>
+        </w:rPr>
+        <w:t>img</w:t>
+      </w:r>
+      <w:proofErr w:type="spellEnd"/>
+      <w:r>
+        <w:t xml:space="preserve">, para apuntar a la imagen de una </w:t>
+      </w:r>
+      <w:proofErr w:type="spellStart"/>
+      <w:r>
+        <w:t>url</w:t>
+      </w:r>
+      <w:proofErr w:type="spellEnd"/>
+      <w:r>
+        <w:t xml:space="preserve"> especifica se usa el elemento </w:t>
+      </w:r>
+      <w:proofErr w:type="spellStart"/>
+      <w:proofErr w:type="gramStart"/>
+      <w:r>
+        <w:rPr>
+          <w:highlight w:val="yellow"/>
+        </w:rPr>
+        <w:t>src</w:t>
+      </w:r>
+      <w:proofErr w:type="spellEnd"/>
+      <w:r>
+        <w:t xml:space="preserve"> </w:t>
+      </w:r>
+      <w:r>
+        <w:t>.</w:t>
+      </w:r>
+      <w:proofErr w:type="gramEnd"/>
+    </w:p>
+    <w:p>
+      <w:r>
+        <w:t>También</w:t>
+      </w:r>
+      <w:r>
+        <w:t xml:space="preserve"> se puede agregar un atributo con texto aplicable, con el elemento </w:t>
+      </w:r>
+      <w:proofErr w:type="spellStart"/>
+      <w:r>
+        <w:rPr>
+          <w:highlight w:val="yellow"/>
+        </w:rPr>
+        <w:t>alt</w:t>
+      </w:r>
+      <w:proofErr w:type="spellEnd"/>
+    </w:p>
+    <w:p>
+      <w:r>
+        <w:t>Ejemplo:</w:t>
+      </w:r>
+    </w:p>
+    <w:p>
+      <w:pPr>
+        <w:rPr>
+          <w:i/>
+        </w:rPr>
+      </w:pPr>
+      <w:r>
+        <w:rPr>
+          <w:i/>
+        </w:rPr>
+        <w:t>&lt;</w:t>
+      </w:r>
+      <w:proofErr w:type="spellStart"/>
+      <w:proofErr w:type="gramStart"/>
+      <w:r>
+        <w:rPr>
+          <w:i/>
+        </w:rPr>
+        <w:t>img</w:t>
+      </w:r>
+      <w:proofErr w:type="spellEnd"/>
+      <w:proofErr w:type="gramEnd"/>
+      <w:r>
+        <w:rPr>
+          <w:i/>
+        </w:rPr>
+        <w:t xml:space="preserve"> </w:t>
+      </w:r>
+      <w:proofErr w:type="spellStart"/>
+      <w:r>
+        <w:rPr>
+          <w:i/>
+        </w:rPr>
+        <w:t>src</w:t>
+      </w:r>
+      <w:proofErr w:type="spellEnd"/>
+      <w:r>
+        <w:rPr>
+          <w:i/>
+        </w:rPr>
+        <w:t xml:space="preserve">="https://www.freecatphotoapp.com/your-image.jpg" </w:t>
+      </w:r>
+      <w:proofErr w:type="spellStart"/>
+      <w:r>
+        <w:rPr>
+          <w:i/>
+        </w:rPr>
+        <w:t>alt</w:t>
+      </w:r>
+      <w:proofErr w:type="spellEnd"/>
+      <w:r>
+        <w:rPr>
+          <w:i/>
+        </w:rPr>
+        <w:t xml:space="preserve">="A </w:t>
+      </w:r>
+      <w:proofErr w:type="spellStart"/>
+      <w:r>
+        <w:rPr>
+          <w:i/>
+        </w:rPr>
+        <w:t>business</w:t>
+      </w:r>
+      <w:proofErr w:type="spellEnd"/>
+      <w:r>
+        <w:rPr>
+          <w:i/>
+        </w:rPr>
+        <w:t xml:space="preserve"> </w:t>
+      </w:r>
+      <w:proofErr w:type="spellStart"/>
+      <w:r>
+        <w:rPr>
+          <w:i/>
+        </w:rPr>
+        <w:t>cat</w:t>
+      </w:r>
+      <w:proofErr w:type="spellEnd"/>
+      <w:r>
+        <w:rPr>
+          <w:i/>
+        </w:rPr>
+        <w:t xml:space="preserve"> </w:t>
+      </w:r>
+      <w:proofErr w:type="spellStart"/>
+      <w:r>
+        <w:rPr>
+          <w:i/>
+        </w:rPr>
+        <w:t>wearing</w:t>
+      </w:r>
+      <w:proofErr w:type="spellEnd"/>
+      <w:r>
+        <w:rPr>
+          <w:i/>
+        </w:rPr>
+        <w:t xml:space="preserve"> a </w:t>
+      </w:r>
+      <w:proofErr w:type="spellStart"/>
+      <w:r>
+        <w:rPr>
+          <w:i/>
+        </w:rPr>
+        <w:t>necktie</w:t>
+      </w:r>
+      <w:proofErr w:type="spellEnd"/>
+      <w:r>
+        <w:rPr>
+          <w:i/>
+        </w:rPr>
+        <w:t>."&gt;</w:t>
+      </w:r>
+    </w:p>
+    <w:p>
+      <w:r>
+        <w:t xml:space="preserve">PREGUNTA: ¿Qué pasa </w:t>
+      </w:r>
       <w:bookmarkStart w:id="0" w:name="_GoBack"/>
       <w:bookmarkEnd w:id="0"/>
     </w:p>
-    <w:p>
-      <w:pPr>
-        <w:rPr>
-          <w:b/>
-          <w:sz w:val="32"/>
-        </w:rPr>
-      </w:pPr>
-    </w:p>
+    <w:p/>
+    <w:p>
+      <w:pPr>
+        <w:pStyle w:val="Ttulo2"/>
+      </w:pPr>
+      <w:r>
+        <w:t xml:space="preserve">Link </w:t>
+      </w:r>
+      <w:proofErr w:type="spellStart"/>
+      <w:r>
+        <w:t>to</w:t>
+      </w:r>
+      <w:proofErr w:type="spellEnd"/>
+      <w:r>
+        <w:t xml:space="preserve"> </w:t>
+      </w:r>
+      <w:proofErr w:type="spellStart"/>
+      <w:r>
+        <w:t>External</w:t>
+      </w:r>
+      <w:proofErr w:type="spellEnd"/>
+      <w:r>
+        <w:t xml:space="preserve"> </w:t>
+      </w:r>
+      <w:proofErr w:type="spellStart"/>
+      <w:r>
+        <w:t>Pages</w:t>
+      </w:r>
+      <w:proofErr w:type="spellEnd"/>
+      <w:r>
+        <w:t xml:space="preserve"> </w:t>
+      </w:r>
+      <w:proofErr w:type="spellStart"/>
+      <w:r>
+        <w:t>with</w:t>
+      </w:r>
+      <w:proofErr w:type="spellEnd"/>
+      <w:r>
+        <w:t xml:space="preserve"> Anchor </w:t>
+      </w:r>
+      <w:proofErr w:type="spellStart"/>
+      <w:r>
+        <w:t>Elements</w:t>
+      </w:r>
+      <w:proofErr w:type="spellEnd"/>
+      <w:r>
+        <w:t>/</w:t>
+      </w:r>
+      <w:r>
+        <w:t>Enlace a páginas externas con elementos de anclaje</w:t>
+      </w:r>
+    </w:p>
+    <w:p/>
+    <w:p/>
     <w:sectPr>
       <w:pgSz w:w="12240" w:h="15840"/>
       <w:pgMar w:top="1417" w:right="1701" w:bottom="1417" w:left="1701" w:header="708" w:footer="708" w:gutter="0"/>
@@ -499,6 +1708,127 @@
     </w:p>
   </w:footnote>
 </w:footnotes>
+</file>
+
+<file path=word/numbering.xml><?xml version="1.0" encoding="utf-8"?>
+<w:numbering xmlns:wpc="http://schemas.microsoft.com/office/word/2010/wordprocessingCanvas" xmlns:mc="http://schemas.openxmlformats.org/markup-compatibility/2006" xmlns:o="urn:schemas-microsoft-com:office:office" xmlns:r="http://schemas.openxmlformats.org/officeDocument/2006/relationships" xmlns:m="http://schemas.openxmlformats.org/officeDocument/2006/math" xmlns:v="urn:schemas-microsoft-com:vml" xmlns:wp14="http://schemas.microsoft.com/office/word/2010/wordprocessingDrawing" xmlns:wp="http://schemas.openxmlformats.org/drawingml/2006/wordprocessingDrawing" xmlns:w10="urn:schemas-microsoft-com:office:word" xmlns:w="http://schemas.openxmlformats.org/wordprocessingml/2006/main" xmlns:w14="http://schemas.microsoft.com/office/word/2010/wordml" xmlns:wpg="http://schemas.microsoft.com/office/word/2010/wordprocessingGroup" xmlns:wpi="http://schemas.microsoft.com/office/word/2010/wordprocessingInk" xmlns:wne="http://schemas.microsoft.com/office/word/2006/wordml" xmlns:wps="http://schemas.microsoft.com/office/word/2010/wordprocessingShape" mc:Ignorable="w14 wp14">
+  <w:abstractNum w:abstractNumId="0">
+    <w:nsid w:val="294E49D5"/>
+    <w:multiLevelType w:val="hybridMultilevel"/>
+    <w:tmpl w:val="8260245A"/>
+    <w:lvl w:ilvl="0" w:tplc="200A000D">
+      <w:start w:val="1"/>
+      <w:numFmt w:val="bullet"/>
+      <w:lvlText w:val=""/>
+      <w:lvlJc w:val="left"/>
+      <w:pPr>
+        <w:ind w:left="720" w:hanging="360"/>
+      </w:pPr>
+      <w:rPr>
+        <w:rFonts w:ascii="Wingdings" w:hAnsi="Wingdings" w:hint="default"/>
+      </w:rPr>
+    </w:lvl>
+    <w:lvl w:ilvl="1" w:tplc="200A0003" w:tentative="1">
+      <w:start w:val="1"/>
+      <w:numFmt w:val="bullet"/>
+      <w:lvlText w:val="o"/>
+      <w:lvlJc w:val="left"/>
+      <w:pPr>
+        <w:ind w:left="1440" w:hanging="360"/>
+      </w:pPr>
+      <w:rPr>
+        <w:rFonts w:ascii="Courier New" w:hAnsi="Courier New" w:cs="Courier New" w:hint="default"/>
+      </w:rPr>
+    </w:lvl>
+    <w:lvl w:ilvl="2" w:tplc="200A0005" w:tentative="1">
+      <w:start w:val="1"/>
+      <w:numFmt w:val="bullet"/>
+      <w:lvlText w:val=""/>
+      <w:lvlJc w:val="left"/>
+      <w:pPr>
+        <w:ind w:left="2160" w:hanging="360"/>
+      </w:pPr>
+      <w:rPr>
+        <w:rFonts w:ascii="Wingdings" w:hAnsi="Wingdings" w:hint="default"/>
+      </w:rPr>
+    </w:lvl>
+    <w:lvl w:ilvl="3" w:tplc="200A0001" w:tentative="1">
+      <w:start w:val="1"/>
+      <w:numFmt w:val="bullet"/>
+      <w:lvlText w:val=""/>
+      <w:lvlJc w:val="left"/>
+      <w:pPr>
+        <w:ind w:left="2880" w:hanging="360"/>
+      </w:pPr>
+      <w:rPr>
+        <w:rFonts w:ascii="Symbol" w:hAnsi="Symbol" w:hint="default"/>
+      </w:rPr>
+    </w:lvl>
+    <w:lvl w:ilvl="4" w:tplc="200A0003" w:tentative="1">
+      <w:start w:val="1"/>
+      <w:numFmt w:val="bullet"/>
+      <w:lvlText w:val="o"/>
+      <w:lvlJc w:val="left"/>
+      <w:pPr>
+        <w:ind w:left="3600" w:hanging="360"/>
+      </w:pPr>
+      <w:rPr>
+        <w:rFonts w:ascii="Courier New" w:hAnsi="Courier New" w:cs="Courier New" w:hint="default"/>
+      </w:rPr>
+    </w:lvl>
+    <w:lvl w:ilvl="5" w:tplc="200A0005" w:tentative="1">
+      <w:start w:val="1"/>
+      <w:numFmt w:val="bullet"/>
+      <w:lvlText w:val=""/>
+      <w:lvlJc w:val="left"/>
+      <w:pPr>
+        <w:ind w:left="4320" w:hanging="360"/>
+      </w:pPr>
+      <w:rPr>
+        <w:rFonts w:ascii="Wingdings" w:hAnsi="Wingdings" w:hint="default"/>
+      </w:rPr>
+    </w:lvl>
+    <w:lvl w:ilvl="6" w:tplc="200A0001" w:tentative="1">
+      <w:start w:val="1"/>
+      <w:numFmt w:val="bullet"/>
+      <w:lvlText w:val=""/>
+      <w:lvlJc w:val="left"/>
+      <w:pPr>
+        <w:ind w:left="5040" w:hanging="360"/>
+      </w:pPr>
+      <w:rPr>
+        <w:rFonts w:ascii="Symbol" w:hAnsi="Symbol" w:hint="default"/>
+      </w:rPr>
+    </w:lvl>
+    <w:lvl w:ilvl="7" w:tplc="200A0003" w:tentative="1">
+      <w:start w:val="1"/>
+      <w:numFmt w:val="bullet"/>
+      <w:lvlText w:val="o"/>
+      <w:lvlJc w:val="left"/>
+      <w:pPr>
+        <w:ind w:left="5760" w:hanging="360"/>
+      </w:pPr>
+      <w:rPr>
+        <w:rFonts w:ascii="Courier New" w:hAnsi="Courier New" w:cs="Courier New" w:hint="default"/>
+      </w:rPr>
+    </w:lvl>
+    <w:lvl w:ilvl="8" w:tplc="200A0005" w:tentative="1">
+      <w:start w:val="1"/>
+      <w:numFmt w:val="bullet"/>
+      <w:lvlText w:val=""/>
+      <w:lvlJc w:val="left"/>
+      <w:pPr>
+        <w:ind w:left="6480" w:hanging="360"/>
+      </w:pPr>
+      <w:rPr>
+        <w:rFonts w:ascii="Wingdings" w:hAnsi="Wingdings" w:hint="default"/>
+      </w:rPr>
+    </w:lvl>
+  </w:abstractNum>
+  <w:num w:numId="1">
+    <w:abstractNumId w:val="0"/>
+  </w:num>
+</w:numbering>
 </file>
 
 <file path=word/styles.xml><?xml version="1.0" encoding="utf-8"?>
@@ -904,6 +2234,17 @@
       <w:color w:val="4F81BD" w:themeColor="accent1"/>
     </w:rPr>
   </w:style>
+  <w:style w:type="paragraph" w:styleId="Prrafodelista">
+    <w:name w:val="List Paragraph"/>
+    <w:basedOn w:val="Normal"/>
+    <w:uiPriority w:val="34"/>
+    <w:qFormat/>
+    <w:rsid w:val="005824D0"/>
+    <w:pPr>
+      <w:ind w:left="720"/>
+      <w:contextualSpacing/>
+    </w:pPr>
+  </w:style>
 </w:styles>
 </file>
 
@@ -1309,6 +2650,17 @@
       <w:iCs/>
       <w:color w:val="4F81BD" w:themeColor="accent1"/>
     </w:rPr>
+  </w:style>
+  <w:style w:type="paragraph" w:styleId="Prrafodelista">
+    <w:name w:val="List Paragraph"/>
+    <w:basedOn w:val="Normal"/>
+    <w:uiPriority w:val="34"/>
+    <w:qFormat/>
+    <w:rsid w:val="005824D0"/>
+    <w:pPr>
+      <w:ind w:left="720"/>
+      <w:contextualSpacing/>
+    </w:pPr>
   </w:style>
 </w:styles>
 </file>

--- a/Responsive-Web-Design.docx
+++ b/Responsive-Web-Design.docx
@@ -502,12 +502,12 @@
     <w:p>
       <w:pPr>
         <w:pStyle w:val="Ttulo2"/>
-        <w:rPr>
-          <w:sz w:val="24"/>
-        </w:rPr>
       </w:pPr>
       <w:r>
         <w:lastRenderedPageBreak/>
+        <w:t xml:space="preserve">Elemento P (párrafo) </w:t>
+      </w:r>
+      <w:r>
         <w:t>Informar con el elemento de párrafo</w:t>
       </w:r>
     </w:p>
@@ -577,48 +577,62 @@
         <w:rPr>
           <w:sz w:val="24"/>
         </w:rPr>
-        <w:t xml:space="preserve"> &lt;p&gt;</w:t>
-      </w:r>
-      <w:proofErr w:type="spellStart"/>
-      <w:r>
-        <w:rPr>
-          <w:sz w:val="24"/>
-        </w:rPr>
-        <w:t>I´m</w:t>
-      </w:r>
-      <w:proofErr w:type="spellEnd"/>
-      <w:r>
-        <w:rPr>
-          <w:sz w:val="24"/>
-        </w:rPr>
-        <w:t xml:space="preserve"> a p </w:t>
-      </w:r>
-      <w:proofErr w:type="spellStart"/>
-      <w:r>
-        <w:rPr>
-          <w:sz w:val="24"/>
-        </w:rPr>
-        <w:t>tag</w:t>
-      </w:r>
-      <w:proofErr w:type="spellEnd"/>
-      <w:r>
-        <w:rPr>
-          <w:sz w:val="24"/>
-        </w:rPr>
-        <w:t>!&lt;/p&gt;</w:t>
-      </w:r>
-    </w:p>
-    <w:p>
-      <w:pPr>
-        <w:rPr>
-          <w:sz w:val="24"/>
-        </w:rPr>
-      </w:pPr>
+        <w:t xml:space="preserve"> </w:t>
+      </w:r>
       <w:r>
         <w:rPr>
           <w:b/>
           <w:sz w:val="24"/>
         </w:rPr>
+        <w:t>&lt;p&gt;</w:t>
+      </w:r>
+      <w:proofErr w:type="spellStart"/>
+      <w:r>
+        <w:rPr>
+          <w:sz w:val="24"/>
+        </w:rPr>
+        <w:t>I´m</w:t>
+      </w:r>
+      <w:proofErr w:type="spellEnd"/>
+      <w:r>
+        <w:rPr>
+          <w:sz w:val="24"/>
+        </w:rPr>
+        <w:t xml:space="preserve"> a p </w:t>
+      </w:r>
+      <w:proofErr w:type="spellStart"/>
+      <w:r>
+        <w:rPr>
+          <w:sz w:val="24"/>
+        </w:rPr>
+        <w:t>tag</w:t>
+      </w:r>
+      <w:proofErr w:type="spellEnd"/>
+      <w:r>
+        <w:rPr>
+          <w:sz w:val="24"/>
+        </w:rPr>
+        <w:t>!</w:t>
+      </w:r>
+      <w:r>
+        <w:rPr>
+          <w:b/>
+          <w:sz w:val="24"/>
+        </w:rPr>
+        <w:t>&lt;/p&gt;</w:t>
+      </w:r>
+    </w:p>
+    <w:p>
+      <w:pPr>
+        <w:rPr>
+          <w:sz w:val="24"/>
+        </w:rPr>
+      </w:pPr>
+      <w:r>
+        <w:rPr>
+          <w:b/>
+          <w:sz w:val="24"/>
+        </w:rPr>
         <w:t>Nota:</w:t>
       </w:r>
       <w:r>
@@ -656,7 +670,19 @@
       <w:r>
         <w:t xml:space="preserve">LOREM IPSUM  </w:t>
       </w:r>
-    </w:p>
+      <w:r>
+        <w:t xml:space="preserve">(ejemplo de texto para diseño web, cuando el diseñador no sabe que texto tendrá la </w:t>
+      </w:r>
+      <w:proofErr w:type="spellStart"/>
+      <w:r>
+        <w:t>pagina</w:t>
+      </w:r>
+      <w:proofErr w:type="spellEnd"/>
+      <w:r>
+        <w:t>).</w:t>
+      </w:r>
+    </w:p>
+    <w:p/>
     <w:p>
       <w:r>
         <w:t xml:space="preserve">El texto </w:t>
@@ -899,6 +925,7 @@
       </w:r>
     </w:p>
     <w:p/>
+    <w:p/>
     <w:p>
       <w:pPr>
         <w:pStyle w:val="Ttulo2"/>
@@ -1007,6 +1034,7 @@
       </w:pPr>
       <w:proofErr w:type="spellStart"/>
       <w:r>
+        <w:lastRenderedPageBreak/>
         <w:t>Delete</w:t>
       </w:r>
       <w:proofErr w:type="spellEnd"/>
@@ -1028,7 +1056,6 @@
     <w:p/>
     <w:p>
       <w:r>
-        <w:lastRenderedPageBreak/>
         <w:t xml:space="preserve">Eliminar elementos para simplificar la vista, es sencillo, solo marcar el elemento que se desea borrar y </w:t>
       </w:r>
       <w:proofErr w:type="spellStart"/>
@@ -1202,47 +1229,151 @@
       <w:r>
         <w:t xml:space="preserve">Estas etiquetas otorgan una estructura detallada al HTML, hace </w:t>
       </w:r>
+      <w:r>
+        <w:t>más</w:t>
+      </w:r>
+      <w:r>
+        <w:t xml:space="preserve"> fácil la lectura del contenido; </w:t>
+      </w:r>
+      <w:proofErr w:type="spellStart"/>
+      <w:r>
+        <w:t>asi</w:t>
+      </w:r>
+      <w:proofErr w:type="spellEnd"/>
+      <w:r>
+        <w:t xml:space="preserve"> mismo mejora la búsqueda y accesibilidad en motores de búsqueda de la web. </w:t>
+      </w:r>
+    </w:p>
+    <w:p>
+      <w:pPr>
+        <w:spacing w:after="0"/>
+      </w:pPr>
+    </w:p>
+    <w:p>
+      <w:pPr>
+        <w:spacing w:after="0"/>
+      </w:pPr>
+      <w:r>
+        <w:t xml:space="preserve">La </w:t>
+      </w:r>
+      <w:proofErr w:type="spellStart"/>
+      <w:r>
+        <w:rPr>
+          <w:highlight w:val="yellow"/>
+        </w:rPr>
+        <w:t>main</w:t>
+      </w:r>
+      <w:proofErr w:type="spellEnd"/>
+      <w:r>
+        <w:t xml:space="preserve"> etiqueta HTML5 ayuda a los motores de búsqueda y a otros desarrolladores a encontrar el contenido principal de su página.</w:t>
+      </w:r>
+    </w:p>
+    <w:p>
+      <w:pPr>
+        <w:spacing w:after="0"/>
+      </w:pPr>
+    </w:p>
+    <w:p>
+      <w:pPr>
+        <w:spacing w:after="0"/>
+        <w:rPr>
+          <w:u w:val="single"/>
+        </w:rPr>
+      </w:pPr>
+      <w:r>
+        <w:rPr>
+          <w:u w:val="single"/>
+        </w:rPr>
+        <w:t>Ejemplo:</w:t>
+      </w:r>
+    </w:p>
+    <w:p>
+      <w:pPr>
+        <w:spacing w:after="0"/>
+      </w:pPr>
+    </w:p>
+    <w:p>
+      <w:pPr>
+        <w:spacing w:after="0"/>
+      </w:pPr>
+      <w:r>
+        <w:t>&lt;</w:t>
+      </w:r>
       <w:proofErr w:type="spellStart"/>
       <w:proofErr w:type="gramStart"/>
       <w:r>
-        <w:t>mas</w:t>
+        <w:t>main</w:t>
       </w:r>
       <w:proofErr w:type="spellEnd"/>
       <w:proofErr w:type="gramEnd"/>
       <w:r>
-        <w:t xml:space="preserve"> fácil la lectura del contenido; </w:t>
-      </w:r>
-      <w:proofErr w:type="spellStart"/>
-      <w:r>
-        <w:t>asi</w:t>
-      </w:r>
-      <w:proofErr w:type="spellEnd"/>
-      <w:r>
-        <w:t xml:space="preserve"> mismo mejora la búsqueda y accesibilidad en motores de búsqueda de la web. </w:t>
+        <w:t xml:space="preserve">&gt; </w:t>
       </w:r>
     </w:p>
     <w:p>
       <w:pPr>
         <w:spacing w:after="0"/>
       </w:pPr>
+      <w:r>
+        <w:t xml:space="preserve">  &lt;h1&gt;</w:t>
+      </w:r>
+      <w:proofErr w:type="spellStart"/>
+      <w:r>
+        <w:t>Hello</w:t>
+      </w:r>
+      <w:proofErr w:type="spellEnd"/>
+      <w:r>
+        <w:t xml:space="preserve"> </w:t>
+      </w:r>
+      <w:proofErr w:type="spellStart"/>
+      <w:r>
+        <w:t>World</w:t>
+      </w:r>
+      <w:proofErr w:type="spellEnd"/>
+      <w:r>
+        <w:t>&lt;/h1&gt;</w:t>
+      </w:r>
     </w:p>
     <w:p>
       <w:pPr>
         <w:spacing w:after="0"/>
       </w:pPr>
       <w:r>
-        <w:t xml:space="preserve">La </w:t>
-      </w:r>
-      <w:proofErr w:type="spellStart"/>
-      <w:r>
-        <w:rPr>
-          <w:highlight w:val="yellow"/>
-        </w:rPr>
+        <w:t xml:space="preserve">  &lt;p&gt;</w:t>
+      </w:r>
+      <w:proofErr w:type="spellStart"/>
+      <w:r>
+        <w:t>Hello</w:t>
+      </w:r>
+      <w:proofErr w:type="spellEnd"/>
+      <w:r>
+        <w:t xml:space="preserve"> </w:t>
+      </w:r>
+      <w:proofErr w:type="spellStart"/>
+      <w:r>
+        <w:t>Paragraph</w:t>
+      </w:r>
+      <w:proofErr w:type="spellEnd"/>
+      <w:r>
+        <w:t>&lt;/p&gt;</w:t>
+      </w:r>
+    </w:p>
+    <w:p>
+      <w:pPr>
+        <w:spacing w:after="0"/>
+      </w:pPr>
+      <w:r>
+        <w:t>&lt;/</w:t>
+      </w:r>
+      <w:proofErr w:type="spellStart"/>
+      <w:proofErr w:type="gramStart"/>
+      <w:r>
         <w:t>main</w:t>
       </w:r>
       <w:proofErr w:type="spellEnd"/>
-      <w:r>
-        <w:t xml:space="preserve"> etiqueta HTML5 ayuda a los motores de búsqueda y a otros desarrolladores a encontrar el contenido principal de su página.</w:t>
+      <w:proofErr w:type="gramEnd"/>
+      <w:r>
+        <w:t>&gt;</w:t>
       </w:r>
     </w:p>
     <w:p>
@@ -1252,404 +1383,4828 @@
     </w:p>
     <w:p>
       <w:pPr>
-        <w:spacing w:after="0"/>
-        <w:rPr>
-          <w:u w:val="single"/>
-        </w:rPr>
-      </w:pPr>
-      <w:r>
-        <w:rPr>
-          <w:u w:val="single"/>
-        </w:rPr>
-        <w:t>Ejemplo:</w:t>
-      </w:r>
-    </w:p>
-    <w:p>
-      <w:pPr>
-        <w:spacing w:after="0"/>
-      </w:pPr>
-    </w:p>
-    <w:p>
-      <w:pPr>
-        <w:spacing w:after="0"/>
-      </w:pPr>
-      <w:r>
-        <w:t>&lt;</w:t>
-      </w:r>
-      <w:proofErr w:type="spellStart"/>
-      <w:proofErr w:type="gramStart"/>
-      <w:r>
-        <w:t>main</w:t>
-      </w:r>
-      <w:proofErr w:type="spellEnd"/>
-      <w:proofErr w:type="gramEnd"/>
-      <w:r>
-        <w:t xml:space="preserve">&gt; </w:t>
-      </w:r>
-    </w:p>
-    <w:p>
-      <w:pPr>
-        <w:spacing w:after="0"/>
-      </w:pPr>
-      <w:r>
-        <w:t xml:space="preserve">  &lt;h1&gt;</w:t>
-      </w:r>
-      <w:proofErr w:type="spellStart"/>
-      <w:r>
-        <w:t>Hello</w:t>
-      </w:r>
-      <w:proofErr w:type="spellEnd"/>
-      <w:r>
-        <w:t xml:space="preserve"> </w:t>
-      </w:r>
-      <w:proofErr w:type="spellStart"/>
-      <w:r>
-        <w:t>World</w:t>
-      </w:r>
-      <w:proofErr w:type="spellEnd"/>
-      <w:r>
-        <w:t>&lt;/h1&gt;</w:t>
-      </w:r>
-    </w:p>
-    <w:p>
-      <w:pPr>
-        <w:spacing w:after="0"/>
-      </w:pPr>
-      <w:r>
-        <w:t xml:space="preserve">  &lt;p&gt;</w:t>
-      </w:r>
-      <w:proofErr w:type="spellStart"/>
-      <w:r>
-        <w:t>Hello</w:t>
-      </w:r>
-      <w:proofErr w:type="spellEnd"/>
-      <w:r>
-        <w:t xml:space="preserve"> </w:t>
-      </w:r>
-      <w:proofErr w:type="spellStart"/>
-      <w:r>
-        <w:t>Paragraph</w:t>
-      </w:r>
-      <w:proofErr w:type="spellEnd"/>
-      <w:r>
-        <w:t>&lt;/p&gt;</w:t>
-      </w:r>
-    </w:p>
-    <w:p>
-      <w:pPr>
-        <w:spacing w:after="0"/>
-      </w:pPr>
-      <w:r>
-        <w:t>&lt;/</w:t>
-      </w:r>
-      <w:proofErr w:type="spellStart"/>
-      <w:proofErr w:type="gramStart"/>
-      <w:r>
-        <w:t>main</w:t>
-      </w:r>
-      <w:proofErr w:type="spellEnd"/>
-      <w:proofErr w:type="gramEnd"/>
-      <w:r>
-        <w:t>&gt;</w:t>
-      </w:r>
-    </w:p>
-    <w:p>
-      <w:pPr>
-        <w:spacing w:after="0"/>
-      </w:pPr>
-    </w:p>
-    <w:p>
-      <w:pPr>
-        <w:spacing w:after="0"/>
-      </w:pPr>
-    </w:p>
-    <w:p>
-      <w:pPr>
-        <w:pStyle w:val="Ttulo2"/>
-      </w:pPr>
-      <w:r>
-        <w:t>Agregar imágenes a su sitio web</w:t>
-      </w:r>
-      <w:r>
-        <w:t xml:space="preserve"> /</w:t>
-      </w:r>
-      <w:proofErr w:type="spellStart"/>
-      <w:r>
-        <w:t>Add</w:t>
-      </w:r>
-      <w:proofErr w:type="spellEnd"/>
-      <w:r>
-        <w:t xml:space="preserve"> </w:t>
-      </w:r>
-      <w:proofErr w:type="spellStart"/>
-      <w:r>
-        <w:t>Images</w:t>
-      </w:r>
-      <w:proofErr w:type="spellEnd"/>
-      <w:r>
-        <w:t xml:space="preserve"> </w:t>
-      </w:r>
-      <w:proofErr w:type="spellStart"/>
-      <w:r>
-        <w:t>to</w:t>
-      </w:r>
-      <w:proofErr w:type="spellEnd"/>
-      <w:r>
-        <w:t xml:space="preserve"> </w:t>
-      </w:r>
-      <w:proofErr w:type="spellStart"/>
-      <w:r>
-        <w:t>Your</w:t>
-      </w:r>
-      <w:proofErr w:type="spellEnd"/>
-      <w:r>
-        <w:t xml:space="preserve"> </w:t>
-      </w:r>
-      <w:proofErr w:type="spellStart"/>
-      <w:r>
-        <w:t>Website</w:t>
-      </w:r>
-      <w:proofErr w:type="spellEnd"/>
+        <w:pStyle w:val="Ttulo3"/>
+      </w:pPr>
+      <w:r>
+        <w:t>Hijos de elementos</w:t>
+      </w:r>
     </w:p>
     <w:p/>
     <w:p>
       <w:r>
-        <w:t>El elemento para añadir una</w:t>
-      </w:r>
-      <w:r>
-        <w:t xml:space="preserve"> imagen es: </w:t>
-      </w:r>
-      <w:proofErr w:type="spellStart"/>
-      <w:r>
-        <w:rPr>
-          <w:highlight w:val="yellow"/>
-        </w:rPr>
-        <w:t>img</w:t>
-      </w:r>
-      <w:proofErr w:type="spellEnd"/>
-      <w:r>
-        <w:t xml:space="preserve">, para apuntar a la imagen de una </w:t>
-      </w:r>
-      <w:proofErr w:type="spellStart"/>
-      <w:r>
-        <w:t>url</w:t>
-      </w:r>
-      <w:proofErr w:type="spellEnd"/>
-      <w:r>
-        <w:t xml:space="preserve"> especifica se usa el elemento </w:t>
-      </w:r>
-      <w:proofErr w:type="spellStart"/>
-      <w:proofErr w:type="gramStart"/>
-      <w:r>
-        <w:rPr>
-          <w:highlight w:val="yellow"/>
-        </w:rPr>
-        <w:t>src</w:t>
-      </w:r>
-      <w:proofErr w:type="spellEnd"/>
-      <w:r>
-        <w:t xml:space="preserve"> </w:t>
-      </w:r>
-      <w:r>
-        <w:t>.</w:t>
-      </w:r>
-      <w:proofErr w:type="gramEnd"/>
-    </w:p>
-    <w:p>
-      <w:r>
-        <w:t>También</w:t>
-      </w:r>
-      <w:r>
-        <w:t xml:space="preserve"> se puede agregar un atributo con texto aplicable, con el elemento </w:t>
-      </w:r>
-      <w:proofErr w:type="spellStart"/>
-      <w:r>
-        <w:rPr>
-          <w:highlight w:val="yellow"/>
-        </w:rPr>
-        <w:t>alt</w:t>
-      </w:r>
-      <w:proofErr w:type="spellEnd"/>
-    </w:p>
-    <w:p>
-      <w:r>
-        <w:t>Ejemplo:</w:t>
-      </w:r>
-    </w:p>
-    <w:p>
-      <w:pPr>
-        <w:rPr>
-          <w:i/>
-        </w:rPr>
-      </w:pPr>
-      <w:r>
-        <w:rPr>
-          <w:i/>
-        </w:rPr>
-        <w:t>&lt;</w:t>
-      </w:r>
-      <w:proofErr w:type="spellStart"/>
-      <w:proofErr w:type="gramStart"/>
-      <w:r>
-        <w:rPr>
-          <w:i/>
-        </w:rPr>
-        <w:t>img</w:t>
-      </w:r>
-      <w:proofErr w:type="spellEnd"/>
-      <w:proofErr w:type="gramEnd"/>
-      <w:r>
-        <w:rPr>
-          <w:i/>
-        </w:rPr>
-        <w:t xml:space="preserve"> </w:t>
-      </w:r>
-      <w:proofErr w:type="spellStart"/>
-      <w:r>
-        <w:rPr>
-          <w:i/>
-        </w:rPr>
-        <w:t>src</w:t>
-      </w:r>
-      <w:proofErr w:type="spellEnd"/>
-      <w:r>
-        <w:rPr>
-          <w:i/>
-        </w:rPr>
-        <w:t xml:space="preserve">="https://www.freecatphotoapp.com/your-image.jpg" </w:t>
-      </w:r>
-      <w:proofErr w:type="spellStart"/>
-      <w:r>
-        <w:rPr>
-          <w:i/>
-        </w:rPr>
-        <w:t>alt</w:t>
-      </w:r>
-      <w:proofErr w:type="spellEnd"/>
-      <w:r>
-        <w:rPr>
-          <w:i/>
-        </w:rPr>
-        <w:t xml:space="preserve">="A </w:t>
-      </w:r>
-      <w:proofErr w:type="spellStart"/>
-      <w:r>
-        <w:rPr>
-          <w:i/>
-        </w:rPr>
-        <w:t>business</w:t>
-      </w:r>
-      <w:proofErr w:type="spellEnd"/>
-      <w:r>
-        <w:rPr>
-          <w:i/>
-        </w:rPr>
-        <w:t xml:space="preserve"> </w:t>
-      </w:r>
-      <w:proofErr w:type="spellStart"/>
-      <w:r>
-        <w:rPr>
-          <w:i/>
-        </w:rPr>
-        <w:t>cat</w:t>
-      </w:r>
-      <w:proofErr w:type="spellEnd"/>
-      <w:r>
-        <w:rPr>
-          <w:i/>
-        </w:rPr>
-        <w:t xml:space="preserve"> </w:t>
-      </w:r>
-      <w:proofErr w:type="spellStart"/>
-      <w:r>
-        <w:rPr>
-          <w:i/>
-        </w:rPr>
-        <w:t>wearing</w:t>
-      </w:r>
-      <w:proofErr w:type="spellEnd"/>
-      <w:r>
-        <w:rPr>
-          <w:i/>
-        </w:rPr>
-        <w:t xml:space="preserve"> a </w:t>
-      </w:r>
-      <w:proofErr w:type="spellStart"/>
-      <w:r>
-        <w:rPr>
-          <w:i/>
-        </w:rPr>
-        <w:t>necktie</w:t>
-      </w:r>
-      <w:proofErr w:type="spellEnd"/>
-      <w:r>
-        <w:rPr>
-          <w:i/>
-        </w:rPr>
-        <w:t>."&gt;</w:t>
-      </w:r>
-    </w:p>
-    <w:p>
-      <w:r>
-        <w:t xml:space="preserve">PREGUNTA: ¿Qué pasa </w:t>
-      </w:r>
-      <w:bookmarkStart w:id="0" w:name="_GoBack"/>
-      <w:bookmarkEnd w:id="0"/>
-    </w:p>
-    <w:p/>
-    <w:p>
-      <w:pPr>
-        <w:pStyle w:val="Ttulo2"/>
-      </w:pPr>
-      <w:r>
-        <w:t xml:space="preserve">Link </w:t>
-      </w:r>
-      <w:proofErr w:type="spellStart"/>
-      <w:r>
-        <w:t>to</w:t>
-      </w:r>
-      <w:proofErr w:type="spellEnd"/>
-      <w:r>
-        <w:t xml:space="preserve"> </w:t>
-      </w:r>
-      <w:proofErr w:type="spellStart"/>
-      <w:r>
-        <w:t>External</w:t>
-      </w:r>
-      <w:proofErr w:type="spellEnd"/>
-      <w:r>
-        <w:t xml:space="preserve"> </w:t>
-      </w:r>
-      <w:proofErr w:type="spellStart"/>
-      <w:r>
-        <w:t>Pages</w:t>
-      </w:r>
-      <w:proofErr w:type="spellEnd"/>
-      <w:r>
-        <w:t xml:space="preserve"> </w:t>
-      </w:r>
-      <w:proofErr w:type="spellStart"/>
-      <w:r>
-        <w:t>with</w:t>
-      </w:r>
-      <w:proofErr w:type="spellEnd"/>
-      <w:r>
-        <w:t xml:space="preserve"> Anchor </w:t>
-      </w:r>
-      <w:proofErr w:type="spellStart"/>
-      <w:r>
-        <w:t>Elements</w:t>
-      </w:r>
-      <w:proofErr w:type="spellEnd"/>
-      <w:r>
-        <w:t>/</w:t>
-      </w:r>
-      <w:r>
-        <w:t>Enlace a páginas externas con elementos de anclaje</w:t>
+        <w:t>Los elementos pueden tener hijos, nietos, y bisnietos…  los hijos y familia pueden heredar los atributos del elemento Padre.</w:t>
       </w:r>
     </w:p>
     <w:p/>
     <w:p/>
+    <w:p/>
+    <w:p>
+      <w:r>
+        <w:lastRenderedPageBreak/>
+        <w:t>Ejemplos:</w:t>
+      </w:r>
+    </w:p>
+    <w:p>
+      <w:pPr>
+        <w:spacing w:after="0"/>
+      </w:pPr>
+    </w:p>
+    <w:p>
+      <w:pPr>
+        <w:shd w:val="clear" w:color="auto" w:fill="1E1E1E"/>
+        <w:spacing w:after="0" w:line="360" w:lineRule="atLeast"/>
+        <w:rPr>
+          <w:rFonts w:ascii="Consolas" w:eastAsia="Times New Roman" w:hAnsi="Consolas" w:cs="Times New Roman"/>
+          <w:color w:val="D4D4D4"/>
+          <w:sz w:val="27"/>
+          <w:szCs w:val="27"/>
+          <w:lang w:eastAsia="es-VE"/>
+        </w:rPr>
+      </w:pPr>
+      <w:r>
+        <w:rPr>
+          <w:rFonts w:ascii="Consolas" w:eastAsia="Times New Roman" w:hAnsi="Consolas" w:cs="Times New Roman"/>
+          <w:color w:val="808080"/>
+          <w:sz w:val="27"/>
+          <w:szCs w:val="27"/>
+          <w:lang w:eastAsia="es-VE"/>
+        </w:rPr>
+        <w:t>&lt;</w:t>
+      </w:r>
+      <w:proofErr w:type="spellStart"/>
+      <w:r>
+        <w:rPr>
+          <w:rFonts w:ascii="Consolas" w:eastAsia="Times New Roman" w:hAnsi="Consolas" w:cs="Times New Roman"/>
+          <w:color w:val="569CD6"/>
+          <w:sz w:val="27"/>
+          <w:szCs w:val="27"/>
+          <w:lang w:eastAsia="es-VE"/>
+        </w:rPr>
+        <w:t>name</w:t>
+      </w:r>
+      <w:proofErr w:type="spellEnd"/>
+      <w:r>
+        <w:rPr>
+          <w:rFonts w:ascii="Consolas" w:eastAsia="Times New Roman" w:hAnsi="Consolas" w:cs="Times New Roman"/>
+          <w:color w:val="D4D4D4"/>
+          <w:sz w:val="27"/>
+          <w:szCs w:val="27"/>
+          <w:lang w:eastAsia="es-VE"/>
+        </w:rPr>
+        <w:t> </w:t>
+      </w:r>
+    </w:p>
+    <w:p>
+      <w:pPr>
+        <w:shd w:val="clear" w:color="auto" w:fill="1E1E1E"/>
+        <w:spacing w:after="0" w:line="360" w:lineRule="atLeast"/>
+        <w:rPr>
+          <w:rFonts w:ascii="Consolas" w:eastAsia="Times New Roman" w:hAnsi="Consolas" w:cs="Times New Roman"/>
+          <w:color w:val="D4D4D4"/>
+          <w:sz w:val="27"/>
+          <w:szCs w:val="27"/>
+          <w:lang w:eastAsia="es-VE"/>
+        </w:rPr>
+      </w:pPr>
+      <w:proofErr w:type="gramStart"/>
+      <w:r>
+        <w:rPr>
+          <w:rFonts w:ascii="Consolas" w:eastAsia="Times New Roman" w:hAnsi="Consolas" w:cs="Times New Roman"/>
+          <w:color w:val="9CDCFE"/>
+          <w:sz w:val="27"/>
+          <w:szCs w:val="27"/>
+          <w:lang w:eastAsia="es-VE"/>
+        </w:rPr>
+        <w:t>atributos</w:t>
+      </w:r>
+      <w:proofErr w:type="gramEnd"/>
+      <w:r>
+        <w:rPr>
+          <w:rFonts w:ascii="Consolas" w:eastAsia="Times New Roman" w:hAnsi="Consolas" w:cs="Times New Roman"/>
+          <w:color w:val="808080"/>
+          <w:sz w:val="27"/>
+          <w:szCs w:val="27"/>
+          <w:lang w:eastAsia="es-VE"/>
+        </w:rPr>
+        <w:t>=</w:t>
+      </w:r>
+      <w:r>
+        <w:rPr>
+          <w:rFonts w:ascii="Consolas" w:eastAsia="Times New Roman" w:hAnsi="Consolas" w:cs="Times New Roman"/>
+          <w:color w:val="CE9178"/>
+          <w:sz w:val="27"/>
+          <w:szCs w:val="27"/>
+          <w:lang w:eastAsia="es-VE"/>
+        </w:rPr>
+        <w:t>"</w:t>
+      </w:r>
+      <w:proofErr w:type="spellStart"/>
+      <w:r>
+        <w:rPr>
+          <w:rFonts w:ascii="Consolas" w:eastAsia="Times New Roman" w:hAnsi="Consolas" w:cs="Times New Roman"/>
+          <w:color w:val="CE9178"/>
+          <w:sz w:val="27"/>
+          <w:szCs w:val="27"/>
+          <w:lang w:eastAsia="es-VE"/>
+        </w:rPr>
+        <w:t>value</w:t>
+      </w:r>
+      <w:proofErr w:type="spellEnd"/>
+      <w:r>
+        <w:rPr>
+          <w:rFonts w:ascii="Consolas" w:eastAsia="Times New Roman" w:hAnsi="Consolas" w:cs="Times New Roman"/>
+          <w:color w:val="CE9178"/>
+          <w:sz w:val="27"/>
+          <w:szCs w:val="27"/>
+          <w:lang w:eastAsia="es-VE"/>
+        </w:rPr>
+        <w:t>"</w:t>
+      </w:r>
+      <w:r>
+        <w:rPr>
+          <w:rFonts w:ascii="Consolas" w:eastAsia="Times New Roman" w:hAnsi="Consolas" w:cs="Times New Roman"/>
+          <w:color w:val="D4D4D4"/>
+          <w:sz w:val="27"/>
+          <w:szCs w:val="27"/>
+          <w:lang w:eastAsia="es-VE"/>
+        </w:rPr>
+        <w:t> </w:t>
+      </w:r>
+    </w:p>
+    <w:p>
+      <w:pPr>
+        <w:shd w:val="clear" w:color="auto" w:fill="1E1E1E"/>
+        <w:spacing w:after="0" w:line="360" w:lineRule="atLeast"/>
+        <w:rPr>
+          <w:rFonts w:ascii="Consolas" w:eastAsia="Times New Roman" w:hAnsi="Consolas" w:cs="Times New Roman"/>
+          <w:color w:val="D4D4D4"/>
+          <w:sz w:val="27"/>
+          <w:szCs w:val="27"/>
+          <w:lang w:eastAsia="es-VE"/>
+        </w:rPr>
+      </w:pPr>
+      <w:r>
+        <w:rPr>
+          <w:rFonts w:ascii="Consolas" w:eastAsia="Times New Roman" w:hAnsi="Consolas" w:cs="Times New Roman"/>
+          <w:color w:val="9CDCFE"/>
+          <w:sz w:val="27"/>
+          <w:szCs w:val="27"/>
+          <w:lang w:eastAsia="es-VE"/>
+        </w:rPr>
+        <w:t>atributos2</w:t>
+      </w:r>
+      <w:r>
+        <w:rPr>
+          <w:rFonts w:ascii="Consolas" w:eastAsia="Times New Roman" w:hAnsi="Consolas" w:cs="Times New Roman"/>
+          <w:color w:val="808080"/>
+          <w:sz w:val="27"/>
+          <w:szCs w:val="27"/>
+          <w:lang w:eastAsia="es-VE"/>
+        </w:rPr>
+        <w:t>=</w:t>
+      </w:r>
+      <w:r>
+        <w:rPr>
+          <w:rFonts w:ascii="Consolas" w:eastAsia="Times New Roman" w:hAnsi="Consolas" w:cs="Times New Roman"/>
+          <w:color w:val="CE9178"/>
+          <w:sz w:val="27"/>
+          <w:szCs w:val="27"/>
+          <w:lang w:eastAsia="es-VE"/>
+        </w:rPr>
+        <w:t>"value2"</w:t>
+      </w:r>
+      <w:r>
+        <w:rPr>
+          <w:rFonts w:ascii="Consolas" w:eastAsia="Times New Roman" w:hAnsi="Consolas" w:cs="Times New Roman"/>
+          <w:color w:val="D4D4D4"/>
+          <w:sz w:val="27"/>
+          <w:szCs w:val="27"/>
+          <w:lang w:eastAsia="es-VE"/>
+        </w:rPr>
+        <w:t> </w:t>
+      </w:r>
+      <w:r>
+        <w:rPr>
+          <w:rFonts w:ascii="Consolas" w:eastAsia="Times New Roman" w:hAnsi="Consolas" w:cs="Times New Roman"/>
+          <w:color w:val="9CDCFE"/>
+          <w:sz w:val="27"/>
+          <w:szCs w:val="27"/>
+          <w:lang w:eastAsia="es-VE"/>
+        </w:rPr>
+        <w:t>atributos3</w:t>
+      </w:r>
+      <w:r>
+        <w:rPr>
+          <w:rFonts w:ascii="Consolas" w:eastAsia="Times New Roman" w:hAnsi="Consolas" w:cs="Times New Roman"/>
+          <w:color w:val="808080"/>
+          <w:sz w:val="27"/>
+          <w:szCs w:val="27"/>
+          <w:lang w:eastAsia="es-VE"/>
+        </w:rPr>
+        <w:t>=</w:t>
+      </w:r>
+      <w:r>
+        <w:rPr>
+          <w:rFonts w:ascii="Consolas" w:eastAsia="Times New Roman" w:hAnsi="Consolas" w:cs="Times New Roman"/>
+          <w:color w:val="CE9178"/>
+          <w:sz w:val="27"/>
+          <w:szCs w:val="27"/>
+          <w:lang w:eastAsia="es-VE"/>
+        </w:rPr>
+        <w:t>"value3"</w:t>
+      </w:r>
+      <w:r>
+        <w:rPr>
+          <w:rFonts w:ascii="Consolas" w:eastAsia="Times New Roman" w:hAnsi="Consolas" w:cs="Times New Roman"/>
+          <w:color w:val="808080"/>
+          <w:sz w:val="27"/>
+          <w:szCs w:val="27"/>
+          <w:lang w:eastAsia="es-VE"/>
+        </w:rPr>
+        <w:t>&gt;</w:t>
+      </w:r>
+      <w:r>
+        <w:rPr>
+          <w:rFonts w:ascii="Consolas" w:eastAsia="Times New Roman" w:hAnsi="Consolas" w:cs="Times New Roman"/>
+          <w:color w:val="608B4E"/>
+          <w:sz w:val="27"/>
+          <w:szCs w:val="27"/>
+          <w:lang w:eastAsia="es-VE"/>
+        </w:rPr>
+        <w:t>&lt;</w:t>
+      </w:r>
+      <w:proofErr w:type="gramStart"/>
+      <w:r>
+        <w:rPr>
+          <w:rFonts w:ascii="Consolas" w:eastAsia="Times New Roman" w:hAnsi="Consolas" w:cs="Times New Roman"/>
+          <w:color w:val="608B4E"/>
+          <w:sz w:val="27"/>
+          <w:szCs w:val="27"/>
+          <w:lang w:eastAsia="es-VE"/>
+        </w:rPr>
+        <w:t>!</w:t>
+      </w:r>
+      <w:proofErr w:type="gramEnd"/>
+      <w:r>
+        <w:rPr>
+          <w:rFonts w:ascii="Consolas" w:eastAsia="Times New Roman" w:hAnsi="Consolas" w:cs="Times New Roman"/>
+          <w:color w:val="608B4E"/>
+          <w:sz w:val="27"/>
+          <w:szCs w:val="27"/>
+          <w:lang w:eastAsia="es-VE"/>
+        </w:rPr>
+        <w:t>--Este es el padre --&gt;</w:t>
+      </w:r>
+    </w:p>
+    <w:p>
+      <w:pPr>
+        <w:shd w:val="clear" w:color="auto" w:fill="1E1E1E"/>
+        <w:spacing w:after="0" w:line="360" w:lineRule="atLeast"/>
+        <w:rPr>
+          <w:rFonts w:ascii="Consolas" w:eastAsia="Times New Roman" w:hAnsi="Consolas" w:cs="Times New Roman"/>
+          <w:color w:val="D4D4D4"/>
+          <w:sz w:val="27"/>
+          <w:szCs w:val="27"/>
+          <w:lang w:eastAsia="es-VE"/>
+        </w:rPr>
+      </w:pPr>
+    </w:p>
+    <w:p>
+      <w:pPr>
+        <w:shd w:val="clear" w:color="auto" w:fill="1E1E1E"/>
+        <w:spacing w:after="0" w:line="360" w:lineRule="atLeast"/>
+        <w:rPr>
+          <w:rFonts w:ascii="Consolas" w:eastAsia="Times New Roman" w:hAnsi="Consolas" w:cs="Times New Roman"/>
+          <w:color w:val="D4D4D4"/>
+          <w:sz w:val="27"/>
+          <w:szCs w:val="27"/>
+          <w:lang w:eastAsia="es-VE"/>
+        </w:rPr>
+      </w:pPr>
+      <w:r>
+        <w:rPr>
+          <w:rFonts w:ascii="Consolas" w:eastAsia="Times New Roman" w:hAnsi="Consolas" w:cs="Times New Roman"/>
+          <w:color w:val="D4D4D4"/>
+          <w:sz w:val="27"/>
+          <w:szCs w:val="27"/>
+          <w:lang w:eastAsia="es-VE"/>
+        </w:rPr>
+        <w:t> </w:t>
+      </w:r>
+      <w:r>
+        <w:rPr>
+          <w:rFonts w:ascii="Consolas" w:eastAsia="Times New Roman" w:hAnsi="Consolas" w:cs="Times New Roman"/>
+          <w:color w:val="808080"/>
+          <w:sz w:val="27"/>
+          <w:szCs w:val="27"/>
+          <w:lang w:eastAsia="es-VE"/>
+        </w:rPr>
+        <w:t>&lt;</w:t>
+      </w:r>
+      <w:r>
+        <w:rPr>
+          <w:rFonts w:ascii="Consolas" w:eastAsia="Times New Roman" w:hAnsi="Consolas" w:cs="Times New Roman"/>
+          <w:color w:val="569CD6"/>
+          <w:sz w:val="27"/>
+          <w:szCs w:val="27"/>
+          <w:lang w:eastAsia="es-VE"/>
+        </w:rPr>
+        <w:t>nameChild1</w:t>
+      </w:r>
+      <w:r>
+        <w:rPr>
+          <w:rFonts w:ascii="Consolas" w:eastAsia="Times New Roman" w:hAnsi="Consolas" w:cs="Times New Roman"/>
+          <w:color w:val="808080"/>
+          <w:sz w:val="27"/>
+          <w:szCs w:val="27"/>
+          <w:lang w:eastAsia="es-VE"/>
+        </w:rPr>
+        <w:t>&gt;</w:t>
+      </w:r>
+      <w:r>
+        <w:rPr>
+          <w:rFonts w:ascii="Consolas" w:eastAsia="Times New Roman" w:hAnsi="Consolas" w:cs="Times New Roman"/>
+          <w:color w:val="608B4E"/>
+          <w:sz w:val="27"/>
+          <w:szCs w:val="27"/>
+          <w:lang w:eastAsia="es-VE"/>
+        </w:rPr>
+        <w:t>&lt;</w:t>
+      </w:r>
+      <w:proofErr w:type="gramStart"/>
+      <w:r>
+        <w:rPr>
+          <w:rFonts w:ascii="Consolas" w:eastAsia="Times New Roman" w:hAnsi="Consolas" w:cs="Times New Roman"/>
+          <w:color w:val="608B4E"/>
+          <w:sz w:val="27"/>
+          <w:szCs w:val="27"/>
+          <w:lang w:eastAsia="es-VE"/>
+        </w:rPr>
+        <w:t>!</w:t>
+      </w:r>
+      <w:proofErr w:type="gramEnd"/>
+      <w:r>
+        <w:rPr>
+          <w:rFonts w:ascii="Consolas" w:eastAsia="Times New Roman" w:hAnsi="Consolas" w:cs="Times New Roman"/>
+          <w:color w:val="608B4E"/>
+          <w:sz w:val="27"/>
+          <w:szCs w:val="27"/>
+          <w:lang w:eastAsia="es-VE"/>
+        </w:rPr>
+        <w:t>--Este es el primer hijo --&gt;</w:t>
+      </w:r>
+    </w:p>
+    <w:p>
+      <w:pPr>
+        <w:shd w:val="clear" w:color="auto" w:fill="1E1E1E"/>
+        <w:spacing w:after="0" w:line="360" w:lineRule="atLeast"/>
+        <w:rPr>
+          <w:rFonts w:ascii="Consolas" w:eastAsia="Times New Roman" w:hAnsi="Consolas" w:cs="Times New Roman"/>
+          <w:color w:val="D4D4D4"/>
+          <w:sz w:val="27"/>
+          <w:szCs w:val="27"/>
+          <w:lang w:eastAsia="es-VE"/>
+        </w:rPr>
+      </w:pPr>
+    </w:p>
+    <w:p>
+      <w:pPr>
+        <w:shd w:val="clear" w:color="auto" w:fill="1E1E1E"/>
+        <w:spacing w:after="0" w:line="360" w:lineRule="atLeast"/>
+        <w:rPr>
+          <w:rFonts w:ascii="Consolas" w:eastAsia="Times New Roman" w:hAnsi="Consolas" w:cs="Times New Roman"/>
+          <w:color w:val="D4D4D4"/>
+          <w:sz w:val="27"/>
+          <w:szCs w:val="27"/>
+          <w:lang w:eastAsia="es-VE"/>
+        </w:rPr>
+      </w:pPr>
+      <w:r>
+        <w:rPr>
+          <w:rFonts w:ascii="Consolas" w:eastAsia="Times New Roman" w:hAnsi="Consolas" w:cs="Times New Roman"/>
+          <w:color w:val="D4D4D4"/>
+          <w:sz w:val="27"/>
+          <w:szCs w:val="27"/>
+          <w:lang w:eastAsia="es-VE"/>
+        </w:rPr>
+        <w:t>   </w:t>
+      </w:r>
+      <w:r>
+        <w:rPr>
+          <w:rFonts w:ascii="Consolas" w:eastAsia="Times New Roman" w:hAnsi="Consolas" w:cs="Times New Roman"/>
+          <w:color w:val="808080"/>
+          <w:sz w:val="27"/>
+          <w:szCs w:val="27"/>
+          <w:lang w:eastAsia="es-VE"/>
+        </w:rPr>
+        <w:t>&lt;</w:t>
+      </w:r>
+      <w:r>
+        <w:rPr>
+          <w:rFonts w:ascii="Consolas" w:eastAsia="Times New Roman" w:hAnsi="Consolas" w:cs="Times New Roman"/>
+          <w:color w:val="569CD6"/>
+          <w:sz w:val="27"/>
+          <w:szCs w:val="27"/>
+          <w:lang w:eastAsia="es-VE"/>
+        </w:rPr>
+        <w:t>nameChild1</w:t>
+      </w:r>
+      <w:r>
+        <w:rPr>
+          <w:rFonts w:ascii="Consolas" w:eastAsia="Times New Roman" w:hAnsi="Consolas" w:cs="Times New Roman"/>
+          <w:color w:val="D4D4D4"/>
+          <w:sz w:val="27"/>
+          <w:szCs w:val="27"/>
+          <w:lang w:eastAsia="es-VE"/>
+        </w:rPr>
+        <w:t>.</w:t>
+      </w:r>
+      <w:r>
+        <w:rPr>
+          <w:rFonts w:ascii="Consolas" w:eastAsia="Times New Roman" w:hAnsi="Consolas" w:cs="Times New Roman"/>
+          <w:color w:val="9CDCFE"/>
+          <w:sz w:val="27"/>
+          <w:szCs w:val="27"/>
+          <w:lang w:eastAsia="es-VE"/>
+        </w:rPr>
+        <w:t>2</w:t>
+      </w:r>
+      <w:r>
+        <w:rPr>
+          <w:rFonts w:ascii="Consolas" w:eastAsia="Times New Roman" w:hAnsi="Consolas" w:cs="Times New Roman"/>
+          <w:color w:val="808080"/>
+          <w:sz w:val="27"/>
+          <w:szCs w:val="27"/>
+          <w:lang w:eastAsia="es-VE"/>
+        </w:rPr>
+        <w:t>&gt;</w:t>
+      </w:r>
+      <w:r>
+        <w:rPr>
+          <w:rFonts w:ascii="Consolas" w:eastAsia="Times New Roman" w:hAnsi="Consolas" w:cs="Times New Roman"/>
+          <w:color w:val="608B4E"/>
+          <w:sz w:val="27"/>
+          <w:szCs w:val="27"/>
+          <w:lang w:eastAsia="es-VE"/>
+        </w:rPr>
+        <w:t>&lt;</w:t>
+      </w:r>
+      <w:proofErr w:type="gramStart"/>
+      <w:r>
+        <w:rPr>
+          <w:rFonts w:ascii="Consolas" w:eastAsia="Times New Roman" w:hAnsi="Consolas" w:cs="Times New Roman"/>
+          <w:color w:val="608B4E"/>
+          <w:sz w:val="27"/>
+          <w:szCs w:val="27"/>
+          <w:lang w:eastAsia="es-VE"/>
+        </w:rPr>
+        <w:t>!</w:t>
+      </w:r>
+      <w:proofErr w:type="gramEnd"/>
+      <w:r>
+        <w:rPr>
+          <w:rFonts w:ascii="Consolas" w:eastAsia="Times New Roman" w:hAnsi="Consolas" w:cs="Times New Roman"/>
+          <w:color w:val="608B4E"/>
+          <w:sz w:val="27"/>
+          <w:szCs w:val="27"/>
+          <w:lang w:eastAsia="es-VE"/>
+        </w:rPr>
+        <w:t>--Este es el primer nieto --&gt;</w:t>
+      </w:r>
+    </w:p>
+    <w:p>
+      <w:pPr>
+        <w:shd w:val="clear" w:color="auto" w:fill="1E1E1E"/>
+        <w:spacing w:after="0" w:line="360" w:lineRule="atLeast"/>
+        <w:rPr>
+          <w:rFonts w:ascii="Consolas" w:eastAsia="Times New Roman" w:hAnsi="Consolas" w:cs="Times New Roman"/>
+          <w:color w:val="D4D4D4"/>
+          <w:sz w:val="27"/>
+          <w:szCs w:val="27"/>
+          <w:lang w:eastAsia="es-VE"/>
+        </w:rPr>
+      </w:pPr>
+    </w:p>
+    <w:p>
+      <w:pPr>
+        <w:shd w:val="clear" w:color="auto" w:fill="1E1E1E"/>
+        <w:spacing w:after="0" w:line="360" w:lineRule="atLeast"/>
+        <w:rPr>
+          <w:rFonts w:ascii="Consolas" w:eastAsia="Times New Roman" w:hAnsi="Consolas" w:cs="Times New Roman"/>
+          <w:color w:val="D4D4D4"/>
+          <w:sz w:val="27"/>
+          <w:szCs w:val="27"/>
+          <w:lang w:eastAsia="es-VE"/>
+        </w:rPr>
+      </w:pPr>
+      <w:r>
+        <w:rPr>
+          <w:rFonts w:ascii="Consolas" w:eastAsia="Times New Roman" w:hAnsi="Consolas" w:cs="Times New Roman"/>
+          <w:color w:val="D4D4D4"/>
+          <w:sz w:val="27"/>
+          <w:szCs w:val="27"/>
+          <w:lang w:eastAsia="es-VE"/>
+        </w:rPr>
+        <w:t>   </w:t>
+      </w:r>
+      <w:r>
+        <w:rPr>
+          <w:rFonts w:ascii="Consolas" w:eastAsia="Times New Roman" w:hAnsi="Consolas" w:cs="Times New Roman"/>
+          <w:color w:val="808080"/>
+          <w:sz w:val="27"/>
+          <w:szCs w:val="27"/>
+          <w:lang w:eastAsia="es-VE"/>
+        </w:rPr>
+        <w:t>&lt;/</w:t>
+      </w:r>
+      <w:r>
+        <w:rPr>
+          <w:rFonts w:ascii="Consolas" w:eastAsia="Times New Roman" w:hAnsi="Consolas" w:cs="Times New Roman"/>
+          <w:color w:val="569CD6"/>
+          <w:sz w:val="27"/>
+          <w:szCs w:val="27"/>
+          <w:lang w:eastAsia="es-VE"/>
+        </w:rPr>
+        <w:t>nameChild1</w:t>
+      </w:r>
+      <w:r>
+        <w:rPr>
+          <w:rFonts w:ascii="Consolas" w:eastAsia="Times New Roman" w:hAnsi="Consolas" w:cs="Times New Roman"/>
+          <w:color w:val="D4D4D4"/>
+          <w:sz w:val="27"/>
+          <w:szCs w:val="27"/>
+          <w:lang w:eastAsia="es-VE"/>
+        </w:rPr>
+        <w:t>.</w:t>
+      </w:r>
+      <w:r>
+        <w:rPr>
+          <w:rFonts w:ascii="Consolas" w:eastAsia="Times New Roman" w:hAnsi="Consolas" w:cs="Times New Roman"/>
+          <w:color w:val="9CDCFE"/>
+          <w:sz w:val="27"/>
+          <w:szCs w:val="27"/>
+          <w:lang w:eastAsia="es-VE"/>
+        </w:rPr>
+        <w:t>2</w:t>
+      </w:r>
+      <w:r>
+        <w:rPr>
+          <w:rFonts w:ascii="Consolas" w:eastAsia="Times New Roman" w:hAnsi="Consolas" w:cs="Times New Roman"/>
+          <w:color w:val="808080"/>
+          <w:sz w:val="27"/>
+          <w:szCs w:val="27"/>
+          <w:lang w:eastAsia="es-VE"/>
+        </w:rPr>
+        <w:t>&gt;</w:t>
+      </w:r>
+    </w:p>
+    <w:p>
+      <w:pPr>
+        <w:shd w:val="clear" w:color="auto" w:fill="1E1E1E"/>
+        <w:spacing w:after="0" w:line="360" w:lineRule="atLeast"/>
+        <w:rPr>
+          <w:rFonts w:ascii="Consolas" w:eastAsia="Times New Roman" w:hAnsi="Consolas" w:cs="Times New Roman"/>
+          <w:color w:val="D4D4D4"/>
+          <w:sz w:val="27"/>
+          <w:szCs w:val="27"/>
+          <w:lang w:eastAsia="es-VE"/>
+        </w:rPr>
+      </w:pPr>
+    </w:p>
+    <w:p>
+      <w:pPr>
+        <w:shd w:val="clear" w:color="auto" w:fill="1E1E1E"/>
+        <w:spacing w:after="0" w:line="360" w:lineRule="atLeast"/>
+        <w:rPr>
+          <w:rFonts w:ascii="Consolas" w:eastAsia="Times New Roman" w:hAnsi="Consolas" w:cs="Times New Roman"/>
+          <w:color w:val="D4D4D4"/>
+          <w:sz w:val="27"/>
+          <w:szCs w:val="27"/>
+          <w:lang w:eastAsia="es-VE"/>
+        </w:rPr>
+      </w:pPr>
+      <w:r>
+        <w:rPr>
+          <w:rFonts w:ascii="Consolas" w:eastAsia="Times New Roman" w:hAnsi="Consolas" w:cs="Times New Roman"/>
+          <w:color w:val="D4D4D4"/>
+          <w:sz w:val="27"/>
+          <w:szCs w:val="27"/>
+          <w:lang w:eastAsia="es-VE"/>
+        </w:rPr>
+        <w:t> </w:t>
+      </w:r>
+      <w:r>
+        <w:rPr>
+          <w:rFonts w:ascii="Consolas" w:eastAsia="Times New Roman" w:hAnsi="Consolas" w:cs="Times New Roman"/>
+          <w:color w:val="808080"/>
+          <w:sz w:val="27"/>
+          <w:szCs w:val="27"/>
+          <w:lang w:eastAsia="es-VE"/>
+        </w:rPr>
+        <w:t>&lt;/</w:t>
+      </w:r>
+      <w:r>
+        <w:rPr>
+          <w:rFonts w:ascii="Consolas" w:eastAsia="Times New Roman" w:hAnsi="Consolas" w:cs="Times New Roman"/>
+          <w:color w:val="569CD6"/>
+          <w:sz w:val="27"/>
+          <w:szCs w:val="27"/>
+          <w:lang w:eastAsia="es-VE"/>
+        </w:rPr>
+        <w:t>nameChild1</w:t>
+      </w:r>
+      <w:r>
+        <w:rPr>
+          <w:rFonts w:ascii="Consolas" w:eastAsia="Times New Roman" w:hAnsi="Consolas" w:cs="Times New Roman"/>
+          <w:color w:val="808080"/>
+          <w:sz w:val="27"/>
+          <w:szCs w:val="27"/>
+          <w:lang w:eastAsia="es-VE"/>
+        </w:rPr>
+        <w:t>&gt;</w:t>
+      </w:r>
+    </w:p>
+    <w:p>
+      <w:pPr>
+        <w:shd w:val="clear" w:color="auto" w:fill="1E1E1E"/>
+        <w:spacing w:after="0" w:line="360" w:lineRule="atLeast"/>
+        <w:rPr>
+          <w:rFonts w:ascii="Consolas" w:eastAsia="Times New Roman" w:hAnsi="Consolas" w:cs="Times New Roman"/>
+          <w:color w:val="D4D4D4"/>
+          <w:sz w:val="27"/>
+          <w:szCs w:val="27"/>
+          <w:lang w:eastAsia="es-VE"/>
+        </w:rPr>
+      </w:pPr>
+    </w:p>
+    <w:p>
+      <w:pPr>
+        <w:shd w:val="clear" w:color="auto" w:fill="1E1E1E"/>
+        <w:spacing w:after="0" w:line="360" w:lineRule="atLeast"/>
+        <w:rPr>
+          <w:rFonts w:ascii="Consolas" w:eastAsia="Times New Roman" w:hAnsi="Consolas" w:cs="Times New Roman"/>
+          <w:color w:val="D4D4D4"/>
+          <w:sz w:val="27"/>
+          <w:szCs w:val="27"/>
+          <w:lang w:eastAsia="es-VE"/>
+        </w:rPr>
+      </w:pPr>
+      <w:r>
+        <w:rPr>
+          <w:rFonts w:ascii="Consolas" w:eastAsia="Times New Roman" w:hAnsi="Consolas" w:cs="Times New Roman"/>
+          <w:color w:val="D4D4D4"/>
+          <w:sz w:val="27"/>
+          <w:szCs w:val="27"/>
+          <w:lang w:eastAsia="es-VE"/>
+        </w:rPr>
+        <w:t> </w:t>
+      </w:r>
+      <w:r>
+        <w:rPr>
+          <w:rFonts w:ascii="Consolas" w:eastAsia="Times New Roman" w:hAnsi="Consolas" w:cs="Times New Roman"/>
+          <w:color w:val="808080"/>
+          <w:sz w:val="27"/>
+          <w:szCs w:val="27"/>
+          <w:lang w:eastAsia="es-VE"/>
+        </w:rPr>
+        <w:t>&lt;</w:t>
+      </w:r>
+      <w:r>
+        <w:rPr>
+          <w:rFonts w:ascii="Consolas" w:eastAsia="Times New Roman" w:hAnsi="Consolas" w:cs="Times New Roman"/>
+          <w:color w:val="569CD6"/>
+          <w:sz w:val="27"/>
+          <w:szCs w:val="27"/>
+          <w:lang w:eastAsia="es-VE"/>
+        </w:rPr>
+        <w:t>nameChild2</w:t>
+      </w:r>
+      <w:r>
+        <w:rPr>
+          <w:rFonts w:ascii="Consolas" w:eastAsia="Times New Roman" w:hAnsi="Consolas" w:cs="Times New Roman"/>
+          <w:color w:val="808080"/>
+          <w:sz w:val="27"/>
+          <w:szCs w:val="27"/>
+          <w:lang w:eastAsia="es-VE"/>
+        </w:rPr>
+        <w:t>&gt;</w:t>
+      </w:r>
+      <w:r>
+        <w:rPr>
+          <w:rFonts w:ascii="Consolas" w:eastAsia="Times New Roman" w:hAnsi="Consolas" w:cs="Times New Roman"/>
+          <w:color w:val="608B4E"/>
+          <w:sz w:val="27"/>
+          <w:szCs w:val="27"/>
+          <w:lang w:eastAsia="es-VE"/>
+        </w:rPr>
+        <w:t>&lt;</w:t>
+      </w:r>
+      <w:proofErr w:type="gramStart"/>
+      <w:r>
+        <w:rPr>
+          <w:rFonts w:ascii="Consolas" w:eastAsia="Times New Roman" w:hAnsi="Consolas" w:cs="Times New Roman"/>
+          <w:color w:val="608B4E"/>
+          <w:sz w:val="27"/>
+          <w:szCs w:val="27"/>
+          <w:lang w:eastAsia="es-VE"/>
+        </w:rPr>
+        <w:t>!</w:t>
+      </w:r>
+      <w:proofErr w:type="gramEnd"/>
+      <w:r>
+        <w:rPr>
+          <w:rFonts w:ascii="Consolas" w:eastAsia="Times New Roman" w:hAnsi="Consolas" w:cs="Times New Roman"/>
+          <w:color w:val="608B4E"/>
+          <w:sz w:val="27"/>
+          <w:szCs w:val="27"/>
+          <w:lang w:eastAsia="es-VE"/>
+        </w:rPr>
+        <w:t>--Este es el segundo hijo --&gt;</w:t>
+      </w:r>
+    </w:p>
+    <w:p>
+      <w:pPr>
+        <w:shd w:val="clear" w:color="auto" w:fill="1E1E1E"/>
+        <w:spacing w:after="0" w:line="360" w:lineRule="atLeast"/>
+        <w:rPr>
+          <w:rFonts w:ascii="Consolas" w:eastAsia="Times New Roman" w:hAnsi="Consolas" w:cs="Times New Roman"/>
+          <w:color w:val="D4D4D4"/>
+          <w:sz w:val="27"/>
+          <w:szCs w:val="27"/>
+          <w:lang w:eastAsia="es-VE"/>
+        </w:rPr>
+      </w:pPr>
+    </w:p>
+    <w:p>
+      <w:pPr>
+        <w:shd w:val="clear" w:color="auto" w:fill="1E1E1E"/>
+        <w:spacing w:after="0" w:line="360" w:lineRule="atLeast"/>
+        <w:rPr>
+          <w:rFonts w:ascii="Consolas" w:eastAsia="Times New Roman" w:hAnsi="Consolas" w:cs="Times New Roman"/>
+          <w:color w:val="D4D4D4"/>
+          <w:sz w:val="27"/>
+          <w:szCs w:val="27"/>
+          <w:lang w:eastAsia="es-VE"/>
+        </w:rPr>
+      </w:pPr>
+      <w:r>
+        <w:rPr>
+          <w:rFonts w:ascii="Consolas" w:eastAsia="Times New Roman" w:hAnsi="Consolas" w:cs="Times New Roman"/>
+          <w:color w:val="D4D4D4"/>
+          <w:sz w:val="27"/>
+          <w:szCs w:val="27"/>
+          <w:lang w:eastAsia="es-VE"/>
+        </w:rPr>
+        <w:t>   </w:t>
+      </w:r>
+      <w:r>
+        <w:rPr>
+          <w:rFonts w:ascii="Consolas" w:eastAsia="Times New Roman" w:hAnsi="Consolas" w:cs="Times New Roman"/>
+          <w:color w:val="808080"/>
+          <w:sz w:val="27"/>
+          <w:szCs w:val="27"/>
+          <w:lang w:eastAsia="es-VE"/>
+        </w:rPr>
+        <w:t>&lt;</w:t>
+      </w:r>
+      <w:r>
+        <w:rPr>
+          <w:rFonts w:ascii="Consolas" w:eastAsia="Times New Roman" w:hAnsi="Consolas" w:cs="Times New Roman"/>
+          <w:color w:val="569CD6"/>
+          <w:sz w:val="27"/>
+          <w:szCs w:val="27"/>
+          <w:lang w:eastAsia="es-VE"/>
+        </w:rPr>
+        <w:t>nameChild2</w:t>
+      </w:r>
+      <w:r>
+        <w:rPr>
+          <w:rFonts w:ascii="Consolas" w:eastAsia="Times New Roman" w:hAnsi="Consolas" w:cs="Times New Roman"/>
+          <w:color w:val="D4D4D4"/>
+          <w:sz w:val="27"/>
+          <w:szCs w:val="27"/>
+          <w:lang w:eastAsia="es-VE"/>
+        </w:rPr>
+        <w:t>.</w:t>
+      </w:r>
+      <w:r>
+        <w:rPr>
+          <w:rFonts w:ascii="Consolas" w:eastAsia="Times New Roman" w:hAnsi="Consolas" w:cs="Times New Roman"/>
+          <w:color w:val="9CDCFE"/>
+          <w:sz w:val="27"/>
+          <w:szCs w:val="27"/>
+          <w:lang w:eastAsia="es-VE"/>
+        </w:rPr>
+        <w:t>2</w:t>
+      </w:r>
+      <w:r>
+        <w:rPr>
+          <w:rFonts w:ascii="Consolas" w:eastAsia="Times New Roman" w:hAnsi="Consolas" w:cs="Times New Roman"/>
+          <w:color w:val="808080"/>
+          <w:sz w:val="27"/>
+          <w:szCs w:val="27"/>
+          <w:lang w:eastAsia="es-VE"/>
+        </w:rPr>
+        <w:t>&gt;</w:t>
+      </w:r>
+      <w:r>
+        <w:rPr>
+          <w:rFonts w:ascii="Consolas" w:eastAsia="Times New Roman" w:hAnsi="Consolas" w:cs="Times New Roman"/>
+          <w:color w:val="608B4E"/>
+          <w:sz w:val="27"/>
+          <w:szCs w:val="27"/>
+          <w:lang w:eastAsia="es-VE"/>
+        </w:rPr>
+        <w:t>&lt;</w:t>
+      </w:r>
+      <w:proofErr w:type="gramStart"/>
+      <w:r>
+        <w:rPr>
+          <w:rFonts w:ascii="Consolas" w:eastAsia="Times New Roman" w:hAnsi="Consolas" w:cs="Times New Roman"/>
+          <w:color w:val="608B4E"/>
+          <w:sz w:val="27"/>
+          <w:szCs w:val="27"/>
+          <w:lang w:eastAsia="es-VE"/>
+        </w:rPr>
+        <w:t>!</w:t>
+      </w:r>
+      <w:proofErr w:type="gramEnd"/>
+      <w:r>
+        <w:rPr>
+          <w:rFonts w:ascii="Consolas" w:eastAsia="Times New Roman" w:hAnsi="Consolas" w:cs="Times New Roman"/>
+          <w:color w:val="608B4E"/>
+          <w:sz w:val="27"/>
+          <w:szCs w:val="27"/>
+          <w:lang w:eastAsia="es-VE"/>
+        </w:rPr>
+        <w:t>--Este es el segundo nieto --&gt;</w:t>
+      </w:r>
+    </w:p>
+    <w:p>
+      <w:pPr>
+        <w:shd w:val="clear" w:color="auto" w:fill="1E1E1E"/>
+        <w:spacing w:after="0" w:line="360" w:lineRule="atLeast"/>
+        <w:rPr>
+          <w:rFonts w:ascii="Consolas" w:eastAsia="Times New Roman" w:hAnsi="Consolas" w:cs="Times New Roman"/>
+          <w:color w:val="D4D4D4"/>
+          <w:sz w:val="27"/>
+          <w:szCs w:val="27"/>
+          <w:lang w:eastAsia="es-VE"/>
+        </w:rPr>
+      </w:pPr>
+    </w:p>
+    <w:p>
+      <w:pPr>
+        <w:shd w:val="clear" w:color="auto" w:fill="1E1E1E"/>
+        <w:spacing w:after="0" w:line="360" w:lineRule="atLeast"/>
+        <w:rPr>
+          <w:rFonts w:ascii="Consolas" w:eastAsia="Times New Roman" w:hAnsi="Consolas" w:cs="Times New Roman"/>
+          <w:color w:val="D4D4D4"/>
+          <w:sz w:val="27"/>
+          <w:szCs w:val="27"/>
+          <w:lang w:eastAsia="es-VE"/>
+        </w:rPr>
+      </w:pPr>
+      <w:r>
+        <w:rPr>
+          <w:rFonts w:ascii="Consolas" w:eastAsia="Times New Roman" w:hAnsi="Consolas" w:cs="Times New Roman"/>
+          <w:color w:val="D4D4D4"/>
+          <w:sz w:val="27"/>
+          <w:szCs w:val="27"/>
+          <w:lang w:eastAsia="es-VE"/>
+        </w:rPr>
+        <w:t>  </w:t>
+      </w:r>
+      <w:r>
+        <w:rPr>
+          <w:rFonts w:ascii="Consolas" w:eastAsia="Times New Roman" w:hAnsi="Consolas" w:cs="Times New Roman"/>
+          <w:color w:val="808080"/>
+          <w:sz w:val="27"/>
+          <w:szCs w:val="27"/>
+          <w:lang w:eastAsia="es-VE"/>
+        </w:rPr>
+        <w:t>&lt;/</w:t>
+      </w:r>
+      <w:r>
+        <w:rPr>
+          <w:rFonts w:ascii="Consolas" w:eastAsia="Times New Roman" w:hAnsi="Consolas" w:cs="Times New Roman"/>
+          <w:color w:val="569CD6"/>
+          <w:sz w:val="27"/>
+          <w:szCs w:val="27"/>
+          <w:lang w:eastAsia="es-VE"/>
+        </w:rPr>
+        <w:t>nameChild2</w:t>
+      </w:r>
+      <w:r>
+        <w:rPr>
+          <w:rFonts w:ascii="Consolas" w:eastAsia="Times New Roman" w:hAnsi="Consolas" w:cs="Times New Roman"/>
+          <w:color w:val="D4D4D4"/>
+          <w:sz w:val="27"/>
+          <w:szCs w:val="27"/>
+          <w:lang w:eastAsia="es-VE"/>
+        </w:rPr>
+        <w:t>.</w:t>
+      </w:r>
+      <w:r>
+        <w:rPr>
+          <w:rFonts w:ascii="Consolas" w:eastAsia="Times New Roman" w:hAnsi="Consolas" w:cs="Times New Roman"/>
+          <w:color w:val="9CDCFE"/>
+          <w:sz w:val="27"/>
+          <w:szCs w:val="27"/>
+          <w:lang w:eastAsia="es-VE"/>
+        </w:rPr>
+        <w:t>2</w:t>
+      </w:r>
+      <w:r>
+        <w:rPr>
+          <w:rFonts w:ascii="Consolas" w:eastAsia="Times New Roman" w:hAnsi="Consolas" w:cs="Times New Roman"/>
+          <w:color w:val="808080"/>
+          <w:sz w:val="27"/>
+          <w:szCs w:val="27"/>
+          <w:lang w:eastAsia="es-VE"/>
+        </w:rPr>
+        <w:t>&gt;</w:t>
+      </w:r>
+    </w:p>
+    <w:p>
+      <w:pPr>
+        <w:shd w:val="clear" w:color="auto" w:fill="1E1E1E"/>
+        <w:spacing w:after="0" w:line="360" w:lineRule="atLeast"/>
+        <w:rPr>
+          <w:rFonts w:ascii="Consolas" w:eastAsia="Times New Roman" w:hAnsi="Consolas" w:cs="Times New Roman"/>
+          <w:color w:val="D4D4D4"/>
+          <w:sz w:val="27"/>
+          <w:szCs w:val="27"/>
+          <w:lang w:eastAsia="es-VE"/>
+        </w:rPr>
+      </w:pPr>
+    </w:p>
+    <w:p>
+      <w:pPr>
+        <w:shd w:val="clear" w:color="auto" w:fill="1E1E1E"/>
+        <w:spacing w:after="0" w:line="360" w:lineRule="atLeast"/>
+        <w:rPr>
+          <w:rFonts w:ascii="Consolas" w:eastAsia="Times New Roman" w:hAnsi="Consolas" w:cs="Times New Roman"/>
+          <w:color w:val="D4D4D4"/>
+          <w:sz w:val="27"/>
+          <w:szCs w:val="27"/>
+          <w:lang w:eastAsia="es-VE"/>
+        </w:rPr>
+      </w:pPr>
+      <w:r>
+        <w:rPr>
+          <w:rFonts w:ascii="Consolas" w:eastAsia="Times New Roman" w:hAnsi="Consolas" w:cs="Times New Roman"/>
+          <w:color w:val="D4D4D4"/>
+          <w:sz w:val="27"/>
+          <w:szCs w:val="27"/>
+          <w:lang w:eastAsia="es-VE"/>
+        </w:rPr>
+        <w:t> </w:t>
+      </w:r>
+      <w:r>
+        <w:rPr>
+          <w:rFonts w:ascii="Consolas" w:eastAsia="Times New Roman" w:hAnsi="Consolas" w:cs="Times New Roman"/>
+          <w:color w:val="808080"/>
+          <w:sz w:val="27"/>
+          <w:szCs w:val="27"/>
+          <w:lang w:eastAsia="es-VE"/>
+        </w:rPr>
+        <w:t>&lt;/</w:t>
+      </w:r>
+      <w:r>
+        <w:rPr>
+          <w:rFonts w:ascii="Consolas" w:eastAsia="Times New Roman" w:hAnsi="Consolas" w:cs="Times New Roman"/>
+          <w:color w:val="569CD6"/>
+          <w:sz w:val="27"/>
+          <w:szCs w:val="27"/>
+          <w:lang w:eastAsia="es-VE"/>
+        </w:rPr>
+        <w:t>nameChild2</w:t>
+      </w:r>
+      <w:r>
+        <w:rPr>
+          <w:rFonts w:ascii="Consolas" w:eastAsia="Times New Roman" w:hAnsi="Consolas" w:cs="Times New Roman"/>
+          <w:color w:val="808080"/>
+          <w:sz w:val="27"/>
+          <w:szCs w:val="27"/>
+          <w:lang w:eastAsia="es-VE"/>
+        </w:rPr>
+        <w:t>&gt;</w:t>
+      </w:r>
+    </w:p>
+    <w:p>
+      <w:pPr>
+        <w:shd w:val="clear" w:color="auto" w:fill="1E1E1E"/>
+        <w:spacing w:after="270" w:line="360" w:lineRule="atLeast"/>
+        <w:rPr>
+          <w:rFonts w:ascii="Consolas" w:eastAsia="Times New Roman" w:hAnsi="Consolas" w:cs="Times New Roman"/>
+          <w:color w:val="D4D4D4"/>
+          <w:sz w:val="27"/>
+          <w:szCs w:val="27"/>
+          <w:lang w:eastAsia="es-VE"/>
+        </w:rPr>
+      </w:pPr>
+    </w:p>
+    <w:p>
+      <w:pPr>
+        <w:shd w:val="clear" w:color="auto" w:fill="1E1E1E"/>
+        <w:spacing w:after="0" w:line="360" w:lineRule="atLeast"/>
+        <w:rPr>
+          <w:rFonts w:ascii="Consolas" w:eastAsia="Times New Roman" w:hAnsi="Consolas" w:cs="Times New Roman"/>
+          <w:color w:val="D4D4D4"/>
+          <w:sz w:val="27"/>
+          <w:szCs w:val="27"/>
+          <w:lang w:eastAsia="es-VE"/>
+        </w:rPr>
+      </w:pPr>
+      <w:r>
+        <w:rPr>
+          <w:rFonts w:ascii="Consolas" w:eastAsia="Times New Roman" w:hAnsi="Consolas" w:cs="Times New Roman"/>
+          <w:color w:val="D4D4D4"/>
+          <w:sz w:val="27"/>
+          <w:szCs w:val="27"/>
+          <w:lang w:eastAsia="es-VE"/>
+        </w:rPr>
+        <w:t> </w:t>
+      </w:r>
+      <w:r>
+        <w:rPr>
+          <w:rFonts w:ascii="Consolas" w:eastAsia="Times New Roman" w:hAnsi="Consolas" w:cs="Times New Roman"/>
+          <w:color w:val="808080"/>
+          <w:sz w:val="27"/>
+          <w:szCs w:val="27"/>
+          <w:lang w:eastAsia="es-VE"/>
+        </w:rPr>
+        <w:t>&lt;</w:t>
+      </w:r>
+      <w:proofErr w:type="spellStart"/>
+      <w:r>
+        <w:rPr>
+          <w:rFonts w:ascii="Consolas" w:eastAsia="Times New Roman" w:hAnsi="Consolas" w:cs="Times New Roman"/>
+          <w:color w:val="569CD6"/>
+          <w:sz w:val="27"/>
+          <w:szCs w:val="27"/>
+          <w:lang w:eastAsia="es-VE"/>
+        </w:rPr>
+        <w:t>name</w:t>
+      </w:r>
+      <w:proofErr w:type="spellEnd"/>
+      <w:r>
+        <w:rPr>
+          <w:rFonts w:ascii="Consolas" w:eastAsia="Times New Roman" w:hAnsi="Consolas" w:cs="Times New Roman"/>
+          <w:color w:val="808080"/>
+          <w:sz w:val="27"/>
+          <w:szCs w:val="27"/>
+          <w:lang w:eastAsia="es-VE"/>
+        </w:rPr>
+        <w:t>/&gt;</w:t>
+      </w:r>
+    </w:p>
+    <w:p>
+      <w:pPr>
+        <w:spacing w:after="0"/>
+      </w:pPr>
+    </w:p>
+    <w:p>
+      <w:pPr>
+        <w:spacing w:after="0"/>
+      </w:pPr>
+    </w:p>
+    <w:p>
+      <w:pPr>
+        <w:pStyle w:val="Ttulo2"/>
+      </w:pPr>
+      <w:r>
+        <w:t>Agregar imágenes a su sitio web</w:t>
+      </w:r>
+      <w:r>
+        <w:t xml:space="preserve"> /</w:t>
+      </w:r>
+      <w:proofErr w:type="spellStart"/>
+      <w:r>
+        <w:t>Add</w:t>
+      </w:r>
+      <w:proofErr w:type="spellEnd"/>
+      <w:r>
+        <w:t xml:space="preserve"> </w:t>
+      </w:r>
+      <w:proofErr w:type="spellStart"/>
+      <w:r>
+        <w:t>Images</w:t>
+      </w:r>
+      <w:proofErr w:type="spellEnd"/>
+      <w:r>
+        <w:t xml:space="preserve"> </w:t>
+      </w:r>
+      <w:proofErr w:type="spellStart"/>
+      <w:r>
+        <w:t>to</w:t>
+      </w:r>
+      <w:proofErr w:type="spellEnd"/>
+      <w:r>
+        <w:t xml:space="preserve"> </w:t>
+      </w:r>
+      <w:proofErr w:type="spellStart"/>
+      <w:r>
+        <w:t>Your</w:t>
+      </w:r>
+      <w:proofErr w:type="spellEnd"/>
+      <w:r>
+        <w:t xml:space="preserve"> </w:t>
+      </w:r>
+      <w:proofErr w:type="spellStart"/>
+      <w:r>
+        <w:t>Website</w:t>
+      </w:r>
+      <w:proofErr w:type="spellEnd"/>
+    </w:p>
+    <w:p/>
+    <w:p>
+      <w:r>
+        <w:t>El elemento para añadir una</w:t>
+      </w:r>
+      <w:r>
+        <w:t xml:space="preserve"> imagen es: </w:t>
+      </w:r>
+      <w:proofErr w:type="spellStart"/>
+      <w:r>
+        <w:rPr>
+          <w:highlight w:val="yellow"/>
+        </w:rPr>
+        <w:t>img</w:t>
+      </w:r>
+      <w:proofErr w:type="spellEnd"/>
+      <w:r>
+        <w:t xml:space="preserve">, para apuntar a la imagen de una </w:t>
+      </w:r>
+      <w:proofErr w:type="spellStart"/>
+      <w:r>
+        <w:t>url</w:t>
+      </w:r>
+      <w:proofErr w:type="spellEnd"/>
+      <w:r>
+        <w:t xml:space="preserve"> especifica se usa el elemento </w:t>
+      </w:r>
+      <w:proofErr w:type="spellStart"/>
+      <w:proofErr w:type="gramStart"/>
+      <w:r>
+        <w:rPr>
+          <w:highlight w:val="yellow"/>
+        </w:rPr>
+        <w:t>src</w:t>
+      </w:r>
+      <w:proofErr w:type="spellEnd"/>
+      <w:r>
+        <w:t xml:space="preserve"> </w:t>
+      </w:r>
+      <w:r>
+        <w:t>.</w:t>
+      </w:r>
+      <w:proofErr w:type="gramEnd"/>
+    </w:p>
+    <w:p>
+      <w:r>
+        <w:t>También</w:t>
+      </w:r>
+      <w:r>
+        <w:t xml:space="preserve"> se puede agregar un atributo con texto aplicable, con el elemento </w:t>
+      </w:r>
+      <w:proofErr w:type="spellStart"/>
+      <w:r>
+        <w:rPr>
+          <w:highlight w:val="yellow"/>
+        </w:rPr>
+        <w:t>alt</w:t>
+      </w:r>
+      <w:proofErr w:type="spellEnd"/>
+    </w:p>
+    <w:p>
+      <w:r>
+        <w:t>Ejemplo:</w:t>
+      </w:r>
+    </w:p>
+    <w:p>
+      <w:pPr>
+        <w:rPr>
+          <w:i/>
+        </w:rPr>
+      </w:pPr>
+      <w:r>
+        <w:rPr>
+          <w:i/>
+        </w:rPr>
+        <w:lastRenderedPageBreak/>
+        <w:t>&lt;</w:t>
+      </w:r>
+      <w:proofErr w:type="spellStart"/>
+      <w:proofErr w:type="gramStart"/>
+      <w:r>
+        <w:rPr>
+          <w:i/>
+        </w:rPr>
+        <w:t>img</w:t>
+      </w:r>
+      <w:proofErr w:type="spellEnd"/>
+      <w:proofErr w:type="gramEnd"/>
+      <w:r>
+        <w:rPr>
+          <w:i/>
+        </w:rPr>
+        <w:t xml:space="preserve"> </w:t>
+      </w:r>
+      <w:proofErr w:type="spellStart"/>
+      <w:r>
+        <w:rPr>
+          <w:i/>
+        </w:rPr>
+        <w:t>src</w:t>
+      </w:r>
+      <w:proofErr w:type="spellEnd"/>
+      <w:r>
+        <w:rPr>
+          <w:i/>
+        </w:rPr>
+        <w:t xml:space="preserve">="https://www.freecatphotoapp.com/your-image.jpg" </w:t>
+      </w:r>
+      <w:proofErr w:type="spellStart"/>
+      <w:r>
+        <w:rPr>
+          <w:i/>
+        </w:rPr>
+        <w:t>alt</w:t>
+      </w:r>
+      <w:proofErr w:type="spellEnd"/>
+      <w:r>
+        <w:rPr>
+          <w:i/>
+        </w:rPr>
+        <w:t xml:space="preserve">="A </w:t>
+      </w:r>
+      <w:proofErr w:type="spellStart"/>
+      <w:r>
+        <w:rPr>
+          <w:i/>
+        </w:rPr>
+        <w:t>business</w:t>
+      </w:r>
+      <w:proofErr w:type="spellEnd"/>
+      <w:r>
+        <w:rPr>
+          <w:i/>
+        </w:rPr>
+        <w:t xml:space="preserve"> </w:t>
+      </w:r>
+      <w:proofErr w:type="spellStart"/>
+      <w:r>
+        <w:rPr>
+          <w:i/>
+        </w:rPr>
+        <w:t>cat</w:t>
+      </w:r>
+      <w:proofErr w:type="spellEnd"/>
+      <w:r>
+        <w:rPr>
+          <w:i/>
+        </w:rPr>
+        <w:t xml:space="preserve"> </w:t>
+      </w:r>
+      <w:proofErr w:type="spellStart"/>
+      <w:r>
+        <w:rPr>
+          <w:i/>
+        </w:rPr>
+        <w:t>wearing</w:t>
+      </w:r>
+      <w:proofErr w:type="spellEnd"/>
+      <w:r>
+        <w:rPr>
+          <w:i/>
+        </w:rPr>
+        <w:t xml:space="preserve"> a </w:t>
+      </w:r>
+      <w:proofErr w:type="spellStart"/>
+      <w:r>
+        <w:rPr>
+          <w:i/>
+        </w:rPr>
+        <w:t>necktie</w:t>
+      </w:r>
+      <w:proofErr w:type="spellEnd"/>
+      <w:r>
+        <w:rPr>
+          <w:i/>
+        </w:rPr>
+        <w:t>."&gt;</w:t>
+      </w:r>
+    </w:p>
+    <w:p>
+      <w:r>
+        <w:t xml:space="preserve">PREGUNTA: ¿Qué pasa </w:t>
+      </w:r>
+    </w:p>
+    <w:p/>
+    <w:p>
+      <w:pPr>
+        <w:pStyle w:val="Ttulo2"/>
+      </w:pPr>
+      <w:r>
+        <w:t xml:space="preserve">Link </w:t>
+      </w:r>
+      <w:proofErr w:type="spellStart"/>
+      <w:r>
+        <w:t>to</w:t>
+      </w:r>
+      <w:proofErr w:type="spellEnd"/>
+      <w:r>
+        <w:t xml:space="preserve"> </w:t>
+      </w:r>
+      <w:proofErr w:type="spellStart"/>
+      <w:r>
+        <w:t>External</w:t>
+      </w:r>
+      <w:proofErr w:type="spellEnd"/>
+      <w:r>
+        <w:t xml:space="preserve"> </w:t>
+      </w:r>
+      <w:proofErr w:type="spellStart"/>
+      <w:r>
+        <w:t>Pages</w:t>
+      </w:r>
+      <w:proofErr w:type="spellEnd"/>
+      <w:r>
+        <w:t xml:space="preserve"> </w:t>
+      </w:r>
+      <w:proofErr w:type="spellStart"/>
+      <w:r>
+        <w:t>with</w:t>
+      </w:r>
+      <w:proofErr w:type="spellEnd"/>
+      <w:r>
+        <w:t xml:space="preserve"> Anchor </w:t>
+      </w:r>
+      <w:proofErr w:type="spellStart"/>
+      <w:r>
+        <w:t>Elements</w:t>
+      </w:r>
+      <w:proofErr w:type="spellEnd"/>
+      <w:r>
+        <w:t>/</w:t>
+      </w:r>
+      <w:r>
+        <w:t>Enlace a páginas externas con elementos de anclaje</w:t>
+      </w:r>
+    </w:p>
+    <w:p/>
+    <w:p>
+      <w:r>
+        <w:t xml:space="preserve">El elemento  </w:t>
+      </w:r>
+      <w:r>
+        <w:rPr>
+          <w:b/>
+          <w:i/>
+        </w:rPr>
+        <w:t>a</w:t>
+      </w:r>
+      <w:r>
+        <w:t xml:space="preserve"> (ancla) se utiliza para vincular contenido fuera de su </w:t>
+      </w:r>
+      <w:r>
+        <w:t>página</w:t>
+      </w:r>
+      <w:r>
+        <w:t xml:space="preserve"> web.</w:t>
+      </w:r>
+    </w:p>
+    <w:p>
+      <w:pPr>
+        <w:rPr>
+          <w:b/>
+          <w:i/>
+        </w:rPr>
+      </w:pPr>
+      <w:r>
+        <w:t xml:space="preserve">Los elementos </w:t>
+      </w:r>
+      <w:r>
+        <w:rPr>
+          <w:b/>
+          <w:i/>
+        </w:rPr>
+        <w:t>a</w:t>
+      </w:r>
+      <w:r>
+        <w:t xml:space="preserve"> necesitan una dirección web destino la cual se puede introducir con el atributo </w:t>
+      </w:r>
+      <w:proofErr w:type="spellStart"/>
+      <w:r>
+        <w:rPr>
+          <w:b/>
+          <w:i/>
+        </w:rPr>
+        <w:t>href</w:t>
+      </w:r>
+      <w:proofErr w:type="spellEnd"/>
+      <w:r>
+        <w:rPr>
+          <w:b/>
+          <w:i/>
+        </w:rPr>
+        <w:t>.</w:t>
+      </w:r>
+    </w:p>
+    <w:p>
+      <w:pPr>
+        <w:rPr>
+          <w:b/>
+          <w:i/>
+        </w:rPr>
+      </w:pPr>
+      <w:r>
+        <w:rPr>
+          <w:b/>
+          <w:i/>
+        </w:rPr>
+        <w:t>&lt;a (apertura)</w:t>
+      </w:r>
+    </w:p>
+    <w:p>
+      <w:pPr>
+        <w:rPr>
+          <w:b/>
+          <w:i/>
+        </w:rPr>
+      </w:pPr>
+      <w:r>
+        <w:rPr>
+          <w:b/>
+          <w:i/>
+        </w:rPr>
+        <w:t>&lt;/a&gt;</w:t>
+      </w:r>
+      <w:r>
+        <w:rPr>
+          <w:b/>
+          <w:i/>
+        </w:rPr>
+        <w:t xml:space="preserve"> (cierre)</w:t>
+      </w:r>
+    </w:p>
+    <w:p>
+      <w:pPr>
+        <w:rPr>
+          <w:b/>
+          <w:i/>
+        </w:rPr>
+      </w:pPr>
+      <w:r>
+        <w:rPr>
+          <w:b/>
+          <w:i/>
+        </w:rPr>
+        <w:t>Ejemplo:</w:t>
+      </w:r>
+    </w:p>
+    <w:p>
+      <w:pPr>
+        <w:rPr>
+          <w:rFonts w:ascii="Courier New" w:hAnsi="Courier New" w:cs="Courier New"/>
+          <w:color w:val="DFDFE2"/>
+          <w:shd w:val="clear" w:color="auto" w:fill="3B3B4F"/>
+        </w:rPr>
+      </w:pPr>
+      <w:r>
+        <w:rPr>
+          <w:rFonts w:ascii="Courier New" w:hAnsi="Courier New" w:cs="Courier New"/>
+          <w:color w:val="DFDFE2"/>
+          <w:shd w:val="clear" w:color="auto" w:fill="3B3B4F"/>
+        </w:rPr>
+        <w:t xml:space="preserve">&lt;a </w:t>
+      </w:r>
+      <w:proofErr w:type="spellStart"/>
+      <w:r>
+        <w:rPr>
+          <w:rFonts w:ascii="Courier New" w:hAnsi="Courier New" w:cs="Courier New"/>
+          <w:color w:val="DFDFE2"/>
+          <w:shd w:val="clear" w:color="auto" w:fill="3B3B4F"/>
+        </w:rPr>
+        <w:t>href</w:t>
+      </w:r>
+      <w:proofErr w:type="spellEnd"/>
+      <w:r>
+        <w:rPr>
+          <w:rFonts w:ascii="Courier New" w:hAnsi="Courier New" w:cs="Courier New"/>
+          <w:color w:val="DFDFE2"/>
+          <w:shd w:val="clear" w:color="auto" w:fill="3B3B4F"/>
+        </w:rPr>
+        <w:t xml:space="preserve">="https://freecodecamp.org"&gt;this links </w:t>
+      </w:r>
+      <w:proofErr w:type="spellStart"/>
+      <w:r>
+        <w:rPr>
+          <w:rFonts w:ascii="Courier New" w:hAnsi="Courier New" w:cs="Courier New"/>
+          <w:color w:val="DFDFE2"/>
+          <w:shd w:val="clear" w:color="auto" w:fill="3B3B4F"/>
+        </w:rPr>
+        <w:t>to</w:t>
+      </w:r>
+      <w:proofErr w:type="spellEnd"/>
+      <w:r>
+        <w:rPr>
+          <w:rFonts w:ascii="Courier New" w:hAnsi="Courier New" w:cs="Courier New"/>
+          <w:color w:val="DFDFE2"/>
+          <w:shd w:val="clear" w:color="auto" w:fill="3B3B4F"/>
+        </w:rPr>
+        <w:t xml:space="preserve"> freecodecamp.org&lt;/a&gt;</w:t>
+      </w:r>
+    </w:p>
+    <w:p>
+      <w:r>
+        <w:t xml:space="preserve">El Atributo: </w:t>
+      </w:r>
+      <w:r>
+        <w:rPr>
+          <w:rFonts w:ascii="Courier New" w:hAnsi="Courier New" w:cs="Courier New"/>
+          <w:color w:val="DFDFE2"/>
+          <w:shd w:val="clear" w:color="auto" w:fill="3B3B4F"/>
+        </w:rPr>
+        <w:t>target="_</w:t>
+      </w:r>
+      <w:proofErr w:type="spellStart"/>
+      <w:r>
+        <w:rPr>
+          <w:rFonts w:ascii="Courier New" w:hAnsi="Courier New" w:cs="Courier New"/>
+          <w:color w:val="DFDFE2"/>
+          <w:shd w:val="clear" w:color="auto" w:fill="3B3B4F"/>
+        </w:rPr>
+        <w:t>blank</w:t>
+      </w:r>
+      <w:proofErr w:type="spellEnd"/>
+      <w:r>
+        <w:rPr>
+          <w:rFonts w:ascii="Courier New" w:hAnsi="Courier New" w:cs="Courier New"/>
+          <w:color w:val="DFDFE2"/>
+          <w:shd w:val="clear" w:color="auto" w:fill="3B3B4F"/>
+        </w:rPr>
+        <w:t>"</w:t>
+      </w:r>
+      <w:r>
+        <w:rPr>
+          <w:rFonts w:ascii="Courier New" w:hAnsi="Courier New" w:cs="Courier New"/>
+          <w:color w:val="DFDFE2"/>
+          <w:shd w:val="clear" w:color="auto" w:fill="3B3B4F"/>
+        </w:rPr>
+        <w:t xml:space="preserve"> </w:t>
+      </w:r>
+      <w:r>
+        <w:t>es</w:t>
+      </w:r>
+      <w:r>
+        <w:t xml:space="preserve"> utilizado para que el documento vinculado se abra en una nueva pestaña del navegador.</w:t>
+      </w:r>
+    </w:p>
+    <w:p>
+      <w:r>
+        <w:t xml:space="preserve">El texto en el ejemplo anterior es: </w:t>
+      </w:r>
+      <w:proofErr w:type="spellStart"/>
+      <w:r>
+        <w:rPr>
+          <w:b/>
+        </w:rPr>
+        <w:t>this</w:t>
+      </w:r>
+      <w:proofErr w:type="spellEnd"/>
+      <w:r>
+        <w:rPr>
+          <w:b/>
+        </w:rPr>
+        <w:t xml:space="preserve"> links </w:t>
+      </w:r>
+      <w:proofErr w:type="spellStart"/>
+      <w:r>
+        <w:rPr>
+          <w:b/>
+        </w:rPr>
+        <w:t>to</w:t>
+      </w:r>
+      <w:proofErr w:type="spellEnd"/>
+      <w:r>
+        <w:rPr>
+          <w:b/>
+        </w:rPr>
+        <w:t xml:space="preserve"> freecodecamp.org</w:t>
+      </w:r>
+      <w:r>
+        <w:rPr>
+          <w:b/>
+        </w:rPr>
+        <w:t xml:space="preserve">, </w:t>
+      </w:r>
+      <w:r>
+        <w:t xml:space="preserve">el cual se mostrara en el navegador, como un enlace en el que se puede hacer clic, ese enlace llevara a la dirección web: </w:t>
+      </w:r>
+      <w:r>
+        <w:rPr>
+          <w:b/>
+        </w:rPr>
+        <w:t>https://www.freecodecamp.org.</w:t>
+      </w:r>
+    </w:p>
+    <w:p/>
+    <w:p>
+      <w:pPr>
+        <w:pStyle w:val="Ttulo1"/>
+      </w:pPr>
+      <w:r>
+        <w:t xml:space="preserve">Link </w:t>
+      </w:r>
+      <w:proofErr w:type="spellStart"/>
+      <w:r>
+        <w:t>to</w:t>
+      </w:r>
+      <w:proofErr w:type="spellEnd"/>
+      <w:r>
+        <w:t xml:space="preserve"> </w:t>
+      </w:r>
+      <w:proofErr w:type="spellStart"/>
+      <w:r>
+        <w:t>Internal</w:t>
+      </w:r>
+      <w:proofErr w:type="spellEnd"/>
+      <w:r>
+        <w:t xml:space="preserve"> </w:t>
+      </w:r>
+      <w:proofErr w:type="spellStart"/>
+      <w:r>
+        <w:t>Sections</w:t>
+      </w:r>
+      <w:proofErr w:type="spellEnd"/>
+      <w:r>
+        <w:t xml:space="preserve"> of a Page </w:t>
+      </w:r>
+      <w:proofErr w:type="spellStart"/>
+      <w:r>
+        <w:t>with</w:t>
+      </w:r>
+      <w:proofErr w:type="spellEnd"/>
+      <w:r>
+        <w:t xml:space="preserve"> Anchor </w:t>
+      </w:r>
+      <w:proofErr w:type="spellStart"/>
+      <w:r>
+        <w:t>Elements</w:t>
+      </w:r>
+      <w:proofErr w:type="spellEnd"/>
+      <w:r>
+        <w:t xml:space="preserve"> / </w:t>
+      </w:r>
+      <w:r>
+        <w:t>Enlace a secciones internas de una página con elementos de ancla</w:t>
+      </w:r>
+    </w:p>
+    <w:p/>
+    <w:p>
+      <w:r>
+        <w:t xml:space="preserve">Para crear un enlace interno, asigna el </w:t>
+      </w:r>
+      <w:proofErr w:type="spellStart"/>
+      <w:r>
+        <w:t>hrefatributo</w:t>
+      </w:r>
+      <w:proofErr w:type="spellEnd"/>
+      <w:r>
+        <w:t xml:space="preserve"> de un enlace a un símbolo de almohadilla #más el valor del </w:t>
+      </w:r>
+      <w:proofErr w:type="spellStart"/>
+      <w:r>
+        <w:t>idatributo</w:t>
+      </w:r>
+      <w:proofErr w:type="spellEnd"/>
+      <w:r>
+        <w:t xml:space="preserve"> del elemento al que desea vincular internamente, generalmente más abajo en la página. Luego, debe agregar el mismo </w:t>
+      </w:r>
+      <w:proofErr w:type="spellStart"/>
+      <w:r>
+        <w:t>idatributo</w:t>
+      </w:r>
+      <w:proofErr w:type="spellEnd"/>
+      <w:r>
+        <w:t xml:space="preserve"> al elemento al que está vinculando. Un </w:t>
+      </w:r>
+      <w:proofErr w:type="spellStart"/>
+      <w:r>
+        <w:t>ides</w:t>
+      </w:r>
+      <w:proofErr w:type="spellEnd"/>
+      <w:r>
+        <w:t xml:space="preserve"> un atributo que describe de forma única un elemento.</w:t>
+      </w:r>
+    </w:p>
+    <w:p/>
+    <w:p/>
+    <w:p>
+      <w:r>
+        <w:lastRenderedPageBreak/>
+        <w:t>Ejemplo:</w:t>
+      </w:r>
+    </w:p>
+    <w:p>
+      <w:r>
+        <w:t xml:space="preserve">&lt;a </w:t>
+      </w:r>
+      <w:proofErr w:type="spellStart"/>
+      <w:r>
+        <w:t>href</w:t>
+      </w:r>
+      <w:proofErr w:type="spellEnd"/>
+      <w:r>
+        <w:t>="</w:t>
+      </w:r>
+      <w:commentRangeStart w:id="0"/>
+      <w:r>
+        <w:t>#</w:t>
+      </w:r>
+      <w:commentRangeEnd w:id="0"/>
+      <w:proofErr w:type="spellStart"/>
+      <w:r>
+        <w:rPr>
+          <w:rStyle w:val="Refdecomentario"/>
+        </w:rPr>
+        <w:commentReference w:id="0"/>
+      </w:r>
+      <w:commentRangeStart w:id="1"/>
+      <w:r>
+        <w:t>contacts-header</w:t>
+      </w:r>
+      <w:commentRangeEnd w:id="1"/>
+      <w:proofErr w:type="spellEnd"/>
+      <w:r>
+        <w:rPr>
+          <w:rStyle w:val="Refdecomentario"/>
+        </w:rPr>
+        <w:commentReference w:id="1"/>
+      </w:r>
+      <w:r>
+        <w:t>"&gt;</w:t>
+      </w:r>
+      <w:proofErr w:type="spellStart"/>
+      <w:r>
+        <w:t>Contacts</w:t>
+      </w:r>
+      <w:proofErr w:type="spellEnd"/>
+      <w:r>
+        <w:t>&lt;/a&gt;</w:t>
+      </w:r>
+    </w:p>
+    <w:p>
+      <w:r>
+        <w:t>...</w:t>
+      </w:r>
+    </w:p>
+    <w:p>
+      <w:r>
+        <w:t xml:space="preserve">&lt;h2 </w:t>
+      </w:r>
+      <w:commentRangeStart w:id="2"/>
+      <w:r>
+        <w:t>id</w:t>
+      </w:r>
+      <w:commentRangeEnd w:id="2"/>
+      <w:r>
+        <w:rPr>
+          <w:rStyle w:val="Refdecomentario"/>
+        </w:rPr>
+        <w:commentReference w:id="2"/>
+      </w:r>
+      <w:r>
+        <w:t>="</w:t>
+      </w:r>
+      <w:proofErr w:type="spellStart"/>
+      <w:r>
+        <w:t>contacts-header</w:t>
+      </w:r>
+      <w:proofErr w:type="spellEnd"/>
+      <w:r>
+        <w:t>"&gt;</w:t>
+      </w:r>
+      <w:proofErr w:type="spellStart"/>
+      <w:r>
+        <w:t>Contacts</w:t>
+      </w:r>
+      <w:proofErr w:type="spellEnd"/>
+      <w:r>
+        <w:t>&lt;/h2&gt;</w:t>
+      </w:r>
+    </w:p>
+    <w:p>
+      <w:r>
+        <w:rPr>
+          <w:highlight w:val="yellow"/>
+        </w:rPr>
+        <w:t>Tengo duda de cómo funciona este elemento para ir a una parte en específico de la pagina</w:t>
+      </w:r>
+      <w:r>
+        <w:t xml:space="preserve"> </w:t>
+      </w:r>
+    </w:p>
+    <w:p/>
+    <w:p>
+      <w:pPr>
+        <w:pStyle w:val="Ttulo1"/>
+      </w:pPr>
+      <w:proofErr w:type="spellStart"/>
+      <w:r>
+        <w:t>Nest</w:t>
+      </w:r>
+      <w:proofErr w:type="spellEnd"/>
+      <w:r>
+        <w:t xml:space="preserve"> </w:t>
+      </w:r>
+      <w:proofErr w:type="spellStart"/>
+      <w:r>
+        <w:t>an</w:t>
+      </w:r>
+      <w:proofErr w:type="spellEnd"/>
+      <w:r>
+        <w:t xml:space="preserve"> Anchor </w:t>
+      </w:r>
+      <w:proofErr w:type="spellStart"/>
+      <w:r>
+        <w:t>Element</w:t>
+      </w:r>
+      <w:proofErr w:type="spellEnd"/>
+      <w:r>
+        <w:t xml:space="preserve"> </w:t>
+      </w:r>
+      <w:proofErr w:type="spellStart"/>
+      <w:r>
+        <w:t>within</w:t>
+      </w:r>
+      <w:proofErr w:type="spellEnd"/>
+      <w:r>
+        <w:t xml:space="preserve"> a </w:t>
+      </w:r>
+      <w:proofErr w:type="spellStart"/>
+      <w:r>
+        <w:t>Paragraph</w:t>
+      </w:r>
+      <w:proofErr w:type="spellEnd"/>
+      <w:r>
+        <w:t>/</w:t>
+      </w:r>
+      <w:r>
+        <w:t>Anidar un elemento de anclaje dentro de un párrafo</w:t>
+      </w:r>
+    </w:p>
+    <w:p/>
+    <w:p>
+      <w:proofErr w:type="gramStart"/>
+      <w:r>
+        <w:t>Ejemplo :</w:t>
+      </w:r>
+      <w:proofErr w:type="gramEnd"/>
+    </w:p>
+    <w:p/>
+    <w:p>
+      <w:commentRangeStart w:id="3"/>
+      <w:r>
+        <w:t>&lt;p&gt;</w:t>
+      </w:r>
+      <w:commentRangeEnd w:id="3"/>
+      <w:r>
+        <w:rPr>
+          <w:rStyle w:val="Refdecomentario"/>
+        </w:rPr>
+        <w:commentReference w:id="3"/>
+      </w:r>
+    </w:p>
+    <w:p>
+      <w:r>
+        <w:t xml:space="preserve">  </w:t>
+      </w:r>
+      <w:proofErr w:type="spellStart"/>
+      <w:r>
+        <w:t>Here's</w:t>
+      </w:r>
+      <w:proofErr w:type="spellEnd"/>
+      <w:r>
+        <w:t xml:space="preserve"> a </w:t>
+      </w:r>
+      <w:commentRangeStart w:id="4"/>
+      <w:r>
+        <w:t>&lt;a target="_</w:t>
+      </w:r>
+      <w:proofErr w:type="spellStart"/>
+      <w:r>
+        <w:t>blank</w:t>
+      </w:r>
+      <w:proofErr w:type="spellEnd"/>
+      <w:r>
+        <w:t xml:space="preserve">" </w:t>
+      </w:r>
+      <w:proofErr w:type="spellStart"/>
+      <w:r>
+        <w:t>href</w:t>
+      </w:r>
+      <w:proofErr w:type="spellEnd"/>
+      <w:r>
+        <w:t xml:space="preserve">="http://freecodecamp.org"&gt; </w:t>
+      </w:r>
+      <w:commentRangeEnd w:id="4"/>
+      <w:r>
+        <w:rPr>
+          <w:rStyle w:val="Refdecomentario"/>
+        </w:rPr>
+        <w:commentReference w:id="4"/>
+      </w:r>
+      <w:commentRangeStart w:id="5"/>
+      <w:r>
+        <w:t xml:space="preserve">link </w:t>
+      </w:r>
+      <w:proofErr w:type="spellStart"/>
+      <w:r>
+        <w:t>to</w:t>
+      </w:r>
+      <w:proofErr w:type="spellEnd"/>
+      <w:r>
+        <w:t xml:space="preserve"> freecodecamp.org</w:t>
+      </w:r>
+      <w:commentRangeEnd w:id="5"/>
+      <w:r>
+        <w:rPr>
+          <w:rStyle w:val="Refdecomentario"/>
+        </w:rPr>
+        <w:commentReference w:id="5"/>
+      </w:r>
+      <w:commentRangeStart w:id="6"/>
+      <w:r>
+        <w:t>&lt;/a&gt;</w:t>
+      </w:r>
+      <w:commentRangeEnd w:id="6"/>
+      <w:r>
+        <w:rPr>
+          <w:rStyle w:val="Refdecomentario"/>
+        </w:rPr>
+        <w:commentReference w:id="6"/>
+      </w:r>
+      <w:r>
+        <w:t xml:space="preserve"> </w:t>
+      </w:r>
+      <w:proofErr w:type="spellStart"/>
+      <w:r>
+        <w:t>for</w:t>
+      </w:r>
+      <w:proofErr w:type="spellEnd"/>
+      <w:r>
+        <w:t xml:space="preserve"> </w:t>
+      </w:r>
+      <w:proofErr w:type="spellStart"/>
+      <w:r>
+        <w:t>you</w:t>
+      </w:r>
+      <w:proofErr w:type="spellEnd"/>
+      <w:r>
+        <w:t xml:space="preserve"> </w:t>
+      </w:r>
+      <w:proofErr w:type="spellStart"/>
+      <w:r>
+        <w:t>to</w:t>
+      </w:r>
+      <w:proofErr w:type="spellEnd"/>
+      <w:r>
+        <w:t xml:space="preserve"> </w:t>
+      </w:r>
+      <w:proofErr w:type="spellStart"/>
+      <w:r>
+        <w:t>follow</w:t>
+      </w:r>
+      <w:proofErr w:type="spellEnd"/>
+      <w:r>
+        <w:t>.</w:t>
+      </w:r>
+    </w:p>
+    <w:p>
+      <w:commentRangeStart w:id="7"/>
+      <w:r>
+        <w:t>&lt;/p&gt;</w:t>
+      </w:r>
+      <w:commentRangeEnd w:id="7"/>
+      <w:r>
+        <w:rPr>
+          <w:rStyle w:val="Refdecomentario"/>
+        </w:rPr>
+        <w:commentReference w:id="7"/>
+      </w:r>
+    </w:p>
+    <w:p/>
+    <w:p>
+      <w:r>
+        <w:rPr>
+          <w:highlight w:val="yellow"/>
+        </w:rPr>
+        <w:t>Target</w:t>
+      </w:r>
+      <w:r>
+        <w:t xml:space="preserve"> es un atributo de etiqueta de ancla que especifica dónde abrir el enlace. El valor </w:t>
+      </w:r>
+      <w:r>
+        <w:rPr>
+          <w:highlight w:val="yellow"/>
+        </w:rPr>
+        <w:t>_blank</w:t>
+      </w:r>
+      <w:r>
+        <w:t xml:space="preserve"> especifica abrir el enlace en una nueva pestaña. El </w:t>
+      </w:r>
+      <w:proofErr w:type="spellStart"/>
+      <w:r>
+        <w:rPr>
+          <w:highlight w:val="yellow"/>
+        </w:rPr>
+        <w:t>href</w:t>
+      </w:r>
+      <w:proofErr w:type="spellEnd"/>
+      <w:r>
+        <w:t xml:space="preserve"> es un atributo de etiqueta de anclaje que contiene </w:t>
+      </w:r>
+      <w:r>
+        <w:t>la dirección URL del enlace.</w:t>
+      </w:r>
+    </w:p>
+    <w:p/>
+    <w:p>
+      <w:pPr>
+        <w:pStyle w:val="Ttulo1"/>
+      </w:pPr>
+      <w:proofErr w:type="spellStart"/>
+      <w:r>
+        <w:t>Make</w:t>
+      </w:r>
+      <w:proofErr w:type="spellEnd"/>
+      <w:r>
+        <w:t xml:space="preserve"> </w:t>
+      </w:r>
+      <w:proofErr w:type="spellStart"/>
+      <w:r>
+        <w:t>Dead</w:t>
+      </w:r>
+      <w:proofErr w:type="spellEnd"/>
+      <w:r>
+        <w:t xml:space="preserve"> Links </w:t>
+      </w:r>
+      <w:proofErr w:type="spellStart"/>
+      <w:r>
+        <w:t>Using</w:t>
+      </w:r>
+      <w:proofErr w:type="spellEnd"/>
+      <w:r>
+        <w:t xml:space="preserve"> </w:t>
+      </w:r>
+      <w:proofErr w:type="spellStart"/>
+      <w:r>
+        <w:t>the</w:t>
+      </w:r>
+      <w:proofErr w:type="spellEnd"/>
+      <w:r>
+        <w:t xml:space="preserve"> Hash Symbol</w:t>
+      </w:r>
+      <w:r>
+        <w:t>/</w:t>
+      </w:r>
+      <w:r>
+        <w:t xml:space="preserve"> </w:t>
+      </w:r>
+      <w:r>
+        <w:t>Crear enlaces muertos usando el símbolo hash</w:t>
+      </w:r>
+    </w:p>
+    <w:p/>
+    <w:p>
+      <w:r>
+        <w:t>Ejemplo:</w:t>
+      </w:r>
+    </w:p>
+    <w:p>
+      <w:pPr>
+        <w:shd w:val="clear" w:color="auto" w:fill="1E1E1E"/>
+        <w:spacing w:after="0" w:line="360" w:lineRule="atLeast"/>
+        <w:rPr>
+          <w:rFonts w:ascii="Consolas" w:eastAsia="Times New Roman" w:hAnsi="Consolas" w:cs="Times New Roman"/>
+          <w:color w:val="D4D4D4"/>
+          <w:sz w:val="27"/>
+          <w:szCs w:val="27"/>
+          <w:lang w:eastAsia="es-VE"/>
+        </w:rPr>
+      </w:pPr>
+      <w:r>
+        <w:rPr>
+          <w:rFonts w:ascii="Consolas" w:eastAsia="Times New Roman" w:hAnsi="Consolas" w:cs="Times New Roman"/>
+          <w:color w:val="808080"/>
+          <w:sz w:val="27"/>
+          <w:szCs w:val="27"/>
+          <w:lang w:eastAsia="es-VE"/>
+        </w:rPr>
+        <w:t>&lt;</w:t>
+      </w:r>
+      <w:r>
+        <w:rPr>
+          <w:rFonts w:ascii="Consolas" w:eastAsia="Times New Roman" w:hAnsi="Consolas" w:cs="Times New Roman"/>
+          <w:color w:val="569CD6"/>
+          <w:sz w:val="27"/>
+          <w:szCs w:val="27"/>
+          <w:lang w:eastAsia="es-VE"/>
+        </w:rPr>
+        <w:t>p</w:t>
+      </w:r>
+      <w:r>
+        <w:rPr>
+          <w:rFonts w:ascii="Consolas" w:eastAsia="Times New Roman" w:hAnsi="Consolas" w:cs="Times New Roman"/>
+          <w:color w:val="808080"/>
+          <w:sz w:val="27"/>
+          <w:szCs w:val="27"/>
+          <w:lang w:eastAsia="es-VE"/>
+        </w:rPr>
+        <w:t>&gt;</w:t>
+      </w:r>
+      <w:r>
+        <w:rPr>
+          <w:rFonts w:ascii="Consolas" w:eastAsia="Times New Roman" w:hAnsi="Consolas" w:cs="Times New Roman"/>
+          <w:color w:val="D4D4D4"/>
+          <w:sz w:val="27"/>
+          <w:szCs w:val="27"/>
+          <w:lang w:eastAsia="es-VE"/>
+        </w:rPr>
+        <w:t>Click here to view more </w:t>
+      </w:r>
+      <w:r>
+        <w:rPr>
+          <w:rFonts w:ascii="Consolas" w:eastAsia="Times New Roman" w:hAnsi="Consolas" w:cs="Times New Roman"/>
+          <w:color w:val="808080"/>
+          <w:sz w:val="27"/>
+          <w:szCs w:val="27"/>
+          <w:lang w:eastAsia="es-VE"/>
+        </w:rPr>
+        <w:t>&lt;</w:t>
+      </w:r>
+      <w:r>
+        <w:rPr>
+          <w:rFonts w:ascii="Consolas" w:eastAsia="Times New Roman" w:hAnsi="Consolas" w:cs="Times New Roman"/>
+          <w:color w:val="569CD6"/>
+          <w:sz w:val="27"/>
+          <w:szCs w:val="27"/>
+          <w:lang w:eastAsia="es-VE"/>
+        </w:rPr>
+        <w:t>a</w:t>
+      </w:r>
+      <w:r>
+        <w:rPr>
+          <w:rFonts w:ascii="Consolas" w:eastAsia="Times New Roman" w:hAnsi="Consolas" w:cs="Times New Roman"/>
+          <w:color w:val="D4D4D4"/>
+          <w:sz w:val="27"/>
+          <w:szCs w:val="27"/>
+          <w:lang w:eastAsia="es-VE"/>
+        </w:rPr>
+        <w:t> </w:t>
+      </w:r>
+      <w:r>
+        <w:rPr>
+          <w:rFonts w:ascii="Consolas" w:eastAsia="Times New Roman" w:hAnsi="Consolas" w:cs="Times New Roman"/>
+          <w:color w:val="9CDCFE"/>
+          <w:sz w:val="27"/>
+          <w:szCs w:val="27"/>
+          <w:lang w:eastAsia="es-VE"/>
+        </w:rPr>
+        <w:t>href</w:t>
+      </w:r>
+      <w:r>
+        <w:rPr>
+          <w:rFonts w:ascii="Consolas" w:eastAsia="Times New Roman" w:hAnsi="Consolas" w:cs="Times New Roman"/>
+          <w:color w:val="808080"/>
+          <w:sz w:val="27"/>
+          <w:szCs w:val="27"/>
+          <w:lang w:eastAsia="es-VE"/>
+        </w:rPr>
+        <w:t>=</w:t>
+      </w:r>
+      <w:r>
+        <w:rPr>
+          <w:rFonts w:ascii="Consolas" w:eastAsia="Times New Roman" w:hAnsi="Consolas" w:cs="Times New Roman"/>
+          <w:color w:val="CE9178"/>
+          <w:sz w:val="27"/>
+          <w:szCs w:val="27"/>
+          <w:lang w:eastAsia="es-VE"/>
+        </w:rPr>
+        <w:t>"</w:t>
+      </w:r>
+      <w:commentRangeStart w:id="8"/>
+      <w:r>
+        <w:rPr>
+          <w:rFonts w:ascii="Consolas" w:eastAsia="Times New Roman" w:hAnsi="Consolas" w:cs="Times New Roman"/>
+          <w:color w:val="CE9178"/>
+          <w:sz w:val="27"/>
+          <w:szCs w:val="27"/>
+          <w:lang w:eastAsia="es-VE"/>
+        </w:rPr>
+        <w:t>https://freecatphotoapp.com</w:t>
+      </w:r>
+      <w:commentRangeEnd w:id="8"/>
+      <w:r>
+        <w:rPr>
+          <w:rStyle w:val="Refdecomentario"/>
+        </w:rPr>
+        <w:commentReference w:id="8"/>
+      </w:r>
+      <w:r>
+        <w:rPr>
+          <w:rFonts w:ascii="Consolas" w:eastAsia="Times New Roman" w:hAnsi="Consolas" w:cs="Times New Roman"/>
+          <w:color w:val="CE9178"/>
+          <w:sz w:val="27"/>
+          <w:szCs w:val="27"/>
+          <w:lang w:eastAsia="es-VE"/>
+        </w:rPr>
+        <w:t>"</w:t>
+      </w:r>
+      <w:r>
+        <w:rPr>
+          <w:rFonts w:ascii="Consolas" w:eastAsia="Times New Roman" w:hAnsi="Consolas" w:cs="Times New Roman"/>
+          <w:color w:val="D4D4D4"/>
+          <w:sz w:val="27"/>
+          <w:szCs w:val="27"/>
+          <w:lang w:eastAsia="es-VE"/>
+        </w:rPr>
+        <w:t> </w:t>
+      </w:r>
+      <w:r>
+        <w:rPr>
+          <w:rFonts w:ascii="Consolas" w:eastAsia="Times New Roman" w:hAnsi="Consolas" w:cs="Times New Roman"/>
+          <w:color w:val="9CDCFE"/>
+          <w:sz w:val="27"/>
+          <w:szCs w:val="27"/>
+          <w:lang w:eastAsia="es-VE"/>
+        </w:rPr>
+        <w:t>target</w:t>
+      </w:r>
+      <w:r>
+        <w:rPr>
+          <w:rFonts w:ascii="Consolas" w:eastAsia="Times New Roman" w:hAnsi="Consolas" w:cs="Times New Roman"/>
+          <w:color w:val="808080"/>
+          <w:sz w:val="27"/>
+          <w:szCs w:val="27"/>
+          <w:lang w:eastAsia="es-VE"/>
+        </w:rPr>
+        <w:t>=</w:t>
+      </w:r>
+      <w:r>
+        <w:rPr>
+          <w:rFonts w:ascii="Consolas" w:eastAsia="Times New Roman" w:hAnsi="Consolas" w:cs="Times New Roman"/>
+          <w:color w:val="CE9178"/>
+          <w:sz w:val="27"/>
+          <w:szCs w:val="27"/>
+          <w:lang w:eastAsia="es-VE"/>
+        </w:rPr>
+        <w:t>"_blank"</w:t>
+      </w:r>
+      <w:r>
+        <w:rPr>
+          <w:rFonts w:ascii="Consolas" w:eastAsia="Times New Roman" w:hAnsi="Consolas" w:cs="Times New Roman"/>
+          <w:color w:val="808080"/>
+          <w:sz w:val="27"/>
+          <w:szCs w:val="27"/>
+          <w:lang w:eastAsia="es-VE"/>
+        </w:rPr>
+        <w:t>&gt;</w:t>
+      </w:r>
+      <w:r>
+        <w:rPr>
+          <w:rFonts w:ascii="Consolas" w:eastAsia="Times New Roman" w:hAnsi="Consolas" w:cs="Times New Roman"/>
+          <w:color w:val="D4D4D4"/>
+          <w:sz w:val="27"/>
+          <w:szCs w:val="27"/>
+          <w:lang w:eastAsia="es-VE"/>
+        </w:rPr>
+        <w:t>cat photos</w:t>
+      </w:r>
+      <w:r>
+        <w:rPr>
+          <w:rFonts w:ascii="Consolas" w:eastAsia="Times New Roman" w:hAnsi="Consolas" w:cs="Times New Roman"/>
+          <w:color w:val="808080"/>
+          <w:sz w:val="27"/>
+          <w:szCs w:val="27"/>
+          <w:lang w:eastAsia="es-VE"/>
+        </w:rPr>
+        <w:t>&lt;/</w:t>
+      </w:r>
+      <w:r>
+        <w:rPr>
+          <w:rFonts w:ascii="Consolas" w:eastAsia="Times New Roman" w:hAnsi="Consolas" w:cs="Times New Roman"/>
+          <w:color w:val="569CD6"/>
+          <w:sz w:val="27"/>
+          <w:szCs w:val="27"/>
+          <w:lang w:eastAsia="es-VE"/>
+        </w:rPr>
+        <w:t>a</w:t>
+      </w:r>
+      <w:r>
+        <w:rPr>
+          <w:rFonts w:ascii="Consolas" w:eastAsia="Times New Roman" w:hAnsi="Consolas" w:cs="Times New Roman"/>
+          <w:color w:val="808080"/>
+          <w:sz w:val="27"/>
+          <w:szCs w:val="27"/>
+          <w:lang w:eastAsia="es-VE"/>
+        </w:rPr>
+        <w:t>&gt;</w:t>
+      </w:r>
+      <w:r>
+        <w:rPr>
+          <w:rFonts w:ascii="Consolas" w:eastAsia="Times New Roman" w:hAnsi="Consolas" w:cs="Times New Roman"/>
+          <w:color w:val="D4D4D4"/>
+          <w:sz w:val="27"/>
+          <w:szCs w:val="27"/>
+          <w:lang w:eastAsia="es-VE"/>
+        </w:rPr>
+        <w:t>.</w:t>
+      </w:r>
+      <w:r>
+        <w:rPr>
+          <w:rFonts w:ascii="Consolas" w:eastAsia="Times New Roman" w:hAnsi="Consolas" w:cs="Times New Roman"/>
+          <w:color w:val="808080"/>
+          <w:sz w:val="27"/>
+          <w:szCs w:val="27"/>
+          <w:lang w:eastAsia="es-VE"/>
+        </w:rPr>
+        <w:t>&lt;/</w:t>
+      </w:r>
+      <w:r>
+        <w:rPr>
+          <w:rFonts w:ascii="Consolas" w:eastAsia="Times New Roman" w:hAnsi="Consolas" w:cs="Times New Roman"/>
+          <w:color w:val="569CD6"/>
+          <w:sz w:val="27"/>
+          <w:szCs w:val="27"/>
+          <w:lang w:eastAsia="es-VE"/>
+        </w:rPr>
+        <w:t>p</w:t>
+      </w:r>
+      <w:r>
+        <w:rPr>
+          <w:rFonts w:ascii="Consolas" w:eastAsia="Times New Roman" w:hAnsi="Consolas" w:cs="Times New Roman"/>
+          <w:color w:val="808080"/>
+          <w:sz w:val="27"/>
+          <w:szCs w:val="27"/>
+          <w:lang w:eastAsia="es-VE"/>
+        </w:rPr>
+        <w:t>&gt;</w:t>
+      </w:r>
+    </w:p>
+    <w:p/>
+    <w:p>
+      <w:pPr>
+        <w:pStyle w:val="Ttulo1"/>
+      </w:pPr>
+      <w:r>
+        <w:lastRenderedPageBreak/>
+        <w:t>Convertir una imagen en un enlace</w:t>
+      </w:r>
+      <w:r>
+        <w:t xml:space="preserve"> / </w:t>
+      </w:r>
+      <w:proofErr w:type="spellStart"/>
+      <w:r>
+        <w:t>Turn</w:t>
+      </w:r>
+      <w:proofErr w:type="spellEnd"/>
+      <w:r>
+        <w:t xml:space="preserve"> </w:t>
+      </w:r>
+      <w:proofErr w:type="spellStart"/>
+      <w:r>
+        <w:t>an</w:t>
+      </w:r>
+      <w:proofErr w:type="spellEnd"/>
+      <w:r>
+        <w:t xml:space="preserve"> </w:t>
+      </w:r>
+      <w:proofErr w:type="spellStart"/>
+      <w:r>
+        <w:t>Image</w:t>
+      </w:r>
+      <w:proofErr w:type="spellEnd"/>
+      <w:r>
+        <w:t xml:space="preserve"> </w:t>
+      </w:r>
+      <w:proofErr w:type="spellStart"/>
+      <w:r>
+        <w:t>into</w:t>
+      </w:r>
+      <w:proofErr w:type="spellEnd"/>
+      <w:r>
+        <w:t xml:space="preserve"> a Link</w:t>
+      </w:r>
+    </w:p>
+    <w:p/>
+    <w:p>
+      <w:r>
+        <w:t>Se puede convertir una imagen en un elemento de enlace, es decir anidar un elemento de imagen en un enlace interno o externo.</w:t>
+      </w:r>
+    </w:p>
+    <w:p/>
+    <w:p>
+      <w:r>
+        <w:t>Ejemplo:</w:t>
+      </w:r>
+    </w:p>
+    <w:p>
+      <w:pPr>
+        <w:shd w:val="clear" w:color="auto" w:fill="1E1E1E"/>
+        <w:spacing w:after="0" w:line="360" w:lineRule="atLeast"/>
+        <w:rPr>
+          <w:rFonts w:ascii="Consolas" w:eastAsia="Times New Roman" w:hAnsi="Consolas" w:cs="Times New Roman"/>
+          <w:color w:val="D4D4D4"/>
+          <w:sz w:val="27"/>
+          <w:szCs w:val="27"/>
+          <w:lang w:eastAsia="es-VE"/>
+        </w:rPr>
+      </w:pPr>
+      <w:commentRangeStart w:id="9"/>
+      <w:r>
+        <w:rPr>
+          <w:rFonts w:ascii="Consolas" w:eastAsia="Times New Roman" w:hAnsi="Consolas" w:cs="Times New Roman"/>
+          <w:color w:val="808080"/>
+          <w:sz w:val="27"/>
+          <w:szCs w:val="27"/>
+          <w:lang w:eastAsia="es-VE"/>
+        </w:rPr>
+        <w:t>&lt;</w:t>
+      </w:r>
+      <w:proofErr w:type="gramStart"/>
+      <w:r>
+        <w:rPr>
+          <w:rFonts w:ascii="Consolas" w:eastAsia="Times New Roman" w:hAnsi="Consolas" w:cs="Times New Roman"/>
+          <w:color w:val="569CD6"/>
+          <w:sz w:val="27"/>
+          <w:szCs w:val="27"/>
+          <w:lang w:eastAsia="es-VE"/>
+        </w:rPr>
+        <w:t>a</w:t>
+      </w:r>
+      <w:proofErr w:type="gramEnd"/>
+      <w:r>
+        <w:rPr>
+          <w:rFonts w:ascii="Consolas" w:eastAsia="Times New Roman" w:hAnsi="Consolas" w:cs="Times New Roman"/>
+          <w:color w:val="D4D4D4"/>
+          <w:sz w:val="27"/>
+          <w:szCs w:val="27"/>
+          <w:lang w:eastAsia="es-VE"/>
+        </w:rPr>
+        <w:t> </w:t>
+      </w:r>
+      <w:commentRangeStart w:id="10"/>
+      <w:r>
+        <w:rPr>
+          <w:rFonts w:ascii="Consolas" w:eastAsia="Times New Roman" w:hAnsi="Consolas" w:cs="Times New Roman"/>
+          <w:color w:val="9CDCFE"/>
+          <w:sz w:val="27"/>
+          <w:szCs w:val="27"/>
+          <w:lang w:eastAsia="es-VE"/>
+        </w:rPr>
+        <w:t>href</w:t>
+      </w:r>
+      <w:commentRangeEnd w:id="10"/>
+      <w:r>
+        <w:rPr>
+          <w:rStyle w:val="Refdecomentario"/>
+        </w:rPr>
+        <w:commentReference w:id="10"/>
+      </w:r>
+      <w:r>
+        <w:rPr>
+          <w:rFonts w:ascii="Consolas" w:eastAsia="Times New Roman" w:hAnsi="Consolas" w:cs="Times New Roman"/>
+          <w:color w:val="808080"/>
+          <w:sz w:val="27"/>
+          <w:szCs w:val="27"/>
+          <w:lang w:eastAsia="es-VE"/>
+        </w:rPr>
+        <w:t>=</w:t>
+      </w:r>
+      <w:commentRangeStart w:id="11"/>
+      <w:r>
+        <w:rPr>
+          <w:rFonts w:ascii="Consolas" w:eastAsia="Times New Roman" w:hAnsi="Consolas" w:cs="Times New Roman"/>
+          <w:color w:val="CE9178"/>
+          <w:sz w:val="27"/>
+          <w:szCs w:val="27"/>
+          <w:lang w:eastAsia="es-VE"/>
+        </w:rPr>
+        <w:t>"#"</w:t>
+      </w:r>
+      <w:commentRangeEnd w:id="11"/>
+      <w:r>
+        <w:rPr>
+          <w:rStyle w:val="Refdecomentario"/>
+        </w:rPr>
+        <w:commentReference w:id="11"/>
+      </w:r>
+      <w:r>
+        <w:rPr>
+          <w:rFonts w:ascii="Consolas" w:eastAsia="Times New Roman" w:hAnsi="Consolas" w:cs="Times New Roman"/>
+          <w:color w:val="808080"/>
+          <w:sz w:val="27"/>
+          <w:szCs w:val="27"/>
+          <w:lang w:eastAsia="es-VE"/>
+        </w:rPr>
+        <w:t>&gt;</w:t>
+      </w:r>
+      <w:commentRangeEnd w:id="9"/>
+      <w:r>
+        <w:rPr>
+          <w:rStyle w:val="Refdecomentario"/>
+        </w:rPr>
+        <w:commentReference w:id="9"/>
+      </w:r>
+      <w:r>
+        <w:rPr>
+          <w:rFonts w:ascii="Consolas" w:eastAsia="Times New Roman" w:hAnsi="Consolas" w:cs="Times New Roman"/>
+          <w:color w:val="808080"/>
+          <w:sz w:val="27"/>
+          <w:szCs w:val="27"/>
+          <w:lang w:eastAsia="es-VE"/>
+        </w:rPr>
+        <w:t>&lt;</w:t>
+      </w:r>
+      <w:r>
+        <w:rPr>
+          <w:rFonts w:ascii="Consolas" w:eastAsia="Times New Roman" w:hAnsi="Consolas" w:cs="Times New Roman"/>
+          <w:color w:val="569CD6"/>
+          <w:sz w:val="27"/>
+          <w:szCs w:val="27"/>
+          <w:lang w:eastAsia="es-VE"/>
+        </w:rPr>
+        <w:t>img</w:t>
+      </w:r>
+      <w:r>
+        <w:rPr>
+          <w:rFonts w:ascii="Consolas" w:eastAsia="Times New Roman" w:hAnsi="Consolas" w:cs="Times New Roman"/>
+          <w:color w:val="D4D4D4"/>
+          <w:sz w:val="27"/>
+          <w:szCs w:val="27"/>
+          <w:lang w:eastAsia="es-VE"/>
+        </w:rPr>
+        <w:t> </w:t>
+      </w:r>
+      <w:r>
+        <w:rPr>
+          <w:rFonts w:ascii="Consolas" w:eastAsia="Times New Roman" w:hAnsi="Consolas" w:cs="Times New Roman"/>
+          <w:color w:val="9CDCFE"/>
+          <w:sz w:val="27"/>
+          <w:szCs w:val="27"/>
+          <w:lang w:eastAsia="es-VE"/>
+        </w:rPr>
+        <w:t>src</w:t>
+      </w:r>
+      <w:r>
+        <w:rPr>
+          <w:rFonts w:ascii="Consolas" w:eastAsia="Times New Roman" w:hAnsi="Consolas" w:cs="Times New Roman"/>
+          <w:color w:val="808080"/>
+          <w:sz w:val="27"/>
+          <w:szCs w:val="27"/>
+          <w:lang w:eastAsia="es-VE"/>
+        </w:rPr>
+        <w:t>=</w:t>
+      </w:r>
+      <w:r>
+        <w:rPr>
+          <w:rFonts w:ascii="Consolas" w:eastAsia="Times New Roman" w:hAnsi="Consolas" w:cs="Times New Roman"/>
+          <w:color w:val="CE9178"/>
+          <w:sz w:val="27"/>
+          <w:szCs w:val="27"/>
+          <w:lang w:eastAsia="es-VE"/>
+        </w:rPr>
+        <w:t>"https://bit.ly/fcc-running-cats"</w:t>
+      </w:r>
+      <w:r>
+        <w:rPr>
+          <w:rFonts w:ascii="Consolas" w:eastAsia="Times New Roman" w:hAnsi="Consolas" w:cs="Times New Roman"/>
+          <w:color w:val="D4D4D4"/>
+          <w:sz w:val="27"/>
+          <w:szCs w:val="27"/>
+          <w:lang w:eastAsia="es-VE"/>
+        </w:rPr>
+        <w:t> </w:t>
+      </w:r>
+      <w:r>
+        <w:rPr>
+          <w:rFonts w:ascii="Consolas" w:eastAsia="Times New Roman" w:hAnsi="Consolas" w:cs="Times New Roman"/>
+          <w:color w:val="9CDCFE"/>
+          <w:sz w:val="27"/>
+          <w:szCs w:val="27"/>
+          <w:lang w:eastAsia="es-VE"/>
+        </w:rPr>
+        <w:t>alt</w:t>
+      </w:r>
+      <w:r>
+        <w:rPr>
+          <w:rFonts w:ascii="Consolas" w:eastAsia="Times New Roman" w:hAnsi="Consolas" w:cs="Times New Roman"/>
+          <w:color w:val="808080"/>
+          <w:sz w:val="27"/>
+          <w:szCs w:val="27"/>
+          <w:lang w:eastAsia="es-VE"/>
+        </w:rPr>
+        <w:t>=</w:t>
+      </w:r>
+      <w:r>
+        <w:rPr>
+          <w:rFonts w:ascii="Consolas" w:eastAsia="Times New Roman" w:hAnsi="Consolas" w:cs="Times New Roman"/>
+          <w:color w:val="CE9178"/>
+          <w:sz w:val="27"/>
+          <w:szCs w:val="27"/>
+          <w:lang w:eastAsia="es-VE"/>
+        </w:rPr>
+        <w:t>"Three kittens running towards the camera."</w:t>
+      </w:r>
+      <w:r>
+        <w:rPr>
+          <w:rFonts w:ascii="Consolas" w:eastAsia="Times New Roman" w:hAnsi="Consolas" w:cs="Times New Roman"/>
+          <w:color w:val="808080"/>
+          <w:sz w:val="27"/>
+          <w:szCs w:val="27"/>
+          <w:lang w:eastAsia="es-VE"/>
+        </w:rPr>
+        <w:t>&gt;&lt;/</w:t>
+      </w:r>
+      <w:r>
+        <w:rPr>
+          <w:rFonts w:ascii="Consolas" w:eastAsia="Times New Roman" w:hAnsi="Consolas" w:cs="Times New Roman"/>
+          <w:color w:val="569CD6"/>
+          <w:sz w:val="27"/>
+          <w:szCs w:val="27"/>
+          <w:lang w:eastAsia="es-VE"/>
+        </w:rPr>
+        <w:t>a</w:t>
+      </w:r>
+      <w:r>
+        <w:rPr>
+          <w:rFonts w:ascii="Consolas" w:eastAsia="Times New Roman" w:hAnsi="Consolas" w:cs="Times New Roman"/>
+          <w:color w:val="808080"/>
+          <w:sz w:val="27"/>
+          <w:szCs w:val="27"/>
+          <w:lang w:eastAsia="es-VE"/>
+        </w:rPr>
+        <w:t>&gt;</w:t>
+      </w:r>
+    </w:p>
+    <w:p/>
+    <w:p>
+      <w:r>
+        <w:t>Nota: Es necesario tener presente usar el atributo denominado almohadilla</w:t>
+      </w:r>
+      <w:r>
+        <w:t xml:space="preserve"> </w:t>
+      </w:r>
+      <w:r>
+        <w:rPr>
+          <w:highlight w:val="yellow"/>
+        </w:rPr>
+        <w:t>“#”</w:t>
+      </w:r>
+      <w:r>
+        <w:t xml:space="preserve"> de</w:t>
+      </w:r>
+      <w:r>
+        <w:t xml:space="preserve">l </w:t>
+      </w:r>
+      <w:r>
+        <w:t>elemento</w:t>
+      </w:r>
+      <w:r>
+        <w:t xml:space="preserve">  de ancla </w:t>
+      </w:r>
+      <w:r>
+        <w:rPr>
+          <w:highlight w:val="yellow"/>
+        </w:rPr>
+        <w:t>&lt;a&gt;</w:t>
+      </w:r>
+      <w:r>
+        <w:t xml:space="preserve"> </w:t>
+      </w:r>
+      <w:proofErr w:type="spellStart"/>
+      <w:r>
+        <w:t>href</w:t>
+      </w:r>
+      <w:proofErr w:type="spellEnd"/>
+      <w:r>
+        <w:t xml:space="preserve"> </w:t>
+      </w:r>
+      <w:r>
+        <w:t xml:space="preserve"> para enlaces o direcciones </w:t>
+      </w:r>
+      <w:proofErr w:type="spellStart"/>
+      <w:r>
+        <w:t>url</w:t>
+      </w:r>
+      <w:proofErr w:type="spellEnd"/>
+      <w:r>
+        <w:t xml:space="preserve"> y poder</w:t>
+      </w:r>
+      <w:r>
+        <w:t xml:space="preserve"> convertirlo en un enlace muerto.</w:t>
+      </w:r>
+    </w:p>
+    <w:p/>
+    <w:p>
+      <w:pPr>
+        <w:pStyle w:val="Ttulo1"/>
+      </w:pPr>
+      <w:proofErr w:type="spellStart"/>
+      <w:r>
+        <w:t>Create</w:t>
+      </w:r>
+      <w:proofErr w:type="spellEnd"/>
+      <w:r>
+        <w:t xml:space="preserve"> a </w:t>
+      </w:r>
+      <w:proofErr w:type="spellStart"/>
+      <w:r>
+        <w:t>Bulleted</w:t>
+      </w:r>
+      <w:proofErr w:type="spellEnd"/>
+      <w:r>
+        <w:t xml:space="preserve"> </w:t>
+      </w:r>
+      <w:proofErr w:type="spellStart"/>
+      <w:r>
+        <w:t>Unordered</w:t>
+      </w:r>
+      <w:proofErr w:type="spellEnd"/>
+      <w:r>
+        <w:t xml:space="preserve"> </w:t>
+      </w:r>
+      <w:proofErr w:type="spellStart"/>
+      <w:r>
+        <w:t>List</w:t>
+      </w:r>
+      <w:proofErr w:type="spellEnd"/>
+      <w:r>
+        <w:t xml:space="preserve"> / </w:t>
+      </w:r>
+      <w:r>
+        <w:t>Crear una lista desordenada con viñetas</w:t>
+      </w:r>
+    </w:p>
+    <w:p/>
+    <w:p>
+      <w:proofErr w:type="spellStart"/>
+      <w:proofErr w:type="gramStart"/>
+      <w:r>
+        <w:rPr>
+          <w:highlight w:val="yellow"/>
+        </w:rPr>
+        <w:t>ul</w:t>
+      </w:r>
+      <w:proofErr w:type="spellEnd"/>
+      <w:proofErr w:type="gramEnd"/>
+      <w:r>
+        <w:t xml:space="preserve"> de "</w:t>
+      </w:r>
+      <w:proofErr w:type="spellStart"/>
+      <w:r>
+        <w:t>unordered</w:t>
+      </w:r>
+      <w:proofErr w:type="spellEnd"/>
+      <w:r>
+        <w:t xml:space="preserve"> </w:t>
+      </w:r>
+      <w:proofErr w:type="spellStart"/>
+      <w:r>
+        <w:t>list</w:t>
+      </w:r>
+      <w:proofErr w:type="spellEnd"/>
+      <w:r>
+        <w:t xml:space="preserve">" -lista no ordenada . </w:t>
+      </w:r>
+      <w:r>
+        <w:t>Crea</w:t>
+      </w:r>
+      <w:r>
+        <w:t xml:space="preserve"> una lista no ordenada.</w:t>
+      </w:r>
+    </w:p>
+    <w:p>
+      <w:r>
+        <w:t>Ejemplo:</w:t>
+      </w:r>
+    </w:p>
+    <w:p>
+      <w:pPr>
+        <w:shd w:val="clear" w:color="auto" w:fill="1E1E1E"/>
+        <w:spacing w:after="0" w:line="360" w:lineRule="atLeast"/>
+        <w:rPr>
+          <w:rFonts w:ascii="Consolas" w:eastAsia="Times New Roman" w:hAnsi="Consolas" w:cs="Times New Roman"/>
+          <w:color w:val="D4D4D4"/>
+          <w:sz w:val="27"/>
+          <w:szCs w:val="27"/>
+          <w:lang w:eastAsia="es-VE"/>
+        </w:rPr>
+      </w:pPr>
+      <w:r>
+        <w:rPr>
+          <w:rFonts w:ascii="Consolas" w:eastAsia="Times New Roman" w:hAnsi="Consolas" w:cs="Times New Roman"/>
+          <w:color w:val="808080"/>
+          <w:sz w:val="27"/>
+          <w:szCs w:val="27"/>
+          <w:lang w:eastAsia="es-VE"/>
+        </w:rPr>
+        <w:t>&lt;</w:t>
+      </w:r>
+      <w:proofErr w:type="spellStart"/>
+      <w:proofErr w:type="gramStart"/>
+      <w:r>
+        <w:rPr>
+          <w:rFonts w:ascii="Consolas" w:eastAsia="Times New Roman" w:hAnsi="Consolas" w:cs="Times New Roman"/>
+          <w:color w:val="569CD6"/>
+          <w:sz w:val="27"/>
+          <w:szCs w:val="27"/>
+          <w:lang w:eastAsia="es-VE"/>
+        </w:rPr>
+        <w:t>ul</w:t>
+      </w:r>
+      <w:proofErr w:type="spellEnd"/>
+      <w:proofErr w:type="gramEnd"/>
+      <w:r>
+        <w:rPr>
+          <w:rFonts w:ascii="Consolas" w:eastAsia="Times New Roman" w:hAnsi="Consolas" w:cs="Times New Roman"/>
+          <w:color w:val="808080"/>
+          <w:sz w:val="27"/>
+          <w:szCs w:val="27"/>
+          <w:lang w:eastAsia="es-VE"/>
+        </w:rPr>
+        <w:t>&gt;</w:t>
+      </w:r>
+    </w:p>
+    <w:p>
+      <w:pPr>
+        <w:shd w:val="clear" w:color="auto" w:fill="1E1E1E"/>
+        <w:spacing w:after="0" w:line="360" w:lineRule="atLeast"/>
+        <w:rPr>
+          <w:rFonts w:ascii="Consolas" w:eastAsia="Times New Roman" w:hAnsi="Consolas" w:cs="Times New Roman"/>
+          <w:color w:val="D4D4D4"/>
+          <w:sz w:val="27"/>
+          <w:szCs w:val="27"/>
+          <w:lang w:eastAsia="es-VE"/>
+        </w:rPr>
+      </w:pPr>
+      <w:r>
+        <w:rPr>
+          <w:rFonts w:ascii="Consolas" w:eastAsia="Times New Roman" w:hAnsi="Consolas" w:cs="Times New Roman"/>
+          <w:color w:val="D4D4D4"/>
+          <w:sz w:val="27"/>
+          <w:szCs w:val="27"/>
+          <w:lang w:eastAsia="es-VE"/>
+        </w:rPr>
+        <w:t>  </w:t>
+      </w:r>
+      <w:r>
+        <w:rPr>
+          <w:rFonts w:ascii="Consolas" w:eastAsia="Times New Roman" w:hAnsi="Consolas" w:cs="Times New Roman"/>
+          <w:color w:val="808080"/>
+          <w:sz w:val="27"/>
+          <w:szCs w:val="27"/>
+          <w:lang w:eastAsia="es-VE"/>
+        </w:rPr>
+        <w:t>&lt;</w:t>
+      </w:r>
+      <w:proofErr w:type="gramStart"/>
+      <w:r>
+        <w:rPr>
+          <w:rFonts w:ascii="Consolas" w:eastAsia="Times New Roman" w:hAnsi="Consolas" w:cs="Times New Roman"/>
+          <w:color w:val="569CD6"/>
+          <w:sz w:val="27"/>
+          <w:szCs w:val="27"/>
+          <w:lang w:eastAsia="es-VE"/>
+        </w:rPr>
+        <w:t>li</w:t>
+      </w:r>
+      <w:r>
+        <w:rPr>
+          <w:rFonts w:ascii="Consolas" w:eastAsia="Times New Roman" w:hAnsi="Consolas" w:cs="Times New Roman"/>
+          <w:color w:val="808080"/>
+          <w:sz w:val="27"/>
+          <w:szCs w:val="27"/>
+          <w:lang w:eastAsia="es-VE"/>
+        </w:rPr>
+        <w:t>&gt;</w:t>
+      </w:r>
+      <w:proofErr w:type="spellStart"/>
+      <w:proofErr w:type="gramEnd"/>
+      <w:r>
+        <w:rPr>
+          <w:rFonts w:ascii="Consolas" w:eastAsia="Times New Roman" w:hAnsi="Consolas" w:cs="Times New Roman"/>
+          <w:color w:val="D4D4D4"/>
+          <w:sz w:val="27"/>
+          <w:szCs w:val="27"/>
+          <w:lang w:eastAsia="es-VE"/>
+        </w:rPr>
+        <w:t>milk</w:t>
+      </w:r>
+      <w:proofErr w:type="spellEnd"/>
+      <w:r>
+        <w:rPr>
+          <w:rFonts w:ascii="Consolas" w:eastAsia="Times New Roman" w:hAnsi="Consolas" w:cs="Times New Roman"/>
+          <w:color w:val="808080"/>
+          <w:sz w:val="27"/>
+          <w:szCs w:val="27"/>
+          <w:lang w:eastAsia="es-VE"/>
+        </w:rPr>
+        <w:t>&lt;/</w:t>
+      </w:r>
+      <w:r>
+        <w:rPr>
+          <w:rFonts w:ascii="Consolas" w:eastAsia="Times New Roman" w:hAnsi="Consolas" w:cs="Times New Roman"/>
+          <w:color w:val="569CD6"/>
+          <w:sz w:val="27"/>
+          <w:szCs w:val="27"/>
+          <w:lang w:eastAsia="es-VE"/>
+        </w:rPr>
+        <w:t>li</w:t>
+      </w:r>
+      <w:r>
+        <w:rPr>
+          <w:rFonts w:ascii="Consolas" w:eastAsia="Times New Roman" w:hAnsi="Consolas" w:cs="Times New Roman"/>
+          <w:color w:val="808080"/>
+          <w:sz w:val="27"/>
+          <w:szCs w:val="27"/>
+          <w:lang w:eastAsia="es-VE"/>
+        </w:rPr>
+        <w:t>&gt;</w:t>
+      </w:r>
+    </w:p>
+    <w:p>
+      <w:pPr>
+        <w:shd w:val="clear" w:color="auto" w:fill="1E1E1E"/>
+        <w:spacing w:after="0" w:line="360" w:lineRule="atLeast"/>
+        <w:rPr>
+          <w:rFonts w:ascii="Consolas" w:eastAsia="Times New Roman" w:hAnsi="Consolas" w:cs="Times New Roman"/>
+          <w:color w:val="D4D4D4"/>
+          <w:sz w:val="27"/>
+          <w:szCs w:val="27"/>
+          <w:lang w:eastAsia="es-VE"/>
+        </w:rPr>
+      </w:pPr>
+      <w:r>
+        <w:rPr>
+          <w:rFonts w:ascii="Consolas" w:eastAsia="Times New Roman" w:hAnsi="Consolas" w:cs="Times New Roman"/>
+          <w:color w:val="D4D4D4"/>
+          <w:sz w:val="27"/>
+          <w:szCs w:val="27"/>
+          <w:lang w:eastAsia="es-VE"/>
+        </w:rPr>
+        <w:t>  </w:t>
+      </w:r>
+      <w:r>
+        <w:rPr>
+          <w:rFonts w:ascii="Consolas" w:eastAsia="Times New Roman" w:hAnsi="Consolas" w:cs="Times New Roman"/>
+          <w:color w:val="808080"/>
+          <w:sz w:val="27"/>
+          <w:szCs w:val="27"/>
+          <w:lang w:eastAsia="es-VE"/>
+        </w:rPr>
+        <w:t>&lt;</w:t>
+      </w:r>
+      <w:proofErr w:type="gramStart"/>
+      <w:r>
+        <w:rPr>
+          <w:rFonts w:ascii="Consolas" w:eastAsia="Times New Roman" w:hAnsi="Consolas" w:cs="Times New Roman"/>
+          <w:color w:val="569CD6"/>
+          <w:sz w:val="27"/>
+          <w:szCs w:val="27"/>
+          <w:lang w:eastAsia="es-VE"/>
+        </w:rPr>
+        <w:t>li</w:t>
+      </w:r>
+      <w:r>
+        <w:rPr>
+          <w:rFonts w:ascii="Consolas" w:eastAsia="Times New Roman" w:hAnsi="Consolas" w:cs="Times New Roman"/>
+          <w:color w:val="808080"/>
+          <w:sz w:val="27"/>
+          <w:szCs w:val="27"/>
+          <w:lang w:eastAsia="es-VE"/>
+        </w:rPr>
+        <w:t>&gt;</w:t>
+      </w:r>
+      <w:proofErr w:type="spellStart"/>
+      <w:proofErr w:type="gramEnd"/>
+      <w:r>
+        <w:rPr>
+          <w:rFonts w:ascii="Consolas" w:eastAsia="Times New Roman" w:hAnsi="Consolas" w:cs="Times New Roman"/>
+          <w:color w:val="D4D4D4"/>
+          <w:sz w:val="27"/>
+          <w:szCs w:val="27"/>
+          <w:lang w:eastAsia="es-VE"/>
+        </w:rPr>
+        <w:t>cheese</w:t>
+      </w:r>
+      <w:proofErr w:type="spellEnd"/>
+      <w:r>
+        <w:rPr>
+          <w:rFonts w:ascii="Consolas" w:eastAsia="Times New Roman" w:hAnsi="Consolas" w:cs="Times New Roman"/>
+          <w:color w:val="808080"/>
+          <w:sz w:val="27"/>
+          <w:szCs w:val="27"/>
+          <w:lang w:eastAsia="es-VE"/>
+        </w:rPr>
+        <w:t>&lt;/</w:t>
+      </w:r>
+      <w:r>
+        <w:rPr>
+          <w:rFonts w:ascii="Consolas" w:eastAsia="Times New Roman" w:hAnsi="Consolas" w:cs="Times New Roman"/>
+          <w:color w:val="569CD6"/>
+          <w:sz w:val="27"/>
+          <w:szCs w:val="27"/>
+          <w:lang w:eastAsia="es-VE"/>
+        </w:rPr>
+        <w:t>li</w:t>
+      </w:r>
+      <w:r>
+        <w:rPr>
+          <w:rFonts w:ascii="Consolas" w:eastAsia="Times New Roman" w:hAnsi="Consolas" w:cs="Times New Roman"/>
+          <w:color w:val="808080"/>
+          <w:sz w:val="27"/>
+          <w:szCs w:val="27"/>
+          <w:lang w:eastAsia="es-VE"/>
+        </w:rPr>
+        <w:t>&gt;</w:t>
+      </w:r>
+    </w:p>
+    <w:p>
+      <w:pPr>
+        <w:shd w:val="clear" w:color="auto" w:fill="1E1E1E"/>
+        <w:spacing w:after="0" w:line="360" w:lineRule="atLeast"/>
+        <w:rPr>
+          <w:rFonts w:ascii="Consolas" w:eastAsia="Times New Roman" w:hAnsi="Consolas" w:cs="Times New Roman"/>
+          <w:color w:val="D4D4D4"/>
+          <w:sz w:val="27"/>
+          <w:szCs w:val="27"/>
+          <w:lang w:eastAsia="es-VE"/>
+        </w:rPr>
+      </w:pPr>
+      <w:r>
+        <w:rPr>
+          <w:rFonts w:ascii="Consolas" w:eastAsia="Times New Roman" w:hAnsi="Consolas" w:cs="Times New Roman"/>
+          <w:color w:val="808080"/>
+          <w:sz w:val="27"/>
+          <w:szCs w:val="27"/>
+          <w:lang w:eastAsia="es-VE"/>
+        </w:rPr>
+        <w:t>&lt;/</w:t>
+      </w:r>
+      <w:proofErr w:type="spellStart"/>
+      <w:proofErr w:type="gramStart"/>
+      <w:r>
+        <w:rPr>
+          <w:rFonts w:ascii="Consolas" w:eastAsia="Times New Roman" w:hAnsi="Consolas" w:cs="Times New Roman"/>
+          <w:color w:val="569CD6"/>
+          <w:sz w:val="27"/>
+          <w:szCs w:val="27"/>
+          <w:lang w:eastAsia="es-VE"/>
+        </w:rPr>
+        <w:t>ul</w:t>
+      </w:r>
+      <w:proofErr w:type="spellEnd"/>
+      <w:proofErr w:type="gramEnd"/>
+      <w:r>
+        <w:rPr>
+          <w:rFonts w:ascii="Consolas" w:eastAsia="Times New Roman" w:hAnsi="Consolas" w:cs="Times New Roman"/>
+          <w:color w:val="808080"/>
+          <w:sz w:val="27"/>
+          <w:szCs w:val="27"/>
+          <w:lang w:eastAsia="es-VE"/>
+        </w:rPr>
+        <w:t>&gt;</w:t>
+      </w:r>
+    </w:p>
+    <w:p/>
+    <w:p/>
+    <w:p>
+      <w:r>
+        <w:rPr>
+          <w:rFonts w:ascii="Arial" w:hAnsi="Arial" w:cs="Arial"/>
+          <w:color w:val="212121"/>
+          <w:spacing w:val="-1"/>
+          <w:shd w:val="clear" w:color="auto" w:fill="FFFFFF"/>
+        </w:rPr>
+        <w:t>El elemento </w:t>
+      </w:r>
+      <w:r>
+        <w:rPr>
+          <w:rStyle w:val="CdigoHTML"/>
+          <w:rFonts w:ascii="Consolas" w:eastAsiaTheme="minorHAnsi" w:hAnsi="Consolas"/>
+          <w:color w:val="00008B"/>
+          <w:spacing w:val="-1"/>
+          <w:sz w:val="24"/>
+          <w:szCs w:val="24"/>
+          <w:shd w:val="clear" w:color="auto" w:fill="EEEEEE"/>
+        </w:rPr>
+        <w:t>li</w:t>
+      </w:r>
+      <w:r>
+        <w:rPr>
+          <w:rFonts w:ascii="Arial" w:hAnsi="Arial" w:cs="Arial"/>
+          <w:color w:val="212121"/>
+          <w:spacing w:val="-1"/>
+          <w:shd w:val="clear" w:color="auto" w:fill="FFFFFF"/>
+        </w:rPr>
+        <w:t xml:space="preserve"> del </w:t>
+      </w:r>
+      <w:proofErr w:type="spellStart"/>
+      <w:r>
+        <w:rPr>
+          <w:rFonts w:ascii="Arial" w:hAnsi="Arial" w:cs="Arial"/>
+          <w:color w:val="212121"/>
+          <w:spacing w:val="-1"/>
+          <w:shd w:val="clear" w:color="auto" w:fill="FFFFFF"/>
+        </w:rPr>
+        <w:t>ingles</w:t>
+      </w:r>
+      <w:proofErr w:type="spellEnd"/>
+      <w:r>
+        <w:rPr>
+          <w:rFonts w:ascii="Arial" w:hAnsi="Arial" w:cs="Arial"/>
+          <w:color w:val="212121"/>
+          <w:spacing w:val="-1"/>
+          <w:shd w:val="clear" w:color="auto" w:fill="FFFFFF"/>
+        </w:rPr>
+        <w:t> </w:t>
+      </w:r>
+      <w:proofErr w:type="spellStart"/>
+      <w:r>
+        <w:rPr>
+          <w:rStyle w:val="nfasis"/>
+          <w:rFonts w:ascii="Arial" w:hAnsi="Arial" w:cs="Arial"/>
+          <w:color w:val="212121"/>
+          <w:spacing w:val="-1"/>
+          <w:shd w:val="clear" w:color="auto" w:fill="FFFFFF"/>
+        </w:rPr>
+        <w:t>item</w:t>
+      </w:r>
+      <w:proofErr w:type="spellEnd"/>
+      <w:r>
+        <w:rPr>
+          <w:rStyle w:val="nfasis"/>
+          <w:rFonts w:ascii="Arial" w:hAnsi="Arial" w:cs="Arial"/>
+          <w:color w:val="212121"/>
+          <w:spacing w:val="-1"/>
+          <w:shd w:val="clear" w:color="auto" w:fill="FFFFFF"/>
+        </w:rPr>
+        <w:t xml:space="preserve"> </w:t>
+      </w:r>
+      <w:proofErr w:type="spellStart"/>
+      <w:r>
+        <w:rPr>
+          <w:rStyle w:val="nfasis"/>
+          <w:rFonts w:ascii="Arial" w:hAnsi="Arial" w:cs="Arial"/>
+          <w:color w:val="212121"/>
+          <w:spacing w:val="-1"/>
+          <w:shd w:val="clear" w:color="auto" w:fill="FFFFFF"/>
+        </w:rPr>
+        <w:t>list</w:t>
+      </w:r>
+      <w:proofErr w:type="spellEnd"/>
+      <w:r>
+        <w:rPr>
+          <w:rFonts w:ascii="Arial" w:hAnsi="Arial" w:cs="Arial"/>
+          <w:color w:val="212121"/>
+          <w:spacing w:val="-1"/>
+          <w:shd w:val="clear" w:color="auto" w:fill="FFFFFF"/>
+        </w:rPr>
+        <w:t> o</w:t>
+      </w:r>
+      <w:r>
+        <w:rPr>
+          <w:rStyle w:val="nfasis"/>
+          <w:rFonts w:ascii="Arial" w:hAnsi="Arial" w:cs="Arial"/>
+          <w:color w:val="212121"/>
+          <w:spacing w:val="-1"/>
+          <w:shd w:val="clear" w:color="auto" w:fill="FFFFFF"/>
+        </w:rPr>
+        <w:t> elemento de lista</w:t>
+      </w:r>
+      <w:r>
+        <w:rPr>
+          <w:rFonts w:ascii="Arial" w:hAnsi="Arial" w:cs="Arial"/>
+          <w:color w:val="212121"/>
+          <w:spacing w:val="-1"/>
+          <w:shd w:val="clear" w:color="auto" w:fill="FFFFFF"/>
+        </w:rPr>
+        <w:t> declara cada uno de los elementos de una lista.</w:t>
+      </w:r>
+    </w:p>
+    <w:p>
+      <w:r>
+        <w:rPr>
+          <w:noProof/>
+          <w:lang w:eastAsia="es-VE"/>
+        </w:rPr>
+        <w:lastRenderedPageBreak/>
+        <w:drawing>
+          <wp:inline distT="0" distB="0" distL="0" distR="0" wp14:anchorId="4841F1E9" wp14:editId="4EB497A8">
+            <wp:extent cx="3000375" cy="4295775"/>
+            <wp:effectExtent l="0" t="0" r="9525" b="9525"/>
+            <wp:docPr id="2" name="Imagen 2"/>
+            <wp:cNvGraphicFramePr>
+              <a:graphicFrameLocks xmlns:a="http://schemas.openxmlformats.org/drawingml/2006/main" noChangeAspect="1"/>
+            </wp:cNvGraphicFramePr>
+            <a:graphic xmlns:a="http://schemas.openxmlformats.org/drawingml/2006/main">
+              <a:graphicData uri="http://schemas.openxmlformats.org/drawingml/2006/picture">
+                <pic:pic xmlns:pic="http://schemas.openxmlformats.org/drawingml/2006/picture">
+                  <pic:nvPicPr>
+                    <pic:cNvPr id="0" name=""/>
+                    <pic:cNvPicPr/>
+                  </pic:nvPicPr>
+                  <pic:blipFill>
+                    <a:blip r:embed="rId10"/>
+                    <a:stretch>
+                      <a:fillRect/>
+                    </a:stretch>
+                  </pic:blipFill>
+                  <pic:spPr>
+                    <a:xfrm>
+                      <a:off x="0" y="0"/>
+                      <a:ext cx="3000375" cy="4295775"/>
+                    </a:xfrm>
+                    <a:prstGeom prst="rect">
+                      <a:avLst/>
+                    </a:prstGeom>
+                  </pic:spPr>
+                </pic:pic>
+              </a:graphicData>
+            </a:graphic>
+          </wp:inline>
+        </w:drawing>
+      </w:r>
+    </w:p>
+    <w:p/>
+    <w:p>
+      <w:pPr>
+        <w:pStyle w:val="Ttulo1"/>
+      </w:pPr>
+      <w:proofErr w:type="spellStart"/>
+      <w:r>
+        <w:t>Create</w:t>
+      </w:r>
+      <w:proofErr w:type="spellEnd"/>
+      <w:r>
+        <w:t xml:space="preserve"> </w:t>
+      </w:r>
+      <w:proofErr w:type="spellStart"/>
+      <w:r>
+        <w:t>an</w:t>
+      </w:r>
+      <w:proofErr w:type="spellEnd"/>
+      <w:r>
+        <w:t xml:space="preserve"> </w:t>
+      </w:r>
+      <w:proofErr w:type="spellStart"/>
+      <w:r>
+        <w:t>Ordered</w:t>
+      </w:r>
+      <w:proofErr w:type="spellEnd"/>
+      <w:r>
+        <w:t xml:space="preserve"> </w:t>
+      </w:r>
+      <w:proofErr w:type="spellStart"/>
+      <w:r>
+        <w:t>List</w:t>
+      </w:r>
+      <w:proofErr w:type="spellEnd"/>
+      <w:r>
+        <w:t xml:space="preserve"> / </w:t>
+      </w:r>
+      <w:r>
+        <w:t>Crear una lista ordenada</w:t>
+      </w:r>
+    </w:p>
+    <w:p/>
+    <w:p>
+      <w:r>
+        <w:t xml:space="preserve">Las listas ordenadas comienzan con un elemento de apertura </w:t>
+      </w:r>
+      <w:r>
+        <w:t>&lt;</w:t>
+      </w:r>
+      <w:proofErr w:type="spellStart"/>
+      <w:r>
+        <w:t>ol</w:t>
+      </w:r>
+      <w:proofErr w:type="spellEnd"/>
+      <w:r>
+        <w:t>&gt;</w:t>
+      </w:r>
+      <w:r>
+        <w:t>, seguido de cualquier número de &lt;li&gt;elementos. Finalmente, las listas ordenadas se cierran con la &lt;/</w:t>
+      </w:r>
+      <w:proofErr w:type="spellStart"/>
+      <w:r>
+        <w:t>ol</w:t>
+      </w:r>
+      <w:proofErr w:type="spellEnd"/>
+      <w:r>
+        <w:t>&gt;etiqueta.</w:t>
+      </w:r>
+    </w:p>
+    <w:p>
+      <w:r>
+        <w:t xml:space="preserve">Ejemplo: </w:t>
+      </w:r>
+    </w:p>
+    <w:p>
+      <w:r>
+        <w:t>&lt;</w:t>
+      </w:r>
+      <w:proofErr w:type="spellStart"/>
+      <w:proofErr w:type="gramStart"/>
+      <w:r>
+        <w:t>ol</w:t>
+      </w:r>
+      <w:proofErr w:type="spellEnd"/>
+      <w:proofErr w:type="gramEnd"/>
+      <w:r>
+        <w:t>&gt;</w:t>
+      </w:r>
+    </w:p>
+    <w:p>
+      <w:r>
+        <w:t xml:space="preserve">  &lt;</w:t>
+      </w:r>
+      <w:proofErr w:type="gramStart"/>
+      <w:r>
+        <w:t>li&gt;</w:t>
+      </w:r>
+      <w:proofErr w:type="gramEnd"/>
+      <w:r>
+        <w:t>Garfield&lt;/li&gt;</w:t>
+      </w:r>
+    </w:p>
+    <w:p>
+      <w:r>
+        <w:t xml:space="preserve">  &lt;</w:t>
+      </w:r>
+      <w:proofErr w:type="gramStart"/>
+      <w:r>
+        <w:t>li&gt;</w:t>
+      </w:r>
+      <w:proofErr w:type="spellStart"/>
+      <w:proofErr w:type="gramEnd"/>
+      <w:r>
+        <w:t>Sylvester</w:t>
+      </w:r>
+      <w:proofErr w:type="spellEnd"/>
+      <w:r>
+        <w:t>&lt;/li&gt;</w:t>
+      </w:r>
+    </w:p>
+    <w:p>
+      <w:r>
+        <w:t>&lt;/</w:t>
+      </w:r>
+      <w:proofErr w:type="spellStart"/>
+      <w:proofErr w:type="gramStart"/>
+      <w:r>
+        <w:t>ol</w:t>
+      </w:r>
+      <w:proofErr w:type="spellEnd"/>
+      <w:proofErr w:type="gramEnd"/>
+      <w:r>
+        <w:t>&gt;</w:t>
+      </w:r>
+    </w:p>
+    <w:p/>
+    <w:p/>
+    <w:p>
+      <w:pPr>
+        <w:pStyle w:val="Ttulo1"/>
+      </w:pPr>
+      <w:proofErr w:type="spellStart"/>
+      <w:r>
+        <w:lastRenderedPageBreak/>
+        <w:t>Create</w:t>
+      </w:r>
+      <w:proofErr w:type="spellEnd"/>
+      <w:r>
+        <w:t xml:space="preserve"> a Text Field</w:t>
+      </w:r>
+      <w:r>
+        <w:t xml:space="preserve">/ </w:t>
+      </w:r>
+      <w:r>
+        <w:t>Crear un campo de texto</w:t>
+      </w:r>
+      <w:r>
+        <w:t xml:space="preserve"> </w:t>
+      </w:r>
+    </w:p>
+    <w:p/>
+    <w:p>
+      <w:proofErr w:type="gramStart"/>
+      <w:r>
+        <w:t>input</w:t>
+      </w:r>
+      <w:proofErr w:type="gramEnd"/>
+      <w:r>
+        <w:t xml:space="preserve"> Los elementos son una forma conveniente de obt</w:t>
+      </w:r>
+      <w:r>
+        <w:t>ener información de su usuario.</w:t>
+      </w:r>
+    </w:p>
+    <w:p>
+      <w:r>
+        <w:t xml:space="preserve">Puede crear </w:t>
+      </w:r>
+      <w:r>
+        <w:t>una entrada de texto como esta:</w:t>
+      </w:r>
+    </w:p>
+    <w:p>
+      <w:r>
+        <w:t xml:space="preserve">&lt;input </w:t>
+      </w:r>
+      <w:proofErr w:type="spellStart"/>
+      <w:r>
+        <w:t>type</w:t>
+      </w:r>
+      <w:proofErr w:type="spellEnd"/>
+      <w:r>
+        <w:t>="</w:t>
+      </w:r>
+      <w:proofErr w:type="spellStart"/>
+      <w:r>
+        <w:t>text</w:t>
+      </w:r>
+      <w:proofErr w:type="spellEnd"/>
+      <w:r>
+        <w:t>"&gt;</w:t>
+      </w:r>
+    </w:p>
+    <w:p>
+      <w:r>
+        <w:t>Tenga en cuenta que los input</w:t>
+      </w:r>
+      <w:r>
+        <w:t xml:space="preserve"> </w:t>
+      </w:r>
+      <w:r>
+        <w:t>elementos se cierran automáticamente.</w:t>
+      </w:r>
+    </w:p>
+    <w:p>
+      <w:r>
+        <w:rPr>
+          <w:noProof/>
+          <w:lang w:eastAsia="es-VE"/>
+        </w:rPr>
+        <w:drawing>
+          <wp:inline distT="0" distB="0" distL="0" distR="0" wp14:anchorId="00580FB7" wp14:editId="4D5F9474">
+            <wp:extent cx="2505075" cy="2486025"/>
+            <wp:effectExtent l="0" t="0" r="9525" b="9525"/>
+            <wp:docPr id="3" name="Imagen 3"/>
+            <wp:cNvGraphicFramePr>
+              <a:graphicFrameLocks xmlns:a="http://schemas.openxmlformats.org/drawingml/2006/main" noChangeAspect="1"/>
+            </wp:cNvGraphicFramePr>
+            <a:graphic xmlns:a="http://schemas.openxmlformats.org/drawingml/2006/main">
+              <a:graphicData uri="http://schemas.openxmlformats.org/drawingml/2006/picture">
+                <pic:pic xmlns:pic="http://schemas.openxmlformats.org/drawingml/2006/picture">
+                  <pic:nvPicPr>
+                    <pic:cNvPr id="0" name=""/>
+                    <pic:cNvPicPr/>
+                  </pic:nvPicPr>
+                  <pic:blipFill>
+                    <a:blip r:embed="rId11"/>
+                    <a:stretch>
+                      <a:fillRect/>
+                    </a:stretch>
+                  </pic:blipFill>
+                  <pic:spPr>
+                    <a:xfrm>
+                      <a:off x="0" y="0"/>
+                      <a:ext cx="2505075" cy="2486025"/>
+                    </a:xfrm>
+                    <a:prstGeom prst="rect">
+                      <a:avLst/>
+                    </a:prstGeom>
+                  </pic:spPr>
+                </pic:pic>
+              </a:graphicData>
+            </a:graphic>
+          </wp:inline>
+        </w:drawing>
+      </w:r>
+    </w:p>
+    <w:p/>
+    <w:p/>
+    <w:p>
+      <w:pPr>
+        <w:pStyle w:val="Ttulo1"/>
+      </w:pPr>
+      <w:proofErr w:type="spellStart"/>
+      <w:r>
+        <w:t>Add</w:t>
+      </w:r>
+      <w:proofErr w:type="spellEnd"/>
+      <w:r>
+        <w:t xml:space="preserve"> </w:t>
+      </w:r>
+      <w:proofErr w:type="spellStart"/>
+      <w:r>
+        <w:t>Placeholder</w:t>
+      </w:r>
+      <w:proofErr w:type="spellEnd"/>
+      <w:r>
+        <w:t xml:space="preserve"> Text </w:t>
+      </w:r>
+      <w:proofErr w:type="spellStart"/>
+      <w:r>
+        <w:t>to</w:t>
+      </w:r>
+      <w:proofErr w:type="spellEnd"/>
+      <w:r>
+        <w:t xml:space="preserve"> a Text Field</w:t>
+      </w:r>
+      <w:r>
+        <w:t xml:space="preserve"> / </w:t>
+      </w:r>
+      <w:r>
+        <w:t>Agregar texto de marcador de posición a un campo de texto</w:t>
+      </w:r>
+    </w:p>
+    <w:p/>
+    <w:p>
+      <w:r>
+        <w:t>El texto del marcador de posi</w:t>
+      </w:r>
+      <w:r>
+        <w:t xml:space="preserve">ción es lo que se muestra en el Elemento </w:t>
+      </w:r>
+      <w:r>
+        <w:t>input</w:t>
+      </w:r>
+      <w:r>
+        <w:t xml:space="preserve"> antes de que un usuario haya ingresado texto.</w:t>
+      </w:r>
+    </w:p>
+    <w:p/>
+    <w:p>
+      <w:r>
+        <w:t>Ejemplo:</w:t>
+      </w:r>
+    </w:p>
+    <w:p/>
+    <w:p>
+      <w:pPr>
+        <w:shd w:val="clear" w:color="auto" w:fill="1E1E1E"/>
+        <w:spacing w:after="0" w:line="360" w:lineRule="atLeast"/>
+        <w:rPr>
+          <w:rFonts w:ascii="Consolas" w:eastAsia="Times New Roman" w:hAnsi="Consolas" w:cs="Times New Roman"/>
+          <w:color w:val="D4D4D4"/>
+          <w:sz w:val="27"/>
+          <w:szCs w:val="27"/>
+          <w:lang w:eastAsia="es-VE"/>
+        </w:rPr>
+      </w:pPr>
+      <w:r>
+        <w:rPr>
+          <w:rFonts w:ascii="Consolas" w:eastAsia="Times New Roman" w:hAnsi="Consolas" w:cs="Times New Roman"/>
+          <w:color w:val="808080"/>
+          <w:sz w:val="27"/>
+          <w:szCs w:val="27"/>
+          <w:lang w:eastAsia="es-VE"/>
+        </w:rPr>
+        <w:t>&lt;</w:t>
+      </w:r>
+      <w:r>
+        <w:rPr>
+          <w:rFonts w:ascii="Consolas" w:eastAsia="Times New Roman" w:hAnsi="Consolas" w:cs="Times New Roman"/>
+          <w:color w:val="569CD6"/>
+          <w:sz w:val="27"/>
+          <w:szCs w:val="27"/>
+          <w:lang w:eastAsia="es-VE"/>
+        </w:rPr>
+        <w:t>input</w:t>
+      </w:r>
+      <w:r>
+        <w:rPr>
+          <w:rFonts w:ascii="Consolas" w:eastAsia="Times New Roman" w:hAnsi="Consolas" w:cs="Times New Roman"/>
+          <w:color w:val="D4D4D4"/>
+          <w:sz w:val="27"/>
+          <w:szCs w:val="27"/>
+          <w:lang w:eastAsia="es-VE"/>
+        </w:rPr>
+        <w:t> </w:t>
+      </w:r>
+      <w:proofErr w:type="spellStart"/>
+      <w:r>
+        <w:rPr>
+          <w:rFonts w:ascii="Consolas" w:eastAsia="Times New Roman" w:hAnsi="Consolas" w:cs="Times New Roman"/>
+          <w:color w:val="9CDCFE"/>
+          <w:sz w:val="27"/>
+          <w:szCs w:val="27"/>
+          <w:lang w:eastAsia="es-VE"/>
+        </w:rPr>
+        <w:t>type</w:t>
+      </w:r>
+      <w:proofErr w:type="spellEnd"/>
+      <w:r>
+        <w:rPr>
+          <w:rFonts w:ascii="Consolas" w:eastAsia="Times New Roman" w:hAnsi="Consolas" w:cs="Times New Roman"/>
+          <w:color w:val="808080"/>
+          <w:sz w:val="27"/>
+          <w:szCs w:val="27"/>
+          <w:lang w:eastAsia="es-VE"/>
+        </w:rPr>
+        <w:t>=</w:t>
+      </w:r>
+      <w:r>
+        <w:rPr>
+          <w:rFonts w:ascii="Consolas" w:eastAsia="Times New Roman" w:hAnsi="Consolas" w:cs="Times New Roman"/>
+          <w:color w:val="CE9178"/>
+          <w:sz w:val="27"/>
+          <w:szCs w:val="27"/>
+          <w:lang w:eastAsia="es-VE"/>
+        </w:rPr>
+        <w:t>"</w:t>
+      </w:r>
+      <w:proofErr w:type="spellStart"/>
+      <w:r>
+        <w:rPr>
+          <w:rFonts w:ascii="Consolas" w:eastAsia="Times New Roman" w:hAnsi="Consolas" w:cs="Times New Roman"/>
+          <w:color w:val="CE9178"/>
+          <w:sz w:val="27"/>
+          <w:szCs w:val="27"/>
+          <w:lang w:eastAsia="es-VE"/>
+        </w:rPr>
+        <w:t>text</w:t>
+      </w:r>
+      <w:proofErr w:type="spellEnd"/>
+      <w:r>
+        <w:rPr>
+          <w:rFonts w:ascii="Consolas" w:eastAsia="Times New Roman" w:hAnsi="Consolas" w:cs="Times New Roman"/>
+          <w:color w:val="CE9178"/>
+          <w:sz w:val="27"/>
+          <w:szCs w:val="27"/>
+          <w:lang w:eastAsia="es-VE"/>
+        </w:rPr>
+        <w:t>"</w:t>
+      </w:r>
+      <w:r>
+        <w:rPr>
+          <w:rFonts w:ascii="Consolas" w:eastAsia="Times New Roman" w:hAnsi="Consolas" w:cs="Times New Roman"/>
+          <w:color w:val="D4D4D4"/>
+          <w:sz w:val="27"/>
+          <w:szCs w:val="27"/>
+          <w:lang w:eastAsia="es-VE"/>
+        </w:rPr>
+        <w:t> </w:t>
+      </w:r>
+      <w:commentRangeStart w:id="12"/>
+      <w:proofErr w:type="spellStart"/>
+      <w:r>
+        <w:rPr>
+          <w:rFonts w:ascii="Consolas" w:eastAsia="Times New Roman" w:hAnsi="Consolas" w:cs="Times New Roman"/>
+          <w:color w:val="000000" w:themeColor="text1"/>
+          <w:sz w:val="27"/>
+          <w:szCs w:val="27"/>
+          <w:lang w:eastAsia="es-VE"/>
+        </w:rPr>
+        <w:t>placeholder</w:t>
+      </w:r>
+      <w:commentRangeEnd w:id="12"/>
+      <w:proofErr w:type="spellEnd"/>
+      <w:r>
+        <w:rPr>
+          <w:rStyle w:val="Refdecomentario"/>
+          <w:color w:val="000000" w:themeColor="text1"/>
+        </w:rPr>
+        <w:commentReference w:id="12"/>
+      </w:r>
+      <w:r>
+        <w:rPr>
+          <w:rFonts w:ascii="Consolas" w:eastAsia="Times New Roman" w:hAnsi="Consolas" w:cs="Times New Roman"/>
+          <w:color w:val="808080"/>
+          <w:sz w:val="27"/>
+          <w:szCs w:val="27"/>
+          <w:lang w:eastAsia="es-VE"/>
+        </w:rPr>
+        <w:t>=</w:t>
+      </w:r>
+      <w:r>
+        <w:rPr>
+          <w:rFonts w:ascii="Consolas" w:eastAsia="Times New Roman" w:hAnsi="Consolas" w:cs="Times New Roman"/>
+          <w:color w:val="CE9178"/>
+          <w:sz w:val="27"/>
+          <w:szCs w:val="27"/>
+          <w:lang w:eastAsia="es-VE"/>
+        </w:rPr>
+        <w:t>"</w:t>
+      </w:r>
+      <w:commentRangeStart w:id="13"/>
+      <w:proofErr w:type="spellStart"/>
+      <w:r>
+        <w:rPr>
+          <w:rFonts w:ascii="Consolas" w:eastAsia="Times New Roman" w:hAnsi="Consolas" w:cs="Times New Roman"/>
+          <w:color w:val="000000" w:themeColor="text1"/>
+          <w:sz w:val="27"/>
+          <w:szCs w:val="27"/>
+          <w:lang w:eastAsia="es-VE"/>
+        </w:rPr>
+        <w:t>cat</w:t>
+      </w:r>
+      <w:proofErr w:type="spellEnd"/>
+      <w:r>
+        <w:rPr>
+          <w:rFonts w:ascii="Consolas" w:eastAsia="Times New Roman" w:hAnsi="Consolas" w:cs="Times New Roman"/>
+          <w:color w:val="000000" w:themeColor="text1"/>
+          <w:sz w:val="27"/>
+          <w:szCs w:val="27"/>
+          <w:lang w:eastAsia="es-VE"/>
+        </w:rPr>
+        <w:t> </w:t>
+      </w:r>
+      <w:proofErr w:type="spellStart"/>
+      <w:r>
+        <w:rPr>
+          <w:rFonts w:ascii="Consolas" w:eastAsia="Times New Roman" w:hAnsi="Consolas" w:cs="Times New Roman"/>
+          <w:color w:val="000000" w:themeColor="text1"/>
+          <w:sz w:val="27"/>
+          <w:szCs w:val="27"/>
+          <w:lang w:eastAsia="es-VE"/>
+        </w:rPr>
+        <w:t>photo</w:t>
+      </w:r>
+      <w:proofErr w:type="spellEnd"/>
+      <w:r>
+        <w:rPr>
+          <w:rFonts w:ascii="Consolas" w:eastAsia="Times New Roman" w:hAnsi="Consolas" w:cs="Times New Roman"/>
+          <w:color w:val="000000" w:themeColor="text1"/>
+          <w:sz w:val="27"/>
+          <w:szCs w:val="27"/>
+          <w:lang w:eastAsia="es-VE"/>
+        </w:rPr>
+        <w:t> URL</w:t>
+      </w:r>
+      <w:commentRangeEnd w:id="13"/>
+      <w:r>
+        <w:rPr>
+          <w:rStyle w:val="Refdecomentario"/>
+          <w:color w:val="000000" w:themeColor="text1"/>
+        </w:rPr>
+        <w:commentReference w:id="13"/>
+      </w:r>
+      <w:r>
+        <w:rPr>
+          <w:rFonts w:ascii="Consolas" w:eastAsia="Times New Roman" w:hAnsi="Consolas" w:cs="Times New Roman"/>
+          <w:color w:val="CE9178"/>
+          <w:sz w:val="27"/>
+          <w:szCs w:val="27"/>
+          <w:lang w:eastAsia="es-VE"/>
+        </w:rPr>
+        <w:t>"</w:t>
+      </w:r>
+      <w:r>
+        <w:rPr>
+          <w:rFonts w:ascii="Consolas" w:eastAsia="Times New Roman" w:hAnsi="Consolas" w:cs="Times New Roman"/>
+          <w:color w:val="808080"/>
+          <w:sz w:val="27"/>
+          <w:szCs w:val="27"/>
+          <w:lang w:eastAsia="es-VE"/>
+        </w:rPr>
+        <w:t>&gt;</w:t>
+      </w:r>
+    </w:p>
+    <w:p/>
+    <w:p>
+      <w:r>
+        <w:rPr>
+          <w:noProof/>
+          <w:lang w:eastAsia="es-VE"/>
+        </w:rPr>
+        <w:lastRenderedPageBreak/>
+        <w:drawing>
+          <wp:inline distT="0" distB="0" distL="0" distR="0" wp14:anchorId="568C45A1" wp14:editId="754C8971">
+            <wp:extent cx="3733800" cy="2676525"/>
+            <wp:effectExtent l="0" t="0" r="0" b="9525"/>
+            <wp:docPr id="5" name="Imagen 5"/>
+            <wp:cNvGraphicFramePr>
+              <a:graphicFrameLocks xmlns:a="http://schemas.openxmlformats.org/drawingml/2006/main" noChangeAspect="1"/>
+            </wp:cNvGraphicFramePr>
+            <a:graphic xmlns:a="http://schemas.openxmlformats.org/drawingml/2006/main">
+              <a:graphicData uri="http://schemas.openxmlformats.org/drawingml/2006/picture">
+                <pic:pic xmlns:pic="http://schemas.openxmlformats.org/drawingml/2006/picture">
+                  <pic:nvPicPr>
+                    <pic:cNvPr id="0" name=""/>
+                    <pic:cNvPicPr/>
+                  </pic:nvPicPr>
+                  <pic:blipFill>
+                    <a:blip r:embed="rId12"/>
+                    <a:stretch>
+                      <a:fillRect/>
+                    </a:stretch>
+                  </pic:blipFill>
+                  <pic:spPr>
+                    <a:xfrm>
+                      <a:off x="0" y="0"/>
+                      <a:ext cx="3733800" cy="2676525"/>
+                    </a:xfrm>
+                    <a:prstGeom prst="rect">
+                      <a:avLst/>
+                    </a:prstGeom>
+                  </pic:spPr>
+                </pic:pic>
+              </a:graphicData>
+            </a:graphic>
+          </wp:inline>
+        </w:drawing>
+      </w:r>
+    </w:p>
+    <w:p/>
+    <w:p/>
+    <w:p>
+      <w:pPr>
+        <w:pStyle w:val="Ttulo1"/>
+      </w:pPr>
+      <w:proofErr w:type="spellStart"/>
+      <w:r>
+        <w:t>Create</w:t>
+      </w:r>
+      <w:proofErr w:type="spellEnd"/>
+      <w:r>
+        <w:t xml:space="preserve"> a </w:t>
+      </w:r>
+      <w:proofErr w:type="spellStart"/>
+      <w:r>
+        <w:t>Form</w:t>
+      </w:r>
+      <w:proofErr w:type="spellEnd"/>
+      <w:r>
+        <w:t xml:space="preserve"> </w:t>
+      </w:r>
+      <w:proofErr w:type="spellStart"/>
+      <w:r>
+        <w:t>Element</w:t>
+      </w:r>
+      <w:proofErr w:type="spellEnd"/>
+      <w:r>
+        <w:t xml:space="preserve"> / </w:t>
+      </w:r>
+      <w:r>
+        <w:t>Crear un elemento de formulario</w:t>
+      </w:r>
+    </w:p>
+    <w:p/>
+    <w:p>
+      <w:r>
+        <w:t xml:space="preserve">El elemento </w:t>
+      </w:r>
+      <w:proofErr w:type="spellStart"/>
+      <w:r>
+        <w:t>Form</w:t>
+      </w:r>
+      <w:proofErr w:type="spellEnd"/>
+      <w:r>
+        <w:t xml:space="preserve"> r</w:t>
+      </w:r>
+      <w:r>
+        <w:t>epresenta una sección de un documento que contiene controles interactivos que permiten a un usuario enviar información a un servidor web.</w:t>
+      </w:r>
+      <w:r>
+        <w:t xml:space="preserve"> </w:t>
+      </w:r>
+    </w:p>
+    <w:p>
+      <w:r>
+        <w:t xml:space="preserve">Atributo </w:t>
+      </w:r>
+      <w:proofErr w:type="spellStart"/>
+      <w:r>
+        <w:t>action</w:t>
+      </w:r>
+      <w:proofErr w:type="spellEnd"/>
+      <w:r>
+        <w:t>:</w:t>
+      </w:r>
+      <w:r>
+        <w:t xml:space="preserve"> El atributo </w:t>
+      </w:r>
+      <w:proofErr w:type="spellStart"/>
+      <w:r>
+        <w:t>action</w:t>
+      </w:r>
+      <w:proofErr w:type="spellEnd"/>
+      <w:r>
+        <w:t xml:space="preserve"> define la ubicación (URL) donde se envían los datos que el formulario ha recopilado cuando se validan.</w:t>
+      </w:r>
+    </w:p>
+    <w:p>
+      <w:r>
+        <w:t>Por ejemplo:</w:t>
+      </w:r>
+    </w:p>
+    <w:p/>
+    <w:p>
+      <w:pPr>
+        <w:shd w:val="clear" w:color="auto" w:fill="1E1E1E"/>
+        <w:spacing w:after="0" w:line="360" w:lineRule="atLeast"/>
+        <w:rPr>
+          <w:rFonts w:ascii="Consolas" w:eastAsia="Times New Roman" w:hAnsi="Consolas" w:cs="Times New Roman"/>
+          <w:color w:val="D4D4D4"/>
+          <w:sz w:val="27"/>
+          <w:szCs w:val="27"/>
+          <w:lang w:eastAsia="es-VE"/>
+        </w:rPr>
+      </w:pPr>
+      <w:r>
+        <w:rPr>
+          <w:rFonts w:ascii="Consolas" w:eastAsia="Times New Roman" w:hAnsi="Consolas" w:cs="Times New Roman"/>
+          <w:color w:val="808080"/>
+          <w:sz w:val="27"/>
+          <w:szCs w:val="27"/>
+          <w:lang w:eastAsia="es-VE"/>
+        </w:rPr>
+        <w:t>&lt;</w:t>
+      </w:r>
+      <w:commentRangeStart w:id="14"/>
+      <w:proofErr w:type="gramStart"/>
+      <w:r>
+        <w:rPr>
+          <w:rFonts w:ascii="Consolas" w:eastAsia="Times New Roman" w:hAnsi="Consolas" w:cs="Times New Roman"/>
+          <w:color w:val="000000" w:themeColor="text1"/>
+          <w:sz w:val="27"/>
+          <w:szCs w:val="27"/>
+          <w:lang w:eastAsia="es-VE"/>
+        </w:rPr>
+        <w:t>form</w:t>
+      </w:r>
+      <w:commentRangeEnd w:id="14"/>
+      <w:proofErr w:type="gramEnd"/>
+      <w:r>
+        <w:rPr>
+          <w:rStyle w:val="Refdecomentario"/>
+          <w:color w:val="000000" w:themeColor="text1"/>
+        </w:rPr>
+        <w:commentReference w:id="14"/>
+      </w:r>
+      <w:r>
+        <w:rPr>
+          <w:rFonts w:ascii="Consolas" w:eastAsia="Times New Roman" w:hAnsi="Consolas" w:cs="Times New Roman"/>
+          <w:color w:val="000000" w:themeColor="text1"/>
+          <w:sz w:val="27"/>
+          <w:szCs w:val="27"/>
+          <w:lang w:eastAsia="es-VE"/>
+        </w:rPr>
+        <w:t> </w:t>
+      </w:r>
+      <w:commentRangeStart w:id="15"/>
+      <w:r>
+        <w:rPr>
+          <w:rFonts w:ascii="Consolas" w:eastAsia="Times New Roman" w:hAnsi="Consolas" w:cs="Times New Roman"/>
+          <w:color w:val="000000" w:themeColor="text1"/>
+          <w:sz w:val="27"/>
+          <w:szCs w:val="27"/>
+          <w:lang w:eastAsia="es-VE"/>
+        </w:rPr>
+        <w:t>action</w:t>
+      </w:r>
+      <w:commentRangeEnd w:id="15"/>
+      <w:r>
+        <w:rPr>
+          <w:rStyle w:val="Refdecomentario"/>
+          <w:color w:val="000000" w:themeColor="text1"/>
+        </w:rPr>
+        <w:commentReference w:id="15"/>
+      </w:r>
+      <w:r>
+        <w:rPr>
+          <w:rFonts w:ascii="Consolas" w:eastAsia="Times New Roman" w:hAnsi="Consolas" w:cs="Times New Roman"/>
+          <w:color w:val="808080"/>
+          <w:sz w:val="27"/>
+          <w:szCs w:val="27"/>
+          <w:lang w:eastAsia="es-VE"/>
+        </w:rPr>
+        <w:t>=</w:t>
+      </w:r>
+      <w:r>
+        <w:rPr>
+          <w:rFonts w:ascii="Consolas" w:eastAsia="Times New Roman" w:hAnsi="Consolas" w:cs="Times New Roman"/>
+          <w:color w:val="CE9178"/>
+          <w:sz w:val="27"/>
+          <w:szCs w:val="27"/>
+          <w:lang w:eastAsia="es-VE"/>
+        </w:rPr>
+        <w:t>"https://freecatphotoapp.com/submit-cat-photo"</w:t>
+      </w:r>
+      <w:r>
+        <w:rPr>
+          <w:rFonts w:ascii="Consolas" w:eastAsia="Times New Roman" w:hAnsi="Consolas" w:cs="Times New Roman"/>
+          <w:color w:val="808080"/>
+          <w:sz w:val="27"/>
+          <w:szCs w:val="27"/>
+          <w:lang w:eastAsia="es-VE"/>
+        </w:rPr>
+        <w:t>&gt;</w:t>
+      </w:r>
+      <w:r>
+        <w:rPr>
+          <w:rFonts w:ascii="Consolas" w:eastAsia="Times New Roman" w:hAnsi="Consolas" w:cs="Times New Roman"/>
+          <w:color w:val="D4D4D4"/>
+          <w:sz w:val="27"/>
+          <w:szCs w:val="27"/>
+          <w:lang w:eastAsia="es-VE"/>
+        </w:rPr>
+        <w:t> </w:t>
+      </w:r>
+      <w:r>
+        <w:rPr>
+          <w:rFonts w:ascii="Consolas" w:eastAsia="Times New Roman" w:hAnsi="Consolas" w:cs="Times New Roman"/>
+          <w:color w:val="808080"/>
+          <w:sz w:val="27"/>
+          <w:szCs w:val="27"/>
+          <w:lang w:eastAsia="es-VE"/>
+        </w:rPr>
+        <w:t>&lt;</w:t>
+      </w:r>
+      <w:commentRangeStart w:id="16"/>
+      <w:r>
+        <w:rPr>
+          <w:rFonts w:ascii="Consolas" w:eastAsia="Times New Roman" w:hAnsi="Consolas" w:cs="Times New Roman"/>
+          <w:color w:val="569CD6"/>
+          <w:sz w:val="27"/>
+          <w:szCs w:val="27"/>
+          <w:lang w:eastAsia="es-VE"/>
+        </w:rPr>
+        <w:t>input</w:t>
+      </w:r>
+      <w:commentRangeEnd w:id="16"/>
+      <w:r>
+        <w:rPr>
+          <w:rStyle w:val="Refdecomentario"/>
+        </w:rPr>
+        <w:commentReference w:id="16"/>
+      </w:r>
+      <w:r>
+        <w:rPr>
+          <w:rFonts w:ascii="Consolas" w:eastAsia="Times New Roman" w:hAnsi="Consolas" w:cs="Times New Roman"/>
+          <w:color w:val="D4D4D4"/>
+          <w:sz w:val="27"/>
+          <w:szCs w:val="27"/>
+          <w:lang w:eastAsia="es-VE"/>
+        </w:rPr>
+        <w:t> </w:t>
+      </w:r>
+      <w:proofErr w:type="spellStart"/>
+      <w:r>
+        <w:rPr>
+          <w:rFonts w:ascii="Consolas" w:eastAsia="Times New Roman" w:hAnsi="Consolas" w:cs="Times New Roman"/>
+          <w:color w:val="9CDCFE"/>
+          <w:sz w:val="27"/>
+          <w:szCs w:val="27"/>
+          <w:lang w:eastAsia="es-VE"/>
+        </w:rPr>
+        <w:t>type</w:t>
+      </w:r>
+      <w:proofErr w:type="spellEnd"/>
+      <w:r>
+        <w:rPr>
+          <w:rFonts w:ascii="Consolas" w:eastAsia="Times New Roman" w:hAnsi="Consolas" w:cs="Times New Roman"/>
+          <w:color w:val="808080"/>
+          <w:sz w:val="27"/>
+          <w:szCs w:val="27"/>
+          <w:lang w:eastAsia="es-VE"/>
+        </w:rPr>
+        <w:t>=</w:t>
+      </w:r>
+      <w:r>
+        <w:rPr>
+          <w:rFonts w:ascii="Consolas" w:eastAsia="Times New Roman" w:hAnsi="Consolas" w:cs="Times New Roman"/>
+          <w:color w:val="CE9178"/>
+          <w:sz w:val="27"/>
+          <w:szCs w:val="27"/>
+          <w:lang w:eastAsia="es-VE"/>
+        </w:rPr>
+        <w:t>"</w:t>
+      </w:r>
+      <w:proofErr w:type="spellStart"/>
+      <w:r>
+        <w:rPr>
+          <w:rFonts w:ascii="Consolas" w:eastAsia="Times New Roman" w:hAnsi="Consolas" w:cs="Times New Roman"/>
+          <w:color w:val="CE9178"/>
+          <w:sz w:val="27"/>
+          <w:szCs w:val="27"/>
+          <w:lang w:eastAsia="es-VE"/>
+        </w:rPr>
+        <w:t>text</w:t>
+      </w:r>
+      <w:proofErr w:type="spellEnd"/>
+      <w:r>
+        <w:rPr>
+          <w:rFonts w:ascii="Consolas" w:eastAsia="Times New Roman" w:hAnsi="Consolas" w:cs="Times New Roman"/>
+          <w:color w:val="CE9178"/>
+          <w:sz w:val="27"/>
+          <w:szCs w:val="27"/>
+          <w:lang w:eastAsia="es-VE"/>
+        </w:rPr>
+        <w:t>"</w:t>
+      </w:r>
+      <w:r>
+        <w:rPr>
+          <w:rFonts w:ascii="Consolas" w:eastAsia="Times New Roman" w:hAnsi="Consolas" w:cs="Times New Roman"/>
+          <w:color w:val="D4D4D4"/>
+          <w:sz w:val="27"/>
+          <w:szCs w:val="27"/>
+          <w:lang w:eastAsia="es-VE"/>
+        </w:rPr>
+        <w:t> </w:t>
+      </w:r>
+      <w:commentRangeStart w:id="17"/>
+      <w:proofErr w:type="spellStart"/>
+      <w:r>
+        <w:rPr>
+          <w:rFonts w:ascii="Consolas" w:eastAsia="Times New Roman" w:hAnsi="Consolas" w:cs="Times New Roman"/>
+          <w:color w:val="000000" w:themeColor="text1"/>
+          <w:sz w:val="27"/>
+          <w:szCs w:val="27"/>
+          <w:lang w:eastAsia="es-VE"/>
+        </w:rPr>
+        <w:t>placeholder</w:t>
+      </w:r>
+      <w:commentRangeEnd w:id="17"/>
+      <w:proofErr w:type="spellEnd"/>
+      <w:r>
+        <w:rPr>
+          <w:rStyle w:val="Refdecomentario"/>
+          <w:color w:val="000000" w:themeColor="text1"/>
+        </w:rPr>
+        <w:commentReference w:id="17"/>
+      </w:r>
+      <w:r>
+        <w:rPr>
+          <w:rFonts w:ascii="Consolas" w:eastAsia="Times New Roman" w:hAnsi="Consolas" w:cs="Times New Roman"/>
+          <w:color w:val="808080"/>
+          <w:sz w:val="27"/>
+          <w:szCs w:val="27"/>
+          <w:lang w:eastAsia="es-VE"/>
+        </w:rPr>
+        <w:t>=</w:t>
+      </w:r>
+      <w:r>
+        <w:rPr>
+          <w:rFonts w:ascii="Consolas" w:eastAsia="Times New Roman" w:hAnsi="Consolas" w:cs="Times New Roman"/>
+          <w:color w:val="CE9178"/>
+          <w:sz w:val="27"/>
+          <w:szCs w:val="27"/>
+          <w:lang w:eastAsia="es-VE"/>
+        </w:rPr>
+        <w:t>"</w:t>
+      </w:r>
+      <w:proofErr w:type="spellStart"/>
+      <w:r>
+        <w:rPr>
+          <w:rFonts w:ascii="Consolas" w:eastAsia="Times New Roman" w:hAnsi="Consolas" w:cs="Times New Roman"/>
+          <w:color w:val="CE9178"/>
+          <w:sz w:val="27"/>
+          <w:szCs w:val="27"/>
+          <w:lang w:eastAsia="es-VE"/>
+        </w:rPr>
+        <w:t>cat</w:t>
+      </w:r>
+      <w:proofErr w:type="spellEnd"/>
+      <w:r>
+        <w:rPr>
+          <w:rFonts w:ascii="Consolas" w:eastAsia="Times New Roman" w:hAnsi="Consolas" w:cs="Times New Roman"/>
+          <w:color w:val="CE9178"/>
+          <w:sz w:val="27"/>
+          <w:szCs w:val="27"/>
+          <w:lang w:eastAsia="es-VE"/>
+        </w:rPr>
+        <w:t> </w:t>
+      </w:r>
+      <w:proofErr w:type="spellStart"/>
+      <w:r>
+        <w:rPr>
+          <w:rFonts w:ascii="Consolas" w:eastAsia="Times New Roman" w:hAnsi="Consolas" w:cs="Times New Roman"/>
+          <w:color w:val="CE9178"/>
+          <w:sz w:val="27"/>
+          <w:szCs w:val="27"/>
+          <w:lang w:eastAsia="es-VE"/>
+        </w:rPr>
+        <w:t>photo</w:t>
+      </w:r>
+      <w:proofErr w:type="spellEnd"/>
+      <w:r>
+        <w:rPr>
+          <w:rFonts w:ascii="Consolas" w:eastAsia="Times New Roman" w:hAnsi="Consolas" w:cs="Times New Roman"/>
+          <w:color w:val="CE9178"/>
+          <w:sz w:val="27"/>
+          <w:szCs w:val="27"/>
+          <w:lang w:eastAsia="es-VE"/>
+        </w:rPr>
+        <w:t> URL"</w:t>
+      </w:r>
+      <w:r>
+        <w:rPr>
+          <w:rFonts w:ascii="Consolas" w:eastAsia="Times New Roman" w:hAnsi="Consolas" w:cs="Times New Roman"/>
+          <w:color w:val="808080"/>
+          <w:sz w:val="27"/>
+          <w:szCs w:val="27"/>
+          <w:lang w:eastAsia="es-VE"/>
+        </w:rPr>
+        <w:t>&gt;</w:t>
+      </w:r>
+    </w:p>
+    <w:p/>
+    <w:p/>
+    <w:p>
+      <w:pPr>
+        <w:pStyle w:val="Ttulo1"/>
+      </w:pPr>
+      <w:proofErr w:type="spellStart"/>
+      <w:r>
+        <w:t>Add</w:t>
+      </w:r>
+      <w:proofErr w:type="spellEnd"/>
+      <w:r>
+        <w:t xml:space="preserve"> a </w:t>
+      </w:r>
+      <w:proofErr w:type="spellStart"/>
+      <w:r>
+        <w:t>Submit</w:t>
+      </w:r>
+      <w:proofErr w:type="spellEnd"/>
+      <w:r>
+        <w:t xml:space="preserve"> </w:t>
+      </w:r>
+      <w:proofErr w:type="spellStart"/>
+      <w:r>
+        <w:t>Button</w:t>
+      </w:r>
+      <w:proofErr w:type="spellEnd"/>
+      <w:r>
+        <w:t xml:space="preserve"> </w:t>
+      </w:r>
+      <w:proofErr w:type="spellStart"/>
+      <w:r>
+        <w:t>to</w:t>
+      </w:r>
+      <w:proofErr w:type="spellEnd"/>
+      <w:r>
+        <w:t xml:space="preserve"> a </w:t>
+      </w:r>
+      <w:proofErr w:type="spellStart"/>
+      <w:r>
+        <w:t>Form</w:t>
+      </w:r>
+      <w:proofErr w:type="spellEnd"/>
+      <w:r>
+        <w:t xml:space="preserve"> /  </w:t>
+      </w:r>
+      <w:r>
+        <w:t>Agregar un botón Enviar a un formulario</w:t>
+      </w:r>
+    </w:p>
+    <w:p/>
+    <w:p>
+      <w:proofErr w:type="spellStart"/>
+      <w:proofErr w:type="gramStart"/>
+      <w:r>
+        <w:t>button</w:t>
+      </w:r>
+      <w:proofErr w:type="spellEnd"/>
+      <w:proofErr w:type="gramEnd"/>
+      <w:r>
+        <w:t xml:space="preserve">: </w:t>
+      </w:r>
+      <w:r>
+        <w:t>Es el elemento crea botones marcadores.</w:t>
+      </w:r>
+    </w:p>
+    <w:p>
+      <w:proofErr w:type="spellStart"/>
+      <w:r>
+        <w:lastRenderedPageBreak/>
+        <w:t>Type</w:t>
+      </w:r>
+      <w:proofErr w:type="spellEnd"/>
+      <w:r>
+        <w:t xml:space="preserve">: </w:t>
+      </w:r>
+      <w:r>
+        <w:t>Indica el tipo de botón.</w:t>
+      </w:r>
+      <w:r>
+        <w:t xml:space="preserve"> </w:t>
+      </w:r>
+      <w:r>
+        <w:t>Uno de los siguientes: (</w:t>
+      </w:r>
+      <w:proofErr w:type="spellStart"/>
+      <w:r>
+        <w:t>button|submit|reset</w:t>
+      </w:r>
+      <w:proofErr w:type="spellEnd"/>
+      <w:r>
+        <w:t>)</w:t>
+      </w:r>
+    </w:p>
+    <w:p/>
+    <w:p>
+      <w:r>
+        <w:t xml:space="preserve">Ejemplo: </w:t>
+      </w:r>
+    </w:p>
+    <w:p>
+      <w:pPr>
+        <w:shd w:val="clear" w:color="auto" w:fill="1E1E1E"/>
+        <w:spacing w:after="0" w:line="360" w:lineRule="atLeast"/>
+        <w:rPr>
+          <w:rFonts w:ascii="Consolas" w:eastAsia="Times New Roman" w:hAnsi="Consolas" w:cs="Times New Roman"/>
+          <w:color w:val="D4D4D4"/>
+          <w:sz w:val="27"/>
+          <w:szCs w:val="27"/>
+          <w:lang w:eastAsia="es-VE"/>
+        </w:rPr>
+      </w:pPr>
+      <w:r>
+        <w:rPr>
+          <w:rFonts w:ascii="Consolas" w:eastAsia="Times New Roman" w:hAnsi="Consolas" w:cs="Times New Roman"/>
+          <w:color w:val="808080"/>
+          <w:sz w:val="27"/>
+          <w:szCs w:val="27"/>
+          <w:lang w:eastAsia="es-VE"/>
+        </w:rPr>
+        <w:t>&lt;</w:t>
+      </w:r>
+      <w:proofErr w:type="spellStart"/>
+      <w:proofErr w:type="gramStart"/>
+      <w:r>
+        <w:rPr>
+          <w:rFonts w:ascii="Consolas" w:eastAsia="Times New Roman" w:hAnsi="Consolas" w:cs="Times New Roman"/>
+          <w:color w:val="569CD6"/>
+          <w:sz w:val="27"/>
+          <w:szCs w:val="27"/>
+          <w:lang w:eastAsia="es-VE"/>
+        </w:rPr>
+        <w:t>form</w:t>
+      </w:r>
+      <w:proofErr w:type="spellEnd"/>
+      <w:proofErr w:type="gramEnd"/>
+      <w:r>
+        <w:rPr>
+          <w:rFonts w:ascii="Consolas" w:eastAsia="Times New Roman" w:hAnsi="Consolas" w:cs="Times New Roman"/>
+          <w:color w:val="D4D4D4"/>
+          <w:sz w:val="27"/>
+          <w:szCs w:val="27"/>
+          <w:lang w:eastAsia="es-VE"/>
+        </w:rPr>
+        <w:t> </w:t>
+      </w:r>
+      <w:proofErr w:type="spellStart"/>
+      <w:r>
+        <w:rPr>
+          <w:rFonts w:ascii="Consolas" w:eastAsia="Times New Roman" w:hAnsi="Consolas" w:cs="Times New Roman"/>
+          <w:color w:val="9CDCFE"/>
+          <w:sz w:val="27"/>
+          <w:szCs w:val="27"/>
+          <w:lang w:eastAsia="es-VE"/>
+        </w:rPr>
+        <w:t>action</w:t>
+      </w:r>
+      <w:proofErr w:type="spellEnd"/>
+      <w:r>
+        <w:rPr>
+          <w:rFonts w:ascii="Consolas" w:eastAsia="Times New Roman" w:hAnsi="Consolas" w:cs="Times New Roman"/>
+          <w:color w:val="808080"/>
+          <w:sz w:val="27"/>
+          <w:szCs w:val="27"/>
+          <w:lang w:eastAsia="es-VE"/>
+        </w:rPr>
+        <w:t>=</w:t>
+      </w:r>
+      <w:r>
+        <w:rPr>
+          <w:rFonts w:ascii="Consolas" w:eastAsia="Times New Roman" w:hAnsi="Consolas" w:cs="Times New Roman"/>
+          <w:color w:val="CE9178"/>
+          <w:sz w:val="27"/>
+          <w:szCs w:val="27"/>
+          <w:lang w:eastAsia="es-VE"/>
+        </w:rPr>
+        <w:t>"https://freecatphotoapp.com/submit-cat-photo"</w:t>
+      </w:r>
+      <w:r>
+        <w:rPr>
+          <w:rFonts w:ascii="Consolas" w:eastAsia="Times New Roman" w:hAnsi="Consolas" w:cs="Times New Roman"/>
+          <w:color w:val="808080"/>
+          <w:sz w:val="27"/>
+          <w:szCs w:val="27"/>
+          <w:lang w:eastAsia="es-VE"/>
+        </w:rPr>
+        <w:t>&gt;</w:t>
+      </w:r>
+    </w:p>
+    <w:p>
+      <w:pPr>
+        <w:shd w:val="clear" w:color="auto" w:fill="1E1E1E"/>
+        <w:spacing w:after="0" w:line="360" w:lineRule="atLeast"/>
+        <w:rPr>
+          <w:rFonts w:ascii="Consolas" w:eastAsia="Times New Roman" w:hAnsi="Consolas" w:cs="Times New Roman"/>
+          <w:color w:val="D4D4D4"/>
+          <w:sz w:val="27"/>
+          <w:szCs w:val="27"/>
+          <w:lang w:eastAsia="es-VE"/>
+        </w:rPr>
+      </w:pPr>
+      <w:r>
+        <w:rPr>
+          <w:rFonts w:ascii="Consolas" w:eastAsia="Times New Roman" w:hAnsi="Consolas" w:cs="Times New Roman"/>
+          <w:color w:val="D4D4D4"/>
+          <w:sz w:val="27"/>
+          <w:szCs w:val="27"/>
+          <w:lang w:eastAsia="es-VE"/>
+        </w:rPr>
+        <w:t>    </w:t>
+      </w:r>
+      <w:r>
+        <w:rPr>
+          <w:rFonts w:ascii="Consolas" w:eastAsia="Times New Roman" w:hAnsi="Consolas" w:cs="Times New Roman"/>
+          <w:color w:val="808080"/>
+          <w:sz w:val="27"/>
+          <w:szCs w:val="27"/>
+          <w:lang w:eastAsia="es-VE"/>
+        </w:rPr>
+        <w:t>&lt;</w:t>
+      </w:r>
+      <w:r>
+        <w:rPr>
+          <w:rFonts w:ascii="Consolas" w:eastAsia="Times New Roman" w:hAnsi="Consolas" w:cs="Times New Roman"/>
+          <w:color w:val="569CD6"/>
+          <w:sz w:val="27"/>
+          <w:szCs w:val="27"/>
+          <w:lang w:eastAsia="es-VE"/>
+        </w:rPr>
+        <w:t>input</w:t>
+      </w:r>
+      <w:r>
+        <w:rPr>
+          <w:rFonts w:ascii="Consolas" w:eastAsia="Times New Roman" w:hAnsi="Consolas" w:cs="Times New Roman"/>
+          <w:color w:val="D4D4D4"/>
+          <w:sz w:val="27"/>
+          <w:szCs w:val="27"/>
+          <w:lang w:eastAsia="es-VE"/>
+        </w:rPr>
+        <w:t> </w:t>
+      </w:r>
+      <w:r>
+        <w:rPr>
+          <w:rFonts w:ascii="Consolas" w:eastAsia="Times New Roman" w:hAnsi="Consolas" w:cs="Times New Roman"/>
+          <w:color w:val="9CDCFE"/>
+          <w:sz w:val="27"/>
+          <w:szCs w:val="27"/>
+          <w:lang w:eastAsia="es-VE"/>
+        </w:rPr>
+        <w:t>type</w:t>
+      </w:r>
+      <w:r>
+        <w:rPr>
+          <w:rFonts w:ascii="Consolas" w:eastAsia="Times New Roman" w:hAnsi="Consolas" w:cs="Times New Roman"/>
+          <w:color w:val="808080"/>
+          <w:sz w:val="27"/>
+          <w:szCs w:val="27"/>
+          <w:lang w:eastAsia="es-VE"/>
+        </w:rPr>
+        <w:t>=</w:t>
+      </w:r>
+      <w:r>
+        <w:rPr>
+          <w:rFonts w:ascii="Consolas" w:eastAsia="Times New Roman" w:hAnsi="Consolas" w:cs="Times New Roman"/>
+          <w:color w:val="CE9178"/>
+          <w:sz w:val="27"/>
+          <w:szCs w:val="27"/>
+          <w:lang w:eastAsia="es-VE"/>
+        </w:rPr>
+        <w:t>"text"</w:t>
+      </w:r>
+      <w:r>
+        <w:rPr>
+          <w:rFonts w:ascii="Consolas" w:eastAsia="Times New Roman" w:hAnsi="Consolas" w:cs="Times New Roman"/>
+          <w:color w:val="D4D4D4"/>
+          <w:sz w:val="27"/>
+          <w:szCs w:val="27"/>
+          <w:lang w:eastAsia="es-VE"/>
+        </w:rPr>
+        <w:t> </w:t>
+      </w:r>
+      <w:r>
+        <w:rPr>
+          <w:rFonts w:ascii="Consolas" w:eastAsia="Times New Roman" w:hAnsi="Consolas" w:cs="Times New Roman"/>
+          <w:color w:val="9CDCFE"/>
+          <w:sz w:val="27"/>
+          <w:szCs w:val="27"/>
+          <w:lang w:eastAsia="es-VE"/>
+        </w:rPr>
+        <w:t>placeholder</w:t>
+      </w:r>
+      <w:r>
+        <w:rPr>
+          <w:rFonts w:ascii="Consolas" w:eastAsia="Times New Roman" w:hAnsi="Consolas" w:cs="Times New Roman"/>
+          <w:color w:val="808080"/>
+          <w:sz w:val="27"/>
+          <w:szCs w:val="27"/>
+          <w:lang w:eastAsia="es-VE"/>
+        </w:rPr>
+        <w:t>=</w:t>
+      </w:r>
+      <w:r>
+        <w:rPr>
+          <w:rFonts w:ascii="Consolas" w:eastAsia="Times New Roman" w:hAnsi="Consolas" w:cs="Times New Roman"/>
+          <w:color w:val="CE9178"/>
+          <w:sz w:val="27"/>
+          <w:szCs w:val="27"/>
+          <w:lang w:eastAsia="es-VE"/>
+        </w:rPr>
+        <w:t>"cat photo URL"</w:t>
+      </w:r>
+      <w:r>
+        <w:rPr>
+          <w:rFonts w:ascii="Consolas" w:eastAsia="Times New Roman" w:hAnsi="Consolas" w:cs="Times New Roman"/>
+          <w:color w:val="808080"/>
+          <w:sz w:val="27"/>
+          <w:szCs w:val="27"/>
+          <w:lang w:eastAsia="es-VE"/>
+        </w:rPr>
+        <w:t>&gt;&lt;</w:t>
+      </w:r>
+      <w:commentRangeStart w:id="18"/>
+      <w:r>
+        <w:rPr>
+          <w:rFonts w:ascii="Consolas" w:eastAsia="Times New Roman" w:hAnsi="Consolas" w:cs="Times New Roman"/>
+          <w:color w:val="569CD6"/>
+          <w:sz w:val="27"/>
+          <w:szCs w:val="27"/>
+          <w:lang w:eastAsia="es-VE"/>
+        </w:rPr>
+        <w:t>button</w:t>
+      </w:r>
+      <w:commentRangeEnd w:id="18"/>
+      <w:r>
+        <w:rPr>
+          <w:rStyle w:val="Refdecomentario"/>
+        </w:rPr>
+        <w:commentReference w:id="18"/>
+      </w:r>
+      <w:r>
+        <w:rPr>
+          <w:rFonts w:ascii="Consolas" w:eastAsia="Times New Roman" w:hAnsi="Consolas" w:cs="Times New Roman"/>
+          <w:color w:val="D4D4D4"/>
+          <w:sz w:val="27"/>
+          <w:szCs w:val="27"/>
+          <w:lang w:eastAsia="es-VE"/>
+        </w:rPr>
+        <w:t> </w:t>
+      </w:r>
+      <w:commentRangeStart w:id="19"/>
+      <w:r>
+        <w:rPr>
+          <w:rFonts w:ascii="Consolas" w:eastAsia="Times New Roman" w:hAnsi="Consolas" w:cs="Times New Roman"/>
+          <w:color w:val="9CDCFE"/>
+          <w:sz w:val="27"/>
+          <w:szCs w:val="27"/>
+          <w:lang w:eastAsia="es-VE"/>
+        </w:rPr>
+        <w:t>type</w:t>
+      </w:r>
+      <w:commentRangeEnd w:id="19"/>
+      <w:r>
+        <w:rPr>
+          <w:rStyle w:val="Refdecomentario"/>
+        </w:rPr>
+        <w:commentReference w:id="19"/>
+      </w:r>
+      <w:r>
+        <w:rPr>
+          <w:rFonts w:ascii="Consolas" w:eastAsia="Times New Roman" w:hAnsi="Consolas" w:cs="Times New Roman"/>
+          <w:color w:val="808080"/>
+          <w:sz w:val="27"/>
+          <w:szCs w:val="27"/>
+          <w:lang w:eastAsia="es-VE"/>
+        </w:rPr>
+        <w:t>=</w:t>
+      </w:r>
+      <w:r>
+        <w:rPr>
+          <w:rFonts w:ascii="Consolas" w:eastAsia="Times New Roman" w:hAnsi="Consolas" w:cs="Times New Roman"/>
+          <w:color w:val="CE9178"/>
+          <w:sz w:val="27"/>
+          <w:szCs w:val="27"/>
+          <w:lang w:eastAsia="es-VE"/>
+        </w:rPr>
+        <w:t>"submit"</w:t>
+      </w:r>
+      <w:r>
+        <w:rPr>
+          <w:rFonts w:ascii="Consolas" w:eastAsia="Times New Roman" w:hAnsi="Consolas" w:cs="Times New Roman"/>
+          <w:color w:val="808080"/>
+          <w:sz w:val="27"/>
+          <w:szCs w:val="27"/>
+          <w:lang w:eastAsia="es-VE"/>
+        </w:rPr>
+        <w:t>&gt;</w:t>
+      </w:r>
+      <w:r>
+        <w:rPr>
+          <w:rFonts w:ascii="Consolas" w:eastAsia="Times New Roman" w:hAnsi="Consolas" w:cs="Times New Roman"/>
+          <w:color w:val="D4D4D4"/>
+          <w:sz w:val="27"/>
+          <w:szCs w:val="27"/>
+          <w:lang w:eastAsia="es-VE"/>
+        </w:rPr>
+        <w:t>Submit</w:t>
+      </w:r>
+      <w:r>
+        <w:rPr>
+          <w:rFonts w:ascii="Consolas" w:eastAsia="Times New Roman" w:hAnsi="Consolas" w:cs="Times New Roman"/>
+          <w:color w:val="808080"/>
+          <w:sz w:val="27"/>
+          <w:szCs w:val="27"/>
+          <w:lang w:eastAsia="es-VE"/>
+        </w:rPr>
+        <w:t>&lt;/</w:t>
+      </w:r>
+      <w:r>
+        <w:rPr>
+          <w:rFonts w:ascii="Consolas" w:eastAsia="Times New Roman" w:hAnsi="Consolas" w:cs="Times New Roman"/>
+          <w:color w:val="569CD6"/>
+          <w:sz w:val="27"/>
+          <w:szCs w:val="27"/>
+          <w:lang w:eastAsia="es-VE"/>
+        </w:rPr>
+        <w:t>button</w:t>
+      </w:r>
+      <w:r>
+        <w:rPr>
+          <w:rFonts w:ascii="Consolas" w:eastAsia="Times New Roman" w:hAnsi="Consolas" w:cs="Times New Roman"/>
+          <w:color w:val="808080"/>
+          <w:sz w:val="27"/>
+          <w:szCs w:val="27"/>
+          <w:lang w:eastAsia="es-VE"/>
+        </w:rPr>
+        <w:t>&gt;</w:t>
+      </w:r>
+    </w:p>
+    <w:p>
+      <w:pPr>
+        <w:shd w:val="clear" w:color="auto" w:fill="1E1E1E"/>
+        <w:spacing w:after="0" w:line="360" w:lineRule="atLeast"/>
+        <w:rPr>
+          <w:rFonts w:ascii="Consolas" w:eastAsia="Times New Roman" w:hAnsi="Consolas" w:cs="Times New Roman"/>
+          <w:color w:val="D4D4D4"/>
+          <w:sz w:val="27"/>
+          <w:szCs w:val="27"/>
+          <w:lang w:eastAsia="es-VE"/>
+        </w:rPr>
+      </w:pPr>
+      <w:r>
+        <w:rPr>
+          <w:rFonts w:ascii="Consolas" w:eastAsia="Times New Roman" w:hAnsi="Consolas" w:cs="Times New Roman"/>
+          <w:color w:val="D4D4D4"/>
+          <w:sz w:val="27"/>
+          <w:szCs w:val="27"/>
+          <w:lang w:eastAsia="es-VE"/>
+        </w:rPr>
+        <w:t>  </w:t>
+      </w:r>
+      <w:r>
+        <w:rPr>
+          <w:rFonts w:ascii="Consolas" w:eastAsia="Times New Roman" w:hAnsi="Consolas" w:cs="Times New Roman"/>
+          <w:color w:val="808080"/>
+          <w:sz w:val="27"/>
+          <w:szCs w:val="27"/>
+          <w:lang w:eastAsia="es-VE"/>
+        </w:rPr>
+        <w:t>&lt;/</w:t>
+      </w:r>
+      <w:proofErr w:type="spellStart"/>
+      <w:proofErr w:type="gramStart"/>
+      <w:r>
+        <w:rPr>
+          <w:rFonts w:ascii="Consolas" w:eastAsia="Times New Roman" w:hAnsi="Consolas" w:cs="Times New Roman"/>
+          <w:color w:val="569CD6"/>
+          <w:sz w:val="27"/>
+          <w:szCs w:val="27"/>
+          <w:lang w:eastAsia="es-VE"/>
+        </w:rPr>
+        <w:t>form</w:t>
+      </w:r>
+      <w:proofErr w:type="spellEnd"/>
+      <w:proofErr w:type="gramEnd"/>
+      <w:r>
+        <w:rPr>
+          <w:rFonts w:ascii="Consolas" w:eastAsia="Times New Roman" w:hAnsi="Consolas" w:cs="Times New Roman"/>
+          <w:color w:val="808080"/>
+          <w:sz w:val="27"/>
+          <w:szCs w:val="27"/>
+          <w:lang w:eastAsia="es-VE"/>
+        </w:rPr>
+        <w:t>&gt;</w:t>
+      </w:r>
+    </w:p>
+    <w:p>
+      <w:bookmarkStart w:id="20" w:name="_GoBack"/>
+      <w:bookmarkEnd w:id="20"/>
+    </w:p>
+    <w:p/>
+    <w:p>
+      <w:r>
+        <w:rPr>
+          <w:noProof/>
+          <w:lang w:eastAsia="es-VE"/>
+        </w:rPr>
+        <w:drawing>
+          <wp:inline distT="0" distB="0" distL="0" distR="0" wp14:anchorId="7389AFE5" wp14:editId="6F46AC5F">
+            <wp:extent cx="3038475" cy="2088480"/>
+            <wp:effectExtent l="0" t="0" r="0" b="7620"/>
+            <wp:docPr id="8" name="Imagen 8"/>
+            <wp:cNvGraphicFramePr>
+              <a:graphicFrameLocks xmlns:a="http://schemas.openxmlformats.org/drawingml/2006/main" noChangeAspect="1"/>
+            </wp:cNvGraphicFramePr>
+            <a:graphic xmlns:a="http://schemas.openxmlformats.org/drawingml/2006/main">
+              <a:graphicData uri="http://schemas.openxmlformats.org/drawingml/2006/picture">
+                <pic:pic xmlns:pic="http://schemas.openxmlformats.org/drawingml/2006/picture">
+                  <pic:nvPicPr>
+                    <pic:cNvPr id="0" name=""/>
+                    <pic:cNvPicPr/>
+                  </pic:nvPicPr>
+                  <pic:blipFill>
+                    <a:blip r:embed="rId13"/>
+                    <a:stretch>
+                      <a:fillRect/>
+                    </a:stretch>
+                  </pic:blipFill>
+                  <pic:spPr>
+                    <a:xfrm>
+                      <a:off x="0" y="0"/>
+                      <a:ext cx="3038475" cy="2088480"/>
+                    </a:xfrm>
+                    <a:prstGeom prst="rect">
+                      <a:avLst/>
+                    </a:prstGeom>
+                  </pic:spPr>
+                </pic:pic>
+              </a:graphicData>
+            </a:graphic>
+          </wp:inline>
+        </w:drawing>
+      </w:r>
+    </w:p>
+    <w:p>
+      <w:r>
+        <w:rPr>
+          <w:noProof/>
+          <w:lang w:eastAsia="es-VE"/>
+        </w:rPr>
+        <w:lastRenderedPageBreak/>
+        <w:drawing>
+          <wp:inline distT="0" distB="0" distL="0" distR="0" wp14:anchorId="3C999AFA" wp14:editId="60F96C44">
+            <wp:extent cx="9715500" cy="7771960"/>
+            <wp:effectExtent l="0" t="0" r="0" b="635"/>
+            <wp:docPr id="1" name="Imagen 1"/>
+            <wp:cNvGraphicFramePr>
+              <a:graphicFrameLocks xmlns:a="http://schemas.openxmlformats.org/drawingml/2006/main" noChangeAspect="1"/>
+            </wp:cNvGraphicFramePr>
+            <a:graphic xmlns:a="http://schemas.openxmlformats.org/drawingml/2006/main">
+              <a:graphicData uri="http://schemas.openxmlformats.org/drawingml/2006/picture">
+                <pic:pic xmlns:pic="http://schemas.openxmlformats.org/drawingml/2006/picture">
+                  <pic:nvPicPr>
+                    <pic:cNvPr id="0" name=""/>
+                    <pic:cNvPicPr/>
+                  </pic:nvPicPr>
+                  <pic:blipFill>
+                    <a:blip r:embed="rId14"/>
+                    <a:stretch>
+                      <a:fillRect/>
+                    </a:stretch>
+                  </pic:blipFill>
+                  <pic:spPr>
+                    <a:xfrm>
+                      <a:off x="0" y="0"/>
+                      <a:ext cx="9722953" cy="7777922"/>
+                    </a:xfrm>
+                    <a:prstGeom prst="rect">
+                      <a:avLst/>
+                    </a:prstGeom>
+                  </pic:spPr>
+                </pic:pic>
+              </a:graphicData>
+            </a:graphic>
+          </wp:inline>
+        </w:drawing>
+      </w:r>
+    </w:p>
     <w:sectPr>
       <w:pgSz w:w="12240" w:h="15840"/>
       <w:pgMar w:top="1417" w:right="1701" w:bottom="1417" w:left="1701" w:header="708" w:footer="708" w:gutter="0"/>
@@ -1658,6 +6213,368 @@
     </w:sectPr>
   </w:body>
 </w:document>
+</file>
+
+<file path=word/comments.xml><?xml version="1.0" encoding="utf-8"?>
+<w:comments xmlns:wpc="http://schemas.microsoft.com/office/word/2010/wordprocessingCanvas" xmlns:mc="http://schemas.openxmlformats.org/markup-compatibility/2006" xmlns:o="urn:schemas-microsoft-com:office:office" xmlns:r="http://schemas.openxmlformats.org/officeDocument/2006/relationships" xmlns:m="http://schemas.openxmlformats.org/officeDocument/2006/math" xmlns:v="urn:schemas-microsoft-com:vml" xmlns:wp14="http://schemas.microsoft.com/office/word/2010/wordprocessingDrawing" xmlns:wp="http://schemas.openxmlformats.org/drawingml/2006/wordprocessingDrawing" xmlns:w10="urn:schemas-microsoft-com:office:word" xmlns:w="http://schemas.openxmlformats.org/wordprocessingml/2006/main" xmlns:w14="http://schemas.microsoft.com/office/word/2010/wordml" xmlns:wpg="http://schemas.microsoft.com/office/word/2010/wordprocessingGroup" xmlns:wpi="http://schemas.microsoft.com/office/word/2010/wordprocessingInk" xmlns:wne="http://schemas.microsoft.com/office/word/2006/wordml" xmlns:wps="http://schemas.microsoft.com/office/word/2010/wordprocessingShape" mc:Ignorable="w14 wp14">
+  <w:comment w:id="0" w:author="Fmlia. Blanco" w:date="2021-03-16T21:57:00Z" w:initials="FB">
+    <w:p>
+      <w:pPr>
+        <w:pStyle w:val="Textocomentario"/>
+      </w:pPr>
+      <w:r>
+        <w:rPr>
+          <w:rStyle w:val="Refdecomentario"/>
+        </w:rPr>
+        <w:annotationRef/>
+      </w:r>
+      <w:r>
+        <w:t>atributo</w:t>
+      </w:r>
+    </w:p>
+  </w:comment>
+  <w:comment w:id="1" w:author="Fmlia. Blanco" w:date="2021-03-16T21:58:00Z" w:initials="FB">
+    <w:p>
+      <w:pPr>
+        <w:pStyle w:val="Textocomentario"/>
+      </w:pPr>
+      <w:r>
+        <w:rPr>
+          <w:rStyle w:val="Refdecomentario"/>
+        </w:rPr>
+        <w:annotationRef/>
+      </w:r>
+      <w:r>
+        <w:t>VALOR DEL “ID”</w:t>
+      </w:r>
+    </w:p>
+  </w:comment>
+  <w:comment w:id="2" w:author="Fmlia. Blanco" w:date="2021-03-16T22:03:00Z" w:initials="FB">
+    <w:p>
+      <w:pPr>
+        <w:pStyle w:val="Textocomentario"/>
+      </w:pPr>
+      <w:r>
+        <w:rPr>
+          <w:rStyle w:val="Refdecomentario"/>
+        </w:rPr>
+        <w:annotationRef/>
+      </w:r>
+      <w:r>
+        <w:t>“ID” ATRIBUTO VINCULANTE</w:t>
+      </w:r>
+    </w:p>
+  </w:comment>
+  <w:comment w:id="3" w:author="Fmlia. Blanco" w:date="2021-03-16T21:47:00Z" w:initials="FB">
+    <w:p>
+      <w:pPr>
+        <w:pStyle w:val="Textocomentario"/>
+      </w:pPr>
+      <w:r>
+        <w:rPr>
+          <w:rStyle w:val="Refdecomentario"/>
+        </w:rPr>
+        <w:annotationRef/>
+      </w:r>
+      <w:r>
+        <w:t>Elemento “p” párrafo apertura.</w:t>
+      </w:r>
+    </w:p>
+    <w:p>
+      <w:pPr>
+        <w:pStyle w:val="Textocomentario"/>
+      </w:pPr>
+    </w:p>
+  </w:comment>
+  <w:comment w:id="4" w:author="Fmlia. Blanco" w:date="2021-03-16T21:46:00Z" w:initials="FB">
+    <w:p>
+      <w:pPr>
+        <w:pStyle w:val="Textocomentario"/>
+      </w:pPr>
+      <w:r>
+        <w:rPr>
+          <w:rStyle w:val="Refdecomentario"/>
+        </w:rPr>
+        <w:annotationRef/>
+      </w:r>
+      <w:r>
+        <w:t>APERTURA DEL ELEMENTO DE ANCLAJE  “a”</w:t>
+      </w:r>
+    </w:p>
+    <w:p>
+      <w:pPr>
+        <w:pStyle w:val="Textocomentario"/>
+      </w:pPr>
+    </w:p>
+  </w:comment>
+  <w:comment w:id="5" w:author="Fmlia. Blanco" w:date="2021-03-16T21:46:00Z" w:initials="FB">
+    <w:p>
+      <w:pPr>
+        <w:pStyle w:val="Textocomentario"/>
+      </w:pPr>
+      <w:r>
+        <w:rPr>
+          <w:rStyle w:val="Refdecomentario"/>
+        </w:rPr>
+        <w:annotationRef/>
+      </w:r>
+      <w:r>
+        <w:t>TEXTO DEL ELEMENTO DE ANCLAJE</w:t>
+      </w:r>
+    </w:p>
+  </w:comment>
+  <w:comment w:id="6" w:author="Fmlia. Blanco" w:date="2021-03-16T21:45:00Z" w:initials="FB">
+    <w:p>
+      <w:pPr>
+        <w:pStyle w:val="Textocomentario"/>
+      </w:pPr>
+      <w:r>
+        <w:rPr>
+          <w:rStyle w:val="Refdecomentario"/>
+        </w:rPr>
+        <w:annotationRef/>
+      </w:r>
+      <w:r>
+        <w:t xml:space="preserve">CIERRE DEL ELEMENTO DE ANCLAJE “a” </w:t>
+      </w:r>
+    </w:p>
+  </w:comment>
+  <w:comment w:id="7" w:author="Fmlia. Blanco" w:date="2021-03-16T21:47:00Z" w:initials="FB">
+    <w:p>
+      <w:pPr>
+        <w:pStyle w:val="Textocomentario"/>
+      </w:pPr>
+      <w:r>
+        <w:rPr>
+          <w:rStyle w:val="Refdecomentario"/>
+        </w:rPr>
+        <w:annotationRef/>
+      </w:r>
+      <w:r>
+        <w:t>Elemento “P” párrafo cierre.</w:t>
+      </w:r>
+    </w:p>
+    <w:p>
+      <w:pPr>
+        <w:pStyle w:val="Textocomentario"/>
+      </w:pPr>
+    </w:p>
+  </w:comment>
+  <w:comment w:id="8" w:author="Fmlia. Blanco" w:date="2021-03-16T22:12:00Z" w:initials="FB">
+    <w:p>
+      <w:pPr>
+        <w:pStyle w:val="Textocomentario"/>
+      </w:pPr>
+      <w:r>
+        <w:rPr>
+          <w:rStyle w:val="Refdecomentario"/>
+        </w:rPr>
+        <w:annotationRef/>
+      </w:r>
+      <w:r>
+        <w:t xml:space="preserve">Al sustituir con el atributo </w:t>
+      </w:r>
+      <w:proofErr w:type="spellStart"/>
+      <w:r>
+        <w:t>href</w:t>
+      </w:r>
+      <w:proofErr w:type="spellEnd"/>
+      <w:r>
+        <w:t>=”#” se crea un enlace muerto.</w:t>
+      </w:r>
+    </w:p>
+  </w:comment>
+  <w:comment w:id="10" w:author="Fmlia. Blanco" w:date="2021-03-17T20:52:00Z" w:initials="FB">
+    <w:p>
+      <w:pPr>
+        <w:pStyle w:val="Textocomentario"/>
+      </w:pPr>
+      <w:r>
+        <w:rPr>
+          <w:rStyle w:val="Refdecomentario"/>
+        </w:rPr>
+        <w:annotationRef/>
+      </w:r>
+      <w:r>
+        <w:t>ATRIBUTO</w:t>
+      </w:r>
+    </w:p>
+  </w:comment>
+  <w:comment w:id="11" w:author="Fmlia. Blanco" w:date="2021-03-17T20:52:00Z" w:initials="FB">
+    <w:p>
+      <w:pPr>
+        <w:pStyle w:val="Textocomentario"/>
+      </w:pPr>
+      <w:r>
+        <w:rPr>
+          <w:rStyle w:val="Refdecomentario"/>
+        </w:rPr>
+        <w:annotationRef/>
+      </w:r>
+      <w:r>
+        <w:t>VALOR</w:t>
+      </w:r>
+    </w:p>
+  </w:comment>
+  <w:comment w:id="9" w:author="Fmlia. Blanco" w:date="2021-03-17T20:52:00Z" w:initials="FB">
+    <w:p>
+      <w:pPr>
+        <w:pStyle w:val="Textocomentario"/>
+      </w:pPr>
+      <w:r>
+        <w:rPr>
+          <w:rStyle w:val="Refdecomentario"/>
+        </w:rPr>
+        <w:annotationRef/>
+      </w:r>
+      <w:r>
+        <w:t>APERTURA ELEMENTO A</w:t>
+      </w:r>
+    </w:p>
+  </w:comment>
+  <w:comment w:id="12" w:author="Fmlia. Blanco" w:date="2021-03-17T21:44:00Z" w:initials="FB">
+    <w:p>
+      <w:pPr>
+        <w:pStyle w:val="Textocomentario"/>
+      </w:pPr>
+      <w:r>
+        <w:rPr>
+          <w:rStyle w:val="Refdecomentario"/>
+        </w:rPr>
+        <w:annotationRef/>
+      </w:r>
+      <w:r>
+        <w:t>Atributo para introducir un texto de “vista previa”, antes que el usuario inserte un texto.</w:t>
+      </w:r>
+    </w:p>
+  </w:comment>
+  <w:comment w:id="13" w:author="Fmlia. Blanco" w:date="2021-03-17T21:45:00Z" w:initials="FB">
+    <w:p>
+      <w:pPr>
+        <w:pStyle w:val="Textocomentario"/>
+      </w:pPr>
+      <w:r>
+        <w:rPr>
+          <w:rStyle w:val="Refdecomentario"/>
+        </w:rPr>
+        <w:annotationRef/>
+      </w:r>
+      <w:r>
+        <w:t>Valor del atributo o texto a mostrar al usuario antes de introducir un texto</w:t>
+      </w:r>
+    </w:p>
+  </w:comment>
+  <w:comment w:id="14" w:author="Fmlia. Blanco" w:date="2021-03-17T22:05:00Z" w:initials="FB">
+    <w:p>
+      <w:pPr>
+        <w:pStyle w:val="Textocomentario"/>
+      </w:pPr>
+      <w:r>
+        <w:rPr>
+          <w:rStyle w:val="Refdecomentario"/>
+        </w:rPr>
+        <w:annotationRef/>
+      </w:r>
+      <w:r>
+        <w:t>Elemento para crear un formulario</w:t>
+      </w:r>
+    </w:p>
+  </w:comment>
+  <w:comment w:id="15" w:author="Fmlia. Blanco" w:date="2021-03-17T22:05:00Z" w:initials="FB">
+    <w:p>
+      <w:pPr>
+        <w:pStyle w:val="Textocomentario"/>
+      </w:pPr>
+      <w:r>
+        <w:rPr>
+          <w:rStyle w:val="Refdecomentario"/>
+        </w:rPr>
+        <w:annotationRef/>
+      </w:r>
+      <w:r>
+        <w:t>Atributo para enviar la información a un servidor.</w:t>
+      </w:r>
+    </w:p>
+  </w:comment>
+  <w:comment w:id="16" w:author="Fmlia. Blanco" w:date="2021-03-17T22:05:00Z" w:initials="FB">
+    <w:p>
+      <w:pPr>
+        <w:pStyle w:val="Textocomentario"/>
+      </w:pPr>
+      <w:r>
+        <w:rPr>
+          <w:rStyle w:val="Refdecomentario"/>
+        </w:rPr>
+        <w:annotationRef/>
+      </w:r>
+      <w:r>
+        <w:t>Elemento para crear un campo de texto</w:t>
+      </w:r>
+    </w:p>
+  </w:comment>
+  <w:comment w:id="17" w:author="Fmlia. Blanco" w:date="2021-03-17T22:06:00Z" w:initials="FB">
+    <w:p>
+      <w:pPr>
+        <w:pStyle w:val="Textocomentario"/>
+      </w:pPr>
+      <w:r>
+        <w:rPr>
+          <w:rStyle w:val="Refdecomentario"/>
+        </w:rPr>
+        <w:annotationRef/>
+      </w:r>
+      <w:r>
+        <w:t>Atributo para mostrar texto en cambo de texto.</w:t>
+      </w:r>
+    </w:p>
+  </w:comment>
+  <w:comment w:id="18" w:author="Fmlia. Blanco" w:date="2021-03-17T22:25:00Z" w:initials="FB">
+    <w:p>
+      <w:pPr>
+        <w:pStyle w:val="Textocomentario"/>
+      </w:pPr>
+      <w:r>
+        <w:rPr>
+          <w:rStyle w:val="Refdecomentario"/>
+        </w:rPr>
+        <w:annotationRef/>
+      </w:r>
+      <w:r>
+        <w:t xml:space="preserve">Elemento para crear un </w:t>
+      </w:r>
+      <w:proofErr w:type="spellStart"/>
+      <w:r>
+        <w:t>boton</w:t>
+      </w:r>
+      <w:proofErr w:type="spellEnd"/>
+    </w:p>
+  </w:comment>
+  <w:comment w:id="19" w:author="Fmlia. Blanco" w:date="2021-03-17T22:26:00Z" w:initials="FB">
+    <w:p>
+      <w:pPr>
+        <w:pStyle w:val="Textocomentario"/>
+      </w:pPr>
+      <w:r>
+        <w:rPr>
+          <w:rStyle w:val="Refdecomentario"/>
+        </w:rPr>
+        <w:annotationRef/>
+      </w:r>
+      <w:r>
+        <w:t xml:space="preserve">Atributo </w:t>
+      </w:r>
+      <w:r>
+        <w:rPr>
+          <w:rFonts w:ascii="Arial" w:hAnsi="Arial" w:cs="Arial"/>
+          <w:color w:val="212121"/>
+          <w:spacing w:val="-1"/>
+          <w:shd w:val="clear" w:color="auto" w:fill="EEEEEE"/>
+        </w:rPr>
+        <w:t>Indica el tipo de botón.</w:t>
+      </w:r>
+    </w:p>
+  </w:comment>
+</w:comments>
 </file>
 
 <file path=word/endnotes.xml><?xml version="1.0" encoding="utf-8"?>
@@ -2245,6 +7162,138 @@
       <w:contextualSpacing/>
     </w:pPr>
   </w:style>
+  <w:style w:type="paragraph" w:styleId="Textodeglobo">
+    <w:name w:val="Balloon Text"/>
+    <w:basedOn w:val="Normal"/>
+    <w:link w:val="TextodegloboCar"/>
+    <w:uiPriority w:val="99"/>
+    <w:semiHidden/>
+    <w:unhideWhenUsed/>
+    <w:rsid w:val="002370E6"/>
+    <w:pPr>
+      <w:spacing w:after="0" w:line="240" w:lineRule="auto"/>
+    </w:pPr>
+    <w:rPr>
+      <w:rFonts w:ascii="Tahoma" w:hAnsi="Tahoma" w:cs="Tahoma"/>
+      <w:sz w:val="16"/>
+      <w:szCs w:val="16"/>
+    </w:rPr>
+  </w:style>
+  <w:style w:type="character" w:customStyle="1" w:styleId="TextodegloboCar">
+    <w:name w:val="Texto de globo Car"/>
+    <w:basedOn w:val="Fuentedeprrafopredeter"/>
+    <w:link w:val="Textodeglobo"/>
+    <w:uiPriority w:val="99"/>
+    <w:semiHidden/>
+    <w:rsid w:val="002370E6"/>
+    <w:rPr>
+      <w:rFonts w:ascii="Tahoma" w:hAnsi="Tahoma" w:cs="Tahoma"/>
+      <w:sz w:val="16"/>
+      <w:szCs w:val="16"/>
+    </w:rPr>
+  </w:style>
+  <w:style w:type="character" w:styleId="Refdecomentario">
+    <w:name w:val="annotation reference"/>
+    <w:basedOn w:val="Fuentedeprrafopredeter"/>
+    <w:uiPriority w:val="99"/>
+    <w:semiHidden/>
+    <w:unhideWhenUsed/>
+    <w:rsid w:val="00C7000C"/>
+    <w:rPr>
+      <w:sz w:val="16"/>
+      <w:szCs w:val="16"/>
+    </w:rPr>
+  </w:style>
+  <w:style w:type="paragraph" w:styleId="Textocomentario">
+    <w:name w:val="annotation text"/>
+    <w:basedOn w:val="Normal"/>
+    <w:link w:val="TextocomentarioCar"/>
+    <w:uiPriority w:val="99"/>
+    <w:semiHidden/>
+    <w:unhideWhenUsed/>
+    <w:rsid w:val="00C7000C"/>
+    <w:pPr>
+      <w:spacing w:line="240" w:lineRule="auto"/>
+    </w:pPr>
+    <w:rPr>
+      <w:sz w:val="20"/>
+      <w:szCs w:val="20"/>
+    </w:rPr>
+  </w:style>
+  <w:style w:type="character" w:customStyle="1" w:styleId="TextocomentarioCar">
+    <w:name w:val="Texto comentario Car"/>
+    <w:basedOn w:val="Fuentedeprrafopredeter"/>
+    <w:link w:val="Textocomentario"/>
+    <w:uiPriority w:val="99"/>
+    <w:semiHidden/>
+    <w:rsid w:val="00C7000C"/>
+    <w:rPr>
+      <w:sz w:val="20"/>
+      <w:szCs w:val="20"/>
+    </w:rPr>
+  </w:style>
+  <w:style w:type="paragraph" w:styleId="Asuntodelcomentario">
+    <w:name w:val="annotation subject"/>
+    <w:basedOn w:val="Textocomentario"/>
+    <w:next w:val="Textocomentario"/>
+    <w:link w:val="AsuntodelcomentarioCar"/>
+    <w:uiPriority w:val="99"/>
+    <w:semiHidden/>
+    <w:unhideWhenUsed/>
+    <w:rsid w:val="00C7000C"/>
+    <w:rPr>
+      <w:b/>
+      <w:bCs/>
+    </w:rPr>
+  </w:style>
+  <w:style w:type="character" w:customStyle="1" w:styleId="AsuntodelcomentarioCar">
+    <w:name w:val="Asunto del comentario Car"/>
+    <w:basedOn w:val="TextocomentarioCar"/>
+    <w:link w:val="Asuntodelcomentario"/>
+    <w:uiPriority w:val="99"/>
+    <w:semiHidden/>
+    <w:rsid w:val="00C7000C"/>
+    <w:rPr>
+      <w:b/>
+      <w:bCs/>
+      <w:sz w:val="20"/>
+      <w:szCs w:val="20"/>
+    </w:rPr>
+  </w:style>
+  <w:style w:type="paragraph" w:styleId="Revisin">
+    <w:name w:val="Revision"/>
+    <w:hidden/>
+    <w:uiPriority w:val="99"/>
+    <w:semiHidden/>
+    <w:rsid w:val="00C7000C"/>
+    <w:pPr>
+      <w:spacing w:after="0" w:line="240" w:lineRule="auto"/>
+    </w:pPr>
+  </w:style>
+  <w:style w:type="character" w:styleId="CdigoHTML">
+    <w:name w:val="HTML Code"/>
+    <w:basedOn w:val="Fuentedeprrafopredeter"/>
+    <w:uiPriority w:val="99"/>
+    <w:semiHidden/>
+    <w:unhideWhenUsed/>
+    <w:rsid w:val="008475D3"/>
+    <w:rPr>
+      <w:rFonts w:ascii="Courier New" w:eastAsia="Times New Roman" w:hAnsi="Courier New" w:cs="Courier New"/>
+      <w:sz w:val="20"/>
+      <w:szCs w:val="20"/>
+    </w:rPr>
+  </w:style>
+  <w:style w:type="character" w:styleId="nfasis">
+    <w:name w:val="Emphasis"/>
+    <w:basedOn w:val="Fuentedeprrafopredeter"/>
+    <w:uiPriority w:val="20"/>
+    <w:qFormat/>
+    <w:rsid w:val="008475D3"/>
+    <w:rPr>
+      <w:i/>
+      <w:iCs/>
+    </w:rPr>
+  </w:style>
 </w:styles>
 </file>
 
@@ -2662,6 +7711,138 @@
       <w:contextualSpacing/>
     </w:pPr>
   </w:style>
+  <w:style w:type="paragraph" w:styleId="Textodeglobo">
+    <w:name w:val="Balloon Text"/>
+    <w:basedOn w:val="Normal"/>
+    <w:link w:val="TextodegloboCar"/>
+    <w:uiPriority w:val="99"/>
+    <w:semiHidden/>
+    <w:unhideWhenUsed/>
+    <w:rsid w:val="002370E6"/>
+    <w:pPr>
+      <w:spacing w:after="0" w:line="240" w:lineRule="auto"/>
+    </w:pPr>
+    <w:rPr>
+      <w:rFonts w:ascii="Tahoma" w:hAnsi="Tahoma" w:cs="Tahoma"/>
+      <w:sz w:val="16"/>
+      <w:szCs w:val="16"/>
+    </w:rPr>
+  </w:style>
+  <w:style w:type="character" w:customStyle="1" w:styleId="TextodegloboCar">
+    <w:name w:val="Texto de globo Car"/>
+    <w:basedOn w:val="Fuentedeprrafopredeter"/>
+    <w:link w:val="Textodeglobo"/>
+    <w:uiPriority w:val="99"/>
+    <w:semiHidden/>
+    <w:rsid w:val="002370E6"/>
+    <w:rPr>
+      <w:rFonts w:ascii="Tahoma" w:hAnsi="Tahoma" w:cs="Tahoma"/>
+      <w:sz w:val="16"/>
+      <w:szCs w:val="16"/>
+    </w:rPr>
+  </w:style>
+  <w:style w:type="character" w:styleId="Refdecomentario">
+    <w:name w:val="annotation reference"/>
+    <w:basedOn w:val="Fuentedeprrafopredeter"/>
+    <w:uiPriority w:val="99"/>
+    <w:semiHidden/>
+    <w:unhideWhenUsed/>
+    <w:rsid w:val="00C7000C"/>
+    <w:rPr>
+      <w:sz w:val="16"/>
+      <w:szCs w:val="16"/>
+    </w:rPr>
+  </w:style>
+  <w:style w:type="paragraph" w:styleId="Textocomentario">
+    <w:name w:val="annotation text"/>
+    <w:basedOn w:val="Normal"/>
+    <w:link w:val="TextocomentarioCar"/>
+    <w:uiPriority w:val="99"/>
+    <w:semiHidden/>
+    <w:unhideWhenUsed/>
+    <w:rsid w:val="00C7000C"/>
+    <w:pPr>
+      <w:spacing w:line="240" w:lineRule="auto"/>
+    </w:pPr>
+    <w:rPr>
+      <w:sz w:val="20"/>
+      <w:szCs w:val="20"/>
+    </w:rPr>
+  </w:style>
+  <w:style w:type="character" w:customStyle="1" w:styleId="TextocomentarioCar">
+    <w:name w:val="Texto comentario Car"/>
+    <w:basedOn w:val="Fuentedeprrafopredeter"/>
+    <w:link w:val="Textocomentario"/>
+    <w:uiPriority w:val="99"/>
+    <w:semiHidden/>
+    <w:rsid w:val="00C7000C"/>
+    <w:rPr>
+      <w:sz w:val="20"/>
+      <w:szCs w:val="20"/>
+    </w:rPr>
+  </w:style>
+  <w:style w:type="paragraph" w:styleId="Asuntodelcomentario">
+    <w:name w:val="annotation subject"/>
+    <w:basedOn w:val="Textocomentario"/>
+    <w:next w:val="Textocomentario"/>
+    <w:link w:val="AsuntodelcomentarioCar"/>
+    <w:uiPriority w:val="99"/>
+    <w:semiHidden/>
+    <w:unhideWhenUsed/>
+    <w:rsid w:val="00C7000C"/>
+    <w:rPr>
+      <w:b/>
+      <w:bCs/>
+    </w:rPr>
+  </w:style>
+  <w:style w:type="character" w:customStyle="1" w:styleId="AsuntodelcomentarioCar">
+    <w:name w:val="Asunto del comentario Car"/>
+    <w:basedOn w:val="TextocomentarioCar"/>
+    <w:link w:val="Asuntodelcomentario"/>
+    <w:uiPriority w:val="99"/>
+    <w:semiHidden/>
+    <w:rsid w:val="00C7000C"/>
+    <w:rPr>
+      <w:b/>
+      <w:bCs/>
+      <w:sz w:val="20"/>
+      <w:szCs w:val="20"/>
+    </w:rPr>
+  </w:style>
+  <w:style w:type="paragraph" w:styleId="Revisin">
+    <w:name w:val="Revision"/>
+    <w:hidden/>
+    <w:uiPriority w:val="99"/>
+    <w:semiHidden/>
+    <w:rsid w:val="00C7000C"/>
+    <w:pPr>
+      <w:spacing w:after="0" w:line="240" w:lineRule="auto"/>
+    </w:pPr>
+  </w:style>
+  <w:style w:type="character" w:styleId="CdigoHTML">
+    <w:name w:val="HTML Code"/>
+    <w:basedOn w:val="Fuentedeprrafopredeter"/>
+    <w:uiPriority w:val="99"/>
+    <w:semiHidden/>
+    <w:unhideWhenUsed/>
+    <w:rsid w:val="008475D3"/>
+    <w:rPr>
+      <w:rFonts w:ascii="Courier New" w:eastAsia="Times New Roman" w:hAnsi="Courier New" w:cs="Courier New"/>
+      <w:sz w:val="20"/>
+      <w:szCs w:val="20"/>
+    </w:rPr>
+  </w:style>
+  <w:style w:type="character" w:styleId="nfasis">
+    <w:name w:val="Emphasis"/>
+    <w:basedOn w:val="Fuentedeprrafopredeter"/>
+    <w:uiPriority w:val="20"/>
+    <w:qFormat/>
+    <w:rsid w:val="008475D3"/>
+    <w:rPr>
+      <w:i/>
+      <w:iCs/>
+    </w:rPr>
+  </w:style>
 </w:styles>
 </file>
 
@@ -2948,4 +8129,16 @@
   <a:objectDefaults/>
   <a:extraClrSchemeLst/>
 </a:theme>
+</file>
+
+<file path=customXml/item1.xml><?xml version="1.0" encoding="utf-8"?>
+<b:Sources xmlns:b="http://schemas.openxmlformats.org/officeDocument/2006/bibliography" xmlns="http://schemas.openxmlformats.org/officeDocument/2006/bibliography" SelectedStyle="\APA.XSL" StyleName="APA"/>
+</file>
+
+<file path=customXml/itemProps1.xml><?xml version="1.0" encoding="utf-8"?>
+<ds:datastoreItem xmlns:ds="http://schemas.openxmlformats.org/officeDocument/2006/customXml" ds:itemID="{2686993F-4FFE-4279-A241-49604E2C4224}">
+  <ds:schemaRefs>
+    <ds:schemaRef ds:uri="http://schemas.openxmlformats.org/officeDocument/2006/bibliography"/>
+  </ds:schemaRefs>
+</ds:datastoreItem>
 </file>
--- a/Responsive-Web-Design.docx
+++ b/Responsive-Web-Design.docx
@@ -77,7 +77,29 @@
     </w:p>
     <w:p>
       <w:pPr>
-        <w:jc w:val="center"/>
+        <w:pStyle w:val="Ttulo1"/>
+        <w:rPr>
+          <w:shd w:val="clear" w:color="auto" w:fill="FAFBFC"/>
+        </w:rPr>
+      </w:pPr>
+      <w:proofErr w:type="spellStart"/>
+      <w:r>
+        <w:rPr>
+          <w:shd w:val="clear" w:color="auto" w:fill="FAFBFC"/>
+        </w:rPr>
+        <w:t>Introduccion</w:t>
+      </w:r>
+      <w:proofErr w:type="spellEnd"/>
+      <w:r>
+        <w:rPr>
+          <w:shd w:val="clear" w:color="auto" w:fill="FAFBFC"/>
+        </w:rPr>
+        <w:t>:</w:t>
+      </w:r>
+    </w:p>
+    <w:p/>
+    <w:p>
+      <w:pPr>
         <w:rPr>
           <w:rFonts w:ascii="Segoe UI" w:hAnsi="Segoe UI" w:cs="Segoe UI"/>
           <w:b/>
@@ -86,6 +108,80 @@
           <w:shd w:val="clear" w:color="auto" w:fill="FAFBFC"/>
         </w:rPr>
       </w:pPr>
+      <w:r>
+        <w:rPr>
+          <w:rFonts w:ascii="Segoe UI" w:hAnsi="Segoe UI" w:cs="Segoe UI"/>
+          <w:b/>
+          <w:bCs/>
+          <w:szCs w:val="30"/>
+          <w:shd w:val="clear" w:color="auto" w:fill="FAFBFC"/>
+        </w:rPr>
+        <w:t>HTML y HTML5 básicos#</w:t>
+      </w:r>
+    </w:p>
+    <w:p>
+      <w:pPr>
+        <w:rPr>
+          <w:rFonts w:ascii="Segoe UI" w:hAnsi="Segoe UI" w:cs="Segoe UI"/>
+          <w:b/>
+          <w:bCs/>
+          <w:szCs w:val="30"/>
+          <w:shd w:val="clear" w:color="auto" w:fill="FAFBFC"/>
+        </w:rPr>
+      </w:pPr>
+      <w:r>
+        <w:rPr>
+          <w:rFonts w:ascii="Segoe UI" w:hAnsi="Segoe UI" w:cs="Segoe UI"/>
+          <w:b/>
+          <w:bCs/>
+          <w:szCs w:val="30"/>
+          <w:shd w:val="clear" w:color="auto" w:fill="FAFBFC"/>
+        </w:rPr>
+        <w:t>HTML es un lenguaje de marcado que usa una sintaxis o notación especial para describir la estructura de una página web al navegador. Los elementos HTML suelen tener etiquetas de apertura y cierre que rodean y dan significado al contenido. Por ejemplo, diferentes elementos pueden describir el texto como un encabezad</w:t>
+      </w:r>
+      <w:r>
+        <w:rPr>
+          <w:rFonts w:ascii="Segoe UI" w:hAnsi="Segoe UI" w:cs="Segoe UI"/>
+          <w:b/>
+          <w:bCs/>
+          <w:szCs w:val="30"/>
+          <w:shd w:val="clear" w:color="auto" w:fill="FAFBFC"/>
+        </w:rPr>
+        <w:t>o, párrafo o elemento de lista.</w:t>
+      </w:r>
+    </w:p>
+    <w:p>
+      <w:pPr>
+        <w:rPr>
+          <w:rFonts w:ascii="Segoe UI" w:hAnsi="Segoe UI" w:cs="Segoe UI"/>
+          <w:b/>
+          <w:bCs/>
+          <w:szCs w:val="30"/>
+          <w:shd w:val="clear" w:color="auto" w:fill="FAFBFC"/>
+        </w:rPr>
+      </w:pPr>
+      <w:r>
+        <w:rPr>
+          <w:rFonts w:ascii="Segoe UI" w:hAnsi="Segoe UI" w:cs="Segoe UI"/>
+          <w:b/>
+          <w:bCs/>
+          <w:szCs w:val="30"/>
+          <w:shd w:val="clear" w:color="auto" w:fill="FAFBFC"/>
+        </w:rPr>
+        <w:t>En este curso, creará una aplicación de fotografía de gatos para aprender algunos de los elementos HTML más comunes: los componentes básicos de cualquier página web.</w:t>
+      </w:r>
+    </w:p>
+    <w:p>
+      <w:pPr>
+        <w:jc w:val="center"/>
+        <w:rPr>
+          <w:rFonts w:ascii="Segoe UI" w:hAnsi="Segoe UI" w:cs="Segoe UI"/>
+          <w:b/>
+          <w:bCs/>
+          <w:szCs w:val="30"/>
+          <w:shd w:val="clear" w:color="auto" w:fill="FAFBFC"/>
+        </w:rPr>
+      </w:pPr>
     </w:p>
     <w:p>
       <w:pPr>
@@ -303,6 +399,7 @@
         <w:pStyle w:val="Ttulo4"/>
       </w:pPr>
       <w:r>
+        <w:lastRenderedPageBreak/>
         <w:t>Ejemplo</w:t>
       </w:r>
       <w:r>
@@ -504,7 +601,6 @@
         <w:pStyle w:val="Ttulo2"/>
       </w:pPr>
       <w:r>
-        <w:lastRenderedPageBreak/>
         <w:t xml:space="preserve">Elemento P (párrafo) </w:t>
       </w:r>
       <w:r>
@@ -932,6 +1028,7 @@
       </w:pPr>
       <w:proofErr w:type="spellStart"/>
       <w:r>
+        <w:lastRenderedPageBreak/>
         <w:t>Uncomment</w:t>
       </w:r>
       <w:proofErr w:type="spellEnd"/>
@@ -1034,7 +1131,6 @@
       </w:pPr>
       <w:proofErr w:type="spellStart"/>
       <w:r>
-        <w:lastRenderedPageBreak/>
         <w:t>Delete</w:t>
       </w:r>
       <w:proofErr w:type="spellEnd"/>
@@ -1386,21 +1482,27 @@
         <w:pStyle w:val="Ttulo3"/>
       </w:pPr>
       <w:r>
-        <w:t>Hijos de elementos</w:t>
+        <w:t>E</w:t>
+      </w:r>
+      <w:r>
+        <w:t>lementos</w:t>
+      </w:r>
+      <w:r>
+        <w:t xml:space="preserve"> Hijos</w:t>
       </w:r>
     </w:p>
     <w:p/>
     <w:p>
       <w:r>
-        <w:t>Los elementos pueden tener hijos, nietos, y bisnietos…  los hijos y familia pueden heredar los atributos del elemento Padre.</w:t>
+        <w:t>Los elementos pueden tener hijos, nietos, y bisnietos…  los hijos y familia pueden heredar lo</w:t>
+      </w:r>
+      <w:r>
+        <w:t>s atributos del elemento Padre.</w:t>
       </w:r>
     </w:p>
     <w:p/>
-    <w:p/>
-    <w:p/>
-    <w:p>
-      <w:r>
-        <w:lastRenderedPageBreak/>
+    <w:p>
+      <w:r>
         <w:t>Ejemplos:</w:t>
       </w:r>
     </w:p>
@@ -2425,6 +2527,7 @@
           <w:szCs w:val="27"/>
           <w:lang w:eastAsia="es-VE"/>
         </w:rPr>
+        <w:lastRenderedPageBreak/>
         <w:t> </w:t>
       </w:r>
       <w:r>
@@ -2593,7 +2696,6 @@
         <w:rPr>
           <w:i/>
         </w:rPr>
-        <w:lastRenderedPageBreak/>
         <w:t>&lt;</w:t>
       </w:r>
       <w:proofErr w:type="spellStart"/>
@@ -3017,6 +3119,7 @@
         <w:pStyle w:val="Ttulo1"/>
       </w:pPr>
       <w:r>
+        <w:lastRenderedPageBreak/>
         <w:t xml:space="preserve">Link </w:t>
       </w:r>
       <w:proofErr w:type="spellStart"/>
@@ -3102,343 +3205,342 @@
       </w:r>
     </w:p>
     <w:p/>
+    <w:p>
+      <w:r>
+        <w:t>Ejemplo:</w:t>
+      </w:r>
+    </w:p>
+    <w:p>
+      <w:r>
+        <w:t xml:space="preserve">&lt;a </w:t>
+      </w:r>
+      <w:proofErr w:type="spellStart"/>
+      <w:r>
+        <w:t>href</w:t>
+      </w:r>
+      <w:proofErr w:type="spellEnd"/>
+      <w:r>
+        <w:t>="</w:t>
+      </w:r>
+      <w:commentRangeStart w:id="0"/>
+      <w:r>
+        <w:t>#</w:t>
+      </w:r>
+      <w:commentRangeEnd w:id="0"/>
+      <w:proofErr w:type="spellStart"/>
+      <w:r>
+        <w:rPr>
+          <w:rStyle w:val="Refdecomentario"/>
+        </w:rPr>
+        <w:commentReference w:id="0"/>
+      </w:r>
+      <w:commentRangeStart w:id="1"/>
+      <w:r>
+        <w:t>contacts-header</w:t>
+      </w:r>
+      <w:commentRangeEnd w:id="1"/>
+      <w:proofErr w:type="spellEnd"/>
+      <w:r>
+        <w:rPr>
+          <w:rStyle w:val="Refdecomentario"/>
+        </w:rPr>
+        <w:commentReference w:id="1"/>
+      </w:r>
+      <w:r>
+        <w:t>"&gt;</w:t>
+      </w:r>
+      <w:proofErr w:type="spellStart"/>
+      <w:r>
+        <w:t>Contacts</w:t>
+      </w:r>
+      <w:proofErr w:type="spellEnd"/>
+      <w:r>
+        <w:t>&lt;/a&gt;</w:t>
+      </w:r>
+    </w:p>
+    <w:p>
+      <w:r>
+        <w:t>...</w:t>
+      </w:r>
+    </w:p>
+    <w:p>
+      <w:r>
+        <w:t xml:space="preserve">&lt;h2 </w:t>
+      </w:r>
+      <w:commentRangeStart w:id="2"/>
+      <w:r>
+        <w:t>id</w:t>
+      </w:r>
+      <w:commentRangeEnd w:id="2"/>
+      <w:r>
+        <w:rPr>
+          <w:rStyle w:val="Refdecomentario"/>
+        </w:rPr>
+        <w:commentReference w:id="2"/>
+      </w:r>
+      <w:r>
+        <w:t>="</w:t>
+      </w:r>
+      <w:proofErr w:type="spellStart"/>
+      <w:r>
+        <w:t>contacts-header</w:t>
+      </w:r>
+      <w:proofErr w:type="spellEnd"/>
+      <w:r>
+        <w:t>"&gt;</w:t>
+      </w:r>
+      <w:proofErr w:type="spellStart"/>
+      <w:r>
+        <w:t>Contacts</w:t>
+      </w:r>
+      <w:proofErr w:type="spellEnd"/>
+      <w:r>
+        <w:t>&lt;/h2&gt;</w:t>
+      </w:r>
+    </w:p>
+    <w:p>
+      <w:r>
+        <w:rPr>
+          <w:highlight w:val="yellow"/>
+        </w:rPr>
+        <w:t>Tengo duda de cómo funciona este elemento para ir a una parte en específico de la pagina</w:t>
+      </w:r>
+      <w:r>
+        <w:t xml:space="preserve"> </w:t>
+      </w:r>
+    </w:p>
     <w:p/>
     <w:p>
+      <w:pPr>
+        <w:pStyle w:val="Ttulo1"/>
+      </w:pPr>
+      <w:proofErr w:type="spellStart"/>
+      <w:r>
+        <w:t>Nest</w:t>
+      </w:r>
+      <w:proofErr w:type="spellEnd"/>
+      <w:r>
+        <w:t xml:space="preserve"> </w:t>
+      </w:r>
+      <w:proofErr w:type="spellStart"/>
+      <w:r>
+        <w:t>an</w:t>
+      </w:r>
+      <w:proofErr w:type="spellEnd"/>
+      <w:r>
+        <w:t xml:space="preserve"> Anchor </w:t>
+      </w:r>
+      <w:proofErr w:type="spellStart"/>
+      <w:r>
+        <w:t>Element</w:t>
+      </w:r>
+      <w:proofErr w:type="spellEnd"/>
+      <w:r>
+        <w:t xml:space="preserve"> </w:t>
+      </w:r>
+      <w:proofErr w:type="spellStart"/>
+      <w:r>
+        <w:t>within</w:t>
+      </w:r>
+      <w:proofErr w:type="spellEnd"/>
+      <w:r>
+        <w:t xml:space="preserve"> a </w:t>
+      </w:r>
+      <w:proofErr w:type="spellStart"/>
+      <w:r>
+        <w:t>Paragraph</w:t>
+      </w:r>
+      <w:proofErr w:type="spellEnd"/>
+      <w:r>
+        <w:t>/</w:t>
+      </w:r>
+      <w:r>
+        <w:t>Anidar un elemento de anclaje dentro de un párrafo</w:t>
+      </w:r>
+    </w:p>
+    <w:p/>
+    <w:p>
+      <w:proofErr w:type="gramStart"/>
+      <w:r>
+        <w:t>Ejemplo :</w:t>
+      </w:r>
+      <w:proofErr w:type="gramEnd"/>
+    </w:p>
+    <w:p/>
+    <w:p>
+      <w:commentRangeStart w:id="3"/>
+      <w:r>
+        <w:t>&lt;p&gt;</w:t>
+      </w:r>
+      <w:commentRangeEnd w:id="3"/>
+      <w:r>
+        <w:rPr>
+          <w:rStyle w:val="Refdecomentario"/>
+        </w:rPr>
+        <w:commentReference w:id="3"/>
+      </w:r>
+    </w:p>
+    <w:p>
+      <w:r>
+        <w:t xml:space="preserve">  </w:t>
+      </w:r>
+      <w:proofErr w:type="spellStart"/>
+      <w:r>
+        <w:t>Here's</w:t>
+      </w:r>
+      <w:proofErr w:type="spellEnd"/>
+      <w:r>
+        <w:t xml:space="preserve"> a </w:t>
+      </w:r>
+      <w:commentRangeStart w:id="4"/>
+      <w:r>
+        <w:t>&lt;a target="_</w:t>
+      </w:r>
+      <w:proofErr w:type="spellStart"/>
+      <w:r>
+        <w:t>blank</w:t>
+      </w:r>
+      <w:proofErr w:type="spellEnd"/>
+      <w:r>
+        <w:t xml:space="preserve">" </w:t>
+      </w:r>
+      <w:proofErr w:type="spellStart"/>
+      <w:r>
+        <w:t>href</w:t>
+      </w:r>
+      <w:proofErr w:type="spellEnd"/>
+      <w:r>
+        <w:t xml:space="preserve">="http://freecodecamp.org"&gt; </w:t>
+      </w:r>
+      <w:commentRangeEnd w:id="4"/>
+      <w:r>
+        <w:rPr>
+          <w:rStyle w:val="Refdecomentario"/>
+        </w:rPr>
+        <w:commentReference w:id="4"/>
+      </w:r>
+      <w:commentRangeStart w:id="5"/>
+      <w:r>
+        <w:t xml:space="preserve">link </w:t>
+      </w:r>
+      <w:proofErr w:type="spellStart"/>
+      <w:r>
+        <w:t>to</w:t>
+      </w:r>
+      <w:proofErr w:type="spellEnd"/>
+      <w:r>
+        <w:t xml:space="preserve"> freecodecamp.org</w:t>
+      </w:r>
+      <w:commentRangeEnd w:id="5"/>
+      <w:r>
+        <w:rPr>
+          <w:rStyle w:val="Refdecomentario"/>
+        </w:rPr>
+        <w:commentReference w:id="5"/>
+      </w:r>
+      <w:commentRangeStart w:id="6"/>
+      <w:r>
+        <w:t>&lt;/a&gt;</w:t>
+      </w:r>
+      <w:commentRangeEnd w:id="6"/>
+      <w:r>
+        <w:rPr>
+          <w:rStyle w:val="Refdecomentario"/>
+        </w:rPr>
+        <w:commentReference w:id="6"/>
+      </w:r>
+      <w:r>
+        <w:t xml:space="preserve"> </w:t>
+      </w:r>
+      <w:proofErr w:type="spellStart"/>
+      <w:r>
+        <w:t>for</w:t>
+      </w:r>
+      <w:proofErr w:type="spellEnd"/>
+      <w:r>
+        <w:t xml:space="preserve"> </w:t>
+      </w:r>
+      <w:proofErr w:type="spellStart"/>
+      <w:r>
+        <w:t>you</w:t>
+      </w:r>
+      <w:proofErr w:type="spellEnd"/>
+      <w:r>
+        <w:t xml:space="preserve"> </w:t>
+      </w:r>
+      <w:proofErr w:type="spellStart"/>
+      <w:r>
+        <w:t>to</w:t>
+      </w:r>
+      <w:proofErr w:type="spellEnd"/>
+      <w:r>
+        <w:t xml:space="preserve"> </w:t>
+      </w:r>
+      <w:proofErr w:type="spellStart"/>
+      <w:r>
+        <w:t>follow</w:t>
+      </w:r>
+      <w:proofErr w:type="spellEnd"/>
+      <w:r>
+        <w:t>.</w:t>
+      </w:r>
+    </w:p>
+    <w:p>
+      <w:commentRangeStart w:id="7"/>
+      <w:r>
+        <w:t>&lt;/p&gt;</w:t>
+      </w:r>
+      <w:commentRangeEnd w:id="7"/>
+      <w:r>
+        <w:rPr>
+          <w:rStyle w:val="Refdecomentario"/>
+        </w:rPr>
+        <w:commentReference w:id="7"/>
+      </w:r>
+    </w:p>
+    <w:p/>
+    <w:p>
+      <w:r>
+        <w:rPr>
+          <w:highlight w:val="yellow"/>
+        </w:rPr>
+        <w:t>Target</w:t>
+      </w:r>
+      <w:r>
+        <w:t xml:space="preserve"> es un atributo de etiqueta de ancla que especifica dónde abrir el enlace. El valor </w:t>
+      </w:r>
+      <w:r>
+        <w:rPr>
+          <w:highlight w:val="yellow"/>
+        </w:rPr>
+        <w:t>_blank</w:t>
+      </w:r>
+      <w:r>
+        <w:t xml:space="preserve"> especifica abrir el enlace en una nueva pestaña. El </w:t>
+      </w:r>
+      <w:proofErr w:type="spellStart"/>
+      <w:r>
+        <w:rPr>
+          <w:highlight w:val="yellow"/>
+        </w:rPr>
+        <w:t>href</w:t>
+      </w:r>
+      <w:proofErr w:type="spellEnd"/>
+      <w:r>
+        <w:t xml:space="preserve"> es un atributo de etiqueta de anclaje que contiene </w:t>
+      </w:r>
+      <w:r>
+        <w:t>la dirección URL del enlace.</w:t>
+      </w:r>
+    </w:p>
+    <w:p/>
+    <w:p>
+      <w:pPr>
+        <w:pStyle w:val="Ttulo1"/>
+      </w:pPr>
+      <w:proofErr w:type="spellStart"/>
       <w:r>
         <w:lastRenderedPageBreak/>
-        <w:t>Ejemplo:</w:t>
-      </w:r>
-    </w:p>
-    <w:p>
-      <w:r>
-        <w:t xml:space="preserve">&lt;a </w:t>
-      </w:r>
-      <w:proofErr w:type="spellStart"/>
-      <w:r>
-        <w:t>href</w:t>
-      </w:r>
-      <w:proofErr w:type="spellEnd"/>
-      <w:r>
-        <w:t>="</w:t>
-      </w:r>
-      <w:commentRangeStart w:id="0"/>
-      <w:r>
-        <w:t>#</w:t>
-      </w:r>
-      <w:commentRangeEnd w:id="0"/>
-      <w:proofErr w:type="spellStart"/>
-      <w:r>
-        <w:rPr>
-          <w:rStyle w:val="Refdecomentario"/>
-        </w:rPr>
-        <w:commentReference w:id="0"/>
-      </w:r>
-      <w:commentRangeStart w:id="1"/>
-      <w:r>
-        <w:t>contacts-header</w:t>
-      </w:r>
-      <w:commentRangeEnd w:id="1"/>
-      <w:proofErr w:type="spellEnd"/>
-      <w:r>
-        <w:rPr>
-          <w:rStyle w:val="Refdecomentario"/>
-        </w:rPr>
-        <w:commentReference w:id="1"/>
-      </w:r>
-      <w:r>
-        <w:t>"&gt;</w:t>
-      </w:r>
-      <w:proofErr w:type="spellStart"/>
-      <w:r>
-        <w:t>Contacts</w:t>
-      </w:r>
-      <w:proofErr w:type="spellEnd"/>
-      <w:r>
-        <w:t>&lt;/a&gt;</w:t>
-      </w:r>
-    </w:p>
-    <w:p>
-      <w:r>
-        <w:t>...</w:t>
-      </w:r>
-    </w:p>
-    <w:p>
-      <w:r>
-        <w:t xml:space="preserve">&lt;h2 </w:t>
-      </w:r>
-      <w:commentRangeStart w:id="2"/>
-      <w:r>
-        <w:t>id</w:t>
-      </w:r>
-      <w:commentRangeEnd w:id="2"/>
-      <w:r>
-        <w:rPr>
-          <w:rStyle w:val="Refdecomentario"/>
-        </w:rPr>
-        <w:commentReference w:id="2"/>
-      </w:r>
-      <w:r>
-        <w:t>="</w:t>
-      </w:r>
-      <w:proofErr w:type="spellStart"/>
-      <w:r>
-        <w:t>contacts-header</w:t>
-      </w:r>
-      <w:proofErr w:type="spellEnd"/>
-      <w:r>
-        <w:t>"&gt;</w:t>
-      </w:r>
-      <w:proofErr w:type="spellStart"/>
-      <w:r>
-        <w:t>Contacts</w:t>
-      </w:r>
-      <w:proofErr w:type="spellEnd"/>
-      <w:r>
-        <w:t>&lt;/h2&gt;</w:t>
-      </w:r>
-    </w:p>
-    <w:p>
-      <w:r>
-        <w:rPr>
-          <w:highlight w:val="yellow"/>
-        </w:rPr>
-        <w:t>Tengo duda de cómo funciona este elemento para ir a una parte en específico de la pagina</w:t>
-      </w:r>
-      <w:r>
-        <w:t xml:space="preserve"> </w:t>
-      </w:r>
-    </w:p>
-    <w:p/>
-    <w:p>
-      <w:pPr>
-        <w:pStyle w:val="Ttulo1"/>
-      </w:pPr>
-      <w:proofErr w:type="spellStart"/>
-      <w:r>
-        <w:t>Nest</w:t>
-      </w:r>
-      <w:proofErr w:type="spellEnd"/>
-      <w:r>
-        <w:t xml:space="preserve"> </w:t>
-      </w:r>
-      <w:proofErr w:type="spellStart"/>
-      <w:r>
-        <w:t>an</w:t>
-      </w:r>
-      <w:proofErr w:type="spellEnd"/>
-      <w:r>
-        <w:t xml:space="preserve"> Anchor </w:t>
-      </w:r>
-      <w:proofErr w:type="spellStart"/>
-      <w:r>
-        <w:t>Element</w:t>
-      </w:r>
-      <w:proofErr w:type="spellEnd"/>
-      <w:r>
-        <w:t xml:space="preserve"> </w:t>
-      </w:r>
-      <w:proofErr w:type="spellStart"/>
-      <w:r>
-        <w:t>within</w:t>
-      </w:r>
-      <w:proofErr w:type="spellEnd"/>
-      <w:r>
-        <w:t xml:space="preserve"> a </w:t>
-      </w:r>
-      <w:proofErr w:type="spellStart"/>
-      <w:r>
-        <w:t>Paragraph</w:t>
-      </w:r>
-      <w:proofErr w:type="spellEnd"/>
-      <w:r>
-        <w:t>/</w:t>
-      </w:r>
-      <w:r>
-        <w:t>Anidar un elemento de anclaje dentro de un párrafo</w:t>
-      </w:r>
-    </w:p>
-    <w:p/>
-    <w:p>
-      <w:proofErr w:type="gramStart"/>
-      <w:r>
-        <w:t>Ejemplo :</w:t>
-      </w:r>
-      <w:proofErr w:type="gramEnd"/>
-    </w:p>
-    <w:p/>
-    <w:p>
-      <w:commentRangeStart w:id="3"/>
-      <w:r>
-        <w:t>&lt;p&gt;</w:t>
-      </w:r>
-      <w:commentRangeEnd w:id="3"/>
-      <w:r>
-        <w:rPr>
-          <w:rStyle w:val="Refdecomentario"/>
-        </w:rPr>
-        <w:commentReference w:id="3"/>
-      </w:r>
-    </w:p>
-    <w:p>
-      <w:r>
-        <w:t xml:space="preserve">  </w:t>
-      </w:r>
-      <w:proofErr w:type="spellStart"/>
-      <w:r>
-        <w:t>Here's</w:t>
-      </w:r>
-      <w:proofErr w:type="spellEnd"/>
-      <w:r>
-        <w:t xml:space="preserve"> a </w:t>
-      </w:r>
-      <w:commentRangeStart w:id="4"/>
-      <w:r>
-        <w:t>&lt;a target="_</w:t>
-      </w:r>
-      <w:proofErr w:type="spellStart"/>
-      <w:r>
-        <w:t>blank</w:t>
-      </w:r>
-      <w:proofErr w:type="spellEnd"/>
-      <w:r>
-        <w:t xml:space="preserve">" </w:t>
-      </w:r>
-      <w:proofErr w:type="spellStart"/>
-      <w:r>
-        <w:t>href</w:t>
-      </w:r>
-      <w:proofErr w:type="spellEnd"/>
-      <w:r>
-        <w:t xml:space="preserve">="http://freecodecamp.org"&gt; </w:t>
-      </w:r>
-      <w:commentRangeEnd w:id="4"/>
-      <w:r>
-        <w:rPr>
-          <w:rStyle w:val="Refdecomentario"/>
-        </w:rPr>
-        <w:commentReference w:id="4"/>
-      </w:r>
-      <w:commentRangeStart w:id="5"/>
-      <w:r>
-        <w:t xml:space="preserve">link </w:t>
-      </w:r>
-      <w:proofErr w:type="spellStart"/>
-      <w:r>
-        <w:t>to</w:t>
-      </w:r>
-      <w:proofErr w:type="spellEnd"/>
-      <w:r>
-        <w:t xml:space="preserve"> freecodecamp.org</w:t>
-      </w:r>
-      <w:commentRangeEnd w:id="5"/>
-      <w:r>
-        <w:rPr>
-          <w:rStyle w:val="Refdecomentario"/>
-        </w:rPr>
-        <w:commentReference w:id="5"/>
-      </w:r>
-      <w:commentRangeStart w:id="6"/>
-      <w:r>
-        <w:t>&lt;/a&gt;</w:t>
-      </w:r>
-      <w:commentRangeEnd w:id="6"/>
-      <w:r>
-        <w:rPr>
-          <w:rStyle w:val="Refdecomentario"/>
-        </w:rPr>
-        <w:commentReference w:id="6"/>
-      </w:r>
-      <w:r>
-        <w:t xml:space="preserve"> </w:t>
-      </w:r>
-      <w:proofErr w:type="spellStart"/>
-      <w:r>
-        <w:t>for</w:t>
-      </w:r>
-      <w:proofErr w:type="spellEnd"/>
-      <w:r>
-        <w:t xml:space="preserve"> </w:t>
-      </w:r>
-      <w:proofErr w:type="spellStart"/>
-      <w:r>
-        <w:t>you</w:t>
-      </w:r>
-      <w:proofErr w:type="spellEnd"/>
-      <w:r>
-        <w:t xml:space="preserve"> </w:t>
-      </w:r>
-      <w:proofErr w:type="spellStart"/>
-      <w:r>
-        <w:t>to</w:t>
-      </w:r>
-      <w:proofErr w:type="spellEnd"/>
-      <w:r>
-        <w:t xml:space="preserve"> </w:t>
-      </w:r>
-      <w:proofErr w:type="spellStart"/>
-      <w:r>
-        <w:t>follow</w:t>
-      </w:r>
-      <w:proofErr w:type="spellEnd"/>
-      <w:r>
-        <w:t>.</w:t>
-      </w:r>
-    </w:p>
-    <w:p>
-      <w:commentRangeStart w:id="7"/>
-      <w:r>
-        <w:t>&lt;/p&gt;</w:t>
-      </w:r>
-      <w:commentRangeEnd w:id="7"/>
-      <w:r>
-        <w:rPr>
-          <w:rStyle w:val="Refdecomentario"/>
-        </w:rPr>
-        <w:commentReference w:id="7"/>
-      </w:r>
-    </w:p>
-    <w:p/>
-    <w:p>
-      <w:r>
-        <w:rPr>
-          <w:highlight w:val="yellow"/>
-        </w:rPr>
-        <w:t>Target</w:t>
-      </w:r>
-      <w:r>
-        <w:t xml:space="preserve"> es un atributo de etiqueta de ancla que especifica dónde abrir el enlace. El valor </w:t>
-      </w:r>
-      <w:r>
-        <w:rPr>
-          <w:highlight w:val="yellow"/>
-        </w:rPr>
-        <w:t>_blank</w:t>
-      </w:r>
-      <w:r>
-        <w:t xml:space="preserve"> especifica abrir el enlace en una nueva pestaña. El </w:t>
-      </w:r>
-      <w:proofErr w:type="spellStart"/>
-      <w:r>
-        <w:rPr>
-          <w:highlight w:val="yellow"/>
-        </w:rPr>
-        <w:t>href</w:t>
-      </w:r>
-      <w:proofErr w:type="spellEnd"/>
-      <w:r>
-        <w:t xml:space="preserve"> es un atributo de etiqueta de anclaje que contiene </w:t>
-      </w:r>
-      <w:r>
-        <w:t>la dirección URL del enlace.</w:t>
-      </w:r>
-    </w:p>
-    <w:p/>
-    <w:p>
-      <w:pPr>
-        <w:pStyle w:val="Ttulo1"/>
-      </w:pPr>
-      <w:proofErr w:type="spellStart"/>
-      <w:r>
         <w:t>Make</w:t>
       </w:r>
       <w:proofErr w:type="spellEnd"/>
@@ -3762,7 +3864,6 @@
         <w:pStyle w:val="Ttulo1"/>
       </w:pPr>
       <w:r>
-        <w:lastRenderedPageBreak/>
         <w:t>Convertir una imagen en un enlace</w:t>
       </w:r>
       <w:r>
@@ -4093,10 +4194,7 @@
       </w:r>
       <w:proofErr w:type="spellEnd"/>
       <w:r>
-        <w:t xml:space="preserve"> </w:t>
-      </w:r>
-      <w:r>
-        <w:t xml:space="preserve"> para enlaces o direcciones </w:t>
+        <w:t xml:space="preserve">  para enlaces o direcciones </w:t>
       </w:r>
       <w:proofErr w:type="spellStart"/>
       <w:r>
@@ -4604,7 +4702,6 @@
           <w:noProof/>
           <w:lang w:eastAsia="es-VE"/>
         </w:rPr>
-        <w:lastRenderedPageBreak/>
         <w:drawing>
           <wp:inline distT="0" distB="0" distL="0" distR="0" wp14:anchorId="4841F1E9" wp14:editId="4EB497A8">
             <wp:extent cx="3000375" cy="4295775"/>
@@ -4686,49 +4783,56 @@
     <w:p/>
     <w:p>
       <w:r>
-        <w:t xml:space="preserve">Las listas ordenadas comienzan con un elemento de apertura </w:t>
-      </w:r>
+        <w:t>Las listas ordenadas comienzan con un elemento de apertura &lt;</w:t>
+      </w:r>
+      <w:proofErr w:type="spellStart"/>
+      <w:r>
+        <w:t>ol</w:t>
+      </w:r>
+      <w:proofErr w:type="spellEnd"/>
+      <w:r>
+        <w:t>&gt;, seguido de cualquier número de &lt;li&gt;elementos. Finalmente, las listas ordenadas se cierran con la &lt;/</w:t>
+      </w:r>
+      <w:proofErr w:type="spellStart"/>
+      <w:r>
+        <w:t>ol</w:t>
+      </w:r>
+      <w:proofErr w:type="spellEnd"/>
+      <w:r>
+        <w:t>&gt;etiqueta.</w:t>
+      </w:r>
+    </w:p>
+    <w:p>
+      <w:r>
+        <w:t xml:space="preserve">Ejemplo: </w:t>
+      </w:r>
+    </w:p>
+    <w:p>
       <w:r>
         <w:t>&lt;</w:t>
       </w:r>
       <w:proofErr w:type="spellStart"/>
+      <w:proofErr w:type="gramStart"/>
       <w:r>
         <w:t>ol</w:t>
       </w:r>
       <w:proofErr w:type="spellEnd"/>
+      <w:proofErr w:type="gramEnd"/>
       <w:r>
         <w:t>&gt;</w:t>
       </w:r>
-      <w:r>
-        <w:t>, seguido de cualquier número de &lt;li&gt;elementos. Finalmente, las listas ordenadas se cierran con la &lt;/</w:t>
-      </w:r>
-      <w:proofErr w:type="spellStart"/>
-      <w:r>
-        <w:t>ol</w:t>
-      </w:r>
-      <w:proofErr w:type="spellEnd"/>
-      <w:r>
-        <w:t>&gt;etiqueta.</w:t>
-      </w:r>
-    </w:p>
-    <w:p>
-      <w:r>
-        <w:t xml:space="preserve">Ejemplo: </w:t>
-      </w:r>
-    </w:p>
-    <w:p>
-      <w:r>
-        <w:t>&lt;</w:t>
-      </w:r>
-      <w:proofErr w:type="spellStart"/>
+    </w:p>
+    <w:p>
+      <w:r>
+        <w:t xml:space="preserve">  &lt;</w:t>
+      </w:r>
       <w:proofErr w:type="gramStart"/>
       <w:r>
-        <w:t>ol</w:t>
-      </w:r>
-      <w:proofErr w:type="spellEnd"/>
+        <w:t>li&gt;</w:t>
+      </w:r>
       <w:proofErr w:type="gramEnd"/>
       <w:r>
-        <w:t>&gt;</w:t>
+        <w:t>Garfield&lt;/li&gt;</w:t>
       </w:r>
     </w:p>
     <w:p>
@@ -4739,22 +4843,9 @@
       <w:r>
         <w:t>li&gt;</w:t>
       </w:r>
+      <w:proofErr w:type="spellStart"/>
       <w:proofErr w:type="gramEnd"/>
       <w:r>
-        <w:t>Garfield&lt;/li&gt;</w:t>
-      </w:r>
-    </w:p>
-    <w:p>
-      <w:r>
-        <w:t xml:space="preserve">  &lt;</w:t>
-      </w:r>
-      <w:proofErr w:type="gramStart"/>
-      <w:r>
-        <w:t>li&gt;</w:t>
-      </w:r>
-      <w:proofErr w:type="spellStart"/>
-      <w:proofErr w:type="gramEnd"/>
-      <w:r>
         <w:t>Sylvester</w:t>
       </w:r>
       <w:proofErr w:type="spellEnd"/>
@@ -4764,6 +4855,7 @@
     </w:p>
     <w:p>
       <w:r>
+        <w:lastRenderedPageBreak/>
         <w:t>&lt;/</w:t>
       </w:r>
       <w:proofErr w:type="spellStart"/>
@@ -4785,7 +4877,6 @@
       </w:pPr>
       <w:proofErr w:type="spellStart"/>
       <w:r>
-        <w:lastRenderedPageBreak/>
         <w:t>Create</w:t>
       </w:r>
       <w:proofErr w:type="spellEnd"/>
@@ -4810,18 +4901,12 @@
       </w:r>
       <w:proofErr w:type="gramEnd"/>
       <w:r>
-        <w:t xml:space="preserve"> Los elementos son una forma conveniente de obt</w:t>
-      </w:r>
-      <w:r>
-        <w:t>ener información de su usuario.</w:t>
-      </w:r>
-    </w:p>
-    <w:p>
-      <w:r>
-        <w:t xml:space="preserve">Puede crear </w:t>
-      </w:r>
-      <w:r>
-        <w:t>una entrada de texto como esta:</w:t>
+        <w:t xml:space="preserve"> Los elementos son una forma conveniente de obtener información de su usuario.</w:t>
+      </w:r>
+    </w:p>
+    <w:p>
+      <w:r>
+        <w:t>Puede crear una entrada de texto como esta:</w:t>
       </w:r>
     </w:p>
     <w:p>
@@ -4954,6 +5039,7 @@
     <w:p/>
     <w:p>
       <w:r>
+        <w:lastRenderedPageBreak/>
         <w:t>Ejemplo:</w:t>
       </w:r>
     </w:p>
@@ -5186,7 +5272,6 @@
           <w:noProof/>
           <w:lang w:eastAsia="es-VE"/>
         </w:rPr>
-        <w:lastRenderedPageBreak/>
         <w:drawing>
           <wp:inline distT="0" distB="0" distL="0" distR="0" wp14:anchorId="568C45A1" wp14:editId="754C8971">
             <wp:extent cx="3733800" cy="2676525"/>
@@ -5458,7 +5543,6 @@
         </w:rPr>
         <w:t> </w:t>
       </w:r>
-      <w:proofErr w:type="spellStart"/>
       <w:r>
         <w:rPr>
           <w:rFonts w:ascii="Consolas" w:eastAsia="Times New Roman" w:hAnsi="Consolas" w:cs="Times New Roman"/>
@@ -5469,7 +5553,6 @@
         </w:rPr>
         <w:t>type</w:t>
       </w:r>
-      <w:proofErr w:type="spellEnd"/>
       <w:r>
         <w:rPr>
           <w:rFonts w:ascii="Consolas" w:eastAsia="Times New Roman" w:hAnsi="Consolas" w:cs="Times New Roman"/>
@@ -5488,29 +5571,7 @@
           <w:szCs w:val="27"/>
           <w:lang w:eastAsia="es-VE"/>
         </w:rPr>
-        <w:t>"</w:t>
-      </w:r>
-      <w:proofErr w:type="spellStart"/>
-      <w:r>
-        <w:rPr>
-          <w:rFonts w:ascii="Consolas" w:eastAsia="Times New Roman" w:hAnsi="Consolas" w:cs="Times New Roman"/>
-          <w:color w:val="CE9178"/>
-          <w:sz w:val="27"/>
-          <w:szCs w:val="27"/>
-          <w:lang w:eastAsia="es-VE"/>
-        </w:rPr>
-        <w:t>text</w:t>
-      </w:r>
-      <w:proofErr w:type="spellEnd"/>
-      <w:r>
-        <w:rPr>
-          <w:rFonts w:ascii="Consolas" w:eastAsia="Times New Roman" w:hAnsi="Consolas" w:cs="Times New Roman"/>
-          <w:color w:val="CE9178"/>
-          <w:sz w:val="27"/>
-          <w:szCs w:val="27"/>
-          <w:lang w:eastAsia="es-VE"/>
-        </w:rPr>
-        <w:t>"</w:t>
+        <w:t>"text"</w:t>
       </w:r>
       <w:r>
         <w:rPr>
@@ -5523,7 +5584,6 @@
         <w:t> </w:t>
       </w:r>
       <w:commentRangeStart w:id="17"/>
-      <w:proofErr w:type="spellStart"/>
       <w:r>
         <w:rPr>
           <w:rFonts w:ascii="Consolas" w:eastAsia="Times New Roman" w:hAnsi="Consolas" w:cs="Times New Roman"/>
@@ -5535,7 +5595,6 @@
         <w:t>placeholder</w:t>
       </w:r>
       <w:commentRangeEnd w:id="17"/>
-      <w:proofErr w:type="spellEnd"/>
       <w:r>
         <w:rPr>
           <w:rStyle w:val="Refdecomentario"/>
@@ -5561,51 +5620,7 @@
           <w:szCs w:val="27"/>
           <w:lang w:eastAsia="es-VE"/>
         </w:rPr>
-        <w:t>"</w:t>
-      </w:r>
-      <w:proofErr w:type="spellStart"/>
-      <w:r>
-        <w:rPr>
-          <w:rFonts w:ascii="Consolas" w:eastAsia="Times New Roman" w:hAnsi="Consolas" w:cs="Times New Roman"/>
-          <w:color w:val="CE9178"/>
-          <w:sz w:val="27"/>
-          <w:szCs w:val="27"/>
-          <w:lang w:eastAsia="es-VE"/>
-        </w:rPr>
-        <w:t>cat</w:t>
-      </w:r>
-      <w:proofErr w:type="spellEnd"/>
-      <w:r>
-        <w:rPr>
-          <w:rFonts w:ascii="Consolas" w:eastAsia="Times New Roman" w:hAnsi="Consolas" w:cs="Times New Roman"/>
-          <w:color w:val="CE9178"/>
-          <w:sz w:val="27"/>
-          <w:szCs w:val="27"/>
-          <w:lang w:eastAsia="es-VE"/>
-        </w:rPr>
-        <w:t> </w:t>
-      </w:r>
-      <w:proofErr w:type="spellStart"/>
-      <w:r>
-        <w:rPr>
-          <w:rFonts w:ascii="Consolas" w:eastAsia="Times New Roman" w:hAnsi="Consolas" w:cs="Times New Roman"/>
-          <w:color w:val="CE9178"/>
-          <w:sz w:val="27"/>
-          <w:szCs w:val="27"/>
-          <w:lang w:eastAsia="es-VE"/>
-        </w:rPr>
-        <w:t>photo</w:t>
-      </w:r>
-      <w:proofErr w:type="spellEnd"/>
-      <w:r>
-        <w:rPr>
-          <w:rFonts w:ascii="Consolas" w:eastAsia="Times New Roman" w:hAnsi="Consolas" w:cs="Times New Roman"/>
-          <w:color w:val="CE9178"/>
-          <w:sz w:val="27"/>
-          <w:szCs w:val="27"/>
-          <w:lang w:eastAsia="es-VE"/>
-        </w:rPr>
-        <w:t> URL"</w:t>
+        <w:t>"cat photo URL"</w:t>
       </w:r>
       <w:r>
         <w:rPr>
@@ -5626,6 +5641,7 @@
       </w:pPr>
       <w:proofErr w:type="spellStart"/>
       <w:r>
+        <w:lastRenderedPageBreak/>
         <w:t>Add</w:t>
       </w:r>
       <w:proofErr w:type="spellEnd"/>
@@ -5687,7 +5703,6 @@
     <w:p>
       <w:proofErr w:type="spellStart"/>
       <w:r>
-        <w:lastRenderedPageBreak/>
         <w:t>Type</w:t>
       </w:r>
       <w:proofErr w:type="spellEnd"/>
@@ -6113,10 +6128,7 @@
         <w:t>&gt;</w:t>
       </w:r>
     </w:p>
-    <w:p>
-      <w:bookmarkStart w:id="20" w:name="_GoBack"/>
-      <w:bookmarkEnd w:id="20"/>
-    </w:p>
+    <w:p/>
     <w:p/>
     <w:p>
       <w:r>
@@ -6161,18 +6173,322 @@
         </w:drawing>
       </w:r>
     </w:p>
+    <w:p/>
+    <w:p>
+      <w:pPr>
+        <w:pStyle w:val="Ttulo1"/>
+      </w:pPr>
+      <w:r>
+        <w:t xml:space="preserve">Use HTML5 </w:t>
+      </w:r>
+      <w:proofErr w:type="spellStart"/>
+      <w:r>
+        <w:t>to</w:t>
+      </w:r>
+      <w:proofErr w:type="spellEnd"/>
+      <w:r>
+        <w:t xml:space="preserve"> </w:t>
+      </w:r>
+      <w:proofErr w:type="spellStart"/>
+      <w:r>
+        <w:t>Require</w:t>
+      </w:r>
+      <w:proofErr w:type="spellEnd"/>
+      <w:r>
+        <w:t xml:space="preserve"> a Field</w:t>
+      </w:r>
+      <w:r>
+        <w:t xml:space="preserve"> / </w:t>
+      </w:r>
+      <w:r>
+        <w:t>Use HTML5 para requerir un campo</w:t>
+      </w:r>
+    </w:p>
+    <w:p/>
+    <w:p>
+      <w:r>
+        <w:t xml:space="preserve">El </w:t>
+      </w:r>
+      <w:proofErr w:type="spellStart"/>
+      <w:r>
+        <w:t>required</w:t>
+      </w:r>
+      <w:proofErr w:type="spellEnd"/>
+      <w:r>
+        <w:t xml:space="preserve"> </w:t>
+      </w:r>
+      <w:r>
+        <w:t>es un atributo que c</w:t>
+      </w:r>
+      <w:r>
+        <w:t>uando está presente, especifica que se debe completar un campo de entrada antes de enviar el formulario.</w:t>
+      </w:r>
+    </w:p>
+    <w:p>
+      <w:r>
+        <w:lastRenderedPageBreak/>
+        <w:t xml:space="preserve">Nota: El </w:t>
+      </w:r>
+      <w:r>
+        <w:t xml:space="preserve">atributo </w:t>
+      </w:r>
+      <w:proofErr w:type="spellStart"/>
+      <w:r>
+        <w:t>required</w:t>
+      </w:r>
+      <w:proofErr w:type="spellEnd"/>
+      <w:r>
+        <w:t xml:space="preserve"> </w:t>
+      </w:r>
+      <w:r>
+        <w:t xml:space="preserve">funciona con los siguientes tipos de entrada: texto, búsqueda, </w:t>
+      </w:r>
+      <w:proofErr w:type="spellStart"/>
+      <w:r>
+        <w:t>url</w:t>
+      </w:r>
+      <w:proofErr w:type="spellEnd"/>
+      <w:r>
+        <w:t>, teléfono, correo electrónico, contraseña, selectores de fecha, número, casilla de verificación, radio y archivo.</w:t>
+      </w:r>
+    </w:p>
+    <w:p/>
+    <w:p>
+      <w:pPr>
+        <w:shd w:val="clear" w:color="auto" w:fill="1E1E1E"/>
+        <w:spacing w:after="0" w:line="360" w:lineRule="atLeast"/>
+        <w:rPr>
+          <w:rFonts w:ascii="Consolas" w:eastAsia="Times New Roman" w:hAnsi="Consolas" w:cs="Times New Roman"/>
+          <w:color w:val="D4D4D4"/>
+          <w:sz w:val="27"/>
+          <w:szCs w:val="27"/>
+          <w:lang w:eastAsia="es-VE"/>
+        </w:rPr>
+      </w:pPr>
+      <w:r>
+        <w:rPr>
+          <w:rFonts w:ascii="Consolas" w:eastAsia="Times New Roman" w:hAnsi="Consolas" w:cs="Times New Roman"/>
+          <w:color w:val="808080"/>
+          <w:sz w:val="27"/>
+          <w:szCs w:val="27"/>
+          <w:lang w:eastAsia="es-VE"/>
+        </w:rPr>
+        <w:t>&lt;</w:t>
+      </w:r>
+      <w:r>
+        <w:rPr>
+          <w:rFonts w:ascii="Consolas" w:eastAsia="Times New Roman" w:hAnsi="Consolas" w:cs="Times New Roman"/>
+          <w:color w:val="569CD6"/>
+          <w:sz w:val="27"/>
+          <w:szCs w:val="27"/>
+          <w:lang w:eastAsia="es-VE"/>
+        </w:rPr>
+        <w:t>input</w:t>
+      </w:r>
+      <w:r>
+        <w:rPr>
+          <w:rFonts w:ascii="Consolas" w:eastAsia="Times New Roman" w:hAnsi="Consolas" w:cs="Times New Roman"/>
+          <w:color w:val="D4D4D4"/>
+          <w:sz w:val="27"/>
+          <w:szCs w:val="27"/>
+          <w:lang w:eastAsia="es-VE"/>
+        </w:rPr>
+        <w:t> </w:t>
+      </w:r>
+      <w:proofErr w:type="spellStart"/>
+      <w:r>
+        <w:rPr>
+          <w:rFonts w:ascii="Consolas" w:eastAsia="Times New Roman" w:hAnsi="Consolas" w:cs="Times New Roman"/>
+          <w:color w:val="9CDCFE"/>
+          <w:sz w:val="27"/>
+          <w:szCs w:val="27"/>
+          <w:lang w:eastAsia="es-VE"/>
+        </w:rPr>
+        <w:t>type</w:t>
+      </w:r>
+      <w:proofErr w:type="spellEnd"/>
+      <w:r>
+        <w:rPr>
+          <w:rFonts w:ascii="Consolas" w:eastAsia="Times New Roman" w:hAnsi="Consolas" w:cs="Times New Roman"/>
+          <w:color w:val="808080"/>
+          <w:sz w:val="27"/>
+          <w:szCs w:val="27"/>
+          <w:lang w:eastAsia="es-VE"/>
+        </w:rPr>
+        <w:t>=</w:t>
+      </w:r>
+      <w:r>
+        <w:rPr>
+          <w:rFonts w:ascii="Consolas" w:eastAsia="Times New Roman" w:hAnsi="Consolas" w:cs="Times New Roman"/>
+          <w:color w:val="CE9178"/>
+          <w:sz w:val="27"/>
+          <w:szCs w:val="27"/>
+          <w:lang w:eastAsia="es-VE"/>
+        </w:rPr>
+        <w:t>"</w:t>
+      </w:r>
+      <w:proofErr w:type="spellStart"/>
+      <w:r>
+        <w:rPr>
+          <w:rFonts w:ascii="Consolas" w:eastAsia="Times New Roman" w:hAnsi="Consolas" w:cs="Times New Roman"/>
+          <w:color w:val="CE9178"/>
+          <w:sz w:val="27"/>
+          <w:szCs w:val="27"/>
+          <w:lang w:eastAsia="es-VE"/>
+        </w:rPr>
+        <w:t>text</w:t>
+      </w:r>
+      <w:proofErr w:type="spellEnd"/>
+      <w:r>
+        <w:rPr>
+          <w:rFonts w:ascii="Consolas" w:eastAsia="Times New Roman" w:hAnsi="Consolas" w:cs="Times New Roman"/>
+          <w:color w:val="CE9178"/>
+          <w:sz w:val="27"/>
+          <w:szCs w:val="27"/>
+          <w:lang w:eastAsia="es-VE"/>
+        </w:rPr>
+        <w:t>"</w:t>
+      </w:r>
+      <w:r>
+        <w:rPr>
+          <w:rFonts w:ascii="Consolas" w:eastAsia="Times New Roman" w:hAnsi="Consolas" w:cs="Times New Roman"/>
+          <w:color w:val="D4D4D4"/>
+          <w:sz w:val="27"/>
+          <w:szCs w:val="27"/>
+          <w:lang w:eastAsia="es-VE"/>
+        </w:rPr>
+        <w:t> </w:t>
+      </w:r>
+      <w:proofErr w:type="spellStart"/>
+      <w:r>
+        <w:rPr>
+          <w:rFonts w:ascii="Consolas" w:eastAsia="Times New Roman" w:hAnsi="Consolas" w:cs="Times New Roman"/>
+          <w:color w:val="9CDCFE"/>
+          <w:sz w:val="27"/>
+          <w:szCs w:val="27"/>
+          <w:lang w:eastAsia="es-VE"/>
+        </w:rPr>
+        <w:t>placeholder</w:t>
+      </w:r>
+      <w:proofErr w:type="spellEnd"/>
+      <w:r>
+        <w:rPr>
+          <w:rFonts w:ascii="Consolas" w:eastAsia="Times New Roman" w:hAnsi="Consolas" w:cs="Times New Roman"/>
+          <w:color w:val="808080"/>
+          <w:sz w:val="27"/>
+          <w:szCs w:val="27"/>
+          <w:lang w:eastAsia="es-VE"/>
+        </w:rPr>
+        <w:t>=</w:t>
+      </w:r>
+      <w:r>
+        <w:rPr>
+          <w:rFonts w:ascii="Consolas" w:eastAsia="Times New Roman" w:hAnsi="Consolas" w:cs="Times New Roman"/>
+          <w:color w:val="CE9178"/>
+          <w:sz w:val="27"/>
+          <w:szCs w:val="27"/>
+          <w:lang w:eastAsia="es-VE"/>
+        </w:rPr>
+        <w:t>"</w:t>
+      </w:r>
+      <w:proofErr w:type="spellStart"/>
+      <w:r>
+        <w:rPr>
+          <w:rFonts w:ascii="Consolas" w:eastAsia="Times New Roman" w:hAnsi="Consolas" w:cs="Times New Roman"/>
+          <w:color w:val="CE9178"/>
+          <w:sz w:val="27"/>
+          <w:szCs w:val="27"/>
+          <w:lang w:eastAsia="es-VE"/>
+        </w:rPr>
+        <w:t>cat</w:t>
+      </w:r>
+      <w:proofErr w:type="spellEnd"/>
+      <w:r>
+        <w:rPr>
+          <w:rFonts w:ascii="Consolas" w:eastAsia="Times New Roman" w:hAnsi="Consolas" w:cs="Times New Roman"/>
+          <w:color w:val="CE9178"/>
+          <w:sz w:val="27"/>
+          <w:szCs w:val="27"/>
+          <w:lang w:eastAsia="es-VE"/>
+        </w:rPr>
+        <w:t> </w:t>
+      </w:r>
+      <w:proofErr w:type="spellStart"/>
+      <w:r>
+        <w:rPr>
+          <w:rFonts w:ascii="Consolas" w:eastAsia="Times New Roman" w:hAnsi="Consolas" w:cs="Times New Roman"/>
+          <w:color w:val="CE9178"/>
+          <w:sz w:val="27"/>
+          <w:szCs w:val="27"/>
+          <w:lang w:eastAsia="es-VE"/>
+        </w:rPr>
+        <w:t>photo</w:t>
+      </w:r>
+      <w:proofErr w:type="spellEnd"/>
+      <w:r>
+        <w:rPr>
+          <w:rFonts w:ascii="Consolas" w:eastAsia="Times New Roman" w:hAnsi="Consolas" w:cs="Times New Roman"/>
+          <w:color w:val="CE9178"/>
+          <w:sz w:val="27"/>
+          <w:szCs w:val="27"/>
+          <w:lang w:eastAsia="es-VE"/>
+        </w:rPr>
+        <w:t> </w:t>
+      </w:r>
+      <w:proofErr w:type="spellStart"/>
+      <w:r>
+        <w:rPr>
+          <w:rFonts w:ascii="Consolas" w:eastAsia="Times New Roman" w:hAnsi="Consolas" w:cs="Times New Roman"/>
+          <w:color w:val="CE9178"/>
+          <w:sz w:val="27"/>
+          <w:szCs w:val="27"/>
+          <w:lang w:eastAsia="es-VE"/>
+        </w:rPr>
+        <w:t>URL"</w:t>
+      </w:r>
+      <w:commentRangeStart w:id="20"/>
+      <w:r>
+        <w:rPr>
+          <w:rFonts w:ascii="Consolas" w:eastAsia="Times New Roman" w:hAnsi="Consolas" w:cs="Times New Roman"/>
+          <w:color w:val="000000" w:themeColor="text1"/>
+          <w:sz w:val="27"/>
+          <w:szCs w:val="27"/>
+          <w:lang w:eastAsia="es-VE"/>
+        </w:rPr>
+        <w:t>required</w:t>
+      </w:r>
+      <w:commentRangeEnd w:id="20"/>
+      <w:proofErr w:type="spellEnd"/>
+      <w:r>
+        <w:rPr>
+          <w:rStyle w:val="Refdecomentario"/>
+          <w:color w:val="000000" w:themeColor="text1"/>
+        </w:rPr>
+        <w:commentReference w:id="20"/>
+      </w:r>
+      <w:r>
+        <w:rPr>
+          <w:rFonts w:ascii="Consolas" w:eastAsia="Times New Roman" w:hAnsi="Consolas" w:cs="Times New Roman"/>
+          <w:color w:val="808080"/>
+          <w:sz w:val="27"/>
+          <w:szCs w:val="27"/>
+          <w:lang w:eastAsia="es-VE"/>
+        </w:rPr>
+        <w:t>&gt;</w:t>
+      </w:r>
+    </w:p>
+    <w:p/>
     <w:p>
       <w:r>
         <w:rPr>
           <w:noProof/>
           <w:lang w:eastAsia="es-VE"/>
         </w:rPr>
-        <w:lastRenderedPageBreak/>
         <w:drawing>
-          <wp:inline distT="0" distB="0" distL="0" distR="0" wp14:anchorId="3C999AFA" wp14:editId="60F96C44">
-            <wp:extent cx="9715500" cy="7771960"/>
-            <wp:effectExtent l="0" t="0" r="0" b="635"/>
-            <wp:docPr id="1" name="Imagen 1"/>
+          <wp:inline distT="0" distB="0" distL="0" distR="0" wp14:anchorId="40BABE3C" wp14:editId="21373B29">
+            <wp:extent cx="3476625" cy="2295525"/>
+            <wp:effectExtent l="0" t="0" r="9525" b="9525"/>
+            <wp:docPr id="4" name="Imagen 4"/>
             <wp:cNvGraphicFramePr>
               <a:graphicFrameLocks xmlns:a="http://schemas.openxmlformats.org/drawingml/2006/main" noChangeAspect="1"/>
             </wp:cNvGraphicFramePr>
@@ -6192,6 +6508,6448 @@
                   <pic:spPr>
                     <a:xfrm>
                       <a:off x="0" y="0"/>
+                      <a:ext cx="3476625" cy="2295525"/>
+                    </a:xfrm>
+                    <a:prstGeom prst="rect">
+                      <a:avLst/>
+                    </a:prstGeom>
+                  </pic:spPr>
+                </pic:pic>
+              </a:graphicData>
+            </a:graphic>
+          </wp:inline>
+        </w:drawing>
+      </w:r>
+    </w:p>
+    <w:p>
+      <w:pPr>
+        <w:pStyle w:val="Ttulo1"/>
+      </w:pPr>
+      <w:proofErr w:type="spellStart"/>
+      <w:r>
+        <w:t>Create</w:t>
+      </w:r>
+      <w:proofErr w:type="spellEnd"/>
+      <w:r>
+        <w:t xml:space="preserve"> a Set of Radio </w:t>
+      </w:r>
+      <w:proofErr w:type="spellStart"/>
+      <w:r>
+        <w:t>Buttons</w:t>
+      </w:r>
+      <w:proofErr w:type="spellEnd"/>
+      <w:r>
+        <w:t xml:space="preserve"> / </w:t>
+      </w:r>
+      <w:r>
+        <w:t>Crear un conjunto de botones de opción</w:t>
+      </w:r>
+    </w:p>
+    <w:p/>
+    <w:p>
+      <w:r>
+        <w:t>&lt;</w:t>
+      </w:r>
+      <w:proofErr w:type="spellStart"/>
+      <w:proofErr w:type="gramStart"/>
+      <w:r>
+        <w:t>label</w:t>
+      </w:r>
+      <w:proofErr w:type="spellEnd"/>
+      <w:proofErr w:type="gramEnd"/>
+      <w:r>
+        <w:t>&gt; es la forma formal de definir una etiqueta para un control de un formulario HTML.</w:t>
+      </w:r>
+    </w:p>
+    <w:p>
+      <w:r>
+        <w:t>&lt;</w:t>
+      </w:r>
+      <w:proofErr w:type="gramStart"/>
+      <w:r>
+        <w:t>input</w:t>
+      </w:r>
+      <w:proofErr w:type="gramEnd"/>
+      <w:r>
+        <w:t>&gt; se usa para crear controles interactivos para formularios basados en la web con el fin de recibir datos del usuario.</w:t>
+      </w:r>
+    </w:p>
+    <w:p>
+      <w:r>
+        <w:t xml:space="preserve">&lt;input </w:t>
+      </w:r>
+      <w:proofErr w:type="spellStart"/>
+      <w:r>
+        <w:t>type</w:t>
+      </w:r>
+      <w:proofErr w:type="spellEnd"/>
+      <w:r>
+        <w:t>="radio"&gt;define un botón de radio.</w:t>
+      </w:r>
+    </w:p>
+    <w:p>
+      <w:r>
+        <w:t>Los botones de opción se presentan normalmente en grupos de opciones (una colección de botones de opción que describen un conjunto de opciones relacionadas). Solo se puede seleccionar un botón de opción en un grupo al mismo tiempo.</w:t>
+      </w:r>
+    </w:p>
+    <w:p/>
+    <w:p>
+      <w:r>
+        <w:t xml:space="preserve">Nota: </w:t>
+      </w:r>
+      <w:r>
+        <w:t xml:space="preserve">Todos los botones de opción relacionados deben tener el mismo </w:t>
+      </w:r>
+      <w:proofErr w:type="spellStart"/>
+      <w:r>
+        <w:t>name</w:t>
+      </w:r>
+      <w:proofErr w:type="spellEnd"/>
+      <w:r>
+        <w:t xml:space="preserve"> </w:t>
+      </w:r>
+      <w:r>
+        <w:t xml:space="preserve">atributo para crear un grupo de botones de opción. </w:t>
+      </w:r>
+      <w:r>
+        <w:t xml:space="preserve">Lo </w:t>
+      </w:r>
+      <w:r>
+        <w:t>que garantiza que el usuario solo proporcione una respuesta.</w:t>
+      </w:r>
+    </w:p>
+    <w:p>
+      <w:pPr>
+        <w:shd w:val="clear" w:color="auto" w:fill="1E1E1E"/>
+        <w:spacing w:after="0" w:line="360" w:lineRule="atLeast"/>
+        <w:rPr>
+          <w:rFonts w:ascii="Consolas" w:eastAsia="Times New Roman" w:hAnsi="Consolas" w:cs="Times New Roman"/>
+          <w:color w:val="D4D4D4"/>
+          <w:sz w:val="27"/>
+          <w:szCs w:val="27"/>
+          <w:lang w:eastAsia="es-VE"/>
+        </w:rPr>
+      </w:pPr>
+      <w:r>
+        <w:rPr>
+          <w:rFonts w:ascii="Consolas" w:eastAsia="Times New Roman" w:hAnsi="Consolas" w:cs="Times New Roman"/>
+          <w:color w:val="808080"/>
+          <w:sz w:val="27"/>
+          <w:szCs w:val="27"/>
+          <w:lang w:eastAsia="es-VE"/>
+        </w:rPr>
+        <w:t>&lt;</w:t>
+      </w:r>
+      <w:proofErr w:type="spellStart"/>
+      <w:proofErr w:type="gramStart"/>
+      <w:r>
+        <w:rPr>
+          <w:rFonts w:ascii="Consolas" w:eastAsia="Times New Roman" w:hAnsi="Consolas" w:cs="Times New Roman"/>
+          <w:color w:val="569CD6"/>
+          <w:sz w:val="27"/>
+          <w:szCs w:val="27"/>
+          <w:lang w:eastAsia="es-VE"/>
+        </w:rPr>
+        <w:t>label</w:t>
+      </w:r>
+      <w:proofErr w:type="spellEnd"/>
+      <w:proofErr w:type="gramEnd"/>
+      <w:r>
+        <w:rPr>
+          <w:rFonts w:ascii="Consolas" w:eastAsia="Times New Roman" w:hAnsi="Consolas" w:cs="Times New Roman"/>
+          <w:color w:val="808080"/>
+          <w:sz w:val="27"/>
+          <w:szCs w:val="27"/>
+          <w:lang w:eastAsia="es-VE"/>
+        </w:rPr>
+        <w:t>&gt;</w:t>
+      </w:r>
+    </w:p>
+    <w:p>
+      <w:pPr>
+        <w:shd w:val="clear" w:color="auto" w:fill="1E1E1E"/>
+        <w:spacing w:after="0" w:line="360" w:lineRule="atLeast"/>
+        <w:rPr>
+          <w:rFonts w:ascii="Consolas" w:eastAsia="Times New Roman" w:hAnsi="Consolas" w:cs="Times New Roman"/>
+          <w:color w:val="D4D4D4"/>
+          <w:sz w:val="27"/>
+          <w:szCs w:val="27"/>
+          <w:lang w:eastAsia="es-VE"/>
+        </w:rPr>
+      </w:pPr>
+      <w:r>
+        <w:rPr>
+          <w:rFonts w:ascii="Consolas" w:eastAsia="Times New Roman" w:hAnsi="Consolas" w:cs="Times New Roman"/>
+          <w:color w:val="D4D4D4"/>
+          <w:sz w:val="27"/>
+          <w:szCs w:val="27"/>
+          <w:lang w:eastAsia="es-VE"/>
+        </w:rPr>
+        <w:lastRenderedPageBreak/>
+        <w:t>    </w:t>
+      </w:r>
+      <w:r>
+        <w:rPr>
+          <w:rFonts w:ascii="Consolas" w:eastAsia="Times New Roman" w:hAnsi="Consolas" w:cs="Times New Roman"/>
+          <w:color w:val="808080"/>
+          <w:sz w:val="27"/>
+          <w:szCs w:val="27"/>
+          <w:lang w:eastAsia="es-VE"/>
+        </w:rPr>
+        <w:t>&lt;</w:t>
+      </w:r>
+      <w:r>
+        <w:rPr>
+          <w:rFonts w:ascii="Consolas" w:eastAsia="Times New Roman" w:hAnsi="Consolas" w:cs="Times New Roman"/>
+          <w:color w:val="569CD6"/>
+          <w:sz w:val="27"/>
+          <w:szCs w:val="27"/>
+          <w:lang w:eastAsia="es-VE"/>
+        </w:rPr>
+        <w:t>input</w:t>
+      </w:r>
+      <w:r>
+        <w:rPr>
+          <w:rFonts w:ascii="Consolas" w:eastAsia="Times New Roman" w:hAnsi="Consolas" w:cs="Times New Roman"/>
+          <w:color w:val="D4D4D4"/>
+          <w:sz w:val="27"/>
+          <w:szCs w:val="27"/>
+          <w:lang w:eastAsia="es-VE"/>
+        </w:rPr>
+        <w:t> </w:t>
+      </w:r>
+      <w:proofErr w:type="spellStart"/>
+      <w:r>
+        <w:rPr>
+          <w:rFonts w:ascii="Consolas" w:eastAsia="Times New Roman" w:hAnsi="Consolas" w:cs="Times New Roman"/>
+          <w:color w:val="9CDCFE"/>
+          <w:sz w:val="27"/>
+          <w:szCs w:val="27"/>
+          <w:lang w:eastAsia="es-VE"/>
+        </w:rPr>
+        <w:t>type</w:t>
+      </w:r>
+      <w:proofErr w:type="spellEnd"/>
+      <w:r>
+        <w:rPr>
+          <w:rFonts w:ascii="Consolas" w:eastAsia="Times New Roman" w:hAnsi="Consolas" w:cs="Times New Roman"/>
+          <w:color w:val="808080"/>
+          <w:sz w:val="27"/>
+          <w:szCs w:val="27"/>
+          <w:lang w:eastAsia="es-VE"/>
+        </w:rPr>
+        <w:t>=</w:t>
+      </w:r>
+      <w:r>
+        <w:rPr>
+          <w:rFonts w:ascii="Consolas" w:eastAsia="Times New Roman" w:hAnsi="Consolas" w:cs="Times New Roman"/>
+          <w:color w:val="CE9178"/>
+          <w:sz w:val="27"/>
+          <w:szCs w:val="27"/>
+          <w:lang w:eastAsia="es-VE"/>
+        </w:rPr>
+        <w:t>"radio"</w:t>
+      </w:r>
+      <w:r>
+        <w:rPr>
+          <w:rFonts w:ascii="Consolas" w:eastAsia="Times New Roman" w:hAnsi="Consolas" w:cs="Times New Roman"/>
+          <w:color w:val="D4D4D4"/>
+          <w:sz w:val="27"/>
+          <w:szCs w:val="27"/>
+          <w:lang w:eastAsia="es-VE"/>
+        </w:rPr>
+        <w:t> </w:t>
+      </w:r>
+      <w:proofErr w:type="spellStart"/>
+      <w:r>
+        <w:rPr>
+          <w:rFonts w:ascii="Consolas" w:eastAsia="Times New Roman" w:hAnsi="Consolas" w:cs="Times New Roman"/>
+          <w:color w:val="9CDCFE"/>
+          <w:sz w:val="27"/>
+          <w:szCs w:val="27"/>
+          <w:lang w:eastAsia="es-VE"/>
+        </w:rPr>
+        <w:t>name</w:t>
+      </w:r>
+      <w:proofErr w:type="spellEnd"/>
+      <w:r>
+        <w:rPr>
+          <w:rFonts w:ascii="Consolas" w:eastAsia="Times New Roman" w:hAnsi="Consolas" w:cs="Times New Roman"/>
+          <w:color w:val="808080"/>
+          <w:sz w:val="27"/>
+          <w:szCs w:val="27"/>
+          <w:lang w:eastAsia="es-VE"/>
+        </w:rPr>
+        <w:t>=</w:t>
+      </w:r>
+      <w:r>
+        <w:rPr>
+          <w:rFonts w:ascii="Consolas" w:eastAsia="Times New Roman" w:hAnsi="Consolas" w:cs="Times New Roman"/>
+          <w:color w:val="CE9178"/>
+          <w:sz w:val="27"/>
+          <w:szCs w:val="27"/>
+          <w:lang w:eastAsia="es-VE"/>
+        </w:rPr>
+        <w:t>"</w:t>
+      </w:r>
+      <w:proofErr w:type="spellStart"/>
+      <w:r>
+        <w:rPr>
+          <w:rFonts w:ascii="Consolas" w:eastAsia="Times New Roman" w:hAnsi="Consolas" w:cs="Times New Roman"/>
+          <w:color w:val="CE9178"/>
+          <w:sz w:val="27"/>
+          <w:szCs w:val="27"/>
+          <w:lang w:eastAsia="es-VE"/>
+        </w:rPr>
+        <w:t>indoor-outdoor</w:t>
+      </w:r>
+      <w:proofErr w:type="spellEnd"/>
+      <w:r>
+        <w:rPr>
+          <w:rFonts w:ascii="Consolas" w:eastAsia="Times New Roman" w:hAnsi="Consolas" w:cs="Times New Roman"/>
+          <w:color w:val="CE9178"/>
+          <w:sz w:val="27"/>
+          <w:szCs w:val="27"/>
+          <w:lang w:eastAsia="es-VE"/>
+        </w:rPr>
+        <w:t>"</w:t>
+      </w:r>
+      <w:r>
+        <w:rPr>
+          <w:rFonts w:ascii="Consolas" w:eastAsia="Times New Roman" w:hAnsi="Consolas" w:cs="Times New Roman"/>
+          <w:color w:val="808080"/>
+          <w:sz w:val="27"/>
+          <w:szCs w:val="27"/>
+          <w:lang w:eastAsia="es-VE"/>
+        </w:rPr>
+        <w:t>&gt;</w:t>
+      </w:r>
+      <w:proofErr w:type="spellStart"/>
+      <w:r>
+        <w:rPr>
+          <w:rFonts w:ascii="Consolas" w:eastAsia="Times New Roman" w:hAnsi="Consolas" w:cs="Times New Roman"/>
+          <w:color w:val="D4D4D4"/>
+          <w:sz w:val="27"/>
+          <w:szCs w:val="27"/>
+          <w:lang w:eastAsia="es-VE"/>
+        </w:rPr>
+        <w:t>indoor</w:t>
+      </w:r>
+      <w:proofErr w:type="spellEnd"/>
+      <w:r>
+        <w:rPr>
+          <w:rFonts w:ascii="Consolas" w:eastAsia="Times New Roman" w:hAnsi="Consolas" w:cs="Times New Roman"/>
+          <w:color w:val="808080"/>
+          <w:sz w:val="27"/>
+          <w:szCs w:val="27"/>
+          <w:lang w:eastAsia="es-VE"/>
+        </w:rPr>
+        <w:t>&lt;/</w:t>
+      </w:r>
+      <w:proofErr w:type="spellStart"/>
+      <w:r>
+        <w:rPr>
+          <w:rFonts w:ascii="Consolas" w:eastAsia="Times New Roman" w:hAnsi="Consolas" w:cs="Times New Roman"/>
+          <w:color w:val="569CD6"/>
+          <w:sz w:val="27"/>
+          <w:szCs w:val="27"/>
+          <w:lang w:eastAsia="es-VE"/>
+        </w:rPr>
+        <w:t>label</w:t>
+      </w:r>
+      <w:proofErr w:type="spellEnd"/>
+      <w:r>
+        <w:rPr>
+          <w:rFonts w:ascii="Consolas" w:eastAsia="Times New Roman" w:hAnsi="Consolas" w:cs="Times New Roman"/>
+          <w:color w:val="808080"/>
+          <w:sz w:val="27"/>
+          <w:szCs w:val="27"/>
+          <w:lang w:eastAsia="es-VE"/>
+        </w:rPr>
+        <w:t>&gt;</w:t>
+      </w:r>
+    </w:p>
+    <w:p>
+      <w:pPr>
+        <w:shd w:val="clear" w:color="auto" w:fill="1E1E1E"/>
+        <w:spacing w:after="0" w:line="360" w:lineRule="atLeast"/>
+        <w:rPr>
+          <w:rFonts w:ascii="Consolas" w:eastAsia="Times New Roman" w:hAnsi="Consolas" w:cs="Times New Roman"/>
+          <w:color w:val="D4D4D4"/>
+          <w:sz w:val="27"/>
+          <w:szCs w:val="27"/>
+          <w:lang w:eastAsia="es-VE"/>
+        </w:rPr>
+      </w:pPr>
+      <w:r>
+        <w:rPr>
+          <w:rFonts w:ascii="Consolas" w:eastAsia="Times New Roman" w:hAnsi="Consolas" w:cs="Times New Roman"/>
+          <w:color w:val="808080"/>
+          <w:sz w:val="27"/>
+          <w:szCs w:val="27"/>
+          <w:lang w:eastAsia="es-VE"/>
+        </w:rPr>
+        <w:t>&lt;</w:t>
+      </w:r>
+      <w:proofErr w:type="spellStart"/>
+      <w:proofErr w:type="gramStart"/>
+      <w:r>
+        <w:rPr>
+          <w:rFonts w:ascii="Consolas" w:eastAsia="Times New Roman" w:hAnsi="Consolas" w:cs="Times New Roman"/>
+          <w:color w:val="569CD6"/>
+          <w:sz w:val="27"/>
+          <w:szCs w:val="27"/>
+          <w:lang w:eastAsia="es-VE"/>
+        </w:rPr>
+        <w:t>label</w:t>
+      </w:r>
+      <w:proofErr w:type="spellEnd"/>
+      <w:proofErr w:type="gramEnd"/>
+      <w:r>
+        <w:rPr>
+          <w:rFonts w:ascii="Consolas" w:eastAsia="Times New Roman" w:hAnsi="Consolas" w:cs="Times New Roman"/>
+          <w:color w:val="808080"/>
+          <w:sz w:val="27"/>
+          <w:szCs w:val="27"/>
+          <w:lang w:eastAsia="es-VE"/>
+        </w:rPr>
+        <w:t>&gt;</w:t>
+      </w:r>
+    </w:p>
+    <w:p>
+      <w:pPr>
+        <w:shd w:val="clear" w:color="auto" w:fill="1E1E1E"/>
+        <w:spacing w:after="0" w:line="360" w:lineRule="atLeast"/>
+        <w:rPr>
+          <w:rFonts w:ascii="Consolas" w:eastAsia="Times New Roman" w:hAnsi="Consolas" w:cs="Times New Roman"/>
+          <w:color w:val="D4D4D4"/>
+          <w:sz w:val="27"/>
+          <w:szCs w:val="27"/>
+          <w:lang w:eastAsia="es-VE"/>
+        </w:rPr>
+      </w:pPr>
+      <w:r>
+        <w:rPr>
+          <w:rFonts w:ascii="Consolas" w:eastAsia="Times New Roman" w:hAnsi="Consolas" w:cs="Times New Roman"/>
+          <w:color w:val="D4D4D4"/>
+          <w:sz w:val="27"/>
+          <w:szCs w:val="27"/>
+          <w:lang w:eastAsia="es-VE"/>
+        </w:rPr>
+        <w:t>  </w:t>
+      </w:r>
+      <w:r>
+        <w:rPr>
+          <w:rFonts w:ascii="Consolas" w:eastAsia="Times New Roman" w:hAnsi="Consolas" w:cs="Times New Roman"/>
+          <w:color w:val="808080"/>
+          <w:sz w:val="27"/>
+          <w:szCs w:val="27"/>
+          <w:lang w:eastAsia="es-VE"/>
+        </w:rPr>
+        <w:t>&lt;</w:t>
+      </w:r>
+      <w:r>
+        <w:rPr>
+          <w:rFonts w:ascii="Consolas" w:eastAsia="Times New Roman" w:hAnsi="Consolas" w:cs="Times New Roman"/>
+          <w:color w:val="569CD6"/>
+          <w:sz w:val="27"/>
+          <w:szCs w:val="27"/>
+          <w:lang w:eastAsia="es-VE"/>
+        </w:rPr>
+        <w:t>input</w:t>
+      </w:r>
+      <w:r>
+        <w:rPr>
+          <w:rFonts w:ascii="Consolas" w:eastAsia="Times New Roman" w:hAnsi="Consolas" w:cs="Times New Roman"/>
+          <w:color w:val="D4D4D4"/>
+          <w:sz w:val="27"/>
+          <w:szCs w:val="27"/>
+          <w:lang w:eastAsia="es-VE"/>
+        </w:rPr>
+        <w:t> </w:t>
+      </w:r>
+      <w:proofErr w:type="spellStart"/>
+      <w:r>
+        <w:rPr>
+          <w:rFonts w:ascii="Consolas" w:eastAsia="Times New Roman" w:hAnsi="Consolas" w:cs="Times New Roman"/>
+          <w:color w:val="9CDCFE"/>
+          <w:sz w:val="27"/>
+          <w:szCs w:val="27"/>
+          <w:lang w:eastAsia="es-VE"/>
+        </w:rPr>
+        <w:t>type</w:t>
+      </w:r>
+      <w:proofErr w:type="spellEnd"/>
+      <w:r>
+        <w:rPr>
+          <w:rFonts w:ascii="Consolas" w:eastAsia="Times New Roman" w:hAnsi="Consolas" w:cs="Times New Roman"/>
+          <w:color w:val="808080"/>
+          <w:sz w:val="27"/>
+          <w:szCs w:val="27"/>
+          <w:lang w:eastAsia="es-VE"/>
+        </w:rPr>
+        <w:t>=</w:t>
+      </w:r>
+      <w:r>
+        <w:rPr>
+          <w:rFonts w:ascii="Consolas" w:eastAsia="Times New Roman" w:hAnsi="Consolas" w:cs="Times New Roman"/>
+          <w:color w:val="CE9178"/>
+          <w:sz w:val="27"/>
+          <w:szCs w:val="27"/>
+          <w:lang w:eastAsia="es-VE"/>
+        </w:rPr>
+        <w:t>"radio"</w:t>
+      </w:r>
+      <w:r>
+        <w:rPr>
+          <w:rFonts w:ascii="Consolas" w:eastAsia="Times New Roman" w:hAnsi="Consolas" w:cs="Times New Roman"/>
+          <w:color w:val="D4D4D4"/>
+          <w:sz w:val="27"/>
+          <w:szCs w:val="27"/>
+          <w:lang w:eastAsia="es-VE"/>
+        </w:rPr>
+        <w:t> </w:t>
+      </w:r>
+      <w:proofErr w:type="spellStart"/>
+      <w:r>
+        <w:rPr>
+          <w:rFonts w:ascii="Consolas" w:eastAsia="Times New Roman" w:hAnsi="Consolas" w:cs="Times New Roman"/>
+          <w:color w:val="9CDCFE"/>
+          <w:sz w:val="27"/>
+          <w:szCs w:val="27"/>
+          <w:lang w:eastAsia="es-VE"/>
+        </w:rPr>
+        <w:t>name</w:t>
+      </w:r>
+      <w:proofErr w:type="spellEnd"/>
+      <w:r>
+        <w:rPr>
+          <w:rFonts w:ascii="Consolas" w:eastAsia="Times New Roman" w:hAnsi="Consolas" w:cs="Times New Roman"/>
+          <w:color w:val="808080"/>
+          <w:sz w:val="27"/>
+          <w:szCs w:val="27"/>
+          <w:lang w:eastAsia="es-VE"/>
+        </w:rPr>
+        <w:t>=</w:t>
+      </w:r>
+      <w:r>
+        <w:rPr>
+          <w:rFonts w:ascii="Consolas" w:eastAsia="Times New Roman" w:hAnsi="Consolas" w:cs="Times New Roman"/>
+          <w:color w:val="CE9178"/>
+          <w:sz w:val="27"/>
+          <w:szCs w:val="27"/>
+          <w:lang w:eastAsia="es-VE"/>
+        </w:rPr>
+        <w:t>"</w:t>
+      </w:r>
+      <w:proofErr w:type="spellStart"/>
+      <w:r>
+        <w:rPr>
+          <w:rFonts w:ascii="Consolas" w:eastAsia="Times New Roman" w:hAnsi="Consolas" w:cs="Times New Roman"/>
+          <w:color w:val="CE9178"/>
+          <w:sz w:val="27"/>
+          <w:szCs w:val="27"/>
+          <w:lang w:eastAsia="es-VE"/>
+        </w:rPr>
+        <w:t>indoor-outdoor</w:t>
+      </w:r>
+      <w:proofErr w:type="spellEnd"/>
+      <w:r>
+        <w:rPr>
+          <w:rFonts w:ascii="Consolas" w:eastAsia="Times New Roman" w:hAnsi="Consolas" w:cs="Times New Roman"/>
+          <w:color w:val="CE9178"/>
+          <w:sz w:val="27"/>
+          <w:szCs w:val="27"/>
+          <w:lang w:eastAsia="es-VE"/>
+        </w:rPr>
+        <w:t>"</w:t>
+      </w:r>
+      <w:r>
+        <w:rPr>
+          <w:rFonts w:ascii="Consolas" w:eastAsia="Times New Roman" w:hAnsi="Consolas" w:cs="Times New Roman"/>
+          <w:color w:val="808080"/>
+          <w:sz w:val="27"/>
+          <w:szCs w:val="27"/>
+          <w:lang w:eastAsia="es-VE"/>
+        </w:rPr>
+        <w:t>&gt;</w:t>
+      </w:r>
+      <w:proofErr w:type="spellStart"/>
+      <w:r>
+        <w:rPr>
+          <w:rFonts w:ascii="Consolas" w:eastAsia="Times New Roman" w:hAnsi="Consolas" w:cs="Times New Roman"/>
+          <w:color w:val="D4D4D4"/>
+          <w:sz w:val="27"/>
+          <w:szCs w:val="27"/>
+          <w:lang w:eastAsia="es-VE"/>
+        </w:rPr>
+        <w:t>outdoor</w:t>
+      </w:r>
+      <w:proofErr w:type="spellEnd"/>
+      <w:r>
+        <w:rPr>
+          <w:rFonts w:ascii="Consolas" w:eastAsia="Times New Roman" w:hAnsi="Consolas" w:cs="Times New Roman"/>
+          <w:color w:val="808080"/>
+          <w:sz w:val="27"/>
+          <w:szCs w:val="27"/>
+          <w:lang w:eastAsia="es-VE"/>
+        </w:rPr>
+        <w:t>&lt;/</w:t>
+      </w:r>
+      <w:proofErr w:type="spellStart"/>
+      <w:r>
+        <w:rPr>
+          <w:rFonts w:ascii="Consolas" w:eastAsia="Times New Roman" w:hAnsi="Consolas" w:cs="Times New Roman"/>
+          <w:color w:val="569CD6"/>
+          <w:sz w:val="27"/>
+          <w:szCs w:val="27"/>
+          <w:lang w:eastAsia="es-VE"/>
+        </w:rPr>
+        <w:t>label</w:t>
+      </w:r>
+      <w:proofErr w:type="spellEnd"/>
+      <w:r>
+        <w:rPr>
+          <w:rFonts w:ascii="Consolas" w:eastAsia="Times New Roman" w:hAnsi="Consolas" w:cs="Times New Roman"/>
+          <w:color w:val="808080"/>
+          <w:sz w:val="27"/>
+          <w:szCs w:val="27"/>
+          <w:lang w:eastAsia="es-VE"/>
+        </w:rPr>
+        <w:t>&gt;</w:t>
+      </w:r>
+    </w:p>
+    <w:p/>
+    <w:p>
+      <w:r>
+        <w:rPr>
+          <w:noProof/>
+          <w:lang w:eastAsia="es-VE"/>
+        </w:rPr>
+        <w:drawing>
+          <wp:inline distT="0" distB="0" distL="0" distR="0" wp14:anchorId="7BA996C0" wp14:editId="6294D88E">
+            <wp:extent cx="2981325" cy="1047750"/>
+            <wp:effectExtent l="0" t="0" r="9525" b="0"/>
+            <wp:docPr id="6" name="Imagen 6"/>
+            <wp:cNvGraphicFramePr>
+              <a:graphicFrameLocks xmlns:a="http://schemas.openxmlformats.org/drawingml/2006/main" noChangeAspect="1"/>
+            </wp:cNvGraphicFramePr>
+            <a:graphic xmlns:a="http://schemas.openxmlformats.org/drawingml/2006/main">
+              <a:graphicData uri="http://schemas.openxmlformats.org/drawingml/2006/picture">
+                <pic:pic xmlns:pic="http://schemas.openxmlformats.org/drawingml/2006/picture">
+                  <pic:nvPicPr>
+                    <pic:cNvPr id="0" name=""/>
+                    <pic:cNvPicPr/>
+                  </pic:nvPicPr>
+                  <pic:blipFill>
+                    <a:blip r:embed="rId15"/>
+                    <a:stretch>
+                      <a:fillRect/>
+                    </a:stretch>
+                  </pic:blipFill>
+                  <pic:spPr>
+                    <a:xfrm>
+                      <a:off x="0" y="0"/>
+                      <a:ext cx="2981325" cy="1047750"/>
+                    </a:xfrm>
+                    <a:prstGeom prst="rect">
+                      <a:avLst/>
+                    </a:prstGeom>
+                  </pic:spPr>
+                </pic:pic>
+              </a:graphicData>
+            </a:graphic>
+          </wp:inline>
+        </w:drawing>
+      </w:r>
+    </w:p>
+    <w:p>
+      <w:pPr>
+        <w:pStyle w:val="Ttulo1"/>
+      </w:pPr>
+      <w:proofErr w:type="spellStart"/>
+      <w:r>
+        <w:t>Create</w:t>
+      </w:r>
+      <w:proofErr w:type="spellEnd"/>
+      <w:r>
+        <w:t xml:space="preserve"> a Set of </w:t>
+      </w:r>
+      <w:proofErr w:type="spellStart"/>
+      <w:r>
+        <w:t>Checkboxes</w:t>
+      </w:r>
+      <w:proofErr w:type="spellEnd"/>
+      <w:r>
+        <w:t xml:space="preserve"> / </w:t>
+      </w:r>
+      <w:r>
+        <w:t>Crear un conjunto de casillas de verificación</w:t>
+      </w:r>
+    </w:p>
+    <w:p/>
+    <w:p>
+      <w:r>
+        <w:t xml:space="preserve">El &lt;input </w:t>
+      </w:r>
+      <w:proofErr w:type="spellStart"/>
+      <w:r>
+        <w:t>type</w:t>
+      </w:r>
+      <w:proofErr w:type="spellEnd"/>
+      <w:r>
+        <w:t>="</w:t>
+      </w:r>
+      <w:proofErr w:type="spellStart"/>
+      <w:r>
+        <w:t>c</w:t>
+      </w:r>
+      <w:r>
+        <w:rPr>
+          <w:highlight w:val="yellow"/>
+        </w:rPr>
+        <w:t>heckbox</w:t>
+      </w:r>
+      <w:proofErr w:type="spellEnd"/>
+      <w:r>
+        <w:t>"&gt;define una casilla de verificación.</w:t>
+      </w:r>
+    </w:p>
+    <w:p>
+      <w:r>
+        <w:t>La casilla de verificación se muestra como una casilla cuadrada que está marcada (marcada) cuando se activa.</w:t>
+      </w:r>
+    </w:p>
+    <w:p/>
+    <w:p/>
+    <w:p>
+      <w:pPr>
+        <w:shd w:val="clear" w:color="auto" w:fill="1E1E1E"/>
+        <w:spacing w:after="0" w:line="360" w:lineRule="atLeast"/>
+        <w:rPr>
+          <w:rFonts w:ascii="Consolas" w:eastAsia="Times New Roman" w:hAnsi="Consolas" w:cs="Times New Roman"/>
+          <w:color w:val="D4D4D4"/>
+          <w:sz w:val="27"/>
+          <w:szCs w:val="27"/>
+          <w:lang w:eastAsia="es-VE"/>
+        </w:rPr>
+      </w:pPr>
+      <w:r>
+        <w:rPr>
+          <w:rFonts w:ascii="Consolas" w:eastAsia="Times New Roman" w:hAnsi="Consolas" w:cs="Times New Roman"/>
+          <w:color w:val="D4D4D4"/>
+          <w:sz w:val="27"/>
+          <w:szCs w:val="27"/>
+          <w:lang w:eastAsia="es-VE"/>
+        </w:rPr>
+        <w:t> </w:t>
+      </w:r>
+      <w:r>
+        <w:rPr>
+          <w:rFonts w:ascii="Consolas" w:eastAsia="Times New Roman" w:hAnsi="Consolas" w:cs="Times New Roman"/>
+          <w:color w:val="808080"/>
+          <w:sz w:val="27"/>
+          <w:szCs w:val="27"/>
+          <w:lang w:eastAsia="es-VE"/>
+        </w:rPr>
+        <w:t>&lt;</w:t>
+      </w:r>
+      <w:r>
+        <w:rPr>
+          <w:rFonts w:ascii="Consolas" w:eastAsia="Times New Roman" w:hAnsi="Consolas" w:cs="Times New Roman"/>
+          <w:color w:val="569CD6"/>
+          <w:sz w:val="27"/>
+          <w:szCs w:val="27"/>
+          <w:lang w:eastAsia="es-VE"/>
+        </w:rPr>
+        <w:t>label</w:t>
+      </w:r>
+      <w:r>
+        <w:rPr>
+          <w:rFonts w:ascii="Consolas" w:eastAsia="Times New Roman" w:hAnsi="Consolas" w:cs="Times New Roman"/>
+          <w:color w:val="D4D4D4"/>
+          <w:sz w:val="27"/>
+          <w:szCs w:val="27"/>
+          <w:lang w:eastAsia="es-VE"/>
+        </w:rPr>
+        <w:t> </w:t>
+      </w:r>
+      <w:r>
+        <w:rPr>
+          <w:rFonts w:ascii="Consolas" w:eastAsia="Times New Roman" w:hAnsi="Consolas" w:cs="Times New Roman"/>
+          <w:color w:val="9CDCFE"/>
+          <w:sz w:val="27"/>
+          <w:szCs w:val="27"/>
+          <w:lang w:eastAsia="es-VE"/>
+        </w:rPr>
+        <w:t>for</w:t>
+      </w:r>
+      <w:r>
+        <w:rPr>
+          <w:rFonts w:ascii="Consolas" w:eastAsia="Times New Roman" w:hAnsi="Consolas" w:cs="Times New Roman"/>
+          <w:color w:val="808080"/>
+          <w:sz w:val="27"/>
+          <w:szCs w:val="27"/>
+          <w:lang w:eastAsia="es-VE"/>
+        </w:rPr>
+        <w:t>=</w:t>
+      </w:r>
+      <w:r>
+        <w:rPr>
+          <w:rFonts w:ascii="Consolas" w:eastAsia="Times New Roman" w:hAnsi="Consolas" w:cs="Times New Roman"/>
+          <w:color w:val="CE9178"/>
+          <w:sz w:val="27"/>
+          <w:szCs w:val="27"/>
+          <w:lang w:eastAsia="es-VE"/>
+        </w:rPr>
+        <w:t>"loving"</w:t>
+      </w:r>
+      <w:r>
+        <w:rPr>
+          <w:rFonts w:ascii="Consolas" w:eastAsia="Times New Roman" w:hAnsi="Consolas" w:cs="Times New Roman"/>
+          <w:color w:val="808080"/>
+          <w:sz w:val="27"/>
+          <w:szCs w:val="27"/>
+          <w:lang w:eastAsia="es-VE"/>
+        </w:rPr>
+        <w:t>&gt;&lt;</w:t>
+      </w:r>
+      <w:r>
+        <w:rPr>
+          <w:rFonts w:ascii="Consolas" w:eastAsia="Times New Roman" w:hAnsi="Consolas" w:cs="Times New Roman"/>
+          <w:color w:val="569CD6"/>
+          <w:sz w:val="27"/>
+          <w:szCs w:val="27"/>
+          <w:lang w:eastAsia="es-VE"/>
+        </w:rPr>
+        <w:t>input</w:t>
+      </w:r>
+      <w:r>
+        <w:rPr>
+          <w:rFonts w:ascii="Consolas" w:eastAsia="Times New Roman" w:hAnsi="Consolas" w:cs="Times New Roman"/>
+          <w:color w:val="D4D4D4"/>
+          <w:sz w:val="27"/>
+          <w:szCs w:val="27"/>
+          <w:lang w:eastAsia="es-VE"/>
+        </w:rPr>
+        <w:t> </w:t>
+      </w:r>
+      <w:r>
+        <w:rPr>
+          <w:rFonts w:ascii="Consolas" w:eastAsia="Times New Roman" w:hAnsi="Consolas" w:cs="Times New Roman"/>
+          <w:color w:val="9CDCFE"/>
+          <w:sz w:val="27"/>
+          <w:szCs w:val="27"/>
+          <w:lang w:eastAsia="es-VE"/>
+        </w:rPr>
+        <w:t>id</w:t>
+      </w:r>
+      <w:r>
+        <w:rPr>
+          <w:rFonts w:ascii="Consolas" w:eastAsia="Times New Roman" w:hAnsi="Consolas" w:cs="Times New Roman"/>
+          <w:color w:val="808080"/>
+          <w:sz w:val="27"/>
+          <w:szCs w:val="27"/>
+          <w:lang w:eastAsia="es-VE"/>
+        </w:rPr>
+        <w:t>=</w:t>
+      </w:r>
+      <w:r>
+        <w:rPr>
+          <w:rFonts w:ascii="Consolas" w:eastAsia="Times New Roman" w:hAnsi="Consolas" w:cs="Times New Roman"/>
+          <w:color w:val="CE9178"/>
+          <w:sz w:val="27"/>
+          <w:szCs w:val="27"/>
+          <w:lang w:eastAsia="es-VE"/>
+        </w:rPr>
+        <w:t>"loving"</w:t>
+      </w:r>
+      <w:r>
+        <w:rPr>
+          <w:rFonts w:ascii="Consolas" w:eastAsia="Times New Roman" w:hAnsi="Consolas" w:cs="Times New Roman"/>
+          <w:color w:val="D4D4D4"/>
+          <w:sz w:val="27"/>
+          <w:szCs w:val="27"/>
+          <w:lang w:eastAsia="es-VE"/>
+        </w:rPr>
+        <w:t> </w:t>
+      </w:r>
+      <w:r>
+        <w:rPr>
+          <w:rFonts w:ascii="Consolas" w:eastAsia="Times New Roman" w:hAnsi="Consolas" w:cs="Times New Roman"/>
+          <w:color w:val="9CDCFE"/>
+          <w:sz w:val="27"/>
+          <w:szCs w:val="27"/>
+          <w:lang w:eastAsia="es-VE"/>
+        </w:rPr>
+        <w:t>type</w:t>
+      </w:r>
+      <w:r>
+        <w:rPr>
+          <w:rFonts w:ascii="Consolas" w:eastAsia="Times New Roman" w:hAnsi="Consolas" w:cs="Times New Roman"/>
+          <w:color w:val="808080"/>
+          <w:sz w:val="27"/>
+          <w:szCs w:val="27"/>
+          <w:lang w:eastAsia="es-VE"/>
+        </w:rPr>
+        <w:t>=</w:t>
+      </w:r>
+      <w:r>
+        <w:rPr>
+          <w:rFonts w:ascii="Consolas" w:eastAsia="Times New Roman" w:hAnsi="Consolas" w:cs="Times New Roman"/>
+          <w:color w:val="CE9178"/>
+          <w:sz w:val="27"/>
+          <w:szCs w:val="27"/>
+          <w:lang w:eastAsia="es-VE"/>
+        </w:rPr>
+        <w:t>"</w:t>
+      </w:r>
+      <w:commentRangeStart w:id="21"/>
+      <w:r>
+        <w:rPr>
+          <w:rFonts w:ascii="Consolas" w:eastAsia="Times New Roman" w:hAnsi="Consolas" w:cs="Times New Roman"/>
+          <w:color w:val="000000" w:themeColor="text1"/>
+          <w:sz w:val="27"/>
+          <w:szCs w:val="27"/>
+          <w:lang w:eastAsia="es-VE"/>
+        </w:rPr>
+        <w:t>checkbox</w:t>
+      </w:r>
+      <w:commentRangeEnd w:id="21"/>
+      <w:r>
+        <w:rPr>
+          <w:rStyle w:val="Refdecomentario"/>
+          <w:color w:val="000000" w:themeColor="text1"/>
+        </w:rPr>
+        <w:commentReference w:id="21"/>
+      </w:r>
+      <w:r>
+        <w:rPr>
+          <w:rFonts w:ascii="Consolas" w:eastAsia="Times New Roman" w:hAnsi="Consolas" w:cs="Times New Roman"/>
+          <w:color w:val="CE9178"/>
+          <w:sz w:val="27"/>
+          <w:szCs w:val="27"/>
+          <w:lang w:eastAsia="es-VE"/>
+        </w:rPr>
+        <w:t>"</w:t>
+      </w:r>
+      <w:r>
+        <w:rPr>
+          <w:rFonts w:ascii="Consolas" w:eastAsia="Times New Roman" w:hAnsi="Consolas" w:cs="Times New Roman"/>
+          <w:color w:val="D4D4D4"/>
+          <w:sz w:val="27"/>
+          <w:szCs w:val="27"/>
+          <w:lang w:eastAsia="es-VE"/>
+        </w:rPr>
+        <w:t> </w:t>
+      </w:r>
+      <w:r>
+        <w:rPr>
+          <w:rFonts w:ascii="Consolas" w:eastAsia="Times New Roman" w:hAnsi="Consolas" w:cs="Times New Roman"/>
+          <w:color w:val="9CDCFE"/>
+          <w:sz w:val="27"/>
+          <w:szCs w:val="27"/>
+          <w:lang w:eastAsia="es-VE"/>
+        </w:rPr>
+        <w:t>name</w:t>
+      </w:r>
+      <w:r>
+        <w:rPr>
+          <w:rFonts w:ascii="Consolas" w:eastAsia="Times New Roman" w:hAnsi="Consolas" w:cs="Times New Roman"/>
+          <w:color w:val="808080"/>
+          <w:sz w:val="27"/>
+          <w:szCs w:val="27"/>
+          <w:lang w:eastAsia="es-VE"/>
+        </w:rPr>
+        <w:t>=</w:t>
+      </w:r>
+      <w:r>
+        <w:rPr>
+          <w:rFonts w:ascii="Consolas" w:eastAsia="Times New Roman" w:hAnsi="Consolas" w:cs="Times New Roman"/>
+          <w:color w:val="CE9178"/>
+          <w:sz w:val="27"/>
+          <w:szCs w:val="27"/>
+          <w:lang w:eastAsia="es-VE"/>
+        </w:rPr>
+        <w:t>"personality"</w:t>
+      </w:r>
+      <w:r>
+        <w:rPr>
+          <w:rFonts w:ascii="Consolas" w:eastAsia="Times New Roman" w:hAnsi="Consolas" w:cs="Times New Roman"/>
+          <w:color w:val="808080"/>
+          <w:sz w:val="27"/>
+          <w:szCs w:val="27"/>
+          <w:lang w:eastAsia="es-VE"/>
+        </w:rPr>
+        <w:t>&gt;</w:t>
+      </w:r>
+      <w:r>
+        <w:rPr>
+          <w:rFonts w:ascii="Consolas" w:eastAsia="Times New Roman" w:hAnsi="Consolas" w:cs="Times New Roman"/>
+          <w:color w:val="D4D4D4"/>
+          <w:sz w:val="27"/>
+          <w:szCs w:val="27"/>
+          <w:lang w:eastAsia="es-VE"/>
+        </w:rPr>
+        <w:t> enamorado</w:t>
+      </w:r>
+      <w:r>
+        <w:rPr>
+          <w:rFonts w:ascii="Consolas" w:eastAsia="Times New Roman" w:hAnsi="Consolas" w:cs="Times New Roman"/>
+          <w:color w:val="808080"/>
+          <w:sz w:val="27"/>
+          <w:szCs w:val="27"/>
+          <w:lang w:eastAsia="es-VE"/>
+        </w:rPr>
+        <w:t>&lt;/</w:t>
+      </w:r>
+      <w:r>
+        <w:rPr>
+          <w:rFonts w:ascii="Consolas" w:eastAsia="Times New Roman" w:hAnsi="Consolas" w:cs="Times New Roman"/>
+          <w:color w:val="569CD6"/>
+          <w:sz w:val="27"/>
+          <w:szCs w:val="27"/>
+          <w:lang w:eastAsia="es-VE"/>
+        </w:rPr>
+        <w:t>label</w:t>
+      </w:r>
+      <w:r>
+        <w:rPr>
+          <w:rFonts w:ascii="Consolas" w:eastAsia="Times New Roman" w:hAnsi="Consolas" w:cs="Times New Roman"/>
+          <w:color w:val="808080"/>
+          <w:sz w:val="27"/>
+          <w:szCs w:val="27"/>
+          <w:lang w:eastAsia="es-VE"/>
+        </w:rPr>
+        <w:t>&gt;</w:t>
+      </w:r>
+    </w:p>
+    <w:p>
+      <w:pPr>
+        <w:shd w:val="clear" w:color="auto" w:fill="1E1E1E"/>
+        <w:spacing w:after="0" w:line="360" w:lineRule="atLeast"/>
+        <w:rPr>
+          <w:rFonts w:ascii="Consolas" w:eastAsia="Times New Roman" w:hAnsi="Consolas" w:cs="Times New Roman"/>
+          <w:color w:val="D4D4D4"/>
+          <w:sz w:val="27"/>
+          <w:szCs w:val="27"/>
+          <w:lang w:eastAsia="es-VE"/>
+        </w:rPr>
+      </w:pPr>
+      <w:r>
+        <w:rPr>
+          <w:rFonts w:ascii="Consolas" w:eastAsia="Times New Roman" w:hAnsi="Consolas" w:cs="Times New Roman"/>
+          <w:color w:val="D4D4D4"/>
+          <w:sz w:val="27"/>
+          <w:szCs w:val="27"/>
+          <w:lang w:eastAsia="es-VE"/>
+        </w:rPr>
+        <w:t>    </w:t>
+      </w:r>
+      <w:r>
+        <w:rPr>
+          <w:rFonts w:ascii="Consolas" w:eastAsia="Times New Roman" w:hAnsi="Consolas" w:cs="Times New Roman"/>
+          <w:color w:val="808080"/>
+          <w:sz w:val="27"/>
+          <w:szCs w:val="27"/>
+          <w:lang w:eastAsia="es-VE"/>
+        </w:rPr>
+        <w:t>&lt;</w:t>
+      </w:r>
+      <w:r>
+        <w:rPr>
+          <w:rFonts w:ascii="Consolas" w:eastAsia="Times New Roman" w:hAnsi="Consolas" w:cs="Times New Roman"/>
+          <w:color w:val="569CD6"/>
+          <w:sz w:val="27"/>
+          <w:szCs w:val="27"/>
+          <w:lang w:eastAsia="es-VE"/>
+        </w:rPr>
+        <w:t>label</w:t>
+      </w:r>
+      <w:r>
+        <w:rPr>
+          <w:rFonts w:ascii="Consolas" w:eastAsia="Times New Roman" w:hAnsi="Consolas" w:cs="Times New Roman"/>
+          <w:color w:val="D4D4D4"/>
+          <w:sz w:val="27"/>
+          <w:szCs w:val="27"/>
+          <w:lang w:eastAsia="es-VE"/>
+        </w:rPr>
+        <w:t> </w:t>
+      </w:r>
+      <w:r>
+        <w:rPr>
+          <w:rFonts w:ascii="Consolas" w:eastAsia="Times New Roman" w:hAnsi="Consolas" w:cs="Times New Roman"/>
+          <w:color w:val="9CDCFE"/>
+          <w:sz w:val="27"/>
+          <w:szCs w:val="27"/>
+          <w:lang w:eastAsia="es-VE"/>
+        </w:rPr>
+        <w:t>for</w:t>
+      </w:r>
+      <w:r>
+        <w:rPr>
+          <w:rFonts w:ascii="Consolas" w:eastAsia="Times New Roman" w:hAnsi="Consolas" w:cs="Times New Roman"/>
+          <w:color w:val="808080"/>
+          <w:sz w:val="27"/>
+          <w:szCs w:val="27"/>
+          <w:lang w:eastAsia="es-VE"/>
+        </w:rPr>
+        <w:t>=</w:t>
+      </w:r>
+      <w:r>
+        <w:rPr>
+          <w:rFonts w:ascii="Consolas" w:eastAsia="Times New Roman" w:hAnsi="Consolas" w:cs="Times New Roman"/>
+          <w:color w:val="CE9178"/>
+          <w:sz w:val="27"/>
+          <w:szCs w:val="27"/>
+          <w:lang w:eastAsia="es-VE"/>
+        </w:rPr>
+        <w:t>"loving"</w:t>
+      </w:r>
+      <w:r>
+        <w:rPr>
+          <w:rFonts w:ascii="Consolas" w:eastAsia="Times New Roman" w:hAnsi="Consolas" w:cs="Times New Roman"/>
+          <w:color w:val="808080"/>
+          <w:sz w:val="27"/>
+          <w:szCs w:val="27"/>
+          <w:lang w:eastAsia="es-VE"/>
+        </w:rPr>
+        <w:t>&gt;&lt;</w:t>
+      </w:r>
+      <w:r>
+        <w:rPr>
+          <w:rFonts w:ascii="Consolas" w:eastAsia="Times New Roman" w:hAnsi="Consolas" w:cs="Times New Roman"/>
+          <w:color w:val="569CD6"/>
+          <w:sz w:val="27"/>
+          <w:szCs w:val="27"/>
+          <w:lang w:eastAsia="es-VE"/>
+        </w:rPr>
+        <w:t>input</w:t>
+      </w:r>
+      <w:r>
+        <w:rPr>
+          <w:rFonts w:ascii="Consolas" w:eastAsia="Times New Roman" w:hAnsi="Consolas" w:cs="Times New Roman"/>
+          <w:color w:val="D4D4D4"/>
+          <w:sz w:val="27"/>
+          <w:szCs w:val="27"/>
+          <w:lang w:eastAsia="es-VE"/>
+        </w:rPr>
+        <w:t> </w:t>
+      </w:r>
+      <w:r>
+        <w:rPr>
+          <w:rFonts w:ascii="Consolas" w:eastAsia="Times New Roman" w:hAnsi="Consolas" w:cs="Times New Roman"/>
+          <w:color w:val="9CDCFE"/>
+          <w:sz w:val="27"/>
+          <w:szCs w:val="27"/>
+          <w:lang w:eastAsia="es-VE"/>
+        </w:rPr>
+        <w:t>id</w:t>
+      </w:r>
+      <w:r>
+        <w:rPr>
+          <w:rFonts w:ascii="Consolas" w:eastAsia="Times New Roman" w:hAnsi="Consolas" w:cs="Times New Roman"/>
+          <w:color w:val="808080"/>
+          <w:sz w:val="27"/>
+          <w:szCs w:val="27"/>
+          <w:lang w:eastAsia="es-VE"/>
+        </w:rPr>
+        <w:t>=</w:t>
+      </w:r>
+      <w:r>
+        <w:rPr>
+          <w:rFonts w:ascii="Consolas" w:eastAsia="Times New Roman" w:hAnsi="Consolas" w:cs="Times New Roman"/>
+          <w:color w:val="CE9178"/>
+          <w:sz w:val="27"/>
+          <w:szCs w:val="27"/>
+          <w:lang w:eastAsia="es-VE"/>
+        </w:rPr>
+        <w:t>"loving"</w:t>
+      </w:r>
+      <w:r>
+        <w:rPr>
+          <w:rFonts w:ascii="Consolas" w:eastAsia="Times New Roman" w:hAnsi="Consolas" w:cs="Times New Roman"/>
+          <w:color w:val="D4D4D4"/>
+          <w:sz w:val="27"/>
+          <w:szCs w:val="27"/>
+          <w:lang w:eastAsia="es-VE"/>
+        </w:rPr>
+        <w:t> </w:t>
+      </w:r>
+      <w:r>
+        <w:rPr>
+          <w:rFonts w:ascii="Consolas" w:eastAsia="Times New Roman" w:hAnsi="Consolas" w:cs="Times New Roman"/>
+          <w:color w:val="9CDCFE"/>
+          <w:sz w:val="27"/>
+          <w:szCs w:val="27"/>
+          <w:lang w:eastAsia="es-VE"/>
+        </w:rPr>
+        <w:t>type</w:t>
+      </w:r>
+      <w:r>
+        <w:rPr>
+          <w:rFonts w:ascii="Consolas" w:eastAsia="Times New Roman" w:hAnsi="Consolas" w:cs="Times New Roman"/>
+          <w:color w:val="808080"/>
+          <w:sz w:val="27"/>
+          <w:szCs w:val="27"/>
+          <w:lang w:eastAsia="es-VE"/>
+        </w:rPr>
+        <w:t>=</w:t>
+      </w:r>
+      <w:r>
+        <w:rPr>
+          <w:rFonts w:ascii="Consolas" w:eastAsia="Times New Roman" w:hAnsi="Consolas" w:cs="Times New Roman"/>
+          <w:color w:val="CE9178"/>
+          <w:sz w:val="27"/>
+          <w:szCs w:val="27"/>
+          <w:lang w:eastAsia="es-VE"/>
+        </w:rPr>
+        <w:t>"checkbox"</w:t>
+      </w:r>
+      <w:r>
+        <w:rPr>
+          <w:rFonts w:ascii="Consolas" w:eastAsia="Times New Roman" w:hAnsi="Consolas" w:cs="Times New Roman"/>
+          <w:color w:val="D4D4D4"/>
+          <w:sz w:val="27"/>
+          <w:szCs w:val="27"/>
+          <w:lang w:eastAsia="es-VE"/>
+        </w:rPr>
+        <w:t> </w:t>
+      </w:r>
+      <w:r>
+        <w:rPr>
+          <w:rFonts w:ascii="Consolas" w:eastAsia="Times New Roman" w:hAnsi="Consolas" w:cs="Times New Roman"/>
+          <w:color w:val="9CDCFE"/>
+          <w:sz w:val="27"/>
+          <w:szCs w:val="27"/>
+          <w:lang w:eastAsia="es-VE"/>
+        </w:rPr>
+        <w:t>name</w:t>
+      </w:r>
+      <w:r>
+        <w:rPr>
+          <w:rFonts w:ascii="Consolas" w:eastAsia="Times New Roman" w:hAnsi="Consolas" w:cs="Times New Roman"/>
+          <w:color w:val="808080"/>
+          <w:sz w:val="27"/>
+          <w:szCs w:val="27"/>
+          <w:lang w:eastAsia="es-VE"/>
+        </w:rPr>
+        <w:t>=</w:t>
+      </w:r>
+      <w:r>
+        <w:rPr>
+          <w:rFonts w:ascii="Consolas" w:eastAsia="Times New Roman" w:hAnsi="Consolas" w:cs="Times New Roman"/>
+          <w:color w:val="CE9178"/>
+          <w:sz w:val="27"/>
+          <w:szCs w:val="27"/>
+          <w:lang w:eastAsia="es-VE"/>
+        </w:rPr>
+        <w:t>"personality"</w:t>
+      </w:r>
+      <w:r>
+        <w:rPr>
+          <w:rFonts w:ascii="Consolas" w:eastAsia="Times New Roman" w:hAnsi="Consolas" w:cs="Times New Roman"/>
+          <w:color w:val="808080"/>
+          <w:sz w:val="27"/>
+          <w:szCs w:val="27"/>
+          <w:lang w:eastAsia="es-VE"/>
+        </w:rPr>
+        <w:t>&gt;</w:t>
+      </w:r>
+      <w:r>
+        <w:rPr>
+          <w:rFonts w:ascii="Consolas" w:eastAsia="Times New Roman" w:hAnsi="Consolas" w:cs="Times New Roman"/>
+          <w:color w:val="D4D4D4"/>
+          <w:sz w:val="27"/>
+          <w:szCs w:val="27"/>
+          <w:lang w:eastAsia="es-VE"/>
+        </w:rPr>
+        <w:t> triste</w:t>
+      </w:r>
+      <w:r>
+        <w:rPr>
+          <w:rFonts w:ascii="Consolas" w:eastAsia="Times New Roman" w:hAnsi="Consolas" w:cs="Times New Roman"/>
+          <w:color w:val="808080"/>
+          <w:sz w:val="27"/>
+          <w:szCs w:val="27"/>
+          <w:lang w:eastAsia="es-VE"/>
+        </w:rPr>
+        <w:t>&lt;/</w:t>
+      </w:r>
+      <w:r>
+        <w:rPr>
+          <w:rFonts w:ascii="Consolas" w:eastAsia="Times New Roman" w:hAnsi="Consolas" w:cs="Times New Roman"/>
+          <w:color w:val="569CD6"/>
+          <w:sz w:val="27"/>
+          <w:szCs w:val="27"/>
+          <w:lang w:eastAsia="es-VE"/>
+        </w:rPr>
+        <w:t>label</w:t>
+      </w:r>
+      <w:r>
+        <w:rPr>
+          <w:rFonts w:ascii="Consolas" w:eastAsia="Times New Roman" w:hAnsi="Consolas" w:cs="Times New Roman"/>
+          <w:color w:val="808080"/>
+          <w:sz w:val="27"/>
+          <w:szCs w:val="27"/>
+          <w:lang w:eastAsia="es-VE"/>
+        </w:rPr>
+        <w:t>&gt;</w:t>
+      </w:r>
+    </w:p>
+    <w:p>
+      <w:pPr>
+        <w:shd w:val="clear" w:color="auto" w:fill="1E1E1E"/>
+        <w:spacing w:after="0" w:line="360" w:lineRule="atLeast"/>
+        <w:rPr>
+          <w:rFonts w:ascii="Consolas" w:eastAsia="Times New Roman" w:hAnsi="Consolas" w:cs="Times New Roman"/>
+          <w:color w:val="D4D4D4"/>
+          <w:sz w:val="27"/>
+          <w:szCs w:val="27"/>
+          <w:lang w:eastAsia="es-VE"/>
+        </w:rPr>
+      </w:pPr>
+      <w:r>
+        <w:rPr>
+          <w:rFonts w:ascii="Consolas" w:eastAsia="Times New Roman" w:hAnsi="Consolas" w:cs="Times New Roman"/>
+          <w:color w:val="D4D4D4"/>
+          <w:sz w:val="27"/>
+          <w:szCs w:val="27"/>
+          <w:lang w:eastAsia="es-VE"/>
+        </w:rPr>
+        <w:t>    </w:t>
+      </w:r>
+      <w:r>
+        <w:rPr>
+          <w:rFonts w:ascii="Consolas" w:eastAsia="Times New Roman" w:hAnsi="Consolas" w:cs="Times New Roman"/>
+          <w:color w:val="808080"/>
+          <w:sz w:val="27"/>
+          <w:szCs w:val="27"/>
+          <w:lang w:eastAsia="es-VE"/>
+        </w:rPr>
+        <w:t>&lt;</w:t>
+      </w:r>
+      <w:r>
+        <w:rPr>
+          <w:rFonts w:ascii="Consolas" w:eastAsia="Times New Roman" w:hAnsi="Consolas" w:cs="Times New Roman"/>
+          <w:color w:val="569CD6"/>
+          <w:sz w:val="27"/>
+          <w:szCs w:val="27"/>
+          <w:lang w:eastAsia="es-VE"/>
+        </w:rPr>
+        <w:t>label</w:t>
+      </w:r>
+      <w:r>
+        <w:rPr>
+          <w:rFonts w:ascii="Consolas" w:eastAsia="Times New Roman" w:hAnsi="Consolas" w:cs="Times New Roman"/>
+          <w:color w:val="D4D4D4"/>
+          <w:sz w:val="27"/>
+          <w:szCs w:val="27"/>
+          <w:lang w:eastAsia="es-VE"/>
+        </w:rPr>
+        <w:t> </w:t>
+      </w:r>
+      <w:r>
+        <w:rPr>
+          <w:rFonts w:ascii="Consolas" w:eastAsia="Times New Roman" w:hAnsi="Consolas" w:cs="Times New Roman"/>
+          <w:color w:val="9CDCFE"/>
+          <w:sz w:val="27"/>
+          <w:szCs w:val="27"/>
+          <w:lang w:eastAsia="es-VE"/>
+        </w:rPr>
+        <w:t>for</w:t>
+      </w:r>
+      <w:r>
+        <w:rPr>
+          <w:rFonts w:ascii="Consolas" w:eastAsia="Times New Roman" w:hAnsi="Consolas" w:cs="Times New Roman"/>
+          <w:color w:val="808080"/>
+          <w:sz w:val="27"/>
+          <w:szCs w:val="27"/>
+          <w:lang w:eastAsia="es-VE"/>
+        </w:rPr>
+        <w:t>=</w:t>
+      </w:r>
+      <w:r>
+        <w:rPr>
+          <w:rFonts w:ascii="Consolas" w:eastAsia="Times New Roman" w:hAnsi="Consolas" w:cs="Times New Roman"/>
+          <w:color w:val="CE9178"/>
+          <w:sz w:val="27"/>
+          <w:szCs w:val="27"/>
+          <w:lang w:eastAsia="es-VE"/>
+        </w:rPr>
+        <w:t>"loving"</w:t>
+      </w:r>
+      <w:r>
+        <w:rPr>
+          <w:rFonts w:ascii="Consolas" w:eastAsia="Times New Roman" w:hAnsi="Consolas" w:cs="Times New Roman"/>
+          <w:color w:val="808080"/>
+          <w:sz w:val="27"/>
+          <w:szCs w:val="27"/>
+          <w:lang w:eastAsia="es-VE"/>
+        </w:rPr>
+        <w:t>&gt;&lt;</w:t>
+      </w:r>
+      <w:r>
+        <w:rPr>
+          <w:rFonts w:ascii="Consolas" w:eastAsia="Times New Roman" w:hAnsi="Consolas" w:cs="Times New Roman"/>
+          <w:color w:val="569CD6"/>
+          <w:sz w:val="27"/>
+          <w:szCs w:val="27"/>
+          <w:lang w:eastAsia="es-VE"/>
+        </w:rPr>
+        <w:t>input</w:t>
+      </w:r>
+      <w:r>
+        <w:rPr>
+          <w:rFonts w:ascii="Consolas" w:eastAsia="Times New Roman" w:hAnsi="Consolas" w:cs="Times New Roman"/>
+          <w:color w:val="D4D4D4"/>
+          <w:sz w:val="27"/>
+          <w:szCs w:val="27"/>
+          <w:lang w:eastAsia="es-VE"/>
+        </w:rPr>
+        <w:t> </w:t>
+      </w:r>
+      <w:r>
+        <w:rPr>
+          <w:rFonts w:ascii="Consolas" w:eastAsia="Times New Roman" w:hAnsi="Consolas" w:cs="Times New Roman"/>
+          <w:color w:val="9CDCFE"/>
+          <w:sz w:val="27"/>
+          <w:szCs w:val="27"/>
+          <w:lang w:eastAsia="es-VE"/>
+        </w:rPr>
+        <w:t>id</w:t>
+      </w:r>
+      <w:r>
+        <w:rPr>
+          <w:rFonts w:ascii="Consolas" w:eastAsia="Times New Roman" w:hAnsi="Consolas" w:cs="Times New Roman"/>
+          <w:color w:val="808080"/>
+          <w:sz w:val="27"/>
+          <w:szCs w:val="27"/>
+          <w:lang w:eastAsia="es-VE"/>
+        </w:rPr>
+        <w:t>=</w:t>
+      </w:r>
+      <w:r>
+        <w:rPr>
+          <w:rFonts w:ascii="Consolas" w:eastAsia="Times New Roman" w:hAnsi="Consolas" w:cs="Times New Roman"/>
+          <w:color w:val="CE9178"/>
+          <w:sz w:val="27"/>
+          <w:szCs w:val="27"/>
+          <w:lang w:eastAsia="es-VE"/>
+        </w:rPr>
+        <w:t>"loving"</w:t>
+      </w:r>
+      <w:r>
+        <w:rPr>
+          <w:rFonts w:ascii="Consolas" w:eastAsia="Times New Roman" w:hAnsi="Consolas" w:cs="Times New Roman"/>
+          <w:color w:val="D4D4D4"/>
+          <w:sz w:val="27"/>
+          <w:szCs w:val="27"/>
+          <w:lang w:eastAsia="es-VE"/>
+        </w:rPr>
+        <w:t> </w:t>
+      </w:r>
+      <w:r>
+        <w:rPr>
+          <w:rFonts w:ascii="Consolas" w:eastAsia="Times New Roman" w:hAnsi="Consolas" w:cs="Times New Roman"/>
+          <w:color w:val="9CDCFE"/>
+          <w:sz w:val="27"/>
+          <w:szCs w:val="27"/>
+          <w:lang w:eastAsia="es-VE"/>
+        </w:rPr>
+        <w:t>type</w:t>
+      </w:r>
+      <w:r>
+        <w:rPr>
+          <w:rFonts w:ascii="Consolas" w:eastAsia="Times New Roman" w:hAnsi="Consolas" w:cs="Times New Roman"/>
+          <w:color w:val="808080"/>
+          <w:sz w:val="27"/>
+          <w:szCs w:val="27"/>
+          <w:lang w:eastAsia="es-VE"/>
+        </w:rPr>
+        <w:t>=</w:t>
+      </w:r>
+      <w:r>
+        <w:rPr>
+          <w:rFonts w:ascii="Consolas" w:eastAsia="Times New Roman" w:hAnsi="Consolas" w:cs="Times New Roman"/>
+          <w:color w:val="CE9178"/>
+          <w:sz w:val="27"/>
+          <w:szCs w:val="27"/>
+          <w:lang w:eastAsia="es-VE"/>
+        </w:rPr>
+        <w:t>"checkbox"</w:t>
+      </w:r>
+      <w:r>
+        <w:rPr>
+          <w:rFonts w:ascii="Consolas" w:eastAsia="Times New Roman" w:hAnsi="Consolas" w:cs="Times New Roman"/>
+          <w:color w:val="D4D4D4"/>
+          <w:sz w:val="27"/>
+          <w:szCs w:val="27"/>
+          <w:lang w:eastAsia="es-VE"/>
+        </w:rPr>
+        <w:t> </w:t>
+      </w:r>
+      <w:r>
+        <w:rPr>
+          <w:rFonts w:ascii="Consolas" w:eastAsia="Times New Roman" w:hAnsi="Consolas" w:cs="Times New Roman"/>
+          <w:color w:val="9CDCFE"/>
+          <w:sz w:val="27"/>
+          <w:szCs w:val="27"/>
+          <w:lang w:eastAsia="es-VE"/>
+        </w:rPr>
+        <w:t>name</w:t>
+      </w:r>
+      <w:r>
+        <w:rPr>
+          <w:rFonts w:ascii="Consolas" w:eastAsia="Times New Roman" w:hAnsi="Consolas" w:cs="Times New Roman"/>
+          <w:color w:val="808080"/>
+          <w:sz w:val="27"/>
+          <w:szCs w:val="27"/>
+          <w:lang w:eastAsia="es-VE"/>
+        </w:rPr>
+        <w:t>=</w:t>
+      </w:r>
+      <w:r>
+        <w:rPr>
+          <w:rFonts w:ascii="Consolas" w:eastAsia="Times New Roman" w:hAnsi="Consolas" w:cs="Times New Roman"/>
+          <w:color w:val="CE9178"/>
+          <w:sz w:val="27"/>
+          <w:szCs w:val="27"/>
+          <w:lang w:eastAsia="es-VE"/>
+        </w:rPr>
+        <w:t>"personality"</w:t>
+      </w:r>
+      <w:r>
+        <w:rPr>
+          <w:rFonts w:ascii="Consolas" w:eastAsia="Times New Roman" w:hAnsi="Consolas" w:cs="Times New Roman"/>
+          <w:color w:val="808080"/>
+          <w:sz w:val="27"/>
+          <w:szCs w:val="27"/>
+          <w:lang w:eastAsia="es-VE"/>
+        </w:rPr>
+        <w:t>&gt;</w:t>
+      </w:r>
+      <w:r>
+        <w:rPr>
+          <w:rFonts w:ascii="Consolas" w:eastAsia="Times New Roman" w:hAnsi="Consolas" w:cs="Times New Roman"/>
+          <w:color w:val="D4D4D4"/>
+          <w:sz w:val="27"/>
+          <w:szCs w:val="27"/>
+          <w:lang w:eastAsia="es-VE"/>
+        </w:rPr>
+        <w:t> feliz</w:t>
+      </w:r>
+      <w:r>
+        <w:rPr>
+          <w:rFonts w:ascii="Consolas" w:eastAsia="Times New Roman" w:hAnsi="Consolas" w:cs="Times New Roman"/>
+          <w:color w:val="808080"/>
+          <w:sz w:val="27"/>
+          <w:szCs w:val="27"/>
+          <w:lang w:eastAsia="es-VE"/>
+        </w:rPr>
+        <w:t>&lt;/</w:t>
+      </w:r>
+      <w:r>
+        <w:rPr>
+          <w:rFonts w:ascii="Consolas" w:eastAsia="Times New Roman" w:hAnsi="Consolas" w:cs="Times New Roman"/>
+          <w:color w:val="569CD6"/>
+          <w:sz w:val="27"/>
+          <w:szCs w:val="27"/>
+          <w:lang w:eastAsia="es-VE"/>
+        </w:rPr>
+        <w:t>label</w:t>
+      </w:r>
+      <w:r>
+        <w:rPr>
+          <w:rFonts w:ascii="Consolas" w:eastAsia="Times New Roman" w:hAnsi="Consolas" w:cs="Times New Roman"/>
+          <w:color w:val="808080"/>
+          <w:sz w:val="27"/>
+          <w:szCs w:val="27"/>
+          <w:lang w:eastAsia="es-VE"/>
+        </w:rPr>
+        <w:t>&gt;</w:t>
+      </w:r>
+    </w:p>
+    <w:p/>
+    <w:p/>
+    <w:p>
+      <w:r>
+        <w:rPr>
+          <w:noProof/>
+          <w:lang w:eastAsia="es-VE"/>
+        </w:rPr>
+        <w:drawing>
+          <wp:inline distT="0" distB="0" distL="0" distR="0" wp14:anchorId="37310A42" wp14:editId="5173F134">
+            <wp:extent cx="3086100" cy="981075"/>
+            <wp:effectExtent l="0" t="0" r="0" b="9525"/>
+            <wp:docPr id="9" name="Imagen 9"/>
+            <wp:cNvGraphicFramePr>
+              <a:graphicFrameLocks xmlns:a="http://schemas.openxmlformats.org/drawingml/2006/main" noChangeAspect="1"/>
+            </wp:cNvGraphicFramePr>
+            <a:graphic xmlns:a="http://schemas.openxmlformats.org/drawingml/2006/main">
+              <a:graphicData uri="http://schemas.openxmlformats.org/drawingml/2006/picture">
+                <pic:pic xmlns:pic="http://schemas.openxmlformats.org/drawingml/2006/picture">
+                  <pic:nvPicPr>
+                    <pic:cNvPr id="0" name=""/>
+                    <pic:cNvPicPr/>
+                  </pic:nvPicPr>
+                  <pic:blipFill>
+                    <a:blip r:embed="rId16"/>
+                    <a:stretch>
+                      <a:fillRect/>
+                    </a:stretch>
+                  </pic:blipFill>
+                  <pic:spPr>
+                    <a:xfrm>
+                      <a:off x="0" y="0"/>
+                      <a:ext cx="3086100" cy="981075"/>
+                    </a:xfrm>
+                    <a:prstGeom prst="rect">
+                      <a:avLst/>
+                    </a:prstGeom>
+                  </pic:spPr>
+                </pic:pic>
+              </a:graphicData>
+            </a:graphic>
+          </wp:inline>
+        </w:drawing>
+      </w:r>
+    </w:p>
+    <w:p/>
+    <w:p/>
+    <w:p>
+      <w:pPr>
+        <w:pStyle w:val="Ttulo1"/>
+      </w:pPr>
+      <w:r>
+        <w:t xml:space="preserve">Use </w:t>
+      </w:r>
+      <w:proofErr w:type="spellStart"/>
+      <w:r>
+        <w:t>the</w:t>
+      </w:r>
+      <w:proofErr w:type="spellEnd"/>
+      <w:r>
+        <w:t xml:space="preserve"> </w:t>
+      </w:r>
+      <w:proofErr w:type="spellStart"/>
+      <w:r>
+        <w:t>value</w:t>
+      </w:r>
+      <w:proofErr w:type="spellEnd"/>
+      <w:r>
+        <w:t xml:space="preserve"> </w:t>
+      </w:r>
+      <w:proofErr w:type="spellStart"/>
+      <w:r>
+        <w:t>attribute</w:t>
+      </w:r>
+      <w:proofErr w:type="spellEnd"/>
+      <w:r>
+        <w:t xml:space="preserve"> </w:t>
+      </w:r>
+      <w:proofErr w:type="spellStart"/>
+      <w:r>
+        <w:t>with</w:t>
+      </w:r>
+      <w:proofErr w:type="spellEnd"/>
+      <w:r>
+        <w:t xml:space="preserve"> Radio </w:t>
+      </w:r>
+      <w:proofErr w:type="spellStart"/>
+      <w:r>
+        <w:t>Buttons</w:t>
+      </w:r>
+      <w:proofErr w:type="spellEnd"/>
+      <w:r>
+        <w:t xml:space="preserve"> and </w:t>
+      </w:r>
+      <w:proofErr w:type="spellStart"/>
+      <w:r>
+        <w:t>Checkboxes</w:t>
+      </w:r>
+      <w:proofErr w:type="spellEnd"/>
+      <w:r>
+        <w:t xml:space="preserve"> / </w:t>
+      </w:r>
+      <w:r>
+        <w:t>Utilice el atributo de valor con botones de opción y casillas de verificación</w:t>
+      </w:r>
+      <w:r>
+        <w:t xml:space="preserve"> </w:t>
+      </w:r>
+      <w:r>
+        <w:t>Aprobado</w:t>
+      </w:r>
+    </w:p>
+    <w:p/>
+    <w:p>
+      <w:r>
+        <w:t>El atributo “</w:t>
+      </w:r>
+      <w:proofErr w:type="spellStart"/>
+      <w:r>
+        <w:t>value</w:t>
+      </w:r>
+      <w:proofErr w:type="spellEnd"/>
+      <w:r>
+        <w:t xml:space="preserve">” permite </w:t>
+      </w:r>
+      <w:proofErr w:type="spellStart"/>
+      <w:r>
+        <w:t>especificac</w:t>
+      </w:r>
+      <w:proofErr w:type="spellEnd"/>
+      <w:r>
+        <w:t xml:space="preserve"> el valor que será enviado de un &lt;input&gt;elemento. </w:t>
+      </w:r>
+    </w:p>
+    <w:p>
+      <w:r>
+        <w:t>Ejemplo:</w:t>
+      </w:r>
+    </w:p>
+    <w:p>
+      <w:pPr>
+        <w:shd w:val="clear" w:color="auto" w:fill="1E1E1E"/>
+        <w:spacing w:after="0" w:line="360" w:lineRule="atLeast"/>
+        <w:rPr>
+          <w:rFonts w:ascii="Consolas" w:eastAsia="Times New Roman" w:hAnsi="Consolas" w:cs="Times New Roman"/>
+          <w:color w:val="D4D4D4"/>
+          <w:sz w:val="27"/>
+          <w:szCs w:val="27"/>
+          <w:lang w:eastAsia="es-VE"/>
+        </w:rPr>
+      </w:pPr>
+      <w:r>
+        <w:rPr>
+          <w:rFonts w:ascii="Consolas" w:eastAsia="Times New Roman" w:hAnsi="Consolas" w:cs="Times New Roman"/>
+          <w:color w:val="D4D4D4"/>
+          <w:sz w:val="27"/>
+          <w:szCs w:val="27"/>
+          <w:lang w:eastAsia="es-VE"/>
+        </w:rPr>
+        <w:t>   </w:t>
+      </w:r>
+      <w:r>
+        <w:rPr>
+          <w:rFonts w:ascii="Consolas" w:eastAsia="Times New Roman" w:hAnsi="Consolas" w:cs="Times New Roman"/>
+          <w:color w:val="808080"/>
+          <w:sz w:val="27"/>
+          <w:szCs w:val="27"/>
+          <w:lang w:eastAsia="es-VE"/>
+        </w:rPr>
+        <w:t>&lt;</w:t>
+      </w:r>
+      <w:r>
+        <w:rPr>
+          <w:rFonts w:ascii="Consolas" w:eastAsia="Times New Roman" w:hAnsi="Consolas" w:cs="Times New Roman"/>
+          <w:color w:val="569CD6"/>
+          <w:sz w:val="27"/>
+          <w:szCs w:val="27"/>
+          <w:lang w:eastAsia="es-VE"/>
+        </w:rPr>
+        <w:t>label</w:t>
+      </w:r>
+      <w:r>
+        <w:rPr>
+          <w:rFonts w:ascii="Consolas" w:eastAsia="Times New Roman" w:hAnsi="Consolas" w:cs="Times New Roman"/>
+          <w:color w:val="D4D4D4"/>
+          <w:sz w:val="27"/>
+          <w:szCs w:val="27"/>
+          <w:lang w:eastAsia="es-VE"/>
+        </w:rPr>
+        <w:t> </w:t>
+      </w:r>
+      <w:r>
+        <w:rPr>
+          <w:rFonts w:ascii="Consolas" w:eastAsia="Times New Roman" w:hAnsi="Consolas" w:cs="Times New Roman"/>
+          <w:color w:val="9CDCFE"/>
+          <w:sz w:val="27"/>
+          <w:szCs w:val="27"/>
+          <w:lang w:eastAsia="es-VE"/>
+        </w:rPr>
+        <w:t>for</w:t>
+      </w:r>
+      <w:r>
+        <w:rPr>
+          <w:rFonts w:ascii="Consolas" w:eastAsia="Times New Roman" w:hAnsi="Consolas" w:cs="Times New Roman"/>
+          <w:color w:val="808080"/>
+          <w:sz w:val="27"/>
+          <w:szCs w:val="27"/>
+          <w:lang w:eastAsia="es-VE"/>
+        </w:rPr>
+        <w:t>=</w:t>
+      </w:r>
+      <w:r>
+        <w:rPr>
+          <w:rFonts w:ascii="Consolas" w:eastAsia="Times New Roman" w:hAnsi="Consolas" w:cs="Times New Roman"/>
+          <w:color w:val="CE9178"/>
+          <w:sz w:val="27"/>
+          <w:szCs w:val="27"/>
+          <w:lang w:eastAsia="es-VE"/>
+        </w:rPr>
+        <w:t>"indoor"</w:t>
+      </w:r>
+      <w:r>
+        <w:rPr>
+          <w:rFonts w:ascii="Consolas" w:eastAsia="Times New Roman" w:hAnsi="Consolas" w:cs="Times New Roman"/>
+          <w:color w:val="808080"/>
+          <w:sz w:val="27"/>
+          <w:szCs w:val="27"/>
+          <w:lang w:eastAsia="es-VE"/>
+        </w:rPr>
+        <w:t>&gt;&lt;</w:t>
+      </w:r>
+      <w:r>
+        <w:rPr>
+          <w:rFonts w:ascii="Consolas" w:eastAsia="Times New Roman" w:hAnsi="Consolas" w:cs="Times New Roman"/>
+          <w:color w:val="569CD6"/>
+          <w:sz w:val="27"/>
+          <w:szCs w:val="27"/>
+          <w:lang w:eastAsia="es-VE"/>
+        </w:rPr>
+        <w:t>input</w:t>
+      </w:r>
+      <w:r>
+        <w:rPr>
+          <w:rFonts w:ascii="Consolas" w:eastAsia="Times New Roman" w:hAnsi="Consolas" w:cs="Times New Roman"/>
+          <w:color w:val="D4D4D4"/>
+          <w:sz w:val="27"/>
+          <w:szCs w:val="27"/>
+          <w:lang w:eastAsia="es-VE"/>
+        </w:rPr>
+        <w:t> </w:t>
+      </w:r>
+      <w:r>
+        <w:rPr>
+          <w:rFonts w:ascii="Consolas" w:eastAsia="Times New Roman" w:hAnsi="Consolas" w:cs="Times New Roman"/>
+          <w:color w:val="9CDCFE"/>
+          <w:sz w:val="27"/>
+          <w:szCs w:val="27"/>
+          <w:lang w:eastAsia="es-VE"/>
+        </w:rPr>
+        <w:t>id</w:t>
+      </w:r>
+      <w:r>
+        <w:rPr>
+          <w:rFonts w:ascii="Consolas" w:eastAsia="Times New Roman" w:hAnsi="Consolas" w:cs="Times New Roman"/>
+          <w:color w:val="808080"/>
+          <w:sz w:val="27"/>
+          <w:szCs w:val="27"/>
+          <w:lang w:eastAsia="es-VE"/>
+        </w:rPr>
+        <w:t>=</w:t>
+      </w:r>
+      <w:r>
+        <w:rPr>
+          <w:rFonts w:ascii="Consolas" w:eastAsia="Times New Roman" w:hAnsi="Consolas" w:cs="Times New Roman"/>
+          <w:color w:val="CE9178"/>
+          <w:sz w:val="27"/>
+          <w:szCs w:val="27"/>
+          <w:lang w:eastAsia="es-VE"/>
+        </w:rPr>
+        <w:t>"indoor"</w:t>
+      </w:r>
+      <w:r>
+        <w:rPr>
+          <w:rFonts w:ascii="Consolas" w:eastAsia="Times New Roman" w:hAnsi="Consolas" w:cs="Times New Roman"/>
+          <w:color w:val="D4D4D4"/>
+          <w:sz w:val="27"/>
+          <w:szCs w:val="27"/>
+          <w:lang w:eastAsia="es-VE"/>
+        </w:rPr>
+        <w:t> </w:t>
+      </w:r>
+      <w:commentRangeStart w:id="22"/>
+      <w:r>
+        <w:rPr>
+          <w:rFonts w:ascii="Consolas" w:eastAsia="Times New Roman" w:hAnsi="Consolas" w:cs="Times New Roman"/>
+          <w:color w:val="000000" w:themeColor="text1"/>
+          <w:sz w:val="27"/>
+          <w:szCs w:val="27"/>
+          <w:lang w:eastAsia="es-VE"/>
+        </w:rPr>
+        <w:t>value="indoor"</w:t>
+      </w:r>
+      <w:commentRangeEnd w:id="22"/>
+      <w:r>
+        <w:rPr>
+          <w:rStyle w:val="Refdecomentario"/>
+          <w:color w:val="000000" w:themeColor="text1"/>
+        </w:rPr>
+        <w:commentReference w:id="22"/>
+      </w:r>
+      <w:r>
+        <w:rPr>
+          <w:rFonts w:ascii="Consolas" w:eastAsia="Times New Roman" w:hAnsi="Consolas" w:cs="Times New Roman"/>
+          <w:color w:val="000000" w:themeColor="text1"/>
+          <w:sz w:val="27"/>
+          <w:szCs w:val="27"/>
+          <w:lang w:eastAsia="es-VE"/>
+        </w:rPr>
+        <w:t> </w:t>
+      </w:r>
+      <w:r>
+        <w:rPr>
+          <w:rFonts w:ascii="Consolas" w:eastAsia="Times New Roman" w:hAnsi="Consolas" w:cs="Times New Roman"/>
+          <w:color w:val="9CDCFE"/>
+          <w:sz w:val="27"/>
+          <w:szCs w:val="27"/>
+          <w:lang w:eastAsia="es-VE"/>
+        </w:rPr>
+        <w:t>type</w:t>
+      </w:r>
+      <w:r>
+        <w:rPr>
+          <w:rFonts w:ascii="Consolas" w:eastAsia="Times New Roman" w:hAnsi="Consolas" w:cs="Times New Roman"/>
+          <w:color w:val="808080"/>
+          <w:sz w:val="27"/>
+          <w:szCs w:val="27"/>
+          <w:lang w:eastAsia="es-VE"/>
+        </w:rPr>
+        <w:t>=</w:t>
+      </w:r>
+      <w:r>
+        <w:rPr>
+          <w:rFonts w:ascii="Consolas" w:eastAsia="Times New Roman" w:hAnsi="Consolas" w:cs="Times New Roman"/>
+          <w:color w:val="CE9178"/>
+          <w:sz w:val="27"/>
+          <w:szCs w:val="27"/>
+          <w:lang w:eastAsia="es-VE"/>
+        </w:rPr>
+        <w:t>"radio"</w:t>
+      </w:r>
+      <w:r>
+        <w:rPr>
+          <w:rFonts w:ascii="Consolas" w:eastAsia="Times New Roman" w:hAnsi="Consolas" w:cs="Times New Roman"/>
+          <w:color w:val="D4D4D4"/>
+          <w:sz w:val="27"/>
+          <w:szCs w:val="27"/>
+          <w:lang w:eastAsia="es-VE"/>
+        </w:rPr>
+        <w:t> </w:t>
+      </w:r>
+      <w:r>
+        <w:rPr>
+          <w:rFonts w:ascii="Consolas" w:eastAsia="Times New Roman" w:hAnsi="Consolas" w:cs="Times New Roman"/>
+          <w:color w:val="9CDCFE"/>
+          <w:sz w:val="27"/>
+          <w:szCs w:val="27"/>
+          <w:lang w:eastAsia="es-VE"/>
+        </w:rPr>
+        <w:t>name</w:t>
+      </w:r>
+      <w:r>
+        <w:rPr>
+          <w:rFonts w:ascii="Consolas" w:eastAsia="Times New Roman" w:hAnsi="Consolas" w:cs="Times New Roman"/>
+          <w:color w:val="808080"/>
+          <w:sz w:val="27"/>
+          <w:szCs w:val="27"/>
+          <w:lang w:eastAsia="es-VE"/>
+        </w:rPr>
+        <w:t>=</w:t>
+      </w:r>
+      <w:r>
+        <w:rPr>
+          <w:rFonts w:ascii="Consolas" w:eastAsia="Times New Roman" w:hAnsi="Consolas" w:cs="Times New Roman"/>
+          <w:color w:val="CE9178"/>
+          <w:sz w:val="27"/>
+          <w:szCs w:val="27"/>
+          <w:lang w:eastAsia="es-VE"/>
+        </w:rPr>
+        <w:t>"indoor-outdoor"</w:t>
+      </w:r>
+      <w:r>
+        <w:rPr>
+          <w:rFonts w:ascii="Consolas" w:eastAsia="Times New Roman" w:hAnsi="Consolas" w:cs="Times New Roman"/>
+          <w:color w:val="808080"/>
+          <w:sz w:val="27"/>
+          <w:szCs w:val="27"/>
+          <w:lang w:eastAsia="es-VE"/>
+        </w:rPr>
+        <w:t>&gt;</w:t>
+      </w:r>
+      <w:r>
+        <w:rPr>
+          <w:rFonts w:ascii="Consolas" w:eastAsia="Times New Roman" w:hAnsi="Consolas" w:cs="Times New Roman"/>
+          <w:color w:val="D4D4D4"/>
+          <w:sz w:val="27"/>
+          <w:szCs w:val="27"/>
+          <w:lang w:eastAsia="es-VE"/>
+        </w:rPr>
+        <w:t> Indoor</w:t>
+      </w:r>
+      <w:r>
+        <w:rPr>
+          <w:rFonts w:ascii="Consolas" w:eastAsia="Times New Roman" w:hAnsi="Consolas" w:cs="Times New Roman"/>
+          <w:color w:val="808080"/>
+          <w:sz w:val="27"/>
+          <w:szCs w:val="27"/>
+          <w:lang w:eastAsia="es-VE"/>
+        </w:rPr>
+        <w:t>&lt;/</w:t>
+      </w:r>
+      <w:r>
+        <w:rPr>
+          <w:rFonts w:ascii="Consolas" w:eastAsia="Times New Roman" w:hAnsi="Consolas" w:cs="Times New Roman"/>
+          <w:color w:val="569CD6"/>
+          <w:sz w:val="27"/>
+          <w:szCs w:val="27"/>
+          <w:lang w:eastAsia="es-VE"/>
+        </w:rPr>
+        <w:t>label</w:t>
+      </w:r>
+      <w:r>
+        <w:rPr>
+          <w:rFonts w:ascii="Consolas" w:eastAsia="Times New Roman" w:hAnsi="Consolas" w:cs="Times New Roman"/>
+          <w:color w:val="808080"/>
+          <w:sz w:val="27"/>
+          <w:szCs w:val="27"/>
+          <w:lang w:eastAsia="es-VE"/>
+        </w:rPr>
+        <w:t>&gt;</w:t>
+      </w:r>
+    </w:p>
+    <w:p>
+      <w:pPr>
+        <w:shd w:val="clear" w:color="auto" w:fill="1E1E1E"/>
+        <w:spacing w:after="0" w:line="360" w:lineRule="atLeast"/>
+        <w:rPr>
+          <w:rFonts w:ascii="Consolas" w:eastAsia="Times New Roman" w:hAnsi="Consolas" w:cs="Times New Roman"/>
+          <w:color w:val="D4D4D4"/>
+          <w:sz w:val="27"/>
+          <w:szCs w:val="27"/>
+          <w:lang w:eastAsia="es-VE"/>
+        </w:rPr>
+      </w:pPr>
+      <w:r>
+        <w:rPr>
+          <w:rFonts w:ascii="Consolas" w:eastAsia="Times New Roman" w:hAnsi="Consolas" w:cs="Times New Roman"/>
+          <w:color w:val="D4D4D4"/>
+          <w:sz w:val="27"/>
+          <w:szCs w:val="27"/>
+          <w:lang w:eastAsia="es-VE"/>
+        </w:rPr>
+        <w:t>    </w:t>
+      </w:r>
+      <w:r>
+        <w:rPr>
+          <w:rFonts w:ascii="Consolas" w:eastAsia="Times New Roman" w:hAnsi="Consolas" w:cs="Times New Roman"/>
+          <w:color w:val="808080"/>
+          <w:sz w:val="27"/>
+          <w:szCs w:val="27"/>
+          <w:lang w:eastAsia="es-VE"/>
+        </w:rPr>
+        <w:t>&lt;</w:t>
+      </w:r>
+      <w:r>
+        <w:rPr>
+          <w:rFonts w:ascii="Consolas" w:eastAsia="Times New Roman" w:hAnsi="Consolas" w:cs="Times New Roman"/>
+          <w:color w:val="569CD6"/>
+          <w:sz w:val="27"/>
+          <w:szCs w:val="27"/>
+          <w:lang w:eastAsia="es-VE"/>
+        </w:rPr>
+        <w:t>label</w:t>
+      </w:r>
+      <w:r>
+        <w:rPr>
+          <w:rFonts w:ascii="Consolas" w:eastAsia="Times New Roman" w:hAnsi="Consolas" w:cs="Times New Roman"/>
+          <w:color w:val="D4D4D4"/>
+          <w:sz w:val="27"/>
+          <w:szCs w:val="27"/>
+          <w:lang w:eastAsia="es-VE"/>
+        </w:rPr>
+        <w:t> </w:t>
+      </w:r>
+      <w:r>
+        <w:rPr>
+          <w:rFonts w:ascii="Consolas" w:eastAsia="Times New Roman" w:hAnsi="Consolas" w:cs="Times New Roman"/>
+          <w:color w:val="9CDCFE"/>
+          <w:sz w:val="27"/>
+          <w:szCs w:val="27"/>
+          <w:lang w:eastAsia="es-VE"/>
+        </w:rPr>
+        <w:t>for</w:t>
+      </w:r>
+      <w:r>
+        <w:rPr>
+          <w:rFonts w:ascii="Consolas" w:eastAsia="Times New Roman" w:hAnsi="Consolas" w:cs="Times New Roman"/>
+          <w:color w:val="808080"/>
+          <w:sz w:val="27"/>
+          <w:szCs w:val="27"/>
+          <w:lang w:eastAsia="es-VE"/>
+        </w:rPr>
+        <w:t>=</w:t>
+      </w:r>
+      <w:r>
+        <w:rPr>
+          <w:rFonts w:ascii="Consolas" w:eastAsia="Times New Roman" w:hAnsi="Consolas" w:cs="Times New Roman"/>
+          <w:color w:val="CE9178"/>
+          <w:sz w:val="27"/>
+          <w:szCs w:val="27"/>
+          <w:lang w:eastAsia="es-VE"/>
+        </w:rPr>
+        <w:t>"outdoor"</w:t>
+      </w:r>
+      <w:r>
+        <w:rPr>
+          <w:rFonts w:ascii="Consolas" w:eastAsia="Times New Roman" w:hAnsi="Consolas" w:cs="Times New Roman"/>
+          <w:color w:val="808080"/>
+          <w:sz w:val="27"/>
+          <w:szCs w:val="27"/>
+          <w:lang w:eastAsia="es-VE"/>
+        </w:rPr>
+        <w:t>&gt;&lt;</w:t>
+      </w:r>
+      <w:r>
+        <w:rPr>
+          <w:rFonts w:ascii="Consolas" w:eastAsia="Times New Roman" w:hAnsi="Consolas" w:cs="Times New Roman"/>
+          <w:color w:val="569CD6"/>
+          <w:sz w:val="27"/>
+          <w:szCs w:val="27"/>
+          <w:lang w:eastAsia="es-VE"/>
+        </w:rPr>
+        <w:t>input</w:t>
+      </w:r>
+      <w:r>
+        <w:rPr>
+          <w:rFonts w:ascii="Consolas" w:eastAsia="Times New Roman" w:hAnsi="Consolas" w:cs="Times New Roman"/>
+          <w:color w:val="D4D4D4"/>
+          <w:sz w:val="27"/>
+          <w:szCs w:val="27"/>
+          <w:lang w:eastAsia="es-VE"/>
+        </w:rPr>
+        <w:t> </w:t>
+      </w:r>
+      <w:r>
+        <w:rPr>
+          <w:rFonts w:ascii="Consolas" w:eastAsia="Times New Roman" w:hAnsi="Consolas" w:cs="Times New Roman"/>
+          <w:color w:val="9CDCFE"/>
+          <w:sz w:val="27"/>
+          <w:szCs w:val="27"/>
+          <w:lang w:eastAsia="es-VE"/>
+        </w:rPr>
+        <w:t>id</w:t>
+      </w:r>
+      <w:r>
+        <w:rPr>
+          <w:rFonts w:ascii="Consolas" w:eastAsia="Times New Roman" w:hAnsi="Consolas" w:cs="Times New Roman"/>
+          <w:color w:val="808080"/>
+          <w:sz w:val="27"/>
+          <w:szCs w:val="27"/>
+          <w:lang w:eastAsia="es-VE"/>
+        </w:rPr>
+        <w:t>=</w:t>
+      </w:r>
+      <w:r>
+        <w:rPr>
+          <w:rFonts w:ascii="Consolas" w:eastAsia="Times New Roman" w:hAnsi="Consolas" w:cs="Times New Roman"/>
+          <w:color w:val="CE9178"/>
+          <w:sz w:val="27"/>
+          <w:szCs w:val="27"/>
+          <w:lang w:eastAsia="es-VE"/>
+        </w:rPr>
+        <w:t>"outdoor"</w:t>
+      </w:r>
+      <w:r>
+        <w:rPr>
+          <w:rFonts w:ascii="Consolas" w:eastAsia="Times New Roman" w:hAnsi="Consolas" w:cs="Times New Roman"/>
+          <w:color w:val="D4D4D4"/>
+          <w:sz w:val="27"/>
+          <w:szCs w:val="27"/>
+          <w:lang w:eastAsia="es-VE"/>
+        </w:rPr>
+        <w:t> </w:t>
+      </w:r>
+      <w:r>
+        <w:rPr>
+          <w:rFonts w:ascii="Consolas" w:eastAsia="Times New Roman" w:hAnsi="Consolas" w:cs="Times New Roman"/>
+          <w:color w:val="9CDCFE"/>
+          <w:sz w:val="27"/>
+          <w:szCs w:val="27"/>
+          <w:lang w:eastAsia="es-VE"/>
+        </w:rPr>
+        <w:t>value</w:t>
+      </w:r>
+      <w:r>
+        <w:rPr>
+          <w:rFonts w:ascii="Consolas" w:eastAsia="Times New Roman" w:hAnsi="Consolas" w:cs="Times New Roman"/>
+          <w:color w:val="808080"/>
+          <w:sz w:val="27"/>
+          <w:szCs w:val="27"/>
+          <w:lang w:eastAsia="es-VE"/>
+        </w:rPr>
+        <w:t>=</w:t>
+      </w:r>
+      <w:r>
+        <w:rPr>
+          <w:rFonts w:ascii="Consolas" w:eastAsia="Times New Roman" w:hAnsi="Consolas" w:cs="Times New Roman"/>
+          <w:color w:val="CE9178"/>
+          <w:sz w:val="27"/>
+          <w:szCs w:val="27"/>
+          <w:lang w:eastAsia="es-VE"/>
+        </w:rPr>
+        <w:t>"outdoor"</w:t>
+      </w:r>
+      <w:r>
+        <w:rPr>
+          <w:rFonts w:ascii="Consolas" w:eastAsia="Times New Roman" w:hAnsi="Consolas" w:cs="Times New Roman"/>
+          <w:color w:val="D4D4D4"/>
+          <w:sz w:val="27"/>
+          <w:szCs w:val="27"/>
+          <w:lang w:eastAsia="es-VE"/>
+        </w:rPr>
+        <w:t> </w:t>
+      </w:r>
+      <w:r>
+        <w:rPr>
+          <w:rFonts w:ascii="Consolas" w:eastAsia="Times New Roman" w:hAnsi="Consolas" w:cs="Times New Roman"/>
+          <w:color w:val="9CDCFE"/>
+          <w:sz w:val="27"/>
+          <w:szCs w:val="27"/>
+          <w:lang w:eastAsia="es-VE"/>
+        </w:rPr>
+        <w:t>type</w:t>
+      </w:r>
+      <w:r>
+        <w:rPr>
+          <w:rFonts w:ascii="Consolas" w:eastAsia="Times New Roman" w:hAnsi="Consolas" w:cs="Times New Roman"/>
+          <w:color w:val="808080"/>
+          <w:sz w:val="27"/>
+          <w:szCs w:val="27"/>
+          <w:lang w:eastAsia="es-VE"/>
+        </w:rPr>
+        <w:t>=</w:t>
+      </w:r>
+      <w:r>
+        <w:rPr>
+          <w:rFonts w:ascii="Consolas" w:eastAsia="Times New Roman" w:hAnsi="Consolas" w:cs="Times New Roman"/>
+          <w:color w:val="CE9178"/>
+          <w:sz w:val="27"/>
+          <w:szCs w:val="27"/>
+          <w:lang w:eastAsia="es-VE"/>
+        </w:rPr>
+        <w:t>"radio"</w:t>
+      </w:r>
+      <w:r>
+        <w:rPr>
+          <w:rFonts w:ascii="Consolas" w:eastAsia="Times New Roman" w:hAnsi="Consolas" w:cs="Times New Roman"/>
+          <w:color w:val="D4D4D4"/>
+          <w:sz w:val="27"/>
+          <w:szCs w:val="27"/>
+          <w:lang w:eastAsia="es-VE"/>
+        </w:rPr>
+        <w:t> </w:t>
+      </w:r>
+      <w:r>
+        <w:rPr>
+          <w:rFonts w:ascii="Consolas" w:eastAsia="Times New Roman" w:hAnsi="Consolas" w:cs="Times New Roman"/>
+          <w:color w:val="9CDCFE"/>
+          <w:sz w:val="27"/>
+          <w:szCs w:val="27"/>
+          <w:lang w:eastAsia="es-VE"/>
+        </w:rPr>
+        <w:t>name</w:t>
+      </w:r>
+      <w:r>
+        <w:rPr>
+          <w:rFonts w:ascii="Consolas" w:eastAsia="Times New Roman" w:hAnsi="Consolas" w:cs="Times New Roman"/>
+          <w:color w:val="808080"/>
+          <w:sz w:val="27"/>
+          <w:szCs w:val="27"/>
+          <w:lang w:eastAsia="es-VE"/>
+        </w:rPr>
+        <w:t>=</w:t>
+      </w:r>
+      <w:r>
+        <w:rPr>
+          <w:rFonts w:ascii="Consolas" w:eastAsia="Times New Roman" w:hAnsi="Consolas" w:cs="Times New Roman"/>
+          <w:color w:val="CE9178"/>
+          <w:sz w:val="27"/>
+          <w:szCs w:val="27"/>
+          <w:lang w:eastAsia="es-VE"/>
+        </w:rPr>
+        <w:t>"indoor-outdoor"</w:t>
+      </w:r>
+      <w:r>
+        <w:rPr>
+          <w:rFonts w:ascii="Consolas" w:eastAsia="Times New Roman" w:hAnsi="Consolas" w:cs="Times New Roman"/>
+          <w:color w:val="808080"/>
+          <w:sz w:val="27"/>
+          <w:szCs w:val="27"/>
+          <w:lang w:eastAsia="es-VE"/>
+        </w:rPr>
+        <w:t>&gt;</w:t>
+      </w:r>
+      <w:r>
+        <w:rPr>
+          <w:rFonts w:ascii="Consolas" w:eastAsia="Times New Roman" w:hAnsi="Consolas" w:cs="Times New Roman"/>
+          <w:color w:val="D4D4D4"/>
+          <w:sz w:val="27"/>
+          <w:szCs w:val="27"/>
+          <w:lang w:eastAsia="es-VE"/>
+        </w:rPr>
+        <w:t> Outdoor</w:t>
+      </w:r>
+      <w:r>
+        <w:rPr>
+          <w:rFonts w:ascii="Consolas" w:eastAsia="Times New Roman" w:hAnsi="Consolas" w:cs="Times New Roman"/>
+          <w:color w:val="808080"/>
+          <w:sz w:val="27"/>
+          <w:szCs w:val="27"/>
+          <w:lang w:eastAsia="es-VE"/>
+        </w:rPr>
+        <w:t>&lt;/</w:t>
+      </w:r>
+      <w:r>
+        <w:rPr>
+          <w:rFonts w:ascii="Consolas" w:eastAsia="Times New Roman" w:hAnsi="Consolas" w:cs="Times New Roman"/>
+          <w:color w:val="569CD6"/>
+          <w:sz w:val="27"/>
+          <w:szCs w:val="27"/>
+          <w:lang w:eastAsia="es-VE"/>
+        </w:rPr>
+        <w:t>label</w:t>
+      </w:r>
+      <w:r>
+        <w:rPr>
+          <w:rFonts w:ascii="Consolas" w:eastAsia="Times New Roman" w:hAnsi="Consolas" w:cs="Times New Roman"/>
+          <w:color w:val="808080"/>
+          <w:sz w:val="27"/>
+          <w:szCs w:val="27"/>
+          <w:lang w:eastAsia="es-VE"/>
+        </w:rPr>
+        <w:t>&gt;&lt;</w:t>
+      </w:r>
+      <w:r>
+        <w:rPr>
+          <w:rFonts w:ascii="Consolas" w:eastAsia="Times New Roman" w:hAnsi="Consolas" w:cs="Times New Roman"/>
+          <w:color w:val="569CD6"/>
+          <w:sz w:val="27"/>
+          <w:szCs w:val="27"/>
+          <w:lang w:eastAsia="es-VE"/>
+        </w:rPr>
+        <w:t>br</w:t>
+      </w:r>
+      <w:r>
+        <w:rPr>
+          <w:rFonts w:ascii="Consolas" w:eastAsia="Times New Roman" w:hAnsi="Consolas" w:cs="Times New Roman"/>
+          <w:color w:val="808080"/>
+          <w:sz w:val="27"/>
+          <w:szCs w:val="27"/>
+          <w:lang w:eastAsia="es-VE"/>
+        </w:rPr>
+        <w:t>&gt;</w:t>
+      </w:r>
+    </w:p>
+    <w:p>
+      <w:pPr>
+        <w:shd w:val="clear" w:color="auto" w:fill="1E1E1E"/>
+        <w:spacing w:after="0" w:line="360" w:lineRule="atLeast"/>
+        <w:rPr>
+          <w:rFonts w:ascii="Consolas" w:eastAsia="Times New Roman" w:hAnsi="Consolas" w:cs="Times New Roman"/>
+          <w:color w:val="D4D4D4"/>
+          <w:sz w:val="27"/>
+          <w:szCs w:val="27"/>
+          <w:lang w:eastAsia="es-VE"/>
+        </w:rPr>
+      </w:pPr>
+      <w:r>
+        <w:rPr>
+          <w:rFonts w:ascii="Consolas" w:eastAsia="Times New Roman" w:hAnsi="Consolas" w:cs="Times New Roman"/>
+          <w:color w:val="D4D4D4"/>
+          <w:sz w:val="27"/>
+          <w:szCs w:val="27"/>
+          <w:lang w:eastAsia="es-VE"/>
+        </w:rPr>
+        <w:t>    </w:t>
+      </w:r>
+      <w:r>
+        <w:rPr>
+          <w:rFonts w:ascii="Consolas" w:eastAsia="Times New Roman" w:hAnsi="Consolas" w:cs="Times New Roman"/>
+          <w:color w:val="808080"/>
+          <w:sz w:val="27"/>
+          <w:szCs w:val="27"/>
+          <w:lang w:eastAsia="es-VE"/>
+        </w:rPr>
+        <w:t>&lt;</w:t>
+      </w:r>
+      <w:r>
+        <w:rPr>
+          <w:rFonts w:ascii="Consolas" w:eastAsia="Times New Roman" w:hAnsi="Consolas" w:cs="Times New Roman"/>
+          <w:color w:val="569CD6"/>
+          <w:sz w:val="27"/>
+          <w:szCs w:val="27"/>
+          <w:lang w:eastAsia="es-VE"/>
+        </w:rPr>
+        <w:t>label</w:t>
+      </w:r>
+      <w:r>
+        <w:rPr>
+          <w:rFonts w:ascii="Consolas" w:eastAsia="Times New Roman" w:hAnsi="Consolas" w:cs="Times New Roman"/>
+          <w:color w:val="D4D4D4"/>
+          <w:sz w:val="27"/>
+          <w:szCs w:val="27"/>
+          <w:lang w:eastAsia="es-VE"/>
+        </w:rPr>
+        <w:t> </w:t>
+      </w:r>
+      <w:r>
+        <w:rPr>
+          <w:rFonts w:ascii="Consolas" w:eastAsia="Times New Roman" w:hAnsi="Consolas" w:cs="Times New Roman"/>
+          <w:color w:val="9CDCFE"/>
+          <w:sz w:val="27"/>
+          <w:szCs w:val="27"/>
+          <w:lang w:eastAsia="es-VE"/>
+        </w:rPr>
+        <w:t>for</w:t>
+      </w:r>
+      <w:r>
+        <w:rPr>
+          <w:rFonts w:ascii="Consolas" w:eastAsia="Times New Roman" w:hAnsi="Consolas" w:cs="Times New Roman"/>
+          <w:color w:val="808080"/>
+          <w:sz w:val="27"/>
+          <w:szCs w:val="27"/>
+          <w:lang w:eastAsia="es-VE"/>
+        </w:rPr>
+        <w:t>=</w:t>
+      </w:r>
+      <w:r>
+        <w:rPr>
+          <w:rFonts w:ascii="Consolas" w:eastAsia="Times New Roman" w:hAnsi="Consolas" w:cs="Times New Roman"/>
+          <w:color w:val="CE9178"/>
+          <w:sz w:val="27"/>
+          <w:szCs w:val="27"/>
+          <w:lang w:eastAsia="es-VE"/>
+        </w:rPr>
+        <w:t>"loving"</w:t>
+      </w:r>
+      <w:r>
+        <w:rPr>
+          <w:rFonts w:ascii="Consolas" w:eastAsia="Times New Roman" w:hAnsi="Consolas" w:cs="Times New Roman"/>
+          <w:color w:val="808080"/>
+          <w:sz w:val="27"/>
+          <w:szCs w:val="27"/>
+          <w:lang w:eastAsia="es-VE"/>
+        </w:rPr>
+        <w:t>&gt;&lt;</w:t>
+      </w:r>
+      <w:r>
+        <w:rPr>
+          <w:rFonts w:ascii="Consolas" w:eastAsia="Times New Roman" w:hAnsi="Consolas" w:cs="Times New Roman"/>
+          <w:color w:val="569CD6"/>
+          <w:sz w:val="27"/>
+          <w:szCs w:val="27"/>
+          <w:lang w:eastAsia="es-VE"/>
+        </w:rPr>
+        <w:t>input</w:t>
+      </w:r>
+      <w:r>
+        <w:rPr>
+          <w:rFonts w:ascii="Consolas" w:eastAsia="Times New Roman" w:hAnsi="Consolas" w:cs="Times New Roman"/>
+          <w:color w:val="D4D4D4"/>
+          <w:sz w:val="27"/>
+          <w:szCs w:val="27"/>
+          <w:lang w:eastAsia="es-VE"/>
+        </w:rPr>
+        <w:t> </w:t>
+      </w:r>
+      <w:r>
+        <w:rPr>
+          <w:rFonts w:ascii="Consolas" w:eastAsia="Times New Roman" w:hAnsi="Consolas" w:cs="Times New Roman"/>
+          <w:color w:val="9CDCFE"/>
+          <w:sz w:val="27"/>
+          <w:szCs w:val="27"/>
+          <w:lang w:eastAsia="es-VE"/>
+        </w:rPr>
+        <w:t>id</w:t>
+      </w:r>
+      <w:r>
+        <w:rPr>
+          <w:rFonts w:ascii="Consolas" w:eastAsia="Times New Roman" w:hAnsi="Consolas" w:cs="Times New Roman"/>
+          <w:color w:val="808080"/>
+          <w:sz w:val="27"/>
+          <w:szCs w:val="27"/>
+          <w:lang w:eastAsia="es-VE"/>
+        </w:rPr>
+        <w:t>=</w:t>
+      </w:r>
+      <w:r>
+        <w:rPr>
+          <w:rFonts w:ascii="Consolas" w:eastAsia="Times New Roman" w:hAnsi="Consolas" w:cs="Times New Roman"/>
+          <w:color w:val="CE9178"/>
+          <w:sz w:val="27"/>
+          <w:szCs w:val="27"/>
+          <w:lang w:eastAsia="es-VE"/>
+        </w:rPr>
+        <w:t>"loving"</w:t>
+      </w:r>
+      <w:r>
+        <w:rPr>
+          <w:rFonts w:ascii="Consolas" w:eastAsia="Times New Roman" w:hAnsi="Consolas" w:cs="Times New Roman"/>
+          <w:color w:val="D4D4D4"/>
+          <w:sz w:val="27"/>
+          <w:szCs w:val="27"/>
+          <w:lang w:eastAsia="es-VE"/>
+        </w:rPr>
+        <w:t> </w:t>
+      </w:r>
+      <w:r>
+        <w:rPr>
+          <w:rFonts w:ascii="Consolas" w:eastAsia="Times New Roman" w:hAnsi="Consolas" w:cs="Times New Roman"/>
+          <w:color w:val="9CDCFE"/>
+          <w:sz w:val="27"/>
+          <w:szCs w:val="27"/>
+          <w:lang w:eastAsia="es-VE"/>
+        </w:rPr>
+        <w:t>value</w:t>
+      </w:r>
+      <w:r>
+        <w:rPr>
+          <w:rFonts w:ascii="Consolas" w:eastAsia="Times New Roman" w:hAnsi="Consolas" w:cs="Times New Roman"/>
+          <w:color w:val="808080"/>
+          <w:sz w:val="27"/>
+          <w:szCs w:val="27"/>
+          <w:lang w:eastAsia="es-VE"/>
+        </w:rPr>
+        <w:t>=</w:t>
+      </w:r>
+      <w:r>
+        <w:rPr>
+          <w:rFonts w:ascii="Consolas" w:eastAsia="Times New Roman" w:hAnsi="Consolas" w:cs="Times New Roman"/>
+          <w:color w:val="CE9178"/>
+          <w:sz w:val="27"/>
+          <w:szCs w:val="27"/>
+          <w:lang w:eastAsia="es-VE"/>
+        </w:rPr>
+        <w:t>"loving"</w:t>
+      </w:r>
+      <w:r>
+        <w:rPr>
+          <w:rFonts w:ascii="Consolas" w:eastAsia="Times New Roman" w:hAnsi="Consolas" w:cs="Times New Roman"/>
+          <w:color w:val="D4D4D4"/>
+          <w:sz w:val="27"/>
+          <w:szCs w:val="27"/>
+          <w:lang w:eastAsia="es-VE"/>
+        </w:rPr>
+        <w:t> </w:t>
+      </w:r>
+      <w:r>
+        <w:rPr>
+          <w:rFonts w:ascii="Consolas" w:eastAsia="Times New Roman" w:hAnsi="Consolas" w:cs="Times New Roman"/>
+          <w:color w:val="9CDCFE"/>
+          <w:sz w:val="27"/>
+          <w:szCs w:val="27"/>
+          <w:lang w:eastAsia="es-VE"/>
+        </w:rPr>
+        <w:t>type</w:t>
+      </w:r>
+      <w:r>
+        <w:rPr>
+          <w:rFonts w:ascii="Consolas" w:eastAsia="Times New Roman" w:hAnsi="Consolas" w:cs="Times New Roman"/>
+          <w:color w:val="808080"/>
+          <w:sz w:val="27"/>
+          <w:szCs w:val="27"/>
+          <w:lang w:eastAsia="es-VE"/>
+        </w:rPr>
+        <w:t>=</w:t>
+      </w:r>
+      <w:r>
+        <w:rPr>
+          <w:rFonts w:ascii="Consolas" w:eastAsia="Times New Roman" w:hAnsi="Consolas" w:cs="Times New Roman"/>
+          <w:color w:val="CE9178"/>
+          <w:sz w:val="27"/>
+          <w:szCs w:val="27"/>
+          <w:lang w:eastAsia="es-VE"/>
+        </w:rPr>
+        <w:t>"checkbox"</w:t>
+      </w:r>
+      <w:r>
+        <w:rPr>
+          <w:rFonts w:ascii="Consolas" w:eastAsia="Times New Roman" w:hAnsi="Consolas" w:cs="Times New Roman"/>
+          <w:color w:val="D4D4D4"/>
+          <w:sz w:val="27"/>
+          <w:szCs w:val="27"/>
+          <w:lang w:eastAsia="es-VE"/>
+        </w:rPr>
+        <w:t> </w:t>
+      </w:r>
+      <w:r>
+        <w:rPr>
+          <w:rFonts w:ascii="Consolas" w:eastAsia="Times New Roman" w:hAnsi="Consolas" w:cs="Times New Roman"/>
+          <w:color w:val="9CDCFE"/>
+          <w:sz w:val="27"/>
+          <w:szCs w:val="27"/>
+          <w:lang w:eastAsia="es-VE"/>
+        </w:rPr>
+        <w:t>name</w:t>
+      </w:r>
+      <w:r>
+        <w:rPr>
+          <w:rFonts w:ascii="Consolas" w:eastAsia="Times New Roman" w:hAnsi="Consolas" w:cs="Times New Roman"/>
+          <w:color w:val="808080"/>
+          <w:sz w:val="27"/>
+          <w:szCs w:val="27"/>
+          <w:lang w:eastAsia="es-VE"/>
+        </w:rPr>
+        <w:t>=</w:t>
+      </w:r>
+      <w:r>
+        <w:rPr>
+          <w:rFonts w:ascii="Consolas" w:eastAsia="Times New Roman" w:hAnsi="Consolas" w:cs="Times New Roman"/>
+          <w:color w:val="CE9178"/>
+          <w:sz w:val="27"/>
+          <w:szCs w:val="27"/>
+          <w:lang w:eastAsia="es-VE"/>
+        </w:rPr>
+        <w:t>"personality"</w:t>
+      </w:r>
+      <w:r>
+        <w:rPr>
+          <w:rFonts w:ascii="Consolas" w:eastAsia="Times New Roman" w:hAnsi="Consolas" w:cs="Times New Roman"/>
+          <w:color w:val="808080"/>
+          <w:sz w:val="27"/>
+          <w:szCs w:val="27"/>
+          <w:lang w:eastAsia="es-VE"/>
+        </w:rPr>
+        <w:t>&gt;</w:t>
+      </w:r>
+      <w:r>
+        <w:rPr>
+          <w:rFonts w:ascii="Consolas" w:eastAsia="Times New Roman" w:hAnsi="Consolas" w:cs="Times New Roman"/>
+          <w:color w:val="D4D4D4"/>
+          <w:sz w:val="27"/>
+          <w:szCs w:val="27"/>
+          <w:lang w:eastAsia="es-VE"/>
+        </w:rPr>
+        <w:t> Loving</w:t>
+      </w:r>
+      <w:r>
+        <w:rPr>
+          <w:rFonts w:ascii="Consolas" w:eastAsia="Times New Roman" w:hAnsi="Consolas" w:cs="Times New Roman"/>
+          <w:color w:val="808080"/>
+          <w:sz w:val="27"/>
+          <w:szCs w:val="27"/>
+          <w:lang w:eastAsia="es-VE"/>
+        </w:rPr>
+        <w:t>&lt;/</w:t>
+      </w:r>
+      <w:r>
+        <w:rPr>
+          <w:rFonts w:ascii="Consolas" w:eastAsia="Times New Roman" w:hAnsi="Consolas" w:cs="Times New Roman"/>
+          <w:color w:val="569CD6"/>
+          <w:sz w:val="27"/>
+          <w:szCs w:val="27"/>
+          <w:lang w:eastAsia="es-VE"/>
+        </w:rPr>
+        <w:t>label</w:t>
+      </w:r>
+      <w:r>
+        <w:rPr>
+          <w:rFonts w:ascii="Consolas" w:eastAsia="Times New Roman" w:hAnsi="Consolas" w:cs="Times New Roman"/>
+          <w:color w:val="808080"/>
+          <w:sz w:val="27"/>
+          <w:szCs w:val="27"/>
+          <w:lang w:eastAsia="es-VE"/>
+        </w:rPr>
+        <w:t>&gt;</w:t>
+      </w:r>
+    </w:p>
+    <w:p>
+      <w:pPr>
+        <w:shd w:val="clear" w:color="auto" w:fill="1E1E1E"/>
+        <w:spacing w:after="0" w:line="360" w:lineRule="atLeast"/>
+        <w:rPr>
+          <w:rFonts w:ascii="Consolas" w:eastAsia="Times New Roman" w:hAnsi="Consolas" w:cs="Times New Roman"/>
+          <w:color w:val="D4D4D4"/>
+          <w:sz w:val="27"/>
+          <w:szCs w:val="27"/>
+          <w:lang w:eastAsia="es-VE"/>
+        </w:rPr>
+      </w:pPr>
+      <w:r>
+        <w:rPr>
+          <w:rFonts w:ascii="Consolas" w:eastAsia="Times New Roman" w:hAnsi="Consolas" w:cs="Times New Roman"/>
+          <w:color w:val="D4D4D4"/>
+          <w:sz w:val="27"/>
+          <w:szCs w:val="27"/>
+          <w:lang w:eastAsia="es-VE"/>
+        </w:rPr>
+        <w:t>    </w:t>
+      </w:r>
+      <w:r>
+        <w:rPr>
+          <w:rFonts w:ascii="Consolas" w:eastAsia="Times New Roman" w:hAnsi="Consolas" w:cs="Times New Roman"/>
+          <w:color w:val="808080"/>
+          <w:sz w:val="27"/>
+          <w:szCs w:val="27"/>
+          <w:lang w:eastAsia="es-VE"/>
+        </w:rPr>
+        <w:t>&lt;</w:t>
+      </w:r>
+      <w:r>
+        <w:rPr>
+          <w:rFonts w:ascii="Consolas" w:eastAsia="Times New Roman" w:hAnsi="Consolas" w:cs="Times New Roman"/>
+          <w:color w:val="569CD6"/>
+          <w:sz w:val="27"/>
+          <w:szCs w:val="27"/>
+          <w:lang w:eastAsia="es-VE"/>
+        </w:rPr>
+        <w:t>label</w:t>
+      </w:r>
+      <w:r>
+        <w:rPr>
+          <w:rFonts w:ascii="Consolas" w:eastAsia="Times New Roman" w:hAnsi="Consolas" w:cs="Times New Roman"/>
+          <w:color w:val="D4D4D4"/>
+          <w:sz w:val="27"/>
+          <w:szCs w:val="27"/>
+          <w:lang w:eastAsia="es-VE"/>
+        </w:rPr>
+        <w:t> </w:t>
+      </w:r>
+      <w:r>
+        <w:rPr>
+          <w:rFonts w:ascii="Consolas" w:eastAsia="Times New Roman" w:hAnsi="Consolas" w:cs="Times New Roman"/>
+          <w:color w:val="9CDCFE"/>
+          <w:sz w:val="27"/>
+          <w:szCs w:val="27"/>
+          <w:lang w:eastAsia="es-VE"/>
+        </w:rPr>
+        <w:t>for</w:t>
+      </w:r>
+      <w:r>
+        <w:rPr>
+          <w:rFonts w:ascii="Consolas" w:eastAsia="Times New Roman" w:hAnsi="Consolas" w:cs="Times New Roman"/>
+          <w:color w:val="808080"/>
+          <w:sz w:val="27"/>
+          <w:szCs w:val="27"/>
+          <w:lang w:eastAsia="es-VE"/>
+        </w:rPr>
+        <w:t>=</w:t>
+      </w:r>
+      <w:r>
+        <w:rPr>
+          <w:rFonts w:ascii="Consolas" w:eastAsia="Times New Roman" w:hAnsi="Consolas" w:cs="Times New Roman"/>
+          <w:color w:val="CE9178"/>
+          <w:sz w:val="27"/>
+          <w:szCs w:val="27"/>
+          <w:lang w:eastAsia="es-VE"/>
+        </w:rPr>
+        <w:t>"lazy"</w:t>
+      </w:r>
+      <w:r>
+        <w:rPr>
+          <w:rFonts w:ascii="Consolas" w:eastAsia="Times New Roman" w:hAnsi="Consolas" w:cs="Times New Roman"/>
+          <w:color w:val="808080"/>
+          <w:sz w:val="27"/>
+          <w:szCs w:val="27"/>
+          <w:lang w:eastAsia="es-VE"/>
+        </w:rPr>
+        <w:t>&gt;&lt;</w:t>
+      </w:r>
+      <w:r>
+        <w:rPr>
+          <w:rFonts w:ascii="Consolas" w:eastAsia="Times New Roman" w:hAnsi="Consolas" w:cs="Times New Roman"/>
+          <w:color w:val="569CD6"/>
+          <w:sz w:val="27"/>
+          <w:szCs w:val="27"/>
+          <w:lang w:eastAsia="es-VE"/>
+        </w:rPr>
+        <w:t>input</w:t>
+      </w:r>
+      <w:r>
+        <w:rPr>
+          <w:rFonts w:ascii="Consolas" w:eastAsia="Times New Roman" w:hAnsi="Consolas" w:cs="Times New Roman"/>
+          <w:color w:val="D4D4D4"/>
+          <w:sz w:val="27"/>
+          <w:szCs w:val="27"/>
+          <w:lang w:eastAsia="es-VE"/>
+        </w:rPr>
+        <w:t> </w:t>
+      </w:r>
+      <w:r>
+        <w:rPr>
+          <w:rFonts w:ascii="Consolas" w:eastAsia="Times New Roman" w:hAnsi="Consolas" w:cs="Times New Roman"/>
+          <w:color w:val="9CDCFE"/>
+          <w:sz w:val="27"/>
+          <w:szCs w:val="27"/>
+          <w:lang w:eastAsia="es-VE"/>
+        </w:rPr>
+        <w:t>id</w:t>
+      </w:r>
+      <w:r>
+        <w:rPr>
+          <w:rFonts w:ascii="Consolas" w:eastAsia="Times New Roman" w:hAnsi="Consolas" w:cs="Times New Roman"/>
+          <w:color w:val="808080"/>
+          <w:sz w:val="27"/>
+          <w:szCs w:val="27"/>
+          <w:lang w:eastAsia="es-VE"/>
+        </w:rPr>
+        <w:t>=</w:t>
+      </w:r>
+      <w:r>
+        <w:rPr>
+          <w:rFonts w:ascii="Consolas" w:eastAsia="Times New Roman" w:hAnsi="Consolas" w:cs="Times New Roman"/>
+          <w:color w:val="CE9178"/>
+          <w:sz w:val="27"/>
+          <w:szCs w:val="27"/>
+          <w:lang w:eastAsia="es-VE"/>
+        </w:rPr>
+        <w:t>"lazy"</w:t>
+      </w:r>
+      <w:r>
+        <w:rPr>
+          <w:rFonts w:ascii="Consolas" w:eastAsia="Times New Roman" w:hAnsi="Consolas" w:cs="Times New Roman"/>
+          <w:color w:val="D4D4D4"/>
+          <w:sz w:val="27"/>
+          <w:szCs w:val="27"/>
+          <w:lang w:eastAsia="es-VE"/>
+        </w:rPr>
+        <w:t> </w:t>
+      </w:r>
+      <w:r>
+        <w:rPr>
+          <w:rFonts w:ascii="Consolas" w:eastAsia="Times New Roman" w:hAnsi="Consolas" w:cs="Times New Roman"/>
+          <w:color w:val="9CDCFE"/>
+          <w:sz w:val="27"/>
+          <w:szCs w:val="27"/>
+          <w:lang w:eastAsia="es-VE"/>
+        </w:rPr>
+        <w:t>value</w:t>
+      </w:r>
+      <w:r>
+        <w:rPr>
+          <w:rFonts w:ascii="Consolas" w:eastAsia="Times New Roman" w:hAnsi="Consolas" w:cs="Times New Roman"/>
+          <w:color w:val="808080"/>
+          <w:sz w:val="27"/>
+          <w:szCs w:val="27"/>
+          <w:lang w:eastAsia="es-VE"/>
+        </w:rPr>
+        <w:t>=</w:t>
+      </w:r>
+      <w:r>
+        <w:rPr>
+          <w:rFonts w:ascii="Consolas" w:eastAsia="Times New Roman" w:hAnsi="Consolas" w:cs="Times New Roman"/>
+          <w:color w:val="CE9178"/>
+          <w:sz w:val="27"/>
+          <w:szCs w:val="27"/>
+          <w:lang w:eastAsia="es-VE"/>
+        </w:rPr>
+        <w:t>"lazy"</w:t>
+      </w:r>
+      <w:r>
+        <w:rPr>
+          <w:rFonts w:ascii="Consolas" w:eastAsia="Times New Roman" w:hAnsi="Consolas" w:cs="Times New Roman"/>
+          <w:color w:val="D4D4D4"/>
+          <w:sz w:val="27"/>
+          <w:szCs w:val="27"/>
+          <w:lang w:eastAsia="es-VE"/>
+        </w:rPr>
+        <w:t> </w:t>
+      </w:r>
+      <w:r>
+        <w:rPr>
+          <w:rFonts w:ascii="Consolas" w:eastAsia="Times New Roman" w:hAnsi="Consolas" w:cs="Times New Roman"/>
+          <w:color w:val="9CDCFE"/>
+          <w:sz w:val="27"/>
+          <w:szCs w:val="27"/>
+          <w:lang w:eastAsia="es-VE"/>
+        </w:rPr>
+        <w:t>type</w:t>
+      </w:r>
+      <w:r>
+        <w:rPr>
+          <w:rFonts w:ascii="Consolas" w:eastAsia="Times New Roman" w:hAnsi="Consolas" w:cs="Times New Roman"/>
+          <w:color w:val="808080"/>
+          <w:sz w:val="27"/>
+          <w:szCs w:val="27"/>
+          <w:lang w:eastAsia="es-VE"/>
+        </w:rPr>
+        <w:t>=</w:t>
+      </w:r>
+      <w:r>
+        <w:rPr>
+          <w:rFonts w:ascii="Consolas" w:eastAsia="Times New Roman" w:hAnsi="Consolas" w:cs="Times New Roman"/>
+          <w:color w:val="CE9178"/>
+          <w:sz w:val="27"/>
+          <w:szCs w:val="27"/>
+          <w:lang w:eastAsia="es-VE"/>
+        </w:rPr>
+        <w:t>"checkbox"</w:t>
+      </w:r>
+      <w:r>
+        <w:rPr>
+          <w:rFonts w:ascii="Consolas" w:eastAsia="Times New Roman" w:hAnsi="Consolas" w:cs="Times New Roman"/>
+          <w:color w:val="D4D4D4"/>
+          <w:sz w:val="27"/>
+          <w:szCs w:val="27"/>
+          <w:lang w:eastAsia="es-VE"/>
+        </w:rPr>
+        <w:t> </w:t>
+      </w:r>
+      <w:r>
+        <w:rPr>
+          <w:rFonts w:ascii="Consolas" w:eastAsia="Times New Roman" w:hAnsi="Consolas" w:cs="Times New Roman"/>
+          <w:color w:val="9CDCFE"/>
+          <w:sz w:val="27"/>
+          <w:szCs w:val="27"/>
+          <w:lang w:eastAsia="es-VE"/>
+        </w:rPr>
+        <w:t>name</w:t>
+      </w:r>
+      <w:r>
+        <w:rPr>
+          <w:rFonts w:ascii="Consolas" w:eastAsia="Times New Roman" w:hAnsi="Consolas" w:cs="Times New Roman"/>
+          <w:color w:val="808080"/>
+          <w:sz w:val="27"/>
+          <w:szCs w:val="27"/>
+          <w:lang w:eastAsia="es-VE"/>
+        </w:rPr>
+        <w:t>=</w:t>
+      </w:r>
+      <w:r>
+        <w:rPr>
+          <w:rFonts w:ascii="Consolas" w:eastAsia="Times New Roman" w:hAnsi="Consolas" w:cs="Times New Roman"/>
+          <w:color w:val="CE9178"/>
+          <w:sz w:val="27"/>
+          <w:szCs w:val="27"/>
+          <w:lang w:eastAsia="es-VE"/>
+        </w:rPr>
+        <w:t>"personality"</w:t>
+      </w:r>
+      <w:r>
+        <w:rPr>
+          <w:rFonts w:ascii="Consolas" w:eastAsia="Times New Roman" w:hAnsi="Consolas" w:cs="Times New Roman"/>
+          <w:color w:val="808080"/>
+          <w:sz w:val="27"/>
+          <w:szCs w:val="27"/>
+          <w:lang w:eastAsia="es-VE"/>
+        </w:rPr>
+        <w:t>&gt;</w:t>
+      </w:r>
+      <w:r>
+        <w:rPr>
+          <w:rFonts w:ascii="Consolas" w:eastAsia="Times New Roman" w:hAnsi="Consolas" w:cs="Times New Roman"/>
+          <w:color w:val="D4D4D4"/>
+          <w:sz w:val="27"/>
+          <w:szCs w:val="27"/>
+          <w:lang w:eastAsia="es-VE"/>
+        </w:rPr>
+        <w:t> Lazy</w:t>
+      </w:r>
+      <w:r>
+        <w:rPr>
+          <w:rFonts w:ascii="Consolas" w:eastAsia="Times New Roman" w:hAnsi="Consolas" w:cs="Times New Roman"/>
+          <w:color w:val="808080"/>
+          <w:sz w:val="27"/>
+          <w:szCs w:val="27"/>
+          <w:lang w:eastAsia="es-VE"/>
+        </w:rPr>
+        <w:t>&lt;/</w:t>
+      </w:r>
+      <w:r>
+        <w:rPr>
+          <w:rFonts w:ascii="Consolas" w:eastAsia="Times New Roman" w:hAnsi="Consolas" w:cs="Times New Roman"/>
+          <w:color w:val="569CD6"/>
+          <w:sz w:val="27"/>
+          <w:szCs w:val="27"/>
+          <w:lang w:eastAsia="es-VE"/>
+        </w:rPr>
+        <w:t>label</w:t>
+      </w:r>
+      <w:r>
+        <w:rPr>
+          <w:rFonts w:ascii="Consolas" w:eastAsia="Times New Roman" w:hAnsi="Consolas" w:cs="Times New Roman"/>
+          <w:color w:val="808080"/>
+          <w:sz w:val="27"/>
+          <w:szCs w:val="27"/>
+          <w:lang w:eastAsia="es-VE"/>
+        </w:rPr>
+        <w:t>&gt;</w:t>
+      </w:r>
+    </w:p>
+    <w:p>
+      <w:pPr>
+        <w:shd w:val="clear" w:color="auto" w:fill="1E1E1E"/>
+        <w:spacing w:after="0" w:line="360" w:lineRule="atLeast"/>
+        <w:rPr>
+          <w:rFonts w:ascii="Consolas" w:eastAsia="Times New Roman" w:hAnsi="Consolas" w:cs="Times New Roman"/>
+          <w:color w:val="D4D4D4"/>
+          <w:sz w:val="27"/>
+          <w:szCs w:val="27"/>
+          <w:lang w:eastAsia="es-VE"/>
+        </w:rPr>
+      </w:pPr>
+      <w:r>
+        <w:rPr>
+          <w:rFonts w:ascii="Consolas" w:eastAsia="Times New Roman" w:hAnsi="Consolas" w:cs="Times New Roman"/>
+          <w:color w:val="D4D4D4"/>
+          <w:sz w:val="27"/>
+          <w:szCs w:val="27"/>
+          <w:lang w:eastAsia="es-VE"/>
+        </w:rPr>
+        <w:t>    </w:t>
+      </w:r>
+      <w:r>
+        <w:rPr>
+          <w:rFonts w:ascii="Consolas" w:eastAsia="Times New Roman" w:hAnsi="Consolas" w:cs="Times New Roman"/>
+          <w:color w:val="808080"/>
+          <w:sz w:val="27"/>
+          <w:szCs w:val="27"/>
+          <w:lang w:eastAsia="es-VE"/>
+        </w:rPr>
+        <w:t>&lt;</w:t>
+      </w:r>
+      <w:r>
+        <w:rPr>
+          <w:rFonts w:ascii="Consolas" w:eastAsia="Times New Roman" w:hAnsi="Consolas" w:cs="Times New Roman"/>
+          <w:color w:val="569CD6"/>
+          <w:sz w:val="27"/>
+          <w:szCs w:val="27"/>
+          <w:lang w:eastAsia="es-VE"/>
+        </w:rPr>
+        <w:t>label</w:t>
+      </w:r>
+      <w:r>
+        <w:rPr>
+          <w:rFonts w:ascii="Consolas" w:eastAsia="Times New Roman" w:hAnsi="Consolas" w:cs="Times New Roman"/>
+          <w:color w:val="D4D4D4"/>
+          <w:sz w:val="27"/>
+          <w:szCs w:val="27"/>
+          <w:lang w:eastAsia="es-VE"/>
+        </w:rPr>
+        <w:t> </w:t>
+      </w:r>
+      <w:r>
+        <w:rPr>
+          <w:rFonts w:ascii="Consolas" w:eastAsia="Times New Roman" w:hAnsi="Consolas" w:cs="Times New Roman"/>
+          <w:color w:val="9CDCFE"/>
+          <w:sz w:val="27"/>
+          <w:szCs w:val="27"/>
+          <w:lang w:eastAsia="es-VE"/>
+        </w:rPr>
+        <w:t>for</w:t>
+      </w:r>
+      <w:r>
+        <w:rPr>
+          <w:rFonts w:ascii="Consolas" w:eastAsia="Times New Roman" w:hAnsi="Consolas" w:cs="Times New Roman"/>
+          <w:color w:val="808080"/>
+          <w:sz w:val="27"/>
+          <w:szCs w:val="27"/>
+          <w:lang w:eastAsia="es-VE"/>
+        </w:rPr>
+        <w:t>=</w:t>
+      </w:r>
+      <w:r>
+        <w:rPr>
+          <w:rFonts w:ascii="Consolas" w:eastAsia="Times New Roman" w:hAnsi="Consolas" w:cs="Times New Roman"/>
+          <w:color w:val="CE9178"/>
+          <w:sz w:val="27"/>
+          <w:szCs w:val="27"/>
+          <w:lang w:eastAsia="es-VE"/>
+        </w:rPr>
+        <w:t>"energetic"</w:t>
+      </w:r>
+      <w:r>
+        <w:rPr>
+          <w:rFonts w:ascii="Consolas" w:eastAsia="Times New Roman" w:hAnsi="Consolas" w:cs="Times New Roman"/>
+          <w:color w:val="808080"/>
+          <w:sz w:val="27"/>
+          <w:szCs w:val="27"/>
+          <w:lang w:eastAsia="es-VE"/>
+        </w:rPr>
+        <w:t>&gt;&lt;</w:t>
+      </w:r>
+      <w:r>
+        <w:rPr>
+          <w:rFonts w:ascii="Consolas" w:eastAsia="Times New Roman" w:hAnsi="Consolas" w:cs="Times New Roman"/>
+          <w:color w:val="569CD6"/>
+          <w:sz w:val="27"/>
+          <w:szCs w:val="27"/>
+          <w:lang w:eastAsia="es-VE"/>
+        </w:rPr>
+        <w:t>input</w:t>
+      </w:r>
+      <w:r>
+        <w:rPr>
+          <w:rFonts w:ascii="Consolas" w:eastAsia="Times New Roman" w:hAnsi="Consolas" w:cs="Times New Roman"/>
+          <w:color w:val="D4D4D4"/>
+          <w:sz w:val="27"/>
+          <w:szCs w:val="27"/>
+          <w:lang w:eastAsia="es-VE"/>
+        </w:rPr>
+        <w:t> </w:t>
+      </w:r>
+      <w:r>
+        <w:rPr>
+          <w:rFonts w:ascii="Consolas" w:eastAsia="Times New Roman" w:hAnsi="Consolas" w:cs="Times New Roman"/>
+          <w:color w:val="9CDCFE"/>
+          <w:sz w:val="27"/>
+          <w:szCs w:val="27"/>
+          <w:lang w:eastAsia="es-VE"/>
+        </w:rPr>
+        <w:t>id</w:t>
+      </w:r>
+      <w:r>
+        <w:rPr>
+          <w:rFonts w:ascii="Consolas" w:eastAsia="Times New Roman" w:hAnsi="Consolas" w:cs="Times New Roman"/>
+          <w:color w:val="808080"/>
+          <w:sz w:val="27"/>
+          <w:szCs w:val="27"/>
+          <w:lang w:eastAsia="es-VE"/>
+        </w:rPr>
+        <w:t>=</w:t>
+      </w:r>
+      <w:r>
+        <w:rPr>
+          <w:rFonts w:ascii="Consolas" w:eastAsia="Times New Roman" w:hAnsi="Consolas" w:cs="Times New Roman"/>
+          <w:color w:val="CE9178"/>
+          <w:sz w:val="27"/>
+          <w:szCs w:val="27"/>
+          <w:lang w:eastAsia="es-VE"/>
+        </w:rPr>
+        <w:t>"energetic"</w:t>
+      </w:r>
+      <w:r>
+        <w:rPr>
+          <w:rFonts w:ascii="Consolas" w:eastAsia="Times New Roman" w:hAnsi="Consolas" w:cs="Times New Roman"/>
+          <w:color w:val="D4D4D4"/>
+          <w:sz w:val="27"/>
+          <w:szCs w:val="27"/>
+          <w:lang w:eastAsia="es-VE"/>
+        </w:rPr>
+        <w:t> </w:t>
+      </w:r>
+      <w:r>
+        <w:rPr>
+          <w:rFonts w:ascii="Consolas" w:eastAsia="Times New Roman" w:hAnsi="Consolas" w:cs="Times New Roman"/>
+          <w:color w:val="9CDCFE"/>
+          <w:sz w:val="27"/>
+          <w:szCs w:val="27"/>
+          <w:lang w:eastAsia="es-VE"/>
+        </w:rPr>
+        <w:t>value</w:t>
+      </w:r>
+      <w:r>
+        <w:rPr>
+          <w:rFonts w:ascii="Consolas" w:eastAsia="Times New Roman" w:hAnsi="Consolas" w:cs="Times New Roman"/>
+          <w:color w:val="808080"/>
+          <w:sz w:val="27"/>
+          <w:szCs w:val="27"/>
+          <w:lang w:eastAsia="es-VE"/>
+        </w:rPr>
+        <w:t>=</w:t>
+      </w:r>
+      <w:r>
+        <w:rPr>
+          <w:rFonts w:ascii="Consolas" w:eastAsia="Times New Roman" w:hAnsi="Consolas" w:cs="Times New Roman"/>
+          <w:color w:val="CE9178"/>
+          <w:sz w:val="27"/>
+          <w:szCs w:val="27"/>
+          <w:lang w:eastAsia="es-VE"/>
+        </w:rPr>
+        <w:t>"energetic"</w:t>
+      </w:r>
+      <w:r>
+        <w:rPr>
+          <w:rFonts w:ascii="Consolas" w:eastAsia="Times New Roman" w:hAnsi="Consolas" w:cs="Times New Roman"/>
+          <w:color w:val="D4D4D4"/>
+          <w:sz w:val="27"/>
+          <w:szCs w:val="27"/>
+          <w:lang w:eastAsia="es-VE"/>
+        </w:rPr>
+        <w:t> </w:t>
+      </w:r>
+      <w:r>
+        <w:rPr>
+          <w:rFonts w:ascii="Consolas" w:eastAsia="Times New Roman" w:hAnsi="Consolas" w:cs="Times New Roman"/>
+          <w:color w:val="9CDCFE"/>
+          <w:sz w:val="27"/>
+          <w:szCs w:val="27"/>
+          <w:lang w:eastAsia="es-VE"/>
+        </w:rPr>
+        <w:t>type</w:t>
+      </w:r>
+      <w:r>
+        <w:rPr>
+          <w:rFonts w:ascii="Consolas" w:eastAsia="Times New Roman" w:hAnsi="Consolas" w:cs="Times New Roman"/>
+          <w:color w:val="808080"/>
+          <w:sz w:val="27"/>
+          <w:szCs w:val="27"/>
+          <w:lang w:eastAsia="es-VE"/>
+        </w:rPr>
+        <w:t>=</w:t>
+      </w:r>
+      <w:r>
+        <w:rPr>
+          <w:rFonts w:ascii="Consolas" w:eastAsia="Times New Roman" w:hAnsi="Consolas" w:cs="Times New Roman"/>
+          <w:color w:val="CE9178"/>
+          <w:sz w:val="27"/>
+          <w:szCs w:val="27"/>
+          <w:lang w:eastAsia="es-VE"/>
+        </w:rPr>
+        <w:t>"checkbox"</w:t>
+      </w:r>
+      <w:r>
+        <w:rPr>
+          <w:rFonts w:ascii="Consolas" w:eastAsia="Times New Roman" w:hAnsi="Consolas" w:cs="Times New Roman"/>
+          <w:color w:val="D4D4D4"/>
+          <w:sz w:val="27"/>
+          <w:szCs w:val="27"/>
+          <w:lang w:eastAsia="es-VE"/>
+        </w:rPr>
+        <w:t> </w:t>
+      </w:r>
+      <w:r>
+        <w:rPr>
+          <w:rFonts w:ascii="Consolas" w:eastAsia="Times New Roman" w:hAnsi="Consolas" w:cs="Times New Roman"/>
+          <w:color w:val="9CDCFE"/>
+          <w:sz w:val="27"/>
+          <w:szCs w:val="27"/>
+          <w:lang w:eastAsia="es-VE"/>
+        </w:rPr>
+        <w:t>name</w:t>
+      </w:r>
+      <w:r>
+        <w:rPr>
+          <w:rFonts w:ascii="Consolas" w:eastAsia="Times New Roman" w:hAnsi="Consolas" w:cs="Times New Roman"/>
+          <w:color w:val="808080"/>
+          <w:sz w:val="27"/>
+          <w:szCs w:val="27"/>
+          <w:lang w:eastAsia="es-VE"/>
+        </w:rPr>
+        <w:t>=</w:t>
+      </w:r>
+      <w:r>
+        <w:rPr>
+          <w:rFonts w:ascii="Consolas" w:eastAsia="Times New Roman" w:hAnsi="Consolas" w:cs="Times New Roman"/>
+          <w:color w:val="CE9178"/>
+          <w:sz w:val="27"/>
+          <w:szCs w:val="27"/>
+          <w:lang w:eastAsia="es-VE"/>
+        </w:rPr>
+        <w:t>"personality"</w:t>
+      </w:r>
+      <w:r>
+        <w:rPr>
+          <w:rFonts w:ascii="Consolas" w:eastAsia="Times New Roman" w:hAnsi="Consolas" w:cs="Times New Roman"/>
+          <w:color w:val="808080"/>
+          <w:sz w:val="27"/>
+          <w:szCs w:val="27"/>
+          <w:lang w:eastAsia="es-VE"/>
+        </w:rPr>
+        <w:t>&gt;</w:t>
+      </w:r>
+      <w:r>
+        <w:rPr>
+          <w:rFonts w:ascii="Consolas" w:eastAsia="Times New Roman" w:hAnsi="Consolas" w:cs="Times New Roman"/>
+          <w:color w:val="D4D4D4"/>
+          <w:sz w:val="27"/>
+          <w:szCs w:val="27"/>
+          <w:lang w:eastAsia="es-VE"/>
+        </w:rPr>
+        <w:t> Energetic</w:t>
+      </w:r>
+      <w:r>
+        <w:rPr>
+          <w:rFonts w:ascii="Consolas" w:eastAsia="Times New Roman" w:hAnsi="Consolas" w:cs="Times New Roman"/>
+          <w:color w:val="808080"/>
+          <w:sz w:val="27"/>
+          <w:szCs w:val="27"/>
+          <w:lang w:eastAsia="es-VE"/>
+        </w:rPr>
+        <w:t>&lt;/</w:t>
+      </w:r>
+      <w:r>
+        <w:rPr>
+          <w:rFonts w:ascii="Consolas" w:eastAsia="Times New Roman" w:hAnsi="Consolas" w:cs="Times New Roman"/>
+          <w:color w:val="569CD6"/>
+          <w:sz w:val="27"/>
+          <w:szCs w:val="27"/>
+          <w:lang w:eastAsia="es-VE"/>
+        </w:rPr>
+        <w:t>label</w:t>
+      </w:r>
+      <w:r>
+        <w:rPr>
+          <w:rFonts w:ascii="Consolas" w:eastAsia="Times New Roman" w:hAnsi="Consolas" w:cs="Times New Roman"/>
+          <w:color w:val="808080"/>
+          <w:sz w:val="27"/>
+          <w:szCs w:val="27"/>
+          <w:lang w:eastAsia="es-VE"/>
+        </w:rPr>
+        <w:t>&gt;&lt;</w:t>
+      </w:r>
+      <w:r>
+        <w:rPr>
+          <w:rFonts w:ascii="Consolas" w:eastAsia="Times New Roman" w:hAnsi="Consolas" w:cs="Times New Roman"/>
+          <w:color w:val="569CD6"/>
+          <w:sz w:val="27"/>
+          <w:szCs w:val="27"/>
+          <w:lang w:eastAsia="es-VE"/>
+        </w:rPr>
+        <w:t>br</w:t>
+      </w:r>
+      <w:r>
+        <w:rPr>
+          <w:rFonts w:ascii="Consolas" w:eastAsia="Times New Roman" w:hAnsi="Consolas" w:cs="Times New Roman"/>
+          <w:color w:val="808080"/>
+          <w:sz w:val="27"/>
+          <w:szCs w:val="27"/>
+          <w:lang w:eastAsia="es-VE"/>
+        </w:rPr>
+        <w:t>&gt;</w:t>
+      </w:r>
+    </w:p>
+    <w:p/>
+    <w:p>
+      <w:r>
+        <w:t>Ejemplo:</w:t>
+      </w:r>
+    </w:p>
+    <w:p>
+      <w:r>
+        <w:rPr>
+          <w:noProof/>
+          <w:lang w:eastAsia="es-VE"/>
+        </w:rPr>
+        <w:drawing>
+          <wp:inline distT="0" distB="0" distL="0" distR="0" wp14:anchorId="7EDB9E9B">
+            <wp:extent cx="3084830" cy="981710"/>
+            <wp:effectExtent l="0" t="0" r="1270" b="8890"/>
+            <wp:docPr id="7" name="Imagen 7"/>
+            <wp:cNvGraphicFramePr>
+              <a:graphicFrameLocks xmlns:a="http://schemas.openxmlformats.org/drawingml/2006/main" noChangeAspect="1"/>
+            </wp:cNvGraphicFramePr>
+            <a:graphic xmlns:a="http://schemas.openxmlformats.org/drawingml/2006/main">
+              <a:graphicData uri="http://schemas.openxmlformats.org/drawingml/2006/picture">
+                <pic:pic xmlns:pic="http://schemas.openxmlformats.org/drawingml/2006/picture">
+                  <pic:nvPicPr>
+                    <pic:cNvPr id="0" name="Picture 2"/>
+                    <pic:cNvPicPr>
+                      <a:picLocks noChangeAspect="1" noChangeArrowheads="1"/>
+                    </pic:cNvPicPr>
+                  </pic:nvPicPr>
+                  <pic:blipFill>
+                    <a:blip r:embed="rId17">
+                      <a:extLst>
+                        <a:ext uri="{28A0092B-C50C-407E-A947-70E740481C1C}">
+                          <a14:useLocalDpi xmlns:a14="http://schemas.microsoft.com/office/drawing/2010/main" val="0"/>
+                        </a:ext>
+                      </a:extLst>
+                    </a:blip>
+                    <a:srcRect/>
+                    <a:stretch>
+                      <a:fillRect/>
+                    </a:stretch>
+                  </pic:blipFill>
+                  <pic:spPr bwMode="auto">
+                    <a:xfrm>
+                      <a:off x="0" y="0"/>
+                      <a:ext cx="3084830" cy="981710"/>
+                    </a:xfrm>
+                    <a:prstGeom prst="rect">
+                      <a:avLst/>
+                    </a:prstGeom>
+                    <a:noFill/>
+                  </pic:spPr>
+                </pic:pic>
+              </a:graphicData>
+            </a:graphic>
+          </wp:inline>
+        </w:drawing>
+      </w:r>
+    </w:p>
+    <w:p/>
+    <w:p/>
+    <w:p/>
+    <w:p/>
+    <w:p/>
+    <w:p>
+      <w:pPr>
+        <w:pStyle w:val="Ttulo1"/>
+      </w:pPr>
+      <w:proofErr w:type="spellStart"/>
+      <w:r>
+        <w:lastRenderedPageBreak/>
+        <w:t>A</w:t>
+      </w:r>
+      <w:r>
+        <w:t>ttribute</w:t>
+      </w:r>
+      <w:proofErr w:type="spellEnd"/>
+      <w:r>
+        <w:t xml:space="preserve"> </w:t>
+      </w:r>
+      <w:proofErr w:type="spellStart"/>
+      <w:r>
+        <w:t>C</w:t>
+      </w:r>
+      <w:r>
+        <w:t>heck</w:t>
+      </w:r>
+      <w:r>
+        <w:t>ed</w:t>
+      </w:r>
+      <w:proofErr w:type="spellEnd"/>
+      <w:r>
+        <w:t xml:space="preserve"> </w:t>
+      </w:r>
+      <w:r>
+        <w:t xml:space="preserve"> Radio </w:t>
+      </w:r>
+      <w:proofErr w:type="spellStart"/>
+      <w:r>
+        <w:t>Buttons</w:t>
+      </w:r>
+      <w:proofErr w:type="spellEnd"/>
+      <w:r>
+        <w:t xml:space="preserve"> and </w:t>
+      </w:r>
+      <w:proofErr w:type="spellStart"/>
+      <w:r>
+        <w:t>Checkboxes</w:t>
+      </w:r>
+      <w:proofErr w:type="spellEnd"/>
+      <w:r>
+        <w:t xml:space="preserve"> </w:t>
+      </w:r>
+      <w:proofErr w:type="spellStart"/>
+      <w:r>
+        <w:t>by</w:t>
+      </w:r>
+      <w:proofErr w:type="spellEnd"/>
+      <w:r>
+        <w:t xml:space="preserve"> Default</w:t>
+      </w:r>
+      <w:r>
+        <w:t xml:space="preserve"> / </w:t>
+      </w:r>
+      <w:r>
+        <w:t>Marque los botones de opción y las casillas de verificación de forma predeterminada</w:t>
+      </w:r>
+    </w:p>
+    <w:p/>
+    <w:p>
+      <w:r>
+        <w:t>“</w:t>
+      </w:r>
+      <w:proofErr w:type="spellStart"/>
+      <w:r>
+        <w:t>checked</w:t>
+      </w:r>
+      <w:proofErr w:type="spellEnd"/>
+      <w:r>
+        <w:t xml:space="preserve">” es un atributo booleano </w:t>
+      </w:r>
+      <w:r>
+        <w:t>c</w:t>
+      </w:r>
+      <w:r>
+        <w:t xml:space="preserve">uando </w:t>
+      </w:r>
+      <w:r>
+        <w:t>se emplea,</w:t>
+      </w:r>
+      <w:r>
+        <w:t xml:space="preserve"> especifica que un &lt;input&gt;elemento debe ser preseleccionado (marcado) cuando se carga la página.</w:t>
+      </w:r>
+    </w:p>
+    <w:p/>
+    <w:p>
+      <w:r>
+        <w:t xml:space="preserve">Este atributo </w:t>
+      </w:r>
+      <w:proofErr w:type="spellStart"/>
+      <w:r>
+        <w:t>checked</w:t>
+      </w:r>
+      <w:proofErr w:type="spellEnd"/>
+      <w:r>
+        <w:t xml:space="preserve"> se puede utilizar con &lt;input </w:t>
+      </w:r>
+      <w:proofErr w:type="spellStart"/>
+      <w:r>
+        <w:t>type</w:t>
+      </w:r>
+      <w:proofErr w:type="spellEnd"/>
+      <w:r>
+        <w:t>="</w:t>
+      </w:r>
+      <w:proofErr w:type="spellStart"/>
+      <w:r>
+        <w:rPr>
+          <w:highlight w:val="yellow"/>
+        </w:rPr>
+        <w:t>checkbox</w:t>
+      </w:r>
+      <w:proofErr w:type="spellEnd"/>
+      <w:r>
+        <w:t xml:space="preserve">"&gt;y &lt;input </w:t>
+      </w:r>
+      <w:proofErr w:type="spellStart"/>
+      <w:r>
+        <w:t>type</w:t>
+      </w:r>
+      <w:proofErr w:type="spellEnd"/>
+      <w:r>
+        <w:t>="</w:t>
+      </w:r>
+      <w:r>
+        <w:rPr>
+          <w:highlight w:val="yellow"/>
+        </w:rPr>
+        <w:t>radio</w:t>
+      </w:r>
+      <w:r>
+        <w:t>"&gt;.</w:t>
+      </w:r>
+    </w:p>
+    <w:p/>
+    <w:p>
+      <w:r>
+        <w:t xml:space="preserve">También </w:t>
+      </w:r>
+      <w:r>
+        <w:t>se puede establecer después de la carga de la página, con un JavaScript.</w:t>
+      </w:r>
+    </w:p>
+    <w:p/>
+    <w:p>
+      <w:pPr>
+        <w:pStyle w:val="Ttulo3"/>
+        <w:rPr>
+          <w:color w:val="FF0000"/>
+        </w:rPr>
+      </w:pPr>
+      <w:r>
+        <w:rPr>
+          <w:color w:val="FF0000"/>
+        </w:rPr>
+        <w:t>Ejemplo</w:t>
+      </w:r>
+      <w:r>
+        <w:rPr>
+          <w:color w:val="FF0000"/>
+        </w:rPr>
+        <w:t xml:space="preserve"> del atributo </w:t>
+      </w:r>
+      <w:r>
+        <w:rPr>
+          <w:color w:val="FF0000"/>
+        </w:rPr>
+        <w:t>“</w:t>
+      </w:r>
+      <w:proofErr w:type="spellStart"/>
+      <w:r>
+        <w:rPr>
+          <w:color w:val="FF0000"/>
+          <w:u w:val="single"/>
+        </w:rPr>
+        <w:t>checked</w:t>
+      </w:r>
+      <w:proofErr w:type="spellEnd"/>
+      <w:r>
+        <w:rPr>
+          <w:color w:val="FF0000"/>
+          <w:u w:val="single"/>
+        </w:rPr>
+        <w:t>”</w:t>
+      </w:r>
+      <w:r>
+        <w:rPr>
+          <w:color w:val="FF0000"/>
+        </w:rPr>
+        <w:t>:</w:t>
+      </w:r>
+    </w:p>
+    <w:p>
+      <w:pPr>
+        <w:rPr>
+          <w:noProof/>
+          <w:lang w:eastAsia="es-VE"/>
+        </w:rPr>
+      </w:pPr>
+    </w:p>
+    <w:p>
+      <w:r>
+        <w:rPr>
+          <w:noProof/>
+          <w:lang w:eastAsia="es-VE"/>
+        </w:rPr>
+        <w:drawing>
+          <wp:inline distT="0" distB="0" distL="0" distR="0" wp14:anchorId="516D0F34" wp14:editId="24278474">
+            <wp:extent cx="2905125" cy="1381125"/>
+            <wp:effectExtent l="0" t="0" r="9525" b="9525"/>
+            <wp:docPr id="10" name="Imagen 10"/>
+            <wp:cNvGraphicFramePr>
+              <a:graphicFrameLocks xmlns:a="http://schemas.openxmlformats.org/drawingml/2006/main" noChangeAspect="1"/>
+            </wp:cNvGraphicFramePr>
+            <a:graphic xmlns:a="http://schemas.openxmlformats.org/drawingml/2006/main">
+              <a:graphicData uri="http://schemas.openxmlformats.org/drawingml/2006/picture">
+                <pic:pic xmlns:pic="http://schemas.openxmlformats.org/drawingml/2006/picture">
+                  <pic:nvPicPr>
+                    <pic:cNvPr id="0" name=""/>
+                    <pic:cNvPicPr/>
+                  </pic:nvPicPr>
+                  <pic:blipFill>
+                    <a:blip r:embed="rId18"/>
+                    <a:stretch>
+                      <a:fillRect/>
+                    </a:stretch>
+                  </pic:blipFill>
+                  <pic:spPr>
+                    <a:xfrm>
+                      <a:off x="0" y="0"/>
+                      <a:ext cx="2905125" cy="1381125"/>
+                    </a:xfrm>
+                    <a:prstGeom prst="rect">
+                      <a:avLst/>
+                    </a:prstGeom>
+                  </pic:spPr>
+                </pic:pic>
+              </a:graphicData>
+            </a:graphic>
+          </wp:inline>
+        </w:drawing>
+      </w:r>
+    </w:p>
+    <w:p/>
+    <w:p/>
+    <w:p/>
+    <w:p/>
+    <w:p/>
+    <w:p/>
+    <w:p/>
+    <w:p/>
+    <w:p/>
+    <w:p>
+      <w:pPr>
+        <w:pStyle w:val="Ttulo1"/>
+      </w:pPr>
+      <w:proofErr w:type="spellStart"/>
+      <w:r>
+        <w:lastRenderedPageBreak/>
+        <w:t>Nest</w:t>
+      </w:r>
+      <w:proofErr w:type="spellEnd"/>
+      <w:r>
+        <w:t xml:space="preserve"> </w:t>
+      </w:r>
+      <w:proofErr w:type="spellStart"/>
+      <w:r>
+        <w:t>Many</w:t>
+      </w:r>
+      <w:proofErr w:type="spellEnd"/>
+      <w:r>
+        <w:t xml:space="preserve"> </w:t>
+      </w:r>
+      <w:proofErr w:type="spellStart"/>
+      <w:r>
+        <w:t>Elements</w:t>
+      </w:r>
+      <w:proofErr w:type="spellEnd"/>
+      <w:r>
+        <w:t xml:space="preserve"> </w:t>
+      </w:r>
+      <w:proofErr w:type="spellStart"/>
+      <w:r>
+        <w:t>within</w:t>
+      </w:r>
+      <w:proofErr w:type="spellEnd"/>
+      <w:r>
+        <w:t xml:space="preserve"> a Single div </w:t>
+      </w:r>
+      <w:proofErr w:type="spellStart"/>
+      <w:r>
+        <w:t>Element</w:t>
+      </w:r>
+      <w:proofErr w:type="spellEnd"/>
+      <w:r>
+        <w:t xml:space="preserve"> / </w:t>
+      </w:r>
+      <w:r>
+        <w:t>Anidar muchos elementos dentro de un solo elemento div</w:t>
+      </w:r>
+    </w:p>
+    <w:p/>
+    <w:p>
+      <w:r>
+        <w:t>La etiqueta &lt;div&gt; establece una sección en un documento HTML.</w:t>
+      </w:r>
+    </w:p>
+    <w:p>
+      <w:r>
+        <w:t>La &lt;div&gt;etiqueta se utiliza como contenedor de elementos HTML, que luego se estiliza con CSS o se manipula con JavaScript.</w:t>
+      </w:r>
+    </w:p>
+    <w:p>
+      <w:r>
+        <w:t xml:space="preserve">La &lt;div&gt;etiqueta se puede diseñar fácilmente utilizando el atributo </w:t>
+      </w:r>
+      <w:proofErr w:type="spellStart"/>
+      <w:r>
+        <w:t>class</w:t>
+      </w:r>
+      <w:proofErr w:type="spellEnd"/>
+      <w:r>
+        <w:t xml:space="preserve"> o id.</w:t>
+      </w:r>
+    </w:p>
+    <w:p>
+      <w:r>
+        <w:t>¡Se puede poner cualquier tipo de contenido dentro de la &lt;div&gt; etiqueta!</w:t>
+      </w:r>
+    </w:p>
+    <w:p>
+      <w:pPr>
+        <w:spacing w:after="0"/>
+      </w:pPr>
+      <w:r>
+        <w:t>Apertura: &lt;div&gt;</w:t>
+      </w:r>
+    </w:p>
+    <w:p>
+      <w:pPr>
+        <w:spacing w:after="0"/>
+      </w:pPr>
+      <w:r>
+        <w:t>Cierre: &lt;/div&gt; (obligatorio)</w:t>
+      </w:r>
+    </w:p>
+    <w:p/>
+    <w:p>
+      <w:pPr>
+        <w:shd w:val="clear" w:color="auto" w:fill="1E1E1E"/>
+        <w:spacing w:after="0" w:line="360" w:lineRule="atLeast"/>
+        <w:rPr>
+          <w:rFonts w:ascii="Consolas" w:eastAsia="Times New Roman" w:hAnsi="Consolas" w:cs="Times New Roman"/>
+          <w:color w:val="D4D4D4"/>
+          <w:sz w:val="27"/>
+          <w:szCs w:val="27"/>
+          <w:lang w:eastAsia="es-VE"/>
+        </w:rPr>
+      </w:pPr>
+      <w:r>
+        <w:rPr>
+          <w:rFonts w:ascii="Consolas" w:eastAsia="Times New Roman" w:hAnsi="Consolas" w:cs="Times New Roman"/>
+          <w:color w:val="808080"/>
+          <w:sz w:val="27"/>
+          <w:szCs w:val="27"/>
+          <w:lang w:eastAsia="es-VE"/>
+        </w:rPr>
+        <w:t>&lt;</w:t>
+      </w:r>
+      <w:proofErr w:type="gramStart"/>
+      <w:r>
+        <w:rPr>
+          <w:rFonts w:ascii="Consolas" w:eastAsia="Times New Roman" w:hAnsi="Consolas" w:cs="Times New Roman"/>
+          <w:color w:val="569CD6"/>
+          <w:sz w:val="27"/>
+          <w:szCs w:val="27"/>
+          <w:lang w:eastAsia="es-VE"/>
+        </w:rPr>
+        <w:t>div</w:t>
+      </w:r>
+      <w:proofErr w:type="gramEnd"/>
+      <w:r>
+        <w:rPr>
+          <w:rFonts w:ascii="Consolas" w:eastAsia="Times New Roman" w:hAnsi="Consolas" w:cs="Times New Roman"/>
+          <w:color w:val="808080"/>
+          <w:sz w:val="27"/>
+          <w:szCs w:val="27"/>
+          <w:lang w:eastAsia="es-VE"/>
+        </w:rPr>
+        <w:t>&gt;</w:t>
+      </w:r>
+    </w:p>
+    <w:p>
+      <w:pPr>
+        <w:shd w:val="clear" w:color="auto" w:fill="1E1E1E"/>
+        <w:spacing w:after="0" w:line="360" w:lineRule="atLeast"/>
+        <w:rPr>
+          <w:rFonts w:ascii="Consolas" w:eastAsia="Times New Roman" w:hAnsi="Consolas" w:cs="Times New Roman"/>
+          <w:color w:val="D4D4D4"/>
+          <w:sz w:val="27"/>
+          <w:szCs w:val="27"/>
+          <w:lang w:eastAsia="es-VE"/>
+        </w:rPr>
+      </w:pPr>
+      <w:r>
+        <w:rPr>
+          <w:rFonts w:ascii="Consolas" w:eastAsia="Times New Roman" w:hAnsi="Consolas" w:cs="Times New Roman"/>
+          <w:color w:val="D4D4D4"/>
+          <w:sz w:val="27"/>
+          <w:szCs w:val="27"/>
+          <w:lang w:eastAsia="es-VE"/>
+        </w:rPr>
+        <w:t>  </w:t>
+      </w:r>
+      <w:r>
+        <w:rPr>
+          <w:rFonts w:ascii="Consolas" w:eastAsia="Times New Roman" w:hAnsi="Consolas" w:cs="Times New Roman"/>
+          <w:color w:val="808080"/>
+          <w:sz w:val="27"/>
+          <w:szCs w:val="27"/>
+          <w:lang w:eastAsia="es-VE"/>
+        </w:rPr>
+        <w:t>&lt;</w:t>
+      </w:r>
+      <w:r>
+        <w:rPr>
+          <w:rFonts w:ascii="Consolas" w:eastAsia="Times New Roman" w:hAnsi="Consolas" w:cs="Times New Roman"/>
+          <w:color w:val="569CD6"/>
+          <w:sz w:val="27"/>
+          <w:szCs w:val="27"/>
+          <w:lang w:eastAsia="es-VE"/>
+        </w:rPr>
+        <w:t>p</w:t>
+      </w:r>
+      <w:r>
+        <w:rPr>
+          <w:rFonts w:ascii="Consolas" w:eastAsia="Times New Roman" w:hAnsi="Consolas" w:cs="Times New Roman"/>
+          <w:color w:val="808080"/>
+          <w:sz w:val="27"/>
+          <w:szCs w:val="27"/>
+          <w:lang w:eastAsia="es-VE"/>
+        </w:rPr>
+        <w:t>&gt;</w:t>
+      </w:r>
+      <w:proofErr w:type="spellStart"/>
+      <w:r>
+        <w:rPr>
+          <w:rFonts w:ascii="Consolas" w:eastAsia="Times New Roman" w:hAnsi="Consolas" w:cs="Times New Roman"/>
+          <w:color w:val="D4D4D4"/>
+          <w:sz w:val="27"/>
+          <w:szCs w:val="27"/>
+          <w:lang w:eastAsia="es-VE"/>
+        </w:rPr>
+        <w:t>Things</w:t>
+      </w:r>
+      <w:proofErr w:type="spellEnd"/>
+      <w:r>
+        <w:rPr>
+          <w:rFonts w:ascii="Consolas" w:eastAsia="Times New Roman" w:hAnsi="Consolas" w:cs="Times New Roman"/>
+          <w:color w:val="D4D4D4"/>
+          <w:sz w:val="27"/>
+          <w:szCs w:val="27"/>
+          <w:lang w:eastAsia="es-VE"/>
+        </w:rPr>
+        <w:t> </w:t>
+      </w:r>
+      <w:proofErr w:type="spellStart"/>
+      <w:r>
+        <w:rPr>
+          <w:rFonts w:ascii="Consolas" w:eastAsia="Times New Roman" w:hAnsi="Consolas" w:cs="Times New Roman"/>
+          <w:color w:val="D4D4D4"/>
+          <w:sz w:val="27"/>
+          <w:szCs w:val="27"/>
+          <w:lang w:eastAsia="es-VE"/>
+        </w:rPr>
+        <w:t>cats</w:t>
+      </w:r>
+      <w:proofErr w:type="spellEnd"/>
+      <w:r>
+        <w:rPr>
+          <w:rFonts w:ascii="Consolas" w:eastAsia="Times New Roman" w:hAnsi="Consolas" w:cs="Times New Roman"/>
+          <w:color w:val="D4D4D4"/>
+          <w:sz w:val="27"/>
+          <w:szCs w:val="27"/>
+          <w:lang w:eastAsia="es-VE"/>
+        </w:rPr>
+        <w:t> </w:t>
+      </w:r>
+      <w:proofErr w:type="spellStart"/>
+      <w:r>
+        <w:rPr>
+          <w:rFonts w:ascii="Consolas" w:eastAsia="Times New Roman" w:hAnsi="Consolas" w:cs="Times New Roman"/>
+          <w:color w:val="D4D4D4"/>
+          <w:sz w:val="27"/>
+          <w:szCs w:val="27"/>
+          <w:lang w:eastAsia="es-VE"/>
+        </w:rPr>
+        <w:t>love</w:t>
+      </w:r>
+      <w:proofErr w:type="spellEnd"/>
+      <w:r>
+        <w:rPr>
+          <w:rFonts w:ascii="Consolas" w:eastAsia="Times New Roman" w:hAnsi="Consolas" w:cs="Times New Roman"/>
+          <w:color w:val="D4D4D4"/>
+          <w:sz w:val="27"/>
+          <w:szCs w:val="27"/>
+          <w:lang w:eastAsia="es-VE"/>
+        </w:rPr>
+        <w:t>:</w:t>
+      </w:r>
+      <w:r>
+        <w:rPr>
+          <w:rFonts w:ascii="Consolas" w:eastAsia="Times New Roman" w:hAnsi="Consolas" w:cs="Times New Roman"/>
+          <w:color w:val="808080"/>
+          <w:sz w:val="27"/>
+          <w:szCs w:val="27"/>
+          <w:lang w:eastAsia="es-VE"/>
+        </w:rPr>
+        <w:t>&lt;/</w:t>
+      </w:r>
+      <w:r>
+        <w:rPr>
+          <w:rFonts w:ascii="Consolas" w:eastAsia="Times New Roman" w:hAnsi="Consolas" w:cs="Times New Roman"/>
+          <w:color w:val="569CD6"/>
+          <w:sz w:val="27"/>
+          <w:szCs w:val="27"/>
+          <w:lang w:eastAsia="es-VE"/>
+        </w:rPr>
+        <w:t>p</w:t>
+      </w:r>
+      <w:r>
+        <w:rPr>
+          <w:rFonts w:ascii="Consolas" w:eastAsia="Times New Roman" w:hAnsi="Consolas" w:cs="Times New Roman"/>
+          <w:color w:val="808080"/>
+          <w:sz w:val="27"/>
+          <w:szCs w:val="27"/>
+          <w:lang w:eastAsia="es-VE"/>
+        </w:rPr>
+        <w:t>&gt;</w:t>
+      </w:r>
+    </w:p>
+    <w:p>
+      <w:pPr>
+        <w:shd w:val="clear" w:color="auto" w:fill="1E1E1E"/>
+        <w:spacing w:after="0" w:line="360" w:lineRule="atLeast"/>
+        <w:rPr>
+          <w:rFonts w:ascii="Consolas" w:eastAsia="Times New Roman" w:hAnsi="Consolas" w:cs="Times New Roman"/>
+          <w:color w:val="D4D4D4"/>
+          <w:sz w:val="27"/>
+          <w:szCs w:val="27"/>
+          <w:lang w:eastAsia="es-VE"/>
+        </w:rPr>
+      </w:pPr>
+      <w:r>
+        <w:rPr>
+          <w:rFonts w:ascii="Consolas" w:eastAsia="Times New Roman" w:hAnsi="Consolas" w:cs="Times New Roman"/>
+          <w:color w:val="D4D4D4"/>
+          <w:sz w:val="27"/>
+          <w:szCs w:val="27"/>
+          <w:lang w:eastAsia="es-VE"/>
+        </w:rPr>
+        <w:t>  </w:t>
+      </w:r>
+      <w:r>
+        <w:rPr>
+          <w:rFonts w:ascii="Consolas" w:eastAsia="Times New Roman" w:hAnsi="Consolas" w:cs="Times New Roman"/>
+          <w:color w:val="808080"/>
+          <w:sz w:val="27"/>
+          <w:szCs w:val="27"/>
+          <w:lang w:eastAsia="es-VE"/>
+        </w:rPr>
+        <w:t>&lt;</w:t>
+      </w:r>
+      <w:proofErr w:type="spellStart"/>
+      <w:proofErr w:type="gramStart"/>
+      <w:r>
+        <w:rPr>
+          <w:rFonts w:ascii="Consolas" w:eastAsia="Times New Roman" w:hAnsi="Consolas" w:cs="Times New Roman"/>
+          <w:color w:val="569CD6"/>
+          <w:sz w:val="27"/>
+          <w:szCs w:val="27"/>
+          <w:lang w:eastAsia="es-VE"/>
+        </w:rPr>
+        <w:t>ul</w:t>
+      </w:r>
+      <w:proofErr w:type="spellEnd"/>
+      <w:proofErr w:type="gramEnd"/>
+      <w:r>
+        <w:rPr>
+          <w:rFonts w:ascii="Consolas" w:eastAsia="Times New Roman" w:hAnsi="Consolas" w:cs="Times New Roman"/>
+          <w:color w:val="808080"/>
+          <w:sz w:val="27"/>
+          <w:szCs w:val="27"/>
+          <w:lang w:eastAsia="es-VE"/>
+        </w:rPr>
+        <w:t>&gt;</w:t>
+      </w:r>
+    </w:p>
+    <w:p>
+      <w:pPr>
+        <w:shd w:val="clear" w:color="auto" w:fill="1E1E1E"/>
+        <w:spacing w:after="0" w:line="360" w:lineRule="atLeast"/>
+        <w:rPr>
+          <w:rFonts w:ascii="Consolas" w:eastAsia="Times New Roman" w:hAnsi="Consolas" w:cs="Times New Roman"/>
+          <w:color w:val="D4D4D4"/>
+          <w:sz w:val="27"/>
+          <w:szCs w:val="27"/>
+          <w:lang w:eastAsia="es-VE"/>
+        </w:rPr>
+      </w:pPr>
+      <w:r>
+        <w:rPr>
+          <w:rFonts w:ascii="Consolas" w:eastAsia="Times New Roman" w:hAnsi="Consolas" w:cs="Times New Roman"/>
+          <w:color w:val="D4D4D4"/>
+          <w:sz w:val="27"/>
+          <w:szCs w:val="27"/>
+          <w:lang w:eastAsia="es-VE"/>
+        </w:rPr>
+        <w:t>    </w:t>
+      </w:r>
+      <w:r>
+        <w:rPr>
+          <w:rFonts w:ascii="Consolas" w:eastAsia="Times New Roman" w:hAnsi="Consolas" w:cs="Times New Roman"/>
+          <w:color w:val="808080"/>
+          <w:sz w:val="27"/>
+          <w:szCs w:val="27"/>
+          <w:lang w:eastAsia="es-VE"/>
+        </w:rPr>
+        <w:t>&lt;</w:t>
+      </w:r>
+      <w:proofErr w:type="gramStart"/>
+      <w:r>
+        <w:rPr>
+          <w:rFonts w:ascii="Consolas" w:eastAsia="Times New Roman" w:hAnsi="Consolas" w:cs="Times New Roman"/>
+          <w:color w:val="569CD6"/>
+          <w:sz w:val="27"/>
+          <w:szCs w:val="27"/>
+          <w:lang w:eastAsia="es-VE"/>
+        </w:rPr>
+        <w:t>li</w:t>
+      </w:r>
+      <w:r>
+        <w:rPr>
+          <w:rFonts w:ascii="Consolas" w:eastAsia="Times New Roman" w:hAnsi="Consolas" w:cs="Times New Roman"/>
+          <w:color w:val="808080"/>
+          <w:sz w:val="27"/>
+          <w:szCs w:val="27"/>
+          <w:lang w:eastAsia="es-VE"/>
+        </w:rPr>
+        <w:t>&gt;</w:t>
+      </w:r>
+      <w:proofErr w:type="spellStart"/>
+      <w:proofErr w:type="gramEnd"/>
+      <w:r>
+        <w:rPr>
+          <w:rFonts w:ascii="Consolas" w:eastAsia="Times New Roman" w:hAnsi="Consolas" w:cs="Times New Roman"/>
+          <w:color w:val="D4D4D4"/>
+          <w:sz w:val="27"/>
+          <w:szCs w:val="27"/>
+          <w:lang w:eastAsia="es-VE"/>
+        </w:rPr>
+        <w:t>cat</w:t>
+      </w:r>
+      <w:proofErr w:type="spellEnd"/>
+      <w:r>
+        <w:rPr>
+          <w:rFonts w:ascii="Consolas" w:eastAsia="Times New Roman" w:hAnsi="Consolas" w:cs="Times New Roman"/>
+          <w:color w:val="D4D4D4"/>
+          <w:sz w:val="27"/>
+          <w:szCs w:val="27"/>
+          <w:lang w:eastAsia="es-VE"/>
+        </w:rPr>
+        <w:t> </w:t>
+      </w:r>
+      <w:proofErr w:type="spellStart"/>
+      <w:r>
+        <w:rPr>
+          <w:rFonts w:ascii="Consolas" w:eastAsia="Times New Roman" w:hAnsi="Consolas" w:cs="Times New Roman"/>
+          <w:color w:val="D4D4D4"/>
+          <w:sz w:val="27"/>
+          <w:szCs w:val="27"/>
+          <w:lang w:eastAsia="es-VE"/>
+        </w:rPr>
+        <w:t>nip</w:t>
+      </w:r>
+      <w:proofErr w:type="spellEnd"/>
+      <w:r>
+        <w:rPr>
+          <w:rFonts w:ascii="Consolas" w:eastAsia="Times New Roman" w:hAnsi="Consolas" w:cs="Times New Roman"/>
+          <w:color w:val="808080"/>
+          <w:sz w:val="27"/>
+          <w:szCs w:val="27"/>
+          <w:lang w:eastAsia="es-VE"/>
+        </w:rPr>
+        <w:t>&lt;/</w:t>
+      </w:r>
+      <w:r>
+        <w:rPr>
+          <w:rFonts w:ascii="Consolas" w:eastAsia="Times New Roman" w:hAnsi="Consolas" w:cs="Times New Roman"/>
+          <w:color w:val="569CD6"/>
+          <w:sz w:val="27"/>
+          <w:szCs w:val="27"/>
+          <w:lang w:eastAsia="es-VE"/>
+        </w:rPr>
+        <w:t>li</w:t>
+      </w:r>
+      <w:r>
+        <w:rPr>
+          <w:rFonts w:ascii="Consolas" w:eastAsia="Times New Roman" w:hAnsi="Consolas" w:cs="Times New Roman"/>
+          <w:color w:val="808080"/>
+          <w:sz w:val="27"/>
+          <w:szCs w:val="27"/>
+          <w:lang w:eastAsia="es-VE"/>
+        </w:rPr>
+        <w:t>&gt;</w:t>
+      </w:r>
+    </w:p>
+    <w:p>
+      <w:pPr>
+        <w:shd w:val="clear" w:color="auto" w:fill="1E1E1E"/>
+        <w:spacing w:after="0" w:line="360" w:lineRule="atLeast"/>
+        <w:rPr>
+          <w:rFonts w:ascii="Consolas" w:eastAsia="Times New Roman" w:hAnsi="Consolas" w:cs="Times New Roman"/>
+          <w:color w:val="D4D4D4"/>
+          <w:sz w:val="27"/>
+          <w:szCs w:val="27"/>
+          <w:lang w:eastAsia="es-VE"/>
+        </w:rPr>
+      </w:pPr>
+      <w:r>
+        <w:rPr>
+          <w:rFonts w:ascii="Consolas" w:eastAsia="Times New Roman" w:hAnsi="Consolas" w:cs="Times New Roman"/>
+          <w:color w:val="D4D4D4"/>
+          <w:sz w:val="27"/>
+          <w:szCs w:val="27"/>
+          <w:lang w:eastAsia="es-VE"/>
+        </w:rPr>
+        <w:t>    </w:t>
+      </w:r>
+      <w:r>
+        <w:rPr>
+          <w:rFonts w:ascii="Consolas" w:eastAsia="Times New Roman" w:hAnsi="Consolas" w:cs="Times New Roman"/>
+          <w:color w:val="808080"/>
+          <w:sz w:val="27"/>
+          <w:szCs w:val="27"/>
+          <w:lang w:eastAsia="es-VE"/>
+        </w:rPr>
+        <w:t>&lt;</w:t>
+      </w:r>
+      <w:proofErr w:type="gramStart"/>
+      <w:r>
+        <w:rPr>
+          <w:rFonts w:ascii="Consolas" w:eastAsia="Times New Roman" w:hAnsi="Consolas" w:cs="Times New Roman"/>
+          <w:color w:val="569CD6"/>
+          <w:sz w:val="27"/>
+          <w:szCs w:val="27"/>
+          <w:lang w:eastAsia="es-VE"/>
+        </w:rPr>
+        <w:t>li</w:t>
+      </w:r>
+      <w:r>
+        <w:rPr>
+          <w:rFonts w:ascii="Consolas" w:eastAsia="Times New Roman" w:hAnsi="Consolas" w:cs="Times New Roman"/>
+          <w:color w:val="808080"/>
+          <w:sz w:val="27"/>
+          <w:szCs w:val="27"/>
+          <w:lang w:eastAsia="es-VE"/>
+        </w:rPr>
+        <w:t>&gt;</w:t>
+      </w:r>
+      <w:proofErr w:type="gramEnd"/>
+      <w:r>
+        <w:rPr>
+          <w:rFonts w:ascii="Consolas" w:eastAsia="Times New Roman" w:hAnsi="Consolas" w:cs="Times New Roman"/>
+          <w:color w:val="D4D4D4"/>
+          <w:sz w:val="27"/>
+          <w:szCs w:val="27"/>
+          <w:lang w:eastAsia="es-VE"/>
+        </w:rPr>
+        <w:t>laser pointers</w:t>
+      </w:r>
+      <w:r>
+        <w:rPr>
+          <w:rFonts w:ascii="Consolas" w:eastAsia="Times New Roman" w:hAnsi="Consolas" w:cs="Times New Roman"/>
+          <w:color w:val="808080"/>
+          <w:sz w:val="27"/>
+          <w:szCs w:val="27"/>
+          <w:lang w:eastAsia="es-VE"/>
+        </w:rPr>
+        <w:t>&lt;/</w:t>
+      </w:r>
+      <w:r>
+        <w:rPr>
+          <w:rFonts w:ascii="Consolas" w:eastAsia="Times New Roman" w:hAnsi="Consolas" w:cs="Times New Roman"/>
+          <w:color w:val="569CD6"/>
+          <w:sz w:val="27"/>
+          <w:szCs w:val="27"/>
+          <w:lang w:eastAsia="es-VE"/>
+        </w:rPr>
+        <w:t>li</w:t>
+      </w:r>
+      <w:r>
+        <w:rPr>
+          <w:rFonts w:ascii="Consolas" w:eastAsia="Times New Roman" w:hAnsi="Consolas" w:cs="Times New Roman"/>
+          <w:color w:val="808080"/>
+          <w:sz w:val="27"/>
+          <w:szCs w:val="27"/>
+          <w:lang w:eastAsia="es-VE"/>
+        </w:rPr>
+        <w:t>&gt;</w:t>
+      </w:r>
+    </w:p>
+    <w:p>
+      <w:pPr>
+        <w:shd w:val="clear" w:color="auto" w:fill="1E1E1E"/>
+        <w:spacing w:after="0" w:line="360" w:lineRule="atLeast"/>
+        <w:rPr>
+          <w:rFonts w:ascii="Consolas" w:eastAsia="Times New Roman" w:hAnsi="Consolas" w:cs="Times New Roman"/>
+          <w:color w:val="D4D4D4"/>
+          <w:sz w:val="27"/>
+          <w:szCs w:val="27"/>
+          <w:lang w:eastAsia="es-VE"/>
+        </w:rPr>
+      </w:pPr>
+      <w:r>
+        <w:rPr>
+          <w:rFonts w:ascii="Consolas" w:eastAsia="Times New Roman" w:hAnsi="Consolas" w:cs="Times New Roman"/>
+          <w:color w:val="D4D4D4"/>
+          <w:sz w:val="27"/>
+          <w:szCs w:val="27"/>
+          <w:lang w:eastAsia="es-VE"/>
+        </w:rPr>
+        <w:t>    </w:t>
+      </w:r>
+      <w:r>
+        <w:rPr>
+          <w:rFonts w:ascii="Consolas" w:eastAsia="Times New Roman" w:hAnsi="Consolas" w:cs="Times New Roman"/>
+          <w:color w:val="808080"/>
+          <w:sz w:val="27"/>
+          <w:szCs w:val="27"/>
+          <w:lang w:eastAsia="es-VE"/>
+        </w:rPr>
+        <w:t>&lt;</w:t>
+      </w:r>
+      <w:proofErr w:type="gramStart"/>
+      <w:r>
+        <w:rPr>
+          <w:rFonts w:ascii="Consolas" w:eastAsia="Times New Roman" w:hAnsi="Consolas" w:cs="Times New Roman"/>
+          <w:color w:val="569CD6"/>
+          <w:sz w:val="27"/>
+          <w:szCs w:val="27"/>
+          <w:lang w:eastAsia="es-VE"/>
+        </w:rPr>
+        <w:t>li</w:t>
+      </w:r>
+      <w:r>
+        <w:rPr>
+          <w:rFonts w:ascii="Consolas" w:eastAsia="Times New Roman" w:hAnsi="Consolas" w:cs="Times New Roman"/>
+          <w:color w:val="808080"/>
+          <w:sz w:val="27"/>
+          <w:szCs w:val="27"/>
+          <w:lang w:eastAsia="es-VE"/>
+        </w:rPr>
+        <w:t>&gt;</w:t>
+      </w:r>
+      <w:proofErr w:type="spellStart"/>
+      <w:proofErr w:type="gramEnd"/>
+      <w:r>
+        <w:rPr>
+          <w:rFonts w:ascii="Consolas" w:eastAsia="Times New Roman" w:hAnsi="Consolas" w:cs="Times New Roman"/>
+          <w:color w:val="D4D4D4"/>
+          <w:sz w:val="27"/>
+          <w:szCs w:val="27"/>
+          <w:lang w:eastAsia="es-VE"/>
+        </w:rPr>
+        <w:t>lasagna</w:t>
+      </w:r>
+      <w:proofErr w:type="spellEnd"/>
+      <w:r>
+        <w:rPr>
+          <w:rFonts w:ascii="Consolas" w:eastAsia="Times New Roman" w:hAnsi="Consolas" w:cs="Times New Roman"/>
+          <w:color w:val="808080"/>
+          <w:sz w:val="27"/>
+          <w:szCs w:val="27"/>
+          <w:lang w:eastAsia="es-VE"/>
+        </w:rPr>
+        <w:t>&lt;/</w:t>
+      </w:r>
+      <w:r>
+        <w:rPr>
+          <w:rFonts w:ascii="Consolas" w:eastAsia="Times New Roman" w:hAnsi="Consolas" w:cs="Times New Roman"/>
+          <w:color w:val="569CD6"/>
+          <w:sz w:val="27"/>
+          <w:szCs w:val="27"/>
+          <w:lang w:eastAsia="es-VE"/>
+        </w:rPr>
+        <w:t>li</w:t>
+      </w:r>
+      <w:r>
+        <w:rPr>
+          <w:rFonts w:ascii="Consolas" w:eastAsia="Times New Roman" w:hAnsi="Consolas" w:cs="Times New Roman"/>
+          <w:color w:val="808080"/>
+          <w:sz w:val="27"/>
+          <w:szCs w:val="27"/>
+          <w:lang w:eastAsia="es-VE"/>
+        </w:rPr>
+        <w:t>&gt;</w:t>
+      </w:r>
+    </w:p>
+    <w:p>
+      <w:pPr>
+        <w:shd w:val="clear" w:color="auto" w:fill="1E1E1E"/>
+        <w:spacing w:after="0" w:line="360" w:lineRule="atLeast"/>
+        <w:rPr>
+          <w:rFonts w:ascii="Consolas" w:eastAsia="Times New Roman" w:hAnsi="Consolas" w:cs="Times New Roman"/>
+          <w:color w:val="D4D4D4"/>
+          <w:sz w:val="27"/>
+          <w:szCs w:val="27"/>
+          <w:lang w:eastAsia="es-VE"/>
+        </w:rPr>
+      </w:pPr>
+      <w:r>
+        <w:rPr>
+          <w:rFonts w:ascii="Consolas" w:eastAsia="Times New Roman" w:hAnsi="Consolas" w:cs="Times New Roman"/>
+          <w:color w:val="D4D4D4"/>
+          <w:sz w:val="27"/>
+          <w:szCs w:val="27"/>
+          <w:lang w:eastAsia="es-VE"/>
+        </w:rPr>
+        <w:t>  </w:t>
+      </w:r>
+      <w:r>
+        <w:rPr>
+          <w:rFonts w:ascii="Consolas" w:eastAsia="Times New Roman" w:hAnsi="Consolas" w:cs="Times New Roman"/>
+          <w:color w:val="808080"/>
+          <w:sz w:val="27"/>
+          <w:szCs w:val="27"/>
+          <w:lang w:eastAsia="es-VE"/>
+        </w:rPr>
+        <w:t>&lt;/</w:t>
+      </w:r>
+      <w:proofErr w:type="spellStart"/>
+      <w:proofErr w:type="gramStart"/>
+      <w:r>
+        <w:rPr>
+          <w:rFonts w:ascii="Consolas" w:eastAsia="Times New Roman" w:hAnsi="Consolas" w:cs="Times New Roman"/>
+          <w:color w:val="569CD6"/>
+          <w:sz w:val="27"/>
+          <w:szCs w:val="27"/>
+          <w:lang w:eastAsia="es-VE"/>
+        </w:rPr>
+        <w:t>ul</w:t>
+      </w:r>
+      <w:proofErr w:type="spellEnd"/>
+      <w:proofErr w:type="gramEnd"/>
+      <w:r>
+        <w:rPr>
+          <w:rFonts w:ascii="Consolas" w:eastAsia="Times New Roman" w:hAnsi="Consolas" w:cs="Times New Roman"/>
+          <w:color w:val="808080"/>
+          <w:sz w:val="27"/>
+          <w:szCs w:val="27"/>
+          <w:lang w:eastAsia="es-VE"/>
+        </w:rPr>
+        <w:t>&gt;</w:t>
+      </w:r>
+    </w:p>
+    <w:p>
+      <w:pPr>
+        <w:shd w:val="clear" w:color="auto" w:fill="1E1E1E"/>
+        <w:spacing w:after="0" w:line="360" w:lineRule="atLeast"/>
+        <w:rPr>
+          <w:rFonts w:ascii="Consolas" w:eastAsia="Times New Roman" w:hAnsi="Consolas" w:cs="Times New Roman"/>
+          <w:color w:val="D4D4D4"/>
+          <w:sz w:val="27"/>
+          <w:szCs w:val="27"/>
+          <w:lang w:eastAsia="es-VE"/>
+        </w:rPr>
+      </w:pPr>
+      <w:r>
+        <w:rPr>
+          <w:rFonts w:ascii="Consolas" w:eastAsia="Times New Roman" w:hAnsi="Consolas" w:cs="Times New Roman"/>
+          <w:color w:val="D4D4D4"/>
+          <w:sz w:val="27"/>
+          <w:szCs w:val="27"/>
+          <w:lang w:eastAsia="es-VE"/>
+        </w:rPr>
+        <w:t>  </w:t>
+      </w:r>
+      <w:r>
+        <w:rPr>
+          <w:rFonts w:ascii="Consolas" w:eastAsia="Times New Roman" w:hAnsi="Consolas" w:cs="Times New Roman"/>
+          <w:color w:val="808080"/>
+          <w:sz w:val="27"/>
+          <w:szCs w:val="27"/>
+          <w:lang w:eastAsia="es-VE"/>
+        </w:rPr>
+        <w:t>&lt;</w:t>
+      </w:r>
+      <w:r>
+        <w:rPr>
+          <w:rFonts w:ascii="Consolas" w:eastAsia="Times New Roman" w:hAnsi="Consolas" w:cs="Times New Roman"/>
+          <w:color w:val="569CD6"/>
+          <w:sz w:val="27"/>
+          <w:szCs w:val="27"/>
+          <w:lang w:eastAsia="es-VE"/>
+        </w:rPr>
+        <w:t>p</w:t>
+      </w:r>
+      <w:r>
+        <w:rPr>
+          <w:rFonts w:ascii="Consolas" w:eastAsia="Times New Roman" w:hAnsi="Consolas" w:cs="Times New Roman"/>
+          <w:color w:val="808080"/>
+          <w:sz w:val="27"/>
+          <w:szCs w:val="27"/>
+          <w:lang w:eastAsia="es-VE"/>
+        </w:rPr>
+        <w:t>&gt;</w:t>
+      </w:r>
+      <w:r>
+        <w:rPr>
+          <w:rFonts w:ascii="Consolas" w:eastAsia="Times New Roman" w:hAnsi="Consolas" w:cs="Times New Roman"/>
+          <w:color w:val="D4D4D4"/>
+          <w:sz w:val="27"/>
+          <w:szCs w:val="27"/>
+          <w:lang w:eastAsia="es-VE"/>
+        </w:rPr>
+        <w:t>Top 3 </w:t>
+      </w:r>
+      <w:proofErr w:type="spellStart"/>
+      <w:r>
+        <w:rPr>
+          <w:rFonts w:ascii="Consolas" w:eastAsia="Times New Roman" w:hAnsi="Consolas" w:cs="Times New Roman"/>
+          <w:color w:val="D4D4D4"/>
+          <w:sz w:val="27"/>
+          <w:szCs w:val="27"/>
+          <w:lang w:eastAsia="es-VE"/>
+        </w:rPr>
+        <w:t>things</w:t>
+      </w:r>
+      <w:proofErr w:type="spellEnd"/>
+      <w:r>
+        <w:rPr>
+          <w:rFonts w:ascii="Consolas" w:eastAsia="Times New Roman" w:hAnsi="Consolas" w:cs="Times New Roman"/>
+          <w:color w:val="D4D4D4"/>
+          <w:sz w:val="27"/>
+          <w:szCs w:val="27"/>
+          <w:lang w:eastAsia="es-VE"/>
+        </w:rPr>
+        <w:t> </w:t>
+      </w:r>
+      <w:proofErr w:type="spellStart"/>
+      <w:r>
+        <w:rPr>
+          <w:rFonts w:ascii="Consolas" w:eastAsia="Times New Roman" w:hAnsi="Consolas" w:cs="Times New Roman"/>
+          <w:color w:val="D4D4D4"/>
+          <w:sz w:val="27"/>
+          <w:szCs w:val="27"/>
+          <w:lang w:eastAsia="es-VE"/>
+        </w:rPr>
+        <w:t>cats</w:t>
+      </w:r>
+      <w:proofErr w:type="spellEnd"/>
+      <w:r>
+        <w:rPr>
+          <w:rFonts w:ascii="Consolas" w:eastAsia="Times New Roman" w:hAnsi="Consolas" w:cs="Times New Roman"/>
+          <w:color w:val="D4D4D4"/>
+          <w:sz w:val="27"/>
+          <w:szCs w:val="27"/>
+          <w:lang w:eastAsia="es-VE"/>
+        </w:rPr>
+        <w:t> </w:t>
+      </w:r>
+      <w:proofErr w:type="spellStart"/>
+      <w:r>
+        <w:rPr>
+          <w:rFonts w:ascii="Consolas" w:eastAsia="Times New Roman" w:hAnsi="Consolas" w:cs="Times New Roman"/>
+          <w:color w:val="D4D4D4"/>
+          <w:sz w:val="27"/>
+          <w:szCs w:val="27"/>
+          <w:lang w:eastAsia="es-VE"/>
+        </w:rPr>
+        <w:t>hate</w:t>
+      </w:r>
+      <w:proofErr w:type="spellEnd"/>
+      <w:r>
+        <w:rPr>
+          <w:rFonts w:ascii="Consolas" w:eastAsia="Times New Roman" w:hAnsi="Consolas" w:cs="Times New Roman"/>
+          <w:color w:val="D4D4D4"/>
+          <w:sz w:val="27"/>
+          <w:szCs w:val="27"/>
+          <w:lang w:eastAsia="es-VE"/>
+        </w:rPr>
+        <w:t>:</w:t>
+      </w:r>
+      <w:r>
+        <w:rPr>
+          <w:rFonts w:ascii="Consolas" w:eastAsia="Times New Roman" w:hAnsi="Consolas" w:cs="Times New Roman"/>
+          <w:color w:val="808080"/>
+          <w:sz w:val="27"/>
+          <w:szCs w:val="27"/>
+          <w:lang w:eastAsia="es-VE"/>
+        </w:rPr>
+        <w:t>&lt;/</w:t>
+      </w:r>
+      <w:r>
+        <w:rPr>
+          <w:rFonts w:ascii="Consolas" w:eastAsia="Times New Roman" w:hAnsi="Consolas" w:cs="Times New Roman"/>
+          <w:color w:val="569CD6"/>
+          <w:sz w:val="27"/>
+          <w:szCs w:val="27"/>
+          <w:lang w:eastAsia="es-VE"/>
+        </w:rPr>
+        <w:t>p</w:t>
+      </w:r>
+      <w:r>
+        <w:rPr>
+          <w:rFonts w:ascii="Consolas" w:eastAsia="Times New Roman" w:hAnsi="Consolas" w:cs="Times New Roman"/>
+          <w:color w:val="808080"/>
+          <w:sz w:val="27"/>
+          <w:szCs w:val="27"/>
+          <w:lang w:eastAsia="es-VE"/>
+        </w:rPr>
+        <w:t>&gt;</w:t>
+      </w:r>
+    </w:p>
+    <w:p>
+      <w:pPr>
+        <w:shd w:val="clear" w:color="auto" w:fill="1E1E1E"/>
+        <w:spacing w:after="0" w:line="360" w:lineRule="atLeast"/>
+        <w:rPr>
+          <w:rFonts w:ascii="Consolas" w:eastAsia="Times New Roman" w:hAnsi="Consolas" w:cs="Times New Roman"/>
+          <w:color w:val="D4D4D4"/>
+          <w:sz w:val="27"/>
+          <w:szCs w:val="27"/>
+          <w:lang w:eastAsia="es-VE"/>
+        </w:rPr>
+      </w:pPr>
+      <w:r>
+        <w:rPr>
+          <w:rFonts w:ascii="Consolas" w:eastAsia="Times New Roman" w:hAnsi="Consolas" w:cs="Times New Roman"/>
+          <w:color w:val="D4D4D4"/>
+          <w:sz w:val="27"/>
+          <w:szCs w:val="27"/>
+          <w:lang w:eastAsia="es-VE"/>
+        </w:rPr>
+        <w:t>  </w:t>
+      </w:r>
+      <w:r>
+        <w:rPr>
+          <w:rFonts w:ascii="Consolas" w:eastAsia="Times New Roman" w:hAnsi="Consolas" w:cs="Times New Roman"/>
+          <w:color w:val="808080"/>
+          <w:sz w:val="27"/>
+          <w:szCs w:val="27"/>
+          <w:lang w:eastAsia="es-VE"/>
+        </w:rPr>
+        <w:t>&lt;</w:t>
+      </w:r>
+      <w:proofErr w:type="spellStart"/>
+      <w:proofErr w:type="gramStart"/>
+      <w:r>
+        <w:rPr>
+          <w:rFonts w:ascii="Consolas" w:eastAsia="Times New Roman" w:hAnsi="Consolas" w:cs="Times New Roman"/>
+          <w:color w:val="569CD6"/>
+          <w:sz w:val="27"/>
+          <w:szCs w:val="27"/>
+          <w:lang w:eastAsia="es-VE"/>
+        </w:rPr>
+        <w:t>ol</w:t>
+      </w:r>
+      <w:proofErr w:type="spellEnd"/>
+      <w:proofErr w:type="gramEnd"/>
+      <w:r>
+        <w:rPr>
+          <w:rFonts w:ascii="Consolas" w:eastAsia="Times New Roman" w:hAnsi="Consolas" w:cs="Times New Roman"/>
+          <w:color w:val="808080"/>
+          <w:sz w:val="27"/>
+          <w:szCs w:val="27"/>
+          <w:lang w:eastAsia="es-VE"/>
+        </w:rPr>
+        <w:t>&gt;</w:t>
+      </w:r>
+    </w:p>
+    <w:p>
+      <w:pPr>
+        <w:shd w:val="clear" w:color="auto" w:fill="1E1E1E"/>
+        <w:spacing w:after="0" w:line="360" w:lineRule="atLeast"/>
+        <w:rPr>
+          <w:rFonts w:ascii="Consolas" w:eastAsia="Times New Roman" w:hAnsi="Consolas" w:cs="Times New Roman"/>
+          <w:color w:val="D4D4D4"/>
+          <w:sz w:val="27"/>
+          <w:szCs w:val="27"/>
+          <w:lang w:eastAsia="es-VE"/>
+        </w:rPr>
+      </w:pPr>
+      <w:r>
+        <w:rPr>
+          <w:rFonts w:ascii="Consolas" w:eastAsia="Times New Roman" w:hAnsi="Consolas" w:cs="Times New Roman"/>
+          <w:color w:val="D4D4D4"/>
+          <w:sz w:val="27"/>
+          <w:szCs w:val="27"/>
+          <w:lang w:eastAsia="es-VE"/>
+        </w:rPr>
+        <w:t>    </w:t>
+      </w:r>
+      <w:r>
+        <w:rPr>
+          <w:rFonts w:ascii="Consolas" w:eastAsia="Times New Roman" w:hAnsi="Consolas" w:cs="Times New Roman"/>
+          <w:color w:val="808080"/>
+          <w:sz w:val="27"/>
+          <w:szCs w:val="27"/>
+          <w:lang w:eastAsia="es-VE"/>
+        </w:rPr>
+        <w:t>&lt;</w:t>
+      </w:r>
+      <w:proofErr w:type="gramStart"/>
+      <w:r>
+        <w:rPr>
+          <w:rFonts w:ascii="Consolas" w:eastAsia="Times New Roman" w:hAnsi="Consolas" w:cs="Times New Roman"/>
+          <w:color w:val="569CD6"/>
+          <w:sz w:val="27"/>
+          <w:szCs w:val="27"/>
+          <w:lang w:eastAsia="es-VE"/>
+        </w:rPr>
+        <w:t>li</w:t>
+      </w:r>
+      <w:r>
+        <w:rPr>
+          <w:rFonts w:ascii="Consolas" w:eastAsia="Times New Roman" w:hAnsi="Consolas" w:cs="Times New Roman"/>
+          <w:color w:val="808080"/>
+          <w:sz w:val="27"/>
+          <w:szCs w:val="27"/>
+          <w:lang w:eastAsia="es-VE"/>
+        </w:rPr>
+        <w:t>&gt;</w:t>
+      </w:r>
+      <w:proofErr w:type="spellStart"/>
+      <w:proofErr w:type="gramEnd"/>
+      <w:r>
+        <w:rPr>
+          <w:rFonts w:ascii="Consolas" w:eastAsia="Times New Roman" w:hAnsi="Consolas" w:cs="Times New Roman"/>
+          <w:color w:val="D4D4D4"/>
+          <w:sz w:val="27"/>
+          <w:szCs w:val="27"/>
+          <w:lang w:eastAsia="es-VE"/>
+        </w:rPr>
+        <w:t>flea</w:t>
+      </w:r>
+      <w:proofErr w:type="spellEnd"/>
+      <w:r>
+        <w:rPr>
+          <w:rFonts w:ascii="Consolas" w:eastAsia="Times New Roman" w:hAnsi="Consolas" w:cs="Times New Roman"/>
+          <w:color w:val="D4D4D4"/>
+          <w:sz w:val="27"/>
+          <w:szCs w:val="27"/>
+          <w:lang w:eastAsia="es-VE"/>
+        </w:rPr>
+        <w:t> </w:t>
+      </w:r>
+      <w:proofErr w:type="spellStart"/>
+      <w:r>
+        <w:rPr>
+          <w:rFonts w:ascii="Consolas" w:eastAsia="Times New Roman" w:hAnsi="Consolas" w:cs="Times New Roman"/>
+          <w:color w:val="D4D4D4"/>
+          <w:sz w:val="27"/>
+          <w:szCs w:val="27"/>
+          <w:lang w:eastAsia="es-VE"/>
+        </w:rPr>
+        <w:t>treatment</w:t>
+      </w:r>
+      <w:proofErr w:type="spellEnd"/>
+      <w:r>
+        <w:rPr>
+          <w:rFonts w:ascii="Consolas" w:eastAsia="Times New Roman" w:hAnsi="Consolas" w:cs="Times New Roman"/>
+          <w:color w:val="808080"/>
+          <w:sz w:val="27"/>
+          <w:szCs w:val="27"/>
+          <w:lang w:eastAsia="es-VE"/>
+        </w:rPr>
+        <w:t>&lt;/</w:t>
+      </w:r>
+      <w:r>
+        <w:rPr>
+          <w:rFonts w:ascii="Consolas" w:eastAsia="Times New Roman" w:hAnsi="Consolas" w:cs="Times New Roman"/>
+          <w:color w:val="569CD6"/>
+          <w:sz w:val="27"/>
+          <w:szCs w:val="27"/>
+          <w:lang w:eastAsia="es-VE"/>
+        </w:rPr>
+        <w:t>li</w:t>
+      </w:r>
+      <w:r>
+        <w:rPr>
+          <w:rFonts w:ascii="Consolas" w:eastAsia="Times New Roman" w:hAnsi="Consolas" w:cs="Times New Roman"/>
+          <w:color w:val="808080"/>
+          <w:sz w:val="27"/>
+          <w:szCs w:val="27"/>
+          <w:lang w:eastAsia="es-VE"/>
+        </w:rPr>
+        <w:t>&gt;</w:t>
+      </w:r>
+    </w:p>
+    <w:p>
+      <w:pPr>
+        <w:shd w:val="clear" w:color="auto" w:fill="1E1E1E"/>
+        <w:spacing w:after="0" w:line="360" w:lineRule="atLeast"/>
+        <w:rPr>
+          <w:rFonts w:ascii="Consolas" w:eastAsia="Times New Roman" w:hAnsi="Consolas" w:cs="Times New Roman"/>
+          <w:color w:val="D4D4D4"/>
+          <w:sz w:val="27"/>
+          <w:szCs w:val="27"/>
+          <w:lang w:eastAsia="es-VE"/>
+        </w:rPr>
+      </w:pPr>
+      <w:r>
+        <w:rPr>
+          <w:rFonts w:ascii="Consolas" w:eastAsia="Times New Roman" w:hAnsi="Consolas" w:cs="Times New Roman"/>
+          <w:color w:val="D4D4D4"/>
+          <w:sz w:val="27"/>
+          <w:szCs w:val="27"/>
+          <w:lang w:eastAsia="es-VE"/>
+        </w:rPr>
+        <w:t>    </w:t>
+      </w:r>
+      <w:r>
+        <w:rPr>
+          <w:rFonts w:ascii="Consolas" w:eastAsia="Times New Roman" w:hAnsi="Consolas" w:cs="Times New Roman"/>
+          <w:color w:val="808080"/>
+          <w:sz w:val="27"/>
+          <w:szCs w:val="27"/>
+          <w:lang w:eastAsia="es-VE"/>
+        </w:rPr>
+        <w:t>&lt;</w:t>
+      </w:r>
+      <w:proofErr w:type="gramStart"/>
+      <w:r>
+        <w:rPr>
+          <w:rFonts w:ascii="Consolas" w:eastAsia="Times New Roman" w:hAnsi="Consolas" w:cs="Times New Roman"/>
+          <w:color w:val="569CD6"/>
+          <w:sz w:val="27"/>
+          <w:szCs w:val="27"/>
+          <w:lang w:eastAsia="es-VE"/>
+        </w:rPr>
+        <w:t>li</w:t>
+      </w:r>
+      <w:r>
+        <w:rPr>
+          <w:rFonts w:ascii="Consolas" w:eastAsia="Times New Roman" w:hAnsi="Consolas" w:cs="Times New Roman"/>
+          <w:color w:val="808080"/>
+          <w:sz w:val="27"/>
+          <w:szCs w:val="27"/>
+          <w:lang w:eastAsia="es-VE"/>
+        </w:rPr>
+        <w:t>&gt;</w:t>
+      </w:r>
+      <w:proofErr w:type="spellStart"/>
+      <w:proofErr w:type="gramEnd"/>
+      <w:r>
+        <w:rPr>
+          <w:rFonts w:ascii="Consolas" w:eastAsia="Times New Roman" w:hAnsi="Consolas" w:cs="Times New Roman"/>
+          <w:color w:val="D4D4D4"/>
+          <w:sz w:val="27"/>
+          <w:szCs w:val="27"/>
+          <w:lang w:eastAsia="es-VE"/>
+        </w:rPr>
+        <w:t>thunder</w:t>
+      </w:r>
+      <w:proofErr w:type="spellEnd"/>
+      <w:r>
+        <w:rPr>
+          <w:rFonts w:ascii="Consolas" w:eastAsia="Times New Roman" w:hAnsi="Consolas" w:cs="Times New Roman"/>
+          <w:color w:val="808080"/>
+          <w:sz w:val="27"/>
+          <w:szCs w:val="27"/>
+          <w:lang w:eastAsia="es-VE"/>
+        </w:rPr>
+        <w:t>&lt;/</w:t>
+      </w:r>
+      <w:r>
+        <w:rPr>
+          <w:rFonts w:ascii="Consolas" w:eastAsia="Times New Roman" w:hAnsi="Consolas" w:cs="Times New Roman"/>
+          <w:color w:val="569CD6"/>
+          <w:sz w:val="27"/>
+          <w:szCs w:val="27"/>
+          <w:lang w:eastAsia="es-VE"/>
+        </w:rPr>
+        <w:t>li</w:t>
+      </w:r>
+      <w:r>
+        <w:rPr>
+          <w:rFonts w:ascii="Consolas" w:eastAsia="Times New Roman" w:hAnsi="Consolas" w:cs="Times New Roman"/>
+          <w:color w:val="808080"/>
+          <w:sz w:val="27"/>
+          <w:szCs w:val="27"/>
+          <w:lang w:eastAsia="es-VE"/>
+        </w:rPr>
+        <w:t>&gt;</w:t>
+      </w:r>
+    </w:p>
+    <w:p>
+      <w:pPr>
+        <w:shd w:val="clear" w:color="auto" w:fill="1E1E1E"/>
+        <w:spacing w:after="0" w:line="360" w:lineRule="atLeast"/>
+        <w:rPr>
+          <w:rFonts w:ascii="Consolas" w:eastAsia="Times New Roman" w:hAnsi="Consolas" w:cs="Times New Roman"/>
+          <w:color w:val="D4D4D4"/>
+          <w:sz w:val="27"/>
+          <w:szCs w:val="27"/>
+          <w:lang w:eastAsia="es-VE"/>
+        </w:rPr>
+      </w:pPr>
+      <w:r>
+        <w:rPr>
+          <w:rFonts w:ascii="Consolas" w:eastAsia="Times New Roman" w:hAnsi="Consolas" w:cs="Times New Roman"/>
+          <w:color w:val="D4D4D4"/>
+          <w:sz w:val="27"/>
+          <w:szCs w:val="27"/>
+          <w:lang w:eastAsia="es-VE"/>
+        </w:rPr>
+        <w:t>    </w:t>
+      </w:r>
+      <w:r>
+        <w:rPr>
+          <w:rFonts w:ascii="Consolas" w:eastAsia="Times New Roman" w:hAnsi="Consolas" w:cs="Times New Roman"/>
+          <w:color w:val="808080"/>
+          <w:sz w:val="27"/>
+          <w:szCs w:val="27"/>
+          <w:lang w:eastAsia="es-VE"/>
+        </w:rPr>
+        <w:t>&lt;</w:t>
+      </w:r>
+      <w:proofErr w:type="gramStart"/>
+      <w:r>
+        <w:rPr>
+          <w:rFonts w:ascii="Consolas" w:eastAsia="Times New Roman" w:hAnsi="Consolas" w:cs="Times New Roman"/>
+          <w:color w:val="569CD6"/>
+          <w:sz w:val="27"/>
+          <w:szCs w:val="27"/>
+          <w:lang w:eastAsia="es-VE"/>
+        </w:rPr>
+        <w:t>li</w:t>
+      </w:r>
+      <w:r>
+        <w:rPr>
+          <w:rFonts w:ascii="Consolas" w:eastAsia="Times New Roman" w:hAnsi="Consolas" w:cs="Times New Roman"/>
+          <w:color w:val="808080"/>
+          <w:sz w:val="27"/>
+          <w:szCs w:val="27"/>
+          <w:lang w:eastAsia="es-VE"/>
+        </w:rPr>
+        <w:t>&gt;</w:t>
+      </w:r>
+      <w:proofErr w:type="spellStart"/>
+      <w:proofErr w:type="gramEnd"/>
+      <w:r>
+        <w:rPr>
+          <w:rFonts w:ascii="Consolas" w:eastAsia="Times New Roman" w:hAnsi="Consolas" w:cs="Times New Roman"/>
+          <w:color w:val="D4D4D4"/>
+          <w:sz w:val="27"/>
+          <w:szCs w:val="27"/>
+          <w:lang w:eastAsia="es-VE"/>
+        </w:rPr>
+        <w:t>other</w:t>
+      </w:r>
+      <w:proofErr w:type="spellEnd"/>
+      <w:r>
+        <w:rPr>
+          <w:rFonts w:ascii="Consolas" w:eastAsia="Times New Roman" w:hAnsi="Consolas" w:cs="Times New Roman"/>
+          <w:color w:val="D4D4D4"/>
+          <w:sz w:val="27"/>
+          <w:szCs w:val="27"/>
+          <w:lang w:eastAsia="es-VE"/>
+        </w:rPr>
+        <w:t> </w:t>
+      </w:r>
+      <w:proofErr w:type="spellStart"/>
+      <w:r>
+        <w:rPr>
+          <w:rFonts w:ascii="Consolas" w:eastAsia="Times New Roman" w:hAnsi="Consolas" w:cs="Times New Roman"/>
+          <w:color w:val="D4D4D4"/>
+          <w:sz w:val="27"/>
+          <w:szCs w:val="27"/>
+          <w:lang w:eastAsia="es-VE"/>
+        </w:rPr>
+        <w:t>cats</w:t>
+      </w:r>
+      <w:proofErr w:type="spellEnd"/>
+      <w:r>
+        <w:rPr>
+          <w:rFonts w:ascii="Consolas" w:eastAsia="Times New Roman" w:hAnsi="Consolas" w:cs="Times New Roman"/>
+          <w:color w:val="808080"/>
+          <w:sz w:val="27"/>
+          <w:szCs w:val="27"/>
+          <w:lang w:eastAsia="es-VE"/>
+        </w:rPr>
+        <w:t>&lt;/</w:t>
+      </w:r>
+      <w:r>
+        <w:rPr>
+          <w:rFonts w:ascii="Consolas" w:eastAsia="Times New Roman" w:hAnsi="Consolas" w:cs="Times New Roman"/>
+          <w:color w:val="569CD6"/>
+          <w:sz w:val="27"/>
+          <w:szCs w:val="27"/>
+          <w:lang w:eastAsia="es-VE"/>
+        </w:rPr>
+        <w:t>li</w:t>
+      </w:r>
+      <w:r>
+        <w:rPr>
+          <w:rFonts w:ascii="Consolas" w:eastAsia="Times New Roman" w:hAnsi="Consolas" w:cs="Times New Roman"/>
+          <w:color w:val="808080"/>
+          <w:sz w:val="27"/>
+          <w:szCs w:val="27"/>
+          <w:lang w:eastAsia="es-VE"/>
+        </w:rPr>
+        <w:t>&gt;</w:t>
+      </w:r>
+    </w:p>
+    <w:p>
+      <w:pPr>
+        <w:shd w:val="clear" w:color="auto" w:fill="1E1E1E"/>
+        <w:spacing w:after="0" w:line="360" w:lineRule="atLeast"/>
+        <w:rPr>
+          <w:rFonts w:ascii="Consolas" w:eastAsia="Times New Roman" w:hAnsi="Consolas" w:cs="Times New Roman"/>
+          <w:color w:val="D4D4D4"/>
+          <w:sz w:val="27"/>
+          <w:szCs w:val="27"/>
+          <w:lang w:eastAsia="es-VE"/>
+        </w:rPr>
+      </w:pPr>
+      <w:r>
+        <w:rPr>
+          <w:rFonts w:ascii="Consolas" w:eastAsia="Times New Roman" w:hAnsi="Consolas" w:cs="Times New Roman"/>
+          <w:color w:val="D4D4D4"/>
+          <w:sz w:val="27"/>
+          <w:szCs w:val="27"/>
+          <w:lang w:eastAsia="es-VE"/>
+        </w:rPr>
+        <w:t>  </w:t>
+      </w:r>
+      <w:r>
+        <w:rPr>
+          <w:rFonts w:ascii="Consolas" w:eastAsia="Times New Roman" w:hAnsi="Consolas" w:cs="Times New Roman"/>
+          <w:color w:val="808080"/>
+          <w:sz w:val="27"/>
+          <w:szCs w:val="27"/>
+          <w:lang w:eastAsia="es-VE"/>
+        </w:rPr>
+        <w:t>&lt;/</w:t>
+      </w:r>
+      <w:proofErr w:type="spellStart"/>
+      <w:proofErr w:type="gramStart"/>
+      <w:r>
+        <w:rPr>
+          <w:rFonts w:ascii="Consolas" w:eastAsia="Times New Roman" w:hAnsi="Consolas" w:cs="Times New Roman"/>
+          <w:color w:val="569CD6"/>
+          <w:sz w:val="27"/>
+          <w:szCs w:val="27"/>
+          <w:lang w:eastAsia="es-VE"/>
+        </w:rPr>
+        <w:t>ol</w:t>
+      </w:r>
+      <w:proofErr w:type="spellEnd"/>
+      <w:proofErr w:type="gramEnd"/>
+      <w:r>
+        <w:rPr>
+          <w:rFonts w:ascii="Consolas" w:eastAsia="Times New Roman" w:hAnsi="Consolas" w:cs="Times New Roman"/>
+          <w:color w:val="808080"/>
+          <w:sz w:val="27"/>
+          <w:szCs w:val="27"/>
+          <w:lang w:eastAsia="es-VE"/>
+        </w:rPr>
+        <w:t>&gt;</w:t>
+      </w:r>
+    </w:p>
+    <w:p>
+      <w:pPr>
+        <w:shd w:val="clear" w:color="auto" w:fill="1E1E1E"/>
+        <w:spacing w:after="0" w:line="360" w:lineRule="atLeast"/>
+        <w:rPr>
+          <w:rFonts w:ascii="Consolas" w:eastAsia="Times New Roman" w:hAnsi="Consolas" w:cs="Times New Roman"/>
+          <w:color w:val="D4D4D4"/>
+          <w:sz w:val="27"/>
+          <w:szCs w:val="27"/>
+          <w:lang w:eastAsia="es-VE"/>
+        </w:rPr>
+      </w:pPr>
+      <w:r>
+        <w:rPr>
+          <w:rFonts w:ascii="Consolas" w:eastAsia="Times New Roman" w:hAnsi="Consolas" w:cs="Times New Roman"/>
+          <w:color w:val="808080"/>
+          <w:sz w:val="27"/>
+          <w:szCs w:val="27"/>
+          <w:lang w:eastAsia="es-VE"/>
+        </w:rPr>
+        <w:t>&lt;/</w:t>
+      </w:r>
+      <w:proofErr w:type="gramStart"/>
+      <w:r>
+        <w:rPr>
+          <w:rFonts w:ascii="Consolas" w:eastAsia="Times New Roman" w:hAnsi="Consolas" w:cs="Times New Roman"/>
+          <w:color w:val="569CD6"/>
+          <w:sz w:val="27"/>
+          <w:szCs w:val="27"/>
+          <w:lang w:eastAsia="es-VE"/>
+        </w:rPr>
+        <w:t>div</w:t>
+      </w:r>
+      <w:proofErr w:type="gramEnd"/>
+      <w:r>
+        <w:rPr>
+          <w:rFonts w:ascii="Consolas" w:eastAsia="Times New Roman" w:hAnsi="Consolas" w:cs="Times New Roman"/>
+          <w:color w:val="808080"/>
+          <w:sz w:val="27"/>
+          <w:szCs w:val="27"/>
+          <w:lang w:eastAsia="es-VE"/>
+        </w:rPr>
+        <w:t>&gt;</w:t>
+      </w:r>
+    </w:p>
+    <w:p/>
+    <w:p>
+      <w:pPr>
+        <w:pStyle w:val="Ttulo1"/>
+      </w:pPr>
+      <w:r>
+        <w:t xml:space="preserve">Declare </w:t>
+      </w:r>
+      <w:proofErr w:type="spellStart"/>
+      <w:r>
+        <w:t>the</w:t>
+      </w:r>
+      <w:proofErr w:type="spellEnd"/>
+      <w:r>
+        <w:t xml:space="preserve"> </w:t>
+      </w:r>
+      <w:proofErr w:type="spellStart"/>
+      <w:r>
+        <w:t>Doctype</w:t>
+      </w:r>
+      <w:proofErr w:type="spellEnd"/>
+      <w:r>
+        <w:t xml:space="preserve"> of </w:t>
+      </w:r>
+      <w:proofErr w:type="spellStart"/>
+      <w:r>
+        <w:t>an</w:t>
+      </w:r>
+      <w:proofErr w:type="spellEnd"/>
+      <w:r>
+        <w:t xml:space="preserve"> HTML </w:t>
+      </w:r>
+      <w:proofErr w:type="spellStart"/>
+      <w:r>
+        <w:t>Document</w:t>
+      </w:r>
+      <w:proofErr w:type="spellEnd"/>
+      <w:r>
+        <w:t xml:space="preserve"> / </w:t>
+      </w:r>
+      <w:r>
+        <w:t xml:space="preserve">Declarar el </w:t>
+      </w:r>
+      <w:proofErr w:type="spellStart"/>
+      <w:r>
+        <w:t>Doctype</w:t>
+      </w:r>
+      <w:proofErr w:type="spellEnd"/>
+      <w:r>
+        <w:t xml:space="preserve"> de un documento HTML</w:t>
+      </w:r>
+    </w:p>
+    <w:p/>
+    <w:p>
+      <w:r>
+        <w:t>Es necesario informar al navegador el tipo de documento que se mostrara.</w:t>
+      </w:r>
+    </w:p>
+    <w:p>
+      <w:proofErr w:type="gramStart"/>
+      <w:r>
+        <w:t>&lt;!DOCTYPE</w:t>
+      </w:r>
+      <w:proofErr w:type="gramEnd"/>
+      <w:r>
+        <w:t xml:space="preserve"> </w:t>
+      </w:r>
+      <w:proofErr w:type="spellStart"/>
+      <w:r>
+        <w:t>html</w:t>
+      </w:r>
+      <w:proofErr w:type="spellEnd"/>
+      <w:r>
+        <w:t>&gt; es una especie de “Declaración informativa para HTML5” que permite informar al navegador el tipo de documento a usar.</w:t>
+      </w:r>
+    </w:p>
+    <w:p>
+      <w:r>
+        <w:lastRenderedPageBreak/>
+        <w:t>Nota: Todos los documentos HTML deben comenzar con una &lt;</w:t>
+      </w:r>
+      <w:proofErr w:type="gramStart"/>
+      <w:r>
+        <w:t>!DOCTYPE</w:t>
+      </w:r>
+      <w:proofErr w:type="gramEnd"/>
+      <w:r>
+        <w:t>&gt;declaración.</w:t>
+      </w:r>
+    </w:p>
+    <w:p>
+      <w:r>
+        <w:t>La declaración no es una etiqueta HTML. Es una "información" para el navegador sobre qué tipo de documento esperar.</w:t>
+      </w:r>
+    </w:p>
+    <w:p>
+      <w:r>
+        <w:t>En HTML 5, la declaración es simple:</w:t>
+      </w:r>
+    </w:p>
+    <w:p>
+      <w:pPr>
+        <w:rPr>
+          <w:b/>
+          <w:color w:val="FF0000"/>
+        </w:rPr>
+      </w:pPr>
+      <w:r>
+        <w:rPr>
+          <w:b/>
+          <w:color w:val="FF0000"/>
+        </w:rPr>
+        <w:t>Ejemplo:</w:t>
+      </w:r>
+    </w:p>
+    <w:p>
+      <w:pPr>
+        <w:shd w:val="clear" w:color="auto" w:fill="1E1E1E"/>
+        <w:spacing w:after="0" w:line="360" w:lineRule="atLeast"/>
+        <w:rPr>
+          <w:rFonts w:ascii="Consolas" w:eastAsia="Times New Roman" w:hAnsi="Consolas" w:cs="Times New Roman"/>
+          <w:color w:val="D4D4D4"/>
+          <w:sz w:val="27"/>
+          <w:szCs w:val="27"/>
+          <w:lang w:eastAsia="es-VE"/>
+        </w:rPr>
+      </w:pPr>
+      <w:proofErr w:type="gramStart"/>
+      <w:r>
+        <w:rPr>
+          <w:rFonts w:ascii="Consolas" w:eastAsia="Times New Roman" w:hAnsi="Consolas" w:cs="Times New Roman"/>
+          <w:color w:val="569CD6"/>
+          <w:sz w:val="27"/>
+          <w:szCs w:val="27"/>
+          <w:lang w:eastAsia="es-VE"/>
+        </w:rPr>
+        <w:t>&lt;!DOCTYPE</w:t>
+      </w:r>
+      <w:proofErr w:type="gramEnd"/>
+      <w:r>
+        <w:rPr>
+          <w:rFonts w:ascii="Consolas" w:eastAsia="Times New Roman" w:hAnsi="Consolas" w:cs="Times New Roman"/>
+          <w:color w:val="9CDCFE"/>
+          <w:sz w:val="27"/>
+          <w:szCs w:val="27"/>
+          <w:lang w:eastAsia="es-VE"/>
+        </w:rPr>
+        <w:t> </w:t>
+      </w:r>
+      <w:proofErr w:type="spellStart"/>
+      <w:r>
+        <w:rPr>
+          <w:rFonts w:ascii="Consolas" w:eastAsia="Times New Roman" w:hAnsi="Consolas" w:cs="Times New Roman"/>
+          <w:color w:val="9CDCFE"/>
+          <w:sz w:val="27"/>
+          <w:szCs w:val="27"/>
+          <w:lang w:eastAsia="es-VE"/>
+        </w:rPr>
+        <w:t>html</w:t>
+      </w:r>
+      <w:proofErr w:type="spellEnd"/>
+      <w:r>
+        <w:rPr>
+          <w:rFonts w:ascii="Consolas" w:eastAsia="Times New Roman" w:hAnsi="Consolas" w:cs="Times New Roman"/>
+          <w:color w:val="569CD6"/>
+          <w:sz w:val="27"/>
+          <w:szCs w:val="27"/>
+          <w:lang w:eastAsia="es-VE"/>
+        </w:rPr>
+        <w:t>&gt;</w:t>
+      </w:r>
+    </w:p>
+    <w:p>
+      <w:pPr>
+        <w:shd w:val="clear" w:color="auto" w:fill="1E1E1E"/>
+        <w:spacing w:after="0" w:line="360" w:lineRule="atLeast"/>
+        <w:rPr>
+          <w:rFonts w:ascii="Consolas" w:eastAsia="Times New Roman" w:hAnsi="Consolas" w:cs="Times New Roman"/>
+          <w:color w:val="D4D4D4"/>
+          <w:sz w:val="27"/>
+          <w:szCs w:val="27"/>
+          <w:lang w:eastAsia="es-VE"/>
+        </w:rPr>
+      </w:pPr>
+    </w:p>
+    <w:p>
+      <w:pPr>
+        <w:shd w:val="clear" w:color="auto" w:fill="1E1E1E"/>
+        <w:spacing w:after="0" w:line="360" w:lineRule="atLeast"/>
+        <w:rPr>
+          <w:rFonts w:ascii="Consolas" w:eastAsia="Times New Roman" w:hAnsi="Consolas" w:cs="Times New Roman"/>
+          <w:color w:val="D4D4D4"/>
+          <w:sz w:val="27"/>
+          <w:szCs w:val="27"/>
+          <w:lang w:eastAsia="es-VE"/>
+        </w:rPr>
+      </w:pPr>
+      <w:r>
+        <w:rPr>
+          <w:rFonts w:ascii="Consolas" w:eastAsia="Times New Roman" w:hAnsi="Consolas" w:cs="Times New Roman"/>
+          <w:color w:val="808080"/>
+          <w:sz w:val="27"/>
+          <w:szCs w:val="27"/>
+          <w:lang w:eastAsia="es-VE"/>
+        </w:rPr>
+        <w:t>&lt;</w:t>
+      </w:r>
+      <w:proofErr w:type="spellStart"/>
+      <w:proofErr w:type="gramStart"/>
+      <w:r>
+        <w:rPr>
+          <w:rFonts w:ascii="Consolas" w:eastAsia="Times New Roman" w:hAnsi="Consolas" w:cs="Times New Roman"/>
+          <w:color w:val="569CD6"/>
+          <w:sz w:val="27"/>
+          <w:szCs w:val="27"/>
+          <w:lang w:eastAsia="es-VE"/>
+        </w:rPr>
+        <w:t>html</w:t>
+      </w:r>
+      <w:proofErr w:type="spellEnd"/>
+      <w:proofErr w:type="gramEnd"/>
+      <w:r>
+        <w:rPr>
+          <w:rFonts w:ascii="Consolas" w:eastAsia="Times New Roman" w:hAnsi="Consolas" w:cs="Times New Roman"/>
+          <w:color w:val="808080"/>
+          <w:sz w:val="27"/>
+          <w:szCs w:val="27"/>
+          <w:lang w:eastAsia="es-VE"/>
+        </w:rPr>
+        <w:t>&gt;</w:t>
+      </w:r>
+    </w:p>
+    <w:p>
+      <w:pPr>
+        <w:shd w:val="clear" w:color="auto" w:fill="1E1E1E"/>
+        <w:spacing w:after="0" w:line="360" w:lineRule="atLeast"/>
+        <w:rPr>
+          <w:rFonts w:ascii="Consolas" w:eastAsia="Times New Roman" w:hAnsi="Consolas" w:cs="Times New Roman"/>
+          <w:color w:val="D4D4D4"/>
+          <w:sz w:val="27"/>
+          <w:szCs w:val="27"/>
+          <w:lang w:eastAsia="es-VE"/>
+        </w:rPr>
+      </w:pPr>
+      <w:r>
+        <w:rPr>
+          <w:rFonts w:ascii="Consolas" w:eastAsia="Times New Roman" w:hAnsi="Consolas" w:cs="Times New Roman"/>
+          <w:color w:val="808080"/>
+          <w:sz w:val="27"/>
+          <w:szCs w:val="27"/>
+          <w:lang w:eastAsia="es-VE"/>
+        </w:rPr>
+        <w:t>&lt;</w:t>
+      </w:r>
+      <w:r>
+        <w:rPr>
+          <w:rFonts w:ascii="Consolas" w:eastAsia="Times New Roman" w:hAnsi="Consolas" w:cs="Times New Roman"/>
+          <w:color w:val="569CD6"/>
+          <w:sz w:val="27"/>
+          <w:szCs w:val="27"/>
+          <w:lang w:eastAsia="es-VE"/>
+        </w:rPr>
+        <w:t>h1</w:t>
+      </w:r>
+      <w:r>
+        <w:rPr>
+          <w:rFonts w:ascii="Consolas" w:eastAsia="Times New Roman" w:hAnsi="Consolas" w:cs="Times New Roman"/>
+          <w:color w:val="808080"/>
+          <w:sz w:val="27"/>
+          <w:szCs w:val="27"/>
+          <w:lang w:eastAsia="es-VE"/>
+        </w:rPr>
+        <w:t>&gt;</w:t>
+      </w:r>
+      <w:r>
+        <w:rPr>
+          <w:rFonts w:ascii="Consolas" w:eastAsia="Times New Roman" w:hAnsi="Consolas" w:cs="Times New Roman"/>
+          <w:color w:val="D4D4D4"/>
+          <w:sz w:val="27"/>
+          <w:szCs w:val="27"/>
+          <w:lang w:eastAsia="es-VE"/>
+        </w:rPr>
+        <w:t> Bienvenidos a HTML5 </w:t>
+      </w:r>
+      <w:r>
+        <w:rPr>
+          <w:rFonts w:ascii="Consolas" w:eastAsia="Times New Roman" w:hAnsi="Consolas" w:cs="Times New Roman"/>
+          <w:color w:val="808080"/>
+          <w:sz w:val="27"/>
+          <w:szCs w:val="27"/>
+          <w:lang w:eastAsia="es-VE"/>
+        </w:rPr>
+        <w:t>&lt;/</w:t>
+      </w:r>
+      <w:r>
+        <w:rPr>
+          <w:rFonts w:ascii="Consolas" w:eastAsia="Times New Roman" w:hAnsi="Consolas" w:cs="Times New Roman"/>
+          <w:color w:val="569CD6"/>
+          <w:sz w:val="27"/>
+          <w:szCs w:val="27"/>
+          <w:lang w:eastAsia="es-VE"/>
+        </w:rPr>
+        <w:t>h1</w:t>
+      </w:r>
+      <w:r>
+        <w:rPr>
+          <w:rFonts w:ascii="Consolas" w:eastAsia="Times New Roman" w:hAnsi="Consolas" w:cs="Times New Roman"/>
+          <w:color w:val="808080"/>
+          <w:sz w:val="27"/>
+          <w:szCs w:val="27"/>
+          <w:lang w:eastAsia="es-VE"/>
+        </w:rPr>
+        <w:t>&gt;</w:t>
+      </w:r>
+    </w:p>
+    <w:p>
+      <w:pPr>
+        <w:shd w:val="clear" w:color="auto" w:fill="1E1E1E"/>
+        <w:spacing w:after="0" w:line="360" w:lineRule="atLeast"/>
+        <w:rPr>
+          <w:rFonts w:ascii="Consolas" w:eastAsia="Times New Roman" w:hAnsi="Consolas" w:cs="Times New Roman"/>
+          <w:color w:val="D4D4D4"/>
+          <w:sz w:val="27"/>
+          <w:szCs w:val="27"/>
+          <w:lang w:eastAsia="es-VE"/>
+        </w:rPr>
+      </w:pPr>
+      <w:r>
+        <w:rPr>
+          <w:rFonts w:ascii="Consolas" w:eastAsia="Times New Roman" w:hAnsi="Consolas" w:cs="Times New Roman"/>
+          <w:color w:val="808080"/>
+          <w:sz w:val="27"/>
+          <w:szCs w:val="27"/>
+          <w:lang w:eastAsia="es-VE"/>
+        </w:rPr>
+        <w:t>&lt;/</w:t>
+      </w:r>
+      <w:proofErr w:type="spellStart"/>
+      <w:proofErr w:type="gramStart"/>
+      <w:r>
+        <w:rPr>
+          <w:rFonts w:ascii="Consolas" w:eastAsia="Times New Roman" w:hAnsi="Consolas" w:cs="Times New Roman"/>
+          <w:color w:val="569CD6"/>
+          <w:sz w:val="27"/>
+          <w:szCs w:val="27"/>
+          <w:lang w:eastAsia="es-VE"/>
+        </w:rPr>
+        <w:t>html</w:t>
+      </w:r>
+      <w:proofErr w:type="spellEnd"/>
+      <w:proofErr w:type="gramEnd"/>
+      <w:r>
+        <w:rPr>
+          <w:rFonts w:ascii="Consolas" w:eastAsia="Times New Roman" w:hAnsi="Consolas" w:cs="Times New Roman"/>
+          <w:color w:val="808080"/>
+          <w:sz w:val="27"/>
+          <w:szCs w:val="27"/>
+          <w:lang w:eastAsia="es-VE"/>
+        </w:rPr>
+        <w:t>&gt;</w:t>
+      </w:r>
+    </w:p>
+    <w:p/>
+    <w:p>
+      <w:pPr>
+        <w:rPr>
+          <w:noProof/>
+          <w:lang w:eastAsia="es-VE"/>
+        </w:rPr>
+      </w:pPr>
+    </w:p>
+    <w:p>
+      <w:r>
+        <w:rPr>
+          <w:noProof/>
+          <w:lang w:eastAsia="es-VE"/>
+        </w:rPr>
+        <w:drawing>
+          <wp:inline distT="0" distB="0" distL="0" distR="0" wp14:anchorId="03C71DDD" wp14:editId="08D1693A">
+            <wp:extent cx="3019425" cy="1438275"/>
+            <wp:effectExtent l="0" t="0" r="9525" b="9525"/>
+            <wp:docPr id="11" name="Imagen 11"/>
+            <wp:cNvGraphicFramePr>
+              <a:graphicFrameLocks xmlns:a="http://schemas.openxmlformats.org/drawingml/2006/main" noChangeAspect="1"/>
+            </wp:cNvGraphicFramePr>
+            <a:graphic xmlns:a="http://schemas.openxmlformats.org/drawingml/2006/main">
+              <a:graphicData uri="http://schemas.openxmlformats.org/drawingml/2006/picture">
+                <pic:pic xmlns:pic="http://schemas.openxmlformats.org/drawingml/2006/picture">
+                  <pic:nvPicPr>
+                    <pic:cNvPr id="0" name=""/>
+                    <pic:cNvPicPr/>
+                  </pic:nvPicPr>
+                  <pic:blipFill>
+                    <a:blip r:embed="rId19"/>
+                    <a:stretch>
+                      <a:fillRect/>
+                    </a:stretch>
+                  </pic:blipFill>
+                  <pic:spPr>
+                    <a:xfrm>
+                      <a:off x="0" y="0"/>
+                      <a:ext cx="3019425" cy="1438275"/>
+                    </a:xfrm>
+                    <a:prstGeom prst="rect">
+                      <a:avLst/>
+                    </a:prstGeom>
+                  </pic:spPr>
+                </pic:pic>
+              </a:graphicData>
+            </a:graphic>
+          </wp:inline>
+        </w:drawing>
+      </w:r>
+    </w:p>
+    <w:p>
+      <w:pPr>
+        <w:pStyle w:val="Ttulo1"/>
+      </w:pPr>
+      <w:r>
+        <w:t xml:space="preserve">Define </w:t>
+      </w:r>
+      <w:proofErr w:type="spellStart"/>
+      <w:r>
+        <w:t>the</w:t>
+      </w:r>
+      <w:proofErr w:type="spellEnd"/>
+      <w:r>
+        <w:t xml:space="preserve"> Head and </w:t>
+      </w:r>
+      <w:proofErr w:type="spellStart"/>
+      <w:r>
+        <w:t>Body</w:t>
+      </w:r>
+      <w:proofErr w:type="spellEnd"/>
+      <w:r>
+        <w:t xml:space="preserve"> of </w:t>
+      </w:r>
+      <w:proofErr w:type="spellStart"/>
+      <w:r>
+        <w:t>an</w:t>
+      </w:r>
+      <w:proofErr w:type="spellEnd"/>
+      <w:r>
+        <w:t xml:space="preserve"> HTML </w:t>
+      </w:r>
+      <w:proofErr w:type="spellStart"/>
+      <w:r>
+        <w:t>Document</w:t>
+      </w:r>
+      <w:proofErr w:type="spellEnd"/>
+      <w:r>
+        <w:t xml:space="preserve"> / </w:t>
+      </w:r>
+      <w:r>
+        <w:t>Definir el encabezado y el cuerpo de un documento HTML</w:t>
+      </w:r>
+    </w:p>
+    <w:p>
+      <w:pPr>
+        <w:ind w:firstLine="708"/>
+      </w:pPr>
+    </w:p>
+    <w:p>
+      <w:pPr>
+        <w:ind w:firstLine="708"/>
+      </w:pPr>
+      <w:r>
+        <w:t>El elemento HTML &lt;head&gt;</w:t>
+      </w:r>
+    </w:p>
+    <w:p>
+      <w:pPr>
+        <w:ind w:firstLine="708"/>
+      </w:pPr>
+      <w:r>
+        <w:t>El elemento</w:t>
+      </w:r>
+      <w:r>
+        <w:t xml:space="preserve"> </w:t>
+      </w:r>
+      <w:r>
+        <w:t>&lt;head&gt;</w:t>
+      </w:r>
+      <w:r>
+        <w:t xml:space="preserve"> se utiliza para definir el encabezado de un documento. E</w:t>
+      </w:r>
+      <w:r>
+        <w:t>s un contenedor de metadatos (datos sobre datos) y se coloca entre la &lt;</w:t>
+      </w:r>
+      <w:proofErr w:type="spellStart"/>
+      <w:r>
+        <w:t>htm</w:t>
+      </w:r>
+      <w:r>
+        <w:t>l</w:t>
+      </w:r>
+      <w:proofErr w:type="spellEnd"/>
+      <w:r>
+        <w:t>&gt;etiqueta y la &lt;</w:t>
+      </w:r>
+      <w:proofErr w:type="spellStart"/>
+      <w:r>
+        <w:t>body</w:t>
+      </w:r>
+      <w:proofErr w:type="spellEnd"/>
+      <w:r>
+        <w:t>&gt;etiqueta.</w:t>
+      </w:r>
+    </w:p>
+    <w:p>
+      <w:pPr>
+        <w:ind w:firstLine="708"/>
+      </w:pPr>
+      <w:r>
+        <w:t>Los metadatos HTML son datos sobre el documento HTML</w:t>
+      </w:r>
+      <w:r>
+        <w:t>. No se muestran los metadatos.</w:t>
+      </w:r>
+    </w:p>
+    <w:p>
+      <w:pPr>
+        <w:ind w:firstLine="708"/>
+      </w:pPr>
+      <w:r>
+        <w:t xml:space="preserve">Los metadatos suelen definir el título del documento, el conjunto de caracteres, los estilos, los scripts y otra </w:t>
+      </w:r>
+      <w:proofErr w:type="spellStart"/>
+      <w:r>
+        <w:t>metainformación</w:t>
+      </w:r>
+      <w:proofErr w:type="spellEnd"/>
+      <w:r>
+        <w:t>.</w:t>
+      </w:r>
+    </w:p>
+    <w:p>
+      <w:pPr>
+        <w:ind w:firstLine="708"/>
+      </w:pPr>
+    </w:p>
+    <w:p>
+      <w:pPr>
+        <w:shd w:val="clear" w:color="auto" w:fill="1E1E1E"/>
+        <w:spacing w:after="0" w:line="360" w:lineRule="atLeast"/>
+        <w:rPr>
+          <w:rFonts w:ascii="Consolas" w:eastAsia="Times New Roman" w:hAnsi="Consolas" w:cs="Times New Roman"/>
+          <w:color w:val="D4D4D4"/>
+          <w:sz w:val="27"/>
+          <w:szCs w:val="27"/>
+          <w:lang w:eastAsia="es-VE"/>
+        </w:rPr>
+      </w:pPr>
+      <w:proofErr w:type="gramStart"/>
+      <w:r>
+        <w:rPr>
+          <w:rFonts w:ascii="Consolas" w:eastAsia="Times New Roman" w:hAnsi="Consolas" w:cs="Times New Roman"/>
+          <w:color w:val="569CD6"/>
+          <w:sz w:val="27"/>
+          <w:szCs w:val="27"/>
+          <w:lang w:eastAsia="es-VE"/>
+        </w:rPr>
+        <w:lastRenderedPageBreak/>
+        <w:t>&lt;!DOCTYPE</w:t>
+      </w:r>
+      <w:proofErr w:type="gramEnd"/>
+      <w:r>
+        <w:rPr>
+          <w:rFonts w:ascii="Consolas" w:eastAsia="Times New Roman" w:hAnsi="Consolas" w:cs="Times New Roman"/>
+          <w:color w:val="9CDCFE"/>
+          <w:sz w:val="27"/>
+          <w:szCs w:val="27"/>
+          <w:lang w:eastAsia="es-VE"/>
+        </w:rPr>
+        <w:t> </w:t>
+      </w:r>
+      <w:proofErr w:type="spellStart"/>
+      <w:r>
+        <w:rPr>
+          <w:rFonts w:ascii="Consolas" w:eastAsia="Times New Roman" w:hAnsi="Consolas" w:cs="Times New Roman"/>
+          <w:color w:val="9CDCFE"/>
+          <w:sz w:val="27"/>
+          <w:szCs w:val="27"/>
+          <w:lang w:eastAsia="es-VE"/>
+        </w:rPr>
+        <w:t>html</w:t>
+      </w:r>
+      <w:proofErr w:type="spellEnd"/>
+      <w:r>
+        <w:rPr>
+          <w:rFonts w:ascii="Consolas" w:eastAsia="Times New Roman" w:hAnsi="Consolas" w:cs="Times New Roman"/>
+          <w:color w:val="569CD6"/>
+          <w:sz w:val="27"/>
+          <w:szCs w:val="27"/>
+          <w:lang w:eastAsia="es-VE"/>
+        </w:rPr>
+        <w:t>&gt;</w:t>
+      </w:r>
+    </w:p>
+    <w:p>
+      <w:pPr>
+        <w:shd w:val="clear" w:color="auto" w:fill="1E1E1E"/>
+        <w:spacing w:after="0" w:line="360" w:lineRule="atLeast"/>
+        <w:rPr>
+          <w:rFonts w:ascii="Consolas" w:eastAsia="Times New Roman" w:hAnsi="Consolas" w:cs="Times New Roman"/>
+          <w:color w:val="D4D4D4"/>
+          <w:sz w:val="27"/>
+          <w:szCs w:val="27"/>
+          <w:lang w:eastAsia="es-VE"/>
+        </w:rPr>
+      </w:pPr>
+      <w:r>
+        <w:rPr>
+          <w:rFonts w:ascii="Consolas" w:eastAsia="Times New Roman" w:hAnsi="Consolas" w:cs="Times New Roman"/>
+          <w:color w:val="808080"/>
+          <w:sz w:val="27"/>
+          <w:szCs w:val="27"/>
+          <w:lang w:eastAsia="es-VE"/>
+        </w:rPr>
+        <w:t>&lt;</w:t>
+      </w:r>
+      <w:proofErr w:type="spellStart"/>
+      <w:proofErr w:type="gramStart"/>
+      <w:r>
+        <w:rPr>
+          <w:rFonts w:ascii="Consolas" w:eastAsia="Times New Roman" w:hAnsi="Consolas" w:cs="Times New Roman"/>
+          <w:color w:val="569CD6"/>
+          <w:sz w:val="27"/>
+          <w:szCs w:val="27"/>
+          <w:lang w:eastAsia="es-VE"/>
+        </w:rPr>
+        <w:t>html</w:t>
+      </w:r>
+      <w:proofErr w:type="spellEnd"/>
+      <w:proofErr w:type="gramEnd"/>
+      <w:r>
+        <w:rPr>
+          <w:rFonts w:ascii="Consolas" w:eastAsia="Times New Roman" w:hAnsi="Consolas" w:cs="Times New Roman"/>
+          <w:color w:val="808080"/>
+          <w:sz w:val="27"/>
+          <w:szCs w:val="27"/>
+          <w:lang w:eastAsia="es-VE"/>
+        </w:rPr>
+        <w:t>&gt;</w:t>
+      </w:r>
+    </w:p>
+    <w:p>
+      <w:pPr>
+        <w:shd w:val="clear" w:color="auto" w:fill="1E1E1E"/>
+        <w:spacing w:after="0" w:line="360" w:lineRule="atLeast"/>
+        <w:rPr>
+          <w:rFonts w:ascii="Consolas" w:eastAsia="Times New Roman" w:hAnsi="Consolas" w:cs="Times New Roman"/>
+          <w:color w:val="D4D4D4"/>
+          <w:sz w:val="27"/>
+          <w:szCs w:val="27"/>
+          <w:lang w:eastAsia="es-VE"/>
+        </w:rPr>
+      </w:pPr>
+      <w:r>
+        <w:rPr>
+          <w:rFonts w:ascii="Consolas" w:eastAsia="Times New Roman" w:hAnsi="Consolas" w:cs="Times New Roman"/>
+          <w:color w:val="D4D4D4"/>
+          <w:sz w:val="27"/>
+          <w:szCs w:val="27"/>
+          <w:lang w:eastAsia="es-VE"/>
+        </w:rPr>
+        <w:t>  </w:t>
+      </w:r>
+      <w:commentRangeStart w:id="23"/>
+      <w:r>
+        <w:rPr>
+          <w:rFonts w:ascii="Consolas" w:eastAsia="Times New Roman" w:hAnsi="Consolas" w:cs="Times New Roman"/>
+          <w:color w:val="808080"/>
+          <w:sz w:val="27"/>
+          <w:szCs w:val="27"/>
+          <w:lang w:eastAsia="es-VE"/>
+        </w:rPr>
+        <w:t>&lt;</w:t>
+      </w:r>
+      <w:proofErr w:type="gramStart"/>
+      <w:r>
+        <w:rPr>
+          <w:rFonts w:ascii="Consolas" w:eastAsia="Times New Roman" w:hAnsi="Consolas" w:cs="Times New Roman"/>
+          <w:color w:val="569CD6"/>
+          <w:sz w:val="27"/>
+          <w:szCs w:val="27"/>
+          <w:lang w:eastAsia="es-VE"/>
+        </w:rPr>
+        <w:t>head</w:t>
+      </w:r>
+      <w:proofErr w:type="gramEnd"/>
+      <w:r>
+        <w:rPr>
+          <w:rFonts w:ascii="Consolas" w:eastAsia="Times New Roman" w:hAnsi="Consolas" w:cs="Times New Roman"/>
+          <w:color w:val="808080"/>
+          <w:sz w:val="27"/>
+          <w:szCs w:val="27"/>
+          <w:lang w:eastAsia="es-VE"/>
+        </w:rPr>
+        <w:t>&gt;</w:t>
+      </w:r>
+      <w:commentRangeEnd w:id="23"/>
+      <w:r>
+        <w:rPr>
+          <w:rStyle w:val="Refdecomentario"/>
+        </w:rPr>
+        <w:commentReference w:id="23"/>
+      </w:r>
+    </w:p>
+    <w:p>
+      <w:pPr>
+        <w:shd w:val="clear" w:color="auto" w:fill="1E1E1E"/>
+        <w:spacing w:after="0" w:line="360" w:lineRule="atLeast"/>
+        <w:rPr>
+          <w:rFonts w:ascii="Consolas" w:eastAsia="Times New Roman" w:hAnsi="Consolas" w:cs="Times New Roman"/>
+          <w:color w:val="D4D4D4"/>
+          <w:sz w:val="27"/>
+          <w:szCs w:val="27"/>
+          <w:lang w:eastAsia="es-VE"/>
+        </w:rPr>
+      </w:pPr>
+      <w:r>
+        <w:rPr>
+          <w:rFonts w:ascii="Consolas" w:eastAsia="Times New Roman" w:hAnsi="Consolas" w:cs="Times New Roman"/>
+          <w:color w:val="D4D4D4"/>
+          <w:sz w:val="27"/>
+          <w:szCs w:val="27"/>
+          <w:lang w:eastAsia="es-VE"/>
+        </w:rPr>
+        <w:t>    </w:t>
+      </w:r>
+      <w:r>
+        <w:rPr>
+          <w:rFonts w:ascii="Consolas" w:eastAsia="Times New Roman" w:hAnsi="Consolas" w:cs="Times New Roman"/>
+          <w:color w:val="808080"/>
+          <w:sz w:val="27"/>
+          <w:szCs w:val="27"/>
+          <w:lang w:eastAsia="es-VE"/>
+        </w:rPr>
+        <w:t>&lt;</w:t>
+      </w:r>
+      <w:proofErr w:type="spellStart"/>
+      <w:proofErr w:type="gramStart"/>
+      <w:r>
+        <w:rPr>
+          <w:rFonts w:ascii="Consolas" w:eastAsia="Times New Roman" w:hAnsi="Consolas" w:cs="Times New Roman"/>
+          <w:color w:val="569CD6"/>
+          <w:sz w:val="27"/>
+          <w:szCs w:val="27"/>
+          <w:lang w:eastAsia="es-VE"/>
+        </w:rPr>
+        <w:t>title</w:t>
+      </w:r>
+      <w:proofErr w:type="spellEnd"/>
+      <w:r>
+        <w:rPr>
+          <w:rFonts w:ascii="Consolas" w:eastAsia="Times New Roman" w:hAnsi="Consolas" w:cs="Times New Roman"/>
+          <w:color w:val="808080"/>
+          <w:sz w:val="27"/>
+          <w:szCs w:val="27"/>
+          <w:lang w:eastAsia="es-VE"/>
+        </w:rPr>
+        <w:t>&gt;</w:t>
+      </w:r>
+      <w:proofErr w:type="spellStart"/>
+      <w:proofErr w:type="gramEnd"/>
+      <w:r>
+        <w:rPr>
+          <w:rFonts w:ascii="Consolas" w:eastAsia="Times New Roman" w:hAnsi="Consolas" w:cs="Times New Roman"/>
+          <w:color w:val="D4D4D4"/>
+          <w:sz w:val="27"/>
+          <w:szCs w:val="27"/>
+          <w:lang w:eastAsia="es-VE"/>
+        </w:rPr>
+        <w:t>The</w:t>
+      </w:r>
+      <w:proofErr w:type="spellEnd"/>
+      <w:r>
+        <w:rPr>
+          <w:rFonts w:ascii="Consolas" w:eastAsia="Times New Roman" w:hAnsi="Consolas" w:cs="Times New Roman"/>
+          <w:color w:val="D4D4D4"/>
+          <w:sz w:val="27"/>
+          <w:szCs w:val="27"/>
+          <w:lang w:eastAsia="es-VE"/>
+        </w:rPr>
+        <w:t> </w:t>
+      </w:r>
+      <w:proofErr w:type="spellStart"/>
+      <w:r>
+        <w:rPr>
+          <w:rFonts w:ascii="Consolas" w:eastAsia="Times New Roman" w:hAnsi="Consolas" w:cs="Times New Roman"/>
+          <w:color w:val="D4D4D4"/>
+          <w:sz w:val="27"/>
+          <w:szCs w:val="27"/>
+          <w:lang w:eastAsia="es-VE"/>
+        </w:rPr>
+        <w:t>best</w:t>
+      </w:r>
+      <w:proofErr w:type="spellEnd"/>
+      <w:r>
+        <w:rPr>
+          <w:rFonts w:ascii="Consolas" w:eastAsia="Times New Roman" w:hAnsi="Consolas" w:cs="Times New Roman"/>
+          <w:color w:val="D4D4D4"/>
+          <w:sz w:val="27"/>
+          <w:szCs w:val="27"/>
+          <w:lang w:eastAsia="es-VE"/>
+        </w:rPr>
+        <w:t> page </w:t>
+      </w:r>
+      <w:proofErr w:type="spellStart"/>
+      <w:r>
+        <w:rPr>
+          <w:rFonts w:ascii="Consolas" w:eastAsia="Times New Roman" w:hAnsi="Consolas" w:cs="Times New Roman"/>
+          <w:color w:val="D4D4D4"/>
+          <w:sz w:val="27"/>
+          <w:szCs w:val="27"/>
+          <w:lang w:eastAsia="es-VE"/>
+        </w:rPr>
+        <w:t>ever</w:t>
+      </w:r>
+      <w:proofErr w:type="spellEnd"/>
+      <w:r>
+        <w:rPr>
+          <w:rFonts w:ascii="Consolas" w:eastAsia="Times New Roman" w:hAnsi="Consolas" w:cs="Times New Roman"/>
+          <w:color w:val="808080"/>
+          <w:sz w:val="27"/>
+          <w:szCs w:val="27"/>
+          <w:lang w:eastAsia="es-VE"/>
+        </w:rPr>
+        <w:t>&lt;/</w:t>
+      </w:r>
+      <w:proofErr w:type="spellStart"/>
+      <w:r>
+        <w:rPr>
+          <w:rFonts w:ascii="Consolas" w:eastAsia="Times New Roman" w:hAnsi="Consolas" w:cs="Times New Roman"/>
+          <w:color w:val="569CD6"/>
+          <w:sz w:val="27"/>
+          <w:szCs w:val="27"/>
+          <w:lang w:eastAsia="es-VE"/>
+        </w:rPr>
+        <w:t>title</w:t>
+      </w:r>
+      <w:proofErr w:type="spellEnd"/>
+      <w:r>
+        <w:rPr>
+          <w:rFonts w:ascii="Consolas" w:eastAsia="Times New Roman" w:hAnsi="Consolas" w:cs="Times New Roman"/>
+          <w:color w:val="808080"/>
+          <w:sz w:val="27"/>
+          <w:szCs w:val="27"/>
+          <w:lang w:eastAsia="es-VE"/>
+        </w:rPr>
+        <w:t>&gt;</w:t>
+      </w:r>
+    </w:p>
+    <w:p>
+      <w:pPr>
+        <w:shd w:val="clear" w:color="auto" w:fill="1E1E1E"/>
+        <w:spacing w:after="0" w:line="360" w:lineRule="atLeast"/>
+        <w:rPr>
+          <w:rFonts w:ascii="Consolas" w:eastAsia="Times New Roman" w:hAnsi="Consolas" w:cs="Times New Roman"/>
+          <w:color w:val="D4D4D4"/>
+          <w:sz w:val="27"/>
+          <w:szCs w:val="27"/>
+          <w:lang w:eastAsia="es-VE"/>
+        </w:rPr>
+      </w:pPr>
+      <w:r>
+        <w:rPr>
+          <w:rFonts w:ascii="Consolas" w:eastAsia="Times New Roman" w:hAnsi="Consolas" w:cs="Times New Roman"/>
+          <w:color w:val="D4D4D4"/>
+          <w:sz w:val="27"/>
+          <w:szCs w:val="27"/>
+          <w:lang w:eastAsia="es-VE"/>
+        </w:rPr>
+        <w:t>  </w:t>
+      </w:r>
+      <w:r>
+        <w:rPr>
+          <w:rFonts w:ascii="Consolas" w:eastAsia="Times New Roman" w:hAnsi="Consolas" w:cs="Times New Roman"/>
+          <w:color w:val="808080"/>
+          <w:sz w:val="27"/>
+          <w:szCs w:val="27"/>
+          <w:lang w:eastAsia="es-VE"/>
+        </w:rPr>
+        <w:t>&lt;/</w:t>
+      </w:r>
+      <w:proofErr w:type="gramStart"/>
+      <w:r>
+        <w:rPr>
+          <w:rFonts w:ascii="Consolas" w:eastAsia="Times New Roman" w:hAnsi="Consolas" w:cs="Times New Roman"/>
+          <w:color w:val="569CD6"/>
+          <w:sz w:val="27"/>
+          <w:szCs w:val="27"/>
+          <w:lang w:eastAsia="es-VE"/>
+        </w:rPr>
+        <w:t>head</w:t>
+      </w:r>
+      <w:proofErr w:type="gramEnd"/>
+      <w:r>
+        <w:rPr>
+          <w:rFonts w:ascii="Consolas" w:eastAsia="Times New Roman" w:hAnsi="Consolas" w:cs="Times New Roman"/>
+          <w:color w:val="808080"/>
+          <w:sz w:val="27"/>
+          <w:szCs w:val="27"/>
+          <w:lang w:eastAsia="es-VE"/>
+        </w:rPr>
+        <w:t>&gt;</w:t>
+      </w:r>
+    </w:p>
+    <w:p>
+      <w:pPr>
+        <w:shd w:val="clear" w:color="auto" w:fill="1E1E1E"/>
+        <w:spacing w:after="0" w:line="360" w:lineRule="atLeast"/>
+        <w:rPr>
+          <w:rFonts w:ascii="Consolas" w:eastAsia="Times New Roman" w:hAnsi="Consolas" w:cs="Times New Roman"/>
+          <w:color w:val="D4D4D4"/>
+          <w:sz w:val="27"/>
+          <w:szCs w:val="27"/>
+          <w:lang w:eastAsia="es-VE"/>
+        </w:rPr>
+      </w:pPr>
+    </w:p>
+    <w:p>
+      <w:pPr>
+        <w:shd w:val="clear" w:color="auto" w:fill="1E1E1E"/>
+        <w:spacing w:after="0" w:line="360" w:lineRule="atLeast"/>
+        <w:rPr>
+          <w:rFonts w:ascii="Consolas" w:eastAsia="Times New Roman" w:hAnsi="Consolas" w:cs="Times New Roman"/>
+          <w:color w:val="D4D4D4"/>
+          <w:sz w:val="27"/>
+          <w:szCs w:val="27"/>
+          <w:lang w:eastAsia="es-VE"/>
+        </w:rPr>
+      </w:pPr>
+      <w:r>
+        <w:rPr>
+          <w:rFonts w:ascii="Consolas" w:eastAsia="Times New Roman" w:hAnsi="Consolas" w:cs="Times New Roman"/>
+          <w:color w:val="D4D4D4"/>
+          <w:sz w:val="27"/>
+          <w:szCs w:val="27"/>
+          <w:lang w:eastAsia="es-VE"/>
+        </w:rPr>
+        <w:t> </w:t>
+      </w:r>
+      <w:r>
+        <w:rPr>
+          <w:rFonts w:ascii="Consolas" w:eastAsia="Times New Roman" w:hAnsi="Consolas" w:cs="Times New Roman"/>
+          <w:color w:val="808080"/>
+          <w:sz w:val="27"/>
+          <w:szCs w:val="27"/>
+          <w:lang w:eastAsia="es-VE"/>
+        </w:rPr>
+        <w:t>&lt;</w:t>
+      </w:r>
+      <w:proofErr w:type="spellStart"/>
+      <w:proofErr w:type="gramStart"/>
+      <w:r>
+        <w:rPr>
+          <w:rFonts w:ascii="Consolas" w:eastAsia="Times New Roman" w:hAnsi="Consolas" w:cs="Times New Roman"/>
+          <w:color w:val="569CD6"/>
+          <w:sz w:val="27"/>
+          <w:szCs w:val="27"/>
+          <w:lang w:eastAsia="es-VE"/>
+        </w:rPr>
+        <w:t>body</w:t>
+      </w:r>
+      <w:proofErr w:type="spellEnd"/>
+      <w:proofErr w:type="gramEnd"/>
+      <w:r>
+        <w:rPr>
+          <w:rFonts w:ascii="Consolas" w:eastAsia="Times New Roman" w:hAnsi="Consolas" w:cs="Times New Roman"/>
+          <w:color w:val="808080"/>
+          <w:sz w:val="27"/>
+          <w:szCs w:val="27"/>
+          <w:lang w:eastAsia="es-VE"/>
+        </w:rPr>
+        <w:t>&gt;</w:t>
+      </w:r>
+      <w:r>
+        <w:rPr>
+          <w:rFonts w:ascii="Consolas" w:eastAsia="Times New Roman" w:hAnsi="Consolas" w:cs="Times New Roman"/>
+          <w:color w:val="D4D4D4"/>
+          <w:sz w:val="27"/>
+          <w:szCs w:val="27"/>
+          <w:lang w:eastAsia="es-VE"/>
+        </w:rPr>
+        <w:t> </w:t>
+      </w:r>
+    </w:p>
+    <w:p>
+      <w:pPr>
+        <w:shd w:val="clear" w:color="auto" w:fill="1E1E1E"/>
+        <w:spacing w:after="0" w:line="360" w:lineRule="atLeast"/>
+        <w:rPr>
+          <w:rFonts w:ascii="Consolas" w:eastAsia="Times New Roman" w:hAnsi="Consolas" w:cs="Times New Roman"/>
+          <w:color w:val="D4D4D4"/>
+          <w:sz w:val="27"/>
+          <w:szCs w:val="27"/>
+          <w:lang w:eastAsia="es-VE"/>
+        </w:rPr>
+      </w:pPr>
+      <w:r>
+        <w:rPr>
+          <w:rFonts w:ascii="Consolas" w:eastAsia="Times New Roman" w:hAnsi="Consolas" w:cs="Times New Roman"/>
+          <w:color w:val="D4D4D4"/>
+          <w:sz w:val="27"/>
+          <w:szCs w:val="27"/>
+          <w:lang w:eastAsia="es-VE"/>
+        </w:rPr>
+        <w:t>   </w:t>
+      </w:r>
+      <w:r>
+        <w:rPr>
+          <w:rFonts w:ascii="Consolas" w:eastAsia="Times New Roman" w:hAnsi="Consolas" w:cs="Times New Roman"/>
+          <w:color w:val="808080"/>
+          <w:sz w:val="27"/>
+          <w:szCs w:val="27"/>
+          <w:lang w:eastAsia="es-VE"/>
+        </w:rPr>
+        <w:t>&lt;</w:t>
+      </w:r>
+      <w:r>
+        <w:rPr>
+          <w:rFonts w:ascii="Consolas" w:eastAsia="Times New Roman" w:hAnsi="Consolas" w:cs="Times New Roman"/>
+          <w:color w:val="569CD6"/>
+          <w:sz w:val="27"/>
+          <w:szCs w:val="27"/>
+          <w:lang w:eastAsia="es-VE"/>
+        </w:rPr>
+        <w:t>h1</w:t>
+      </w:r>
+      <w:r>
+        <w:rPr>
+          <w:rFonts w:ascii="Consolas" w:eastAsia="Times New Roman" w:hAnsi="Consolas" w:cs="Times New Roman"/>
+          <w:color w:val="808080"/>
+          <w:sz w:val="27"/>
+          <w:szCs w:val="27"/>
+          <w:lang w:eastAsia="es-VE"/>
+        </w:rPr>
+        <w:t>&gt;</w:t>
+      </w:r>
+      <w:proofErr w:type="spellStart"/>
+      <w:r>
+        <w:rPr>
+          <w:rFonts w:ascii="Consolas" w:eastAsia="Times New Roman" w:hAnsi="Consolas" w:cs="Times New Roman"/>
+          <w:color w:val="D4D4D4"/>
+          <w:sz w:val="27"/>
+          <w:szCs w:val="27"/>
+          <w:lang w:eastAsia="es-VE"/>
+        </w:rPr>
+        <w:t>The</w:t>
+      </w:r>
+      <w:proofErr w:type="spellEnd"/>
+      <w:r>
+        <w:rPr>
+          <w:rFonts w:ascii="Consolas" w:eastAsia="Times New Roman" w:hAnsi="Consolas" w:cs="Times New Roman"/>
+          <w:color w:val="D4D4D4"/>
+          <w:sz w:val="27"/>
+          <w:szCs w:val="27"/>
+          <w:lang w:eastAsia="es-VE"/>
+        </w:rPr>
+        <w:t> </w:t>
+      </w:r>
+      <w:proofErr w:type="spellStart"/>
+      <w:r>
+        <w:rPr>
+          <w:rFonts w:ascii="Consolas" w:eastAsia="Times New Roman" w:hAnsi="Consolas" w:cs="Times New Roman"/>
+          <w:color w:val="D4D4D4"/>
+          <w:sz w:val="27"/>
+          <w:szCs w:val="27"/>
+          <w:lang w:eastAsia="es-VE"/>
+        </w:rPr>
+        <w:t>best</w:t>
+      </w:r>
+      <w:proofErr w:type="spellEnd"/>
+      <w:r>
+        <w:rPr>
+          <w:rFonts w:ascii="Consolas" w:eastAsia="Times New Roman" w:hAnsi="Consolas" w:cs="Times New Roman"/>
+          <w:color w:val="D4D4D4"/>
+          <w:sz w:val="27"/>
+          <w:szCs w:val="27"/>
+          <w:lang w:eastAsia="es-VE"/>
+        </w:rPr>
+        <w:t> page </w:t>
+      </w:r>
+      <w:proofErr w:type="spellStart"/>
+      <w:r>
+        <w:rPr>
+          <w:rFonts w:ascii="Consolas" w:eastAsia="Times New Roman" w:hAnsi="Consolas" w:cs="Times New Roman"/>
+          <w:color w:val="D4D4D4"/>
+          <w:sz w:val="27"/>
+          <w:szCs w:val="27"/>
+          <w:lang w:eastAsia="es-VE"/>
+        </w:rPr>
+        <w:t>ever</w:t>
+      </w:r>
+      <w:proofErr w:type="spellEnd"/>
+      <w:r>
+        <w:rPr>
+          <w:rFonts w:ascii="Consolas" w:eastAsia="Times New Roman" w:hAnsi="Consolas" w:cs="Times New Roman"/>
+          <w:color w:val="808080"/>
+          <w:sz w:val="27"/>
+          <w:szCs w:val="27"/>
+          <w:lang w:eastAsia="es-VE"/>
+        </w:rPr>
+        <w:t>&lt;/</w:t>
+      </w:r>
+      <w:r>
+        <w:rPr>
+          <w:rFonts w:ascii="Consolas" w:eastAsia="Times New Roman" w:hAnsi="Consolas" w:cs="Times New Roman"/>
+          <w:color w:val="569CD6"/>
+          <w:sz w:val="27"/>
+          <w:szCs w:val="27"/>
+          <w:lang w:eastAsia="es-VE"/>
+        </w:rPr>
+        <w:t>h1</w:t>
+      </w:r>
+      <w:r>
+        <w:rPr>
+          <w:rFonts w:ascii="Consolas" w:eastAsia="Times New Roman" w:hAnsi="Consolas" w:cs="Times New Roman"/>
+          <w:color w:val="808080"/>
+          <w:sz w:val="27"/>
+          <w:szCs w:val="27"/>
+          <w:lang w:eastAsia="es-VE"/>
+        </w:rPr>
+        <w:t>&gt;</w:t>
+      </w:r>
+    </w:p>
+    <w:p>
+      <w:pPr>
+        <w:shd w:val="clear" w:color="auto" w:fill="1E1E1E"/>
+        <w:spacing w:after="0" w:line="360" w:lineRule="atLeast"/>
+        <w:rPr>
+          <w:rFonts w:ascii="Consolas" w:eastAsia="Times New Roman" w:hAnsi="Consolas" w:cs="Times New Roman"/>
+          <w:color w:val="D4D4D4"/>
+          <w:sz w:val="27"/>
+          <w:szCs w:val="27"/>
+          <w:lang w:eastAsia="es-VE"/>
+        </w:rPr>
+      </w:pPr>
+      <w:r>
+        <w:rPr>
+          <w:rFonts w:ascii="Consolas" w:eastAsia="Times New Roman" w:hAnsi="Consolas" w:cs="Times New Roman"/>
+          <w:color w:val="D4D4D4"/>
+          <w:sz w:val="27"/>
+          <w:szCs w:val="27"/>
+          <w:lang w:eastAsia="es-VE"/>
+        </w:rPr>
+        <w:t>  </w:t>
+      </w:r>
+      <w:r>
+        <w:rPr>
+          <w:rFonts w:ascii="Consolas" w:eastAsia="Times New Roman" w:hAnsi="Consolas" w:cs="Times New Roman"/>
+          <w:color w:val="808080"/>
+          <w:sz w:val="27"/>
+          <w:szCs w:val="27"/>
+          <w:lang w:eastAsia="es-VE"/>
+        </w:rPr>
+        <w:t>&lt;</w:t>
+      </w:r>
+      <w:r>
+        <w:rPr>
+          <w:rFonts w:ascii="Consolas" w:eastAsia="Times New Roman" w:hAnsi="Consolas" w:cs="Times New Roman"/>
+          <w:color w:val="569CD6"/>
+          <w:sz w:val="27"/>
+          <w:szCs w:val="27"/>
+          <w:lang w:eastAsia="es-VE"/>
+        </w:rPr>
+        <w:t>p</w:t>
+      </w:r>
+      <w:r>
+        <w:rPr>
+          <w:rFonts w:ascii="Consolas" w:eastAsia="Times New Roman" w:hAnsi="Consolas" w:cs="Times New Roman"/>
+          <w:color w:val="808080"/>
+          <w:sz w:val="27"/>
+          <w:szCs w:val="27"/>
+          <w:lang w:eastAsia="es-VE"/>
+        </w:rPr>
+        <w:t>&gt;</w:t>
+      </w:r>
+      <w:r>
+        <w:rPr>
+          <w:rFonts w:ascii="Consolas" w:eastAsia="Times New Roman" w:hAnsi="Consolas" w:cs="Times New Roman"/>
+          <w:color w:val="D4D4D4"/>
+          <w:sz w:val="27"/>
+          <w:szCs w:val="27"/>
+          <w:lang w:eastAsia="es-VE"/>
+        </w:rPr>
+        <w:t>Cat ipsum dolor sit amet, jump launch to pounce upon little yarn mouse, bare fangs at toy run hide in litter box until treats are fed. Go into a room to decide you didn't want to be in there anyway. I like big cats and i can not lie kitty ipsum dolor sit amet, shed everywhere shed everywhere stretching attack your ankles chase the red dot, hairball run catnip eat the grass sniff. Meow i could pee on this if i had the energy for slap owner's face at 5am until human fills food dish yet scamper. Knock dish off table head butt cant eat out of my own dish scratch the furniture. Make meme, make cute face. Sleep in the bathroom sink chase laser but pee in the shoe. Paw at your fat belly licks your face and eat grass, throw it back up kitty ipsum dolor sit amet, shed everywhere shed everywhere stretching attack your ankles chase the red dot, hairball run catnip eat the grass sniff</w:t>
+      </w:r>
+      <w:proofErr w:type="gramStart"/>
+      <w:r>
+        <w:rPr>
+          <w:rFonts w:ascii="Consolas" w:eastAsia="Times New Roman" w:hAnsi="Consolas" w:cs="Times New Roman"/>
+          <w:color w:val="D4D4D4"/>
+          <w:sz w:val="27"/>
+          <w:szCs w:val="27"/>
+          <w:lang w:eastAsia="es-VE"/>
+        </w:rPr>
+        <w:t>.</w:t>
+      </w:r>
+      <w:r>
+        <w:rPr>
+          <w:rFonts w:ascii="Consolas" w:eastAsia="Times New Roman" w:hAnsi="Consolas" w:cs="Times New Roman"/>
+          <w:color w:val="808080"/>
+          <w:sz w:val="27"/>
+          <w:szCs w:val="27"/>
+          <w:lang w:eastAsia="es-VE"/>
+        </w:rPr>
+        <w:t>&lt;</w:t>
+      </w:r>
+      <w:proofErr w:type="gramEnd"/>
+      <w:r>
+        <w:rPr>
+          <w:rFonts w:ascii="Consolas" w:eastAsia="Times New Roman" w:hAnsi="Consolas" w:cs="Times New Roman"/>
+          <w:color w:val="808080"/>
+          <w:sz w:val="27"/>
+          <w:szCs w:val="27"/>
+          <w:lang w:eastAsia="es-VE"/>
+        </w:rPr>
+        <w:t>/</w:t>
+      </w:r>
+      <w:r>
+        <w:rPr>
+          <w:rFonts w:ascii="Consolas" w:eastAsia="Times New Roman" w:hAnsi="Consolas" w:cs="Times New Roman"/>
+          <w:color w:val="569CD6"/>
+          <w:sz w:val="27"/>
+          <w:szCs w:val="27"/>
+          <w:lang w:eastAsia="es-VE"/>
+        </w:rPr>
+        <w:t>p</w:t>
+      </w:r>
+      <w:r>
+        <w:rPr>
+          <w:rFonts w:ascii="Consolas" w:eastAsia="Times New Roman" w:hAnsi="Consolas" w:cs="Times New Roman"/>
+          <w:color w:val="808080"/>
+          <w:sz w:val="27"/>
+          <w:szCs w:val="27"/>
+          <w:lang w:eastAsia="es-VE"/>
+        </w:rPr>
+        <w:t>&gt;</w:t>
+      </w:r>
+    </w:p>
+    <w:p>
+      <w:pPr>
+        <w:shd w:val="clear" w:color="auto" w:fill="1E1E1E"/>
+        <w:spacing w:after="0" w:line="360" w:lineRule="atLeast"/>
+        <w:rPr>
+          <w:rFonts w:ascii="Consolas" w:eastAsia="Times New Roman" w:hAnsi="Consolas" w:cs="Times New Roman"/>
+          <w:color w:val="D4D4D4"/>
+          <w:sz w:val="27"/>
+          <w:szCs w:val="27"/>
+          <w:lang w:eastAsia="es-VE"/>
+        </w:rPr>
+      </w:pPr>
+      <w:r>
+        <w:rPr>
+          <w:rFonts w:ascii="Consolas" w:eastAsia="Times New Roman" w:hAnsi="Consolas" w:cs="Times New Roman"/>
+          <w:color w:val="D4D4D4"/>
+          <w:sz w:val="27"/>
+          <w:szCs w:val="27"/>
+          <w:lang w:eastAsia="es-VE"/>
+        </w:rPr>
+        <w:t> </w:t>
+      </w:r>
+      <w:r>
+        <w:rPr>
+          <w:rFonts w:ascii="Consolas" w:eastAsia="Times New Roman" w:hAnsi="Consolas" w:cs="Times New Roman"/>
+          <w:color w:val="808080"/>
+          <w:sz w:val="27"/>
+          <w:szCs w:val="27"/>
+          <w:lang w:eastAsia="es-VE"/>
+        </w:rPr>
+        <w:t>&lt;/</w:t>
+      </w:r>
+      <w:proofErr w:type="spellStart"/>
+      <w:proofErr w:type="gramStart"/>
+      <w:r>
+        <w:rPr>
+          <w:rFonts w:ascii="Consolas" w:eastAsia="Times New Roman" w:hAnsi="Consolas" w:cs="Times New Roman"/>
+          <w:color w:val="569CD6"/>
+          <w:sz w:val="27"/>
+          <w:szCs w:val="27"/>
+          <w:lang w:eastAsia="es-VE"/>
+        </w:rPr>
+        <w:t>body</w:t>
+      </w:r>
+      <w:proofErr w:type="spellEnd"/>
+      <w:proofErr w:type="gramEnd"/>
+      <w:r>
+        <w:rPr>
+          <w:rFonts w:ascii="Consolas" w:eastAsia="Times New Roman" w:hAnsi="Consolas" w:cs="Times New Roman"/>
+          <w:color w:val="808080"/>
+          <w:sz w:val="27"/>
+          <w:szCs w:val="27"/>
+          <w:lang w:eastAsia="es-VE"/>
+        </w:rPr>
+        <w:t>&gt;</w:t>
+      </w:r>
+    </w:p>
+    <w:p>
+      <w:pPr>
+        <w:shd w:val="clear" w:color="auto" w:fill="1E1E1E"/>
+        <w:spacing w:after="270" w:line="360" w:lineRule="atLeast"/>
+        <w:rPr>
+          <w:rFonts w:ascii="Consolas" w:eastAsia="Times New Roman" w:hAnsi="Consolas" w:cs="Times New Roman"/>
+          <w:color w:val="D4D4D4"/>
+          <w:sz w:val="27"/>
+          <w:szCs w:val="27"/>
+          <w:lang w:eastAsia="es-VE"/>
+        </w:rPr>
+      </w:pPr>
+    </w:p>
+    <w:p>
+      <w:pPr>
+        <w:shd w:val="clear" w:color="auto" w:fill="1E1E1E"/>
+        <w:spacing w:after="0" w:line="360" w:lineRule="atLeast"/>
+        <w:rPr>
+          <w:rFonts w:ascii="Consolas" w:eastAsia="Times New Roman" w:hAnsi="Consolas" w:cs="Times New Roman"/>
+          <w:color w:val="D4D4D4"/>
+          <w:sz w:val="27"/>
+          <w:szCs w:val="27"/>
+          <w:lang w:eastAsia="es-VE"/>
+        </w:rPr>
+      </w:pPr>
+      <w:r>
+        <w:rPr>
+          <w:rFonts w:ascii="Consolas" w:eastAsia="Times New Roman" w:hAnsi="Consolas" w:cs="Times New Roman"/>
+          <w:color w:val="808080"/>
+          <w:sz w:val="27"/>
+          <w:szCs w:val="27"/>
+          <w:lang w:eastAsia="es-VE"/>
+        </w:rPr>
+        <w:t>&lt;/</w:t>
+      </w:r>
+      <w:proofErr w:type="spellStart"/>
+      <w:proofErr w:type="gramStart"/>
+      <w:r>
+        <w:rPr>
+          <w:rFonts w:ascii="Consolas" w:eastAsia="Times New Roman" w:hAnsi="Consolas" w:cs="Times New Roman"/>
+          <w:color w:val="569CD6"/>
+          <w:sz w:val="27"/>
+          <w:szCs w:val="27"/>
+          <w:lang w:eastAsia="es-VE"/>
+        </w:rPr>
+        <w:t>html</w:t>
+      </w:r>
+      <w:proofErr w:type="spellEnd"/>
+      <w:proofErr w:type="gramEnd"/>
+      <w:r>
+        <w:rPr>
+          <w:rFonts w:ascii="Consolas" w:eastAsia="Times New Roman" w:hAnsi="Consolas" w:cs="Times New Roman"/>
+          <w:color w:val="808080"/>
+          <w:sz w:val="27"/>
+          <w:szCs w:val="27"/>
+          <w:lang w:eastAsia="es-VE"/>
+        </w:rPr>
+        <w:t>&gt;</w:t>
+      </w:r>
+    </w:p>
+    <w:p/>
+    <w:p/>
+    <w:p/>
+    <w:p/>
+    <w:p/>
+    <w:p/>
+    <w:p>
+      <w:pPr>
+        <w:rPr>
+          <w:b/>
+          <w:color w:val="FF0000"/>
+        </w:rPr>
+      </w:pPr>
+      <w:r>
+        <w:rPr>
+          <w:b/>
+          <w:color w:val="FF0000"/>
+        </w:rPr>
+        <w:lastRenderedPageBreak/>
+        <w:t>Ejemplo:</w:t>
+      </w:r>
+    </w:p>
+    <w:p>
+      <w:bookmarkStart w:id="24" w:name="_GoBack"/>
+      <w:r>
+        <w:rPr>
+          <w:noProof/>
+          <w:lang w:eastAsia="es-VE"/>
+        </w:rPr>
+        <w:drawing>
+          <wp:inline distT="0" distB="0" distL="0" distR="0" wp14:anchorId="2CBAC991" wp14:editId="13EED78D">
+            <wp:extent cx="3048000" cy="3924300"/>
+            <wp:effectExtent l="0" t="0" r="0" b="0"/>
+            <wp:docPr id="12" name="Imagen 12"/>
+            <wp:cNvGraphicFramePr>
+              <a:graphicFrameLocks xmlns:a="http://schemas.openxmlformats.org/drawingml/2006/main" noChangeAspect="1"/>
+            </wp:cNvGraphicFramePr>
+            <a:graphic xmlns:a="http://schemas.openxmlformats.org/drawingml/2006/main">
+              <a:graphicData uri="http://schemas.openxmlformats.org/drawingml/2006/picture">
+                <pic:pic xmlns:pic="http://schemas.openxmlformats.org/drawingml/2006/picture">
+                  <pic:nvPicPr>
+                    <pic:cNvPr id="0" name=""/>
+                    <pic:cNvPicPr/>
+                  </pic:nvPicPr>
+                  <pic:blipFill>
+                    <a:blip r:embed="rId20"/>
+                    <a:stretch>
+                      <a:fillRect/>
+                    </a:stretch>
+                  </pic:blipFill>
+                  <pic:spPr>
+                    <a:xfrm>
+                      <a:off x="0" y="0"/>
+                      <a:ext cx="3052325" cy="3929868"/>
+                    </a:xfrm>
+                    <a:prstGeom prst="rect">
+                      <a:avLst/>
+                    </a:prstGeom>
+                  </pic:spPr>
+                </pic:pic>
+              </a:graphicData>
+            </a:graphic>
+          </wp:inline>
+        </w:drawing>
+      </w:r>
+      <w:bookmarkEnd w:id="24"/>
+    </w:p>
+    <w:p>
+      <w:r>
+        <w:rPr>
+          <w:noProof/>
+          <w:lang w:eastAsia="es-VE"/>
+        </w:rPr>
+        <w:lastRenderedPageBreak/>
+        <w:drawing>
+          <wp:inline distT="0" distB="0" distL="0" distR="0" wp14:anchorId="3C999AFA" wp14:editId="60F96C44">
+            <wp:extent cx="9715500" cy="7771960"/>
+            <wp:effectExtent l="0" t="0" r="0" b="635"/>
+            <wp:docPr id="1" name="Imagen 1"/>
+            <wp:cNvGraphicFramePr>
+              <a:graphicFrameLocks xmlns:a="http://schemas.openxmlformats.org/drawingml/2006/main" noChangeAspect="1"/>
+            </wp:cNvGraphicFramePr>
+            <a:graphic xmlns:a="http://schemas.openxmlformats.org/drawingml/2006/main">
+              <a:graphicData uri="http://schemas.openxmlformats.org/drawingml/2006/picture">
+                <pic:pic xmlns:pic="http://schemas.openxmlformats.org/drawingml/2006/picture">
+                  <pic:nvPicPr>
+                    <pic:cNvPr id="0" name=""/>
+                    <pic:cNvPicPr/>
+                  </pic:nvPicPr>
+                  <pic:blipFill>
+                    <a:blip r:embed="rId21"/>
+                    <a:stretch>
+                      <a:fillRect/>
+                    </a:stretch>
+                  </pic:blipFill>
+                  <pic:spPr>
+                    <a:xfrm>
+                      <a:off x="0" y="0"/>
                       <a:ext cx="9722953" cy="7777922"/>
                     </a:xfrm>
                     <a:prstGeom prst="rect">
@@ -6512,7 +13270,7 @@
       </w:r>
     </w:p>
   </w:comment>
-  <w:comment w:id="17" w:author="Fmlia. Blanco" w:date="2021-03-17T22:06:00Z" w:initials="FB">
+  <w:comment w:id="17" w:author="Fmlia. Blanco" w:date="2021-03-20T21:15:00Z" w:initials="FB">
     <w:p>
       <w:pPr>
         <w:pStyle w:val="Textocomentario"/>
@@ -6524,7 +13282,7 @@
         <w:annotationRef/>
       </w:r>
       <w:r>
-        <w:t>Atributo para mostrar texto en cambo de texto.</w:t>
+        <w:t>Atributo para mostrar texto en campo de texto.</w:t>
       </w:r>
     </w:p>
   </w:comment>
@@ -6571,6 +13329,113 @@
           <w:shd w:val="clear" w:color="auto" w:fill="EEEEEE"/>
         </w:rPr>
         <w:t>Indica el tipo de botón.</w:t>
+      </w:r>
+    </w:p>
+  </w:comment>
+  <w:comment w:id="20" w:author="Fmlia. Blanco" w:date="2021-03-20T21:58:00Z" w:initials="FB">
+    <w:p>
+      <w:pPr>
+        <w:pStyle w:val="Textocomentario"/>
+      </w:pPr>
+      <w:r>
+        <w:rPr>
+          <w:rStyle w:val="Refdecomentario"/>
+        </w:rPr>
+        <w:annotationRef/>
+      </w:r>
+      <w:r>
+        <w:t>ATRIBUTO: “</w:t>
+      </w:r>
+      <w:proofErr w:type="spellStart"/>
+      <w:r>
+        <w:t>required</w:t>
+      </w:r>
+      <w:proofErr w:type="spellEnd"/>
+      <w:r>
+        <w:t>”, permite que un</w:t>
+      </w:r>
+      <w:r>
+        <w:t xml:space="preserve"> formulario HTML </w:t>
+      </w:r>
+      <w:r>
+        <w:t>tenga una entrada de texto obligatorio.</w:t>
+      </w:r>
+    </w:p>
+  </w:comment>
+  <w:comment w:id="21" w:author="Fmlia. Blanco" w:date="2021-03-20T23:20:00Z" w:initials="FB">
+    <w:p>
+      <w:pPr>
+        <w:pStyle w:val="Textocomentario"/>
+      </w:pPr>
+      <w:r>
+        <w:rPr>
+          <w:rStyle w:val="Refdecomentario"/>
+        </w:rPr>
+        <w:annotationRef/>
+      </w:r>
+      <w:r>
+        <w:t xml:space="preserve"> El valor </w:t>
+      </w:r>
+      <w:proofErr w:type="spellStart"/>
+      <w:r>
+        <w:t>checkbox</w:t>
+      </w:r>
+      <w:proofErr w:type="spellEnd"/>
+      <w:r>
+        <w:t xml:space="preserve"> del atributo </w:t>
+      </w:r>
+      <w:proofErr w:type="spellStart"/>
+      <w:r>
+        <w:t>type</w:t>
+      </w:r>
+      <w:proofErr w:type="spellEnd"/>
+      <w:r>
+        <w:t xml:space="preserve">, permite seleccionar al usuario una opción de </w:t>
+      </w:r>
+      <w:proofErr w:type="spellStart"/>
+      <w:r>
+        <w:t>ckeck.x</w:t>
+      </w:r>
+      <w:proofErr w:type="spellEnd"/>
+    </w:p>
+  </w:comment>
+  <w:comment w:id="22" w:author="Fmlia. Blanco" w:date="2021-03-24T20:29:00Z" w:initials="FB">
+    <w:p>
+      <w:pPr>
+        <w:pStyle w:val="Textocomentario"/>
+      </w:pPr>
+      <w:r>
+        <w:rPr>
+          <w:rStyle w:val="Refdecomentario"/>
+        </w:rPr>
+        <w:annotationRef/>
+      </w:r>
+      <w:r>
+        <w:t>Atributo: “</w:t>
+      </w:r>
+      <w:proofErr w:type="spellStart"/>
+      <w:r>
+        <w:t>value</w:t>
+      </w:r>
+      <w:proofErr w:type="spellEnd"/>
+      <w:r>
+        <w:t>” permite asignar un valor específico para el input, es decir el valor que será enviado al servidor como respuesta del usuario.</w:t>
+      </w:r>
+    </w:p>
+  </w:comment>
+  <w:comment w:id="23" w:author="Fmlia. Blanco" w:date="2021-03-24T22:57:00Z" w:initials="FB">
+    <w:p>
+      <w:pPr>
+        <w:pStyle w:val="Textocomentario"/>
+      </w:pPr>
+      <w:r>
+        <w:rPr>
+          <w:rStyle w:val="Refdecomentario"/>
+        </w:rPr>
+        <w:annotationRef/>
+      </w:r>
+      <w:r>
+        <w:t>Etiqueta para definir el encabezado “&lt;head&gt;</w:t>
       </w:r>
     </w:p>
   </w:comment>
@@ -8136,7 +15001,7 @@
 </file>
 
 <file path=customXml/itemProps1.xml><?xml version="1.0" encoding="utf-8"?>
-<ds:datastoreItem xmlns:ds="http://schemas.openxmlformats.org/officeDocument/2006/customXml" ds:itemID="{2686993F-4FFE-4279-A241-49604E2C4224}">
+<ds:datastoreItem xmlns:ds="http://schemas.openxmlformats.org/officeDocument/2006/customXml" ds:itemID="{1BC1E756-DE33-46F6-B9D0-9F1FFF7343FA}">
   <ds:schemaRefs>
     <ds:schemaRef ds:uri="http://schemas.openxmlformats.org/officeDocument/2006/bibliography"/>
   </ds:schemaRefs>
